--- a/doc/NodeJS_Tutorial.docx
+++ b/doc/NodeJS_Tutorial.docx
@@ -2398,7 +2398,7 @@
       </w:r>
       <w:r>
         <w:rPr>
-          <w:rStyle w:val="9"/>
+          <w:rStyle w:val="10"/>
           <w:b w:val="0"/>
           <w:bCs w:val="0"/>
           <w:sz w:val="24"/>
@@ -2408,7 +2408,7 @@
       </w:r>
       <w:r>
         <w:rPr>
-          <w:rStyle w:val="9"/>
+          <w:rStyle w:val="10"/>
           <w:b w:val="0"/>
           <w:bCs w:val="0"/>
           <w:sz w:val="24"/>
@@ -4734,7 +4734,7 @@
       </w:r>
       <w:r>
         <w:rPr>
-          <w:rStyle w:val="9"/>
+          <w:rStyle w:val="10"/>
           <w:b w:val="0"/>
           <w:bCs w:val="0"/>
           <w:sz w:val="24"/>
@@ -4744,7 +4744,7 @@
       </w:r>
       <w:r>
         <w:rPr>
-          <w:rStyle w:val="9"/>
+          <w:rStyle w:val="10"/>
           <w:b w:val="0"/>
           <w:bCs w:val="0"/>
           <w:sz w:val="24"/>
@@ -4804,7 +4804,7 @@
       </w:r>
       <w:r>
         <w:rPr>
-          <w:rStyle w:val="9"/>
+          <w:rStyle w:val="10"/>
           <w:b w:val="0"/>
           <w:bCs w:val="0"/>
           <w:sz w:val="24"/>
@@ -4814,7 +4814,7 @@
       </w:r>
       <w:r>
         <w:rPr>
-          <w:rStyle w:val="9"/>
+          <w:rStyle w:val="10"/>
           <w:b w:val="0"/>
           <w:bCs w:val="0"/>
           <w:sz w:val="24"/>
@@ -4874,7 +4874,7 @@
       </w:r>
       <w:r>
         <w:rPr>
-          <w:rStyle w:val="9"/>
+          <w:rStyle w:val="10"/>
           <w:b w:val="0"/>
           <w:bCs w:val="0"/>
           <w:sz w:val="24"/>
@@ -4884,7 +4884,7 @@
       </w:r>
       <w:r>
         <w:rPr>
-          <w:rStyle w:val="9"/>
+          <w:rStyle w:val="10"/>
           <w:b w:val="0"/>
           <w:bCs w:val="0"/>
           <w:sz w:val="24"/>
@@ -8759,7 +8759,7 @@
       </w:r>
       <w:r>
         <w:rPr>
-          <w:rStyle w:val="9"/>
+          <w:rStyle w:val="10"/>
           <w:b w:val="0"/>
           <w:bCs w:val="0"/>
           <w:sz w:val="24"/>
@@ -8769,7 +8769,7 @@
       </w:r>
       <w:r>
         <w:rPr>
-          <w:rStyle w:val="9"/>
+          <w:rStyle w:val="10"/>
           <w:b w:val="0"/>
           <w:bCs w:val="0"/>
           <w:sz w:val="24"/>
@@ -8829,7 +8829,7 @@
       </w:r>
       <w:r>
         <w:rPr>
-          <w:rStyle w:val="9"/>
+          <w:rStyle w:val="10"/>
           <w:b w:val="0"/>
           <w:bCs w:val="0"/>
           <w:sz w:val="24"/>
@@ -8839,7 +8839,7 @@
       </w:r>
       <w:r>
         <w:rPr>
-          <w:rStyle w:val="9"/>
+          <w:rStyle w:val="10"/>
           <w:b w:val="0"/>
           <w:bCs w:val="0"/>
           <w:sz w:val="24"/>
@@ -8899,7 +8899,7 @@
       </w:r>
       <w:r>
         <w:rPr>
-          <w:rStyle w:val="9"/>
+          <w:rStyle w:val="10"/>
           <w:b w:val="0"/>
           <w:bCs w:val="0"/>
           <w:sz w:val="24"/>
@@ -8909,7 +8909,7 @@
       </w:r>
       <w:r>
         <w:rPr>
-          <w:rStyle w:val="9"/>
+          <w:rStyle w:val="10"/>
           <w:b w:val="0"/>
           <w:bCs w:val="0"/>
           <w:sz w:val="24"/>
@@ -8970,7 +8970,7 @@
       <w:bookmarkStart w:id="0" w:name="__DdeLink__558_1891108649"/>
       <w:r>
         <w:rPr>
-          <w:rStyle w:val="9"/>
+          <w:rStyle w:val="10"/>
           <w:b w:val="0"/>
           <w:bCs w:val="0"/>
           <w:sz w:val="24"/>
@@ -8980,7 +8980,7 @@
       </w:r>
       <w:r>
         <w:rPr>
-          <w:rStyle w:val="9"/>
+          <w:rStyle w:val="10"/>
           <w:b w:val="0"/>
           <w:bCs w:val="0"/>
           <w:sz w:val="24"/>
@@ -9041,7 +9041,7 @@
       </w:r>
       <w:r>
         <w:rPr>
-          <w:rStyle w:val="9"/>
+          <w:rStyle w:val="10"/>
           <w:b w:val="0"/>
           <w:bCs w:val="0"/>
           <w:sz w:val="24"/>
@@ -9051,7 +9051,7 @@
       </w:r>
       <w:r>
         <w:rPr>
-          <w:rStyle w:val="9"/>
+          <w:rStyle w:val="10"/>
           <w:b w:val="0"/>
           <w:bCs w:val="0"/>
           <w:sz w:val="24"/>
@@ -9428,6 +9428,12 @@
           <w:tab w:val="clear" w:pos="425"/>
         </w:tabs>
         <w:ind w:right="0" w:firstLine="0"/>
+        <w:rPr>
+          <w:b w:val="0"/>
+          <w:bCs w:val="0"/>
+          <w:sz w:val="24"/>
+          <w:szCs w:val="24"/>
+        </w:rPr>
       </w:pPr>
       <w:r>
         <w:rPr>
@@ -9449,7 +9455,7 @@
       </w:r>
       <w:r>
         <w:rPr>
-          <w:rStyle w:val="9"/>
+          <w:rStyle w:val="10"/>
           <w:b w:val="0"/>
           <w:bCs w:val="0"/>
           <w:sz w:val="24"/>
@@ -9459,7 +9465,7 @@
       </w:r>
       <w:r>
         <w:rPr>
-          <w:rStyle w:val="9"/>
+          <w:rStyle w:val="10"/>
           <w:b w:val="0"/>
           <w:bCs w:val="0"/>
           <w:sz w:val="24"/>
@@ -9507,15 +9513,57 @@
           <w:tab w:val="clear" w:pos="425"/>
         </w:tabs>
         <w:ind w:right="0" w:firstLine="0"/>
-      </w:pPr>
-      <w:r>
-        <w:rPr>
-          <w:b w:val="0"/>
-          <w:bCs w:val="0"/>
-          <w:sz w:val="24"/>
-          <w:szCs w:val="24"/>
-        </w:rPr>
-        <w:t>The error handler route will then console stack to the terminal and then displays the error message in the error page. This is the common way of handling error in nodeJS.</w:t>
+        <w:rPr>
+          <w:b w:val="0"/>
+          <w:bCs w:val="0"/>
+          <w:sz w:val="24"/>
+          <w:szCs w:val="24"/>
+        </w:rPr>
+      </w:pPr>
+      <w:r>
+        <w:rPr>
+          <w:b w:val="0"/>
+          <w:bCs w:val="0"/>
+          <w:sz w:val="24"/>
+          <w:szCs w:val="24"/>
+        </w:rPr>
+        <w:drawing>
+          <wp:inline distT="0" distB="0" distL="114300" distR="114300">
+            <wp:extent cx="6331585" cy="3707765"/>
+            <wp:effectExtent l="0" t="0" r="12065" b="6985"/>
+            <wp:docPr id="5" name="Picture 5" descr="error_page"/>
+            <wp:cNvGraphicFramePr>
+              <a:graphicFrameLocks xmlns:a="http://schemas.openxmlformats.org/drawingml/2006/main" noChangeAspect="1"/>
+            </wp:cNvGraphicFramePr>
+            <a:graphic xmlns:a="http://schemas.openxmlformats.org/drawingml/2006/main">
+              <a:graphicData uri="http://schemas.openxmlformats.org/drawingml/2006/picture">
+                <pic:pic xmlns:pic="http://schemas.openxmlformats.org/drawingml/2006/picture">
+                  <pic:nvPicPr>
+                    <pic:cNvPr id="5" name="Picture 5" descr="error_page"/>
+                    <pic:cNvPicPr>
+                      <a:picLocks noChangeAspect="1"/>
+                    </pic:cNvPicPr>
+                  </pic:nvPicPr>
+                  <pic:blipFill>
+                    <a:blip r:embed="rId8"/>
+                    <a:stretch>
+                      <a:fillRect/>
+                    </a:stretch>
+                  </pic:blipFill>
+                  <pic:spPr>
+                    <a:xfrm>
+                      <a:off x="0" y="0"/>
+                      <a:ext cx="6331585" cy="3707765"/>
+                    </a:xfrm>
+                    <a:prstGeom prst="rect">
+                      <a:avLst/>
+                    </a:prstGeom>
+                  </pic:spPr>
+                </pic:pic>
+              </a:graphicData>
+            </a:graphic>
+          </wp:inline>
+        </w:drawing>
       </w:r>
     </w:p>
     <w:p>
@@ -9556,45 +9604,7 @@
           <w:sz w:val="24"/>
           <w:szCs w:val="24"/>
         </w:rPr>
-        <w:t xml:space="preserve">In example url </w:t>
-      </w:r>
-      <w:r>
-        <w:fldChar w:fldCharType="begin"/>
-      </w:r>
-      <w:r>
-        <w:instrText xml:space="preserve"> HYPERLINK "http://localhost:4000/hello/Joe" \h </w:instrText>
-      </w:r>
-      <w:r>
-        <w:fldChar w:fldCharType="separate"/>
-      </w:r>
-      <w:r>
-        <w:rPr>
-          <w:rStyle w:val="9"/>
-          <w:b w:val="0"/>
-          <w:bCs w:val="0"/>
-          <w:sz w:val="24"/>
-          <w:szCs w:val="24"/>
-        </w:rPr>
-        <w:t>http://localhost:4000/hello/Joe</w:t>
-      </w:r>
-      <w:r>
-        <w:rPr>
-          <w:rStyle w:val="9"/>
-          <w:b w:val="0"/>
-          <w:bCs w:val="0"/>
-          <w:sz w:val="24"/>
-          <w:szCs w:val="24"/>
-        </w:rPr>
-        <w:fldChar w:fldCharType="end"/>
-      </w:r>
-      <w:r>
-        <w:rPr>
-          <w:b w:val="0"/>
-          <w:bCs w:val="0"/>
-          <w:sz w:val="24"/>
-          <w:szCs w:val="24"/>
-        </w:rPr>
-        <w:t xml:space="preserve">  ‘Joe’ is a query string data passed with url. In the app.get () function the path string ‘:name’ indicates that ‘name’ part is query string. We can access query strings using ‘req.params’ property</w:t>
+        <w:t>The error handler route will then console stack to the terminal and then displays the error message in the error page. This is the common way of handling error in nodeJS.</w:t>
       </w:r>
     </w:p>
     <w:p>
@@ -9627,21 +9637,53 @@
           <w:tab w:val="clear" w:pos="425"/>
         </w:tabs>
         <w:ind w:right="0" w:firstLine="0"/>
-        <w:rPr>
-          <w:b/>
-          <w:bCs/>
-          <w:sz w:val="24"/>
-          <w:szCs w:val="24"/>
-        </w:rPr>
-      </w:pPr>
-      <w:r>
-        <w:rPr>
-          <w:b/>
-          <w:bCs/>
-          <w:sz w:val="24"/>
-          <w:szCs w:val="24"/>
-        </w:rPr>
-        <w:t xml:space="preserve">Important Note:- </w:t>
+      </w:pPr>
+      <w:r>
+        <w:rPr>
+          <w:b w:val="0"/>
+          <w:bCs w:val="0"/>
+          <w:sz w:val="24"/>
+          <w:szCs w:val="24"/>
+        </w:rPr>
+        <w:t xml:space="preserve">In example url </w:t>
+      </w:r>
+      <w:r>
+        <w:fldChar w:fldCharType="begin"/>
+      </w:r>
+      <w:r>
+        <w:instrText xml:space="preserve"> HYPERLINK "http://localhost:4000/hello/Joe" \h </w:instrText>
+      </w:r>
+      <w:r>
+        <w:fldChar w:fldCharType="separate"/>
+      </w:r>
+      <w:r>
+        <w:rPr>
+          <w:rStyle w:val="10"/>
+          <w:b w:val="0"/>
+          <w:bCs w:val="0"/>
+          <w:sz w:val="24"/>
+          <w:szCs w:val="24"/>
+        </w:rPr>
+        <w:t>http://localhost:4000/hello/Joe</w:t>
+      </w:r>
+      <w:r>
+        <w:rPr>
+          <w:rStyle w:val="10"/>
+          <w:b w:val="0"/>
+          <w:bCs w:val="0"/>
+          <w:sz w:val="24"/>
+          <w:szCs w:val="24"/>
+        </w:rPr>
+        <w:fldChar w:fldCharType="end"/>
+      </w:r>
+      <w:r>
+        <w:rPr>
+          <w:b w:val="0"/>
+          <w:bCs w:val="0"/>
+          <w:sz w:val="24"/>
+          <w:szCs w:val="24"/>
+        </w:rPr>
+        <w:t xml:space="preserve">  ‘Joe’ is a query string data passed with url. In the app.get () function the path string ‘:name’ indicates that ‘name’ part is query string. We can access query strings using ‘req.params’ property</w:t>
       </w:r>
     </w:p>
     <w:p>
@@ -9662,15 +9704,6 @@
           <w:szCs w:val="24"/>
         </w:rPr>
       </w:pPr>
-      <w:r>
-        <w:rPr>
-          <w:b w:val="0"/>
-          <w:bCs w:val="0"/>
-          <w:sz w:val="24"/>
-          <w:szCs w:val="24"/>
-        </w:rPr>
-        <w:t>The order of the routes are important. The 404 page route should be place at the end.</w:t>
-      </w:r>
     </w:p>
     <w:p>
       <w:pPr>
@@ -9684,12 +9717,21 @@
         </w:tabs>
         <w:ind w:right="0" w:firstLine="0"/>
         <w:rPr>
-          <w:b w:val="0"/>
-          <w:bCs w:val="0"/>
-          <w:sz w:val="24"/>
-          <w:szCs w:val="24"/>
-        </w:rPr>
-      </w:pPr>
+          <w:b/>
+          <w:bCs/>
+          <w:sz w:val="24"/>
+          <w:szCs w:val="24"/>
+        </w:rPr>
+      </w:pPr>
+      <w:r>
+        <w:rPr>
+          <w:b/>
+          <w:bCs/>
+          <w:sz w:val="24"/>
+          <w:szCs w:val="24"/>
+        </w:rPr>
+        <w:t xml:space="preserve">Important Note:- </w:t>
+      </w:r>
     </w:p>
     <w:p>
       <w:pPr>
@@ -9716,7 +9758,7 @@
           <w:sz w:val="24"/>
           <w:szCs w:val="24"/>
         </w:rPr>
-        <w:t>Always pass the error to the error handler as an error object using the ‘next’ function. When we pass error as an error object, the error stack will contain the line number from where it was called.</w:t>
+        <w:t>The order of the routes are important. The 404 page route should be place at the end.</w:t>
       </w:r>
     </w:p>
     <w:p>
@@ -9742,6 +9784,53 @@
       <w:pPr>
         <w:numPr>
           <w:ilvl w:val="0"/>
+          <w:numId w:val="0"/>
+        </w:numPr>
+        <w:tabs>
+          <w:tab w:val="clear" w:pos="420"/>
+          <w:tab w:val="clear" w:pos="425"/>
+        </w:tabs>
+        <w:ind w:right="0" w:firstLine="0"/>
+        <w:rPr>
+          <w:b w:val="0"/>
+          <w:bCs w:val="0"/>
+          <w:sz w:val="24"/>
+          <w:szCs w:val="24"/>
+        </w:rPr>
+      </w:pPr>
+      <w:r>
+        <w:rPr>
+          <w:b w:val="0"/>
+          <w:bCs w:val="0"/>
+          <w:sz w:val="24"/>
+          <w:szCs w:val="24"/>
+        </w:rPr>
+        <w:t>Always pass the error to the error handler as an error object using the ‘next’ function. When we pass error as an error object, the error stack will contain the line number from where it was called.</w:t>
+      </w:r>
+    </w:p>
+    <w:p>
+      <w:pPr>
+        <w:numPr>
+          <w:ilvl w:val="0"/>
+          <w:numId w:val="0"/>
+        </w:numPr>
+        <w:tabs>
+          <w:tab w:val="clear" w:pos="420"/>
+          <w:tab w:val="clear" w:pos="425"/>
+        </w:tabs>
+        <w:ind w:right="0" w:firstLine="0"/>
+        <w:rPr>
+          <w:b w:val="0"/>
+          <w:bCs w:val="0"/>
+          <w:sz w:val="24"/>
+          <w:szCs w:val="24"/>
+        </w:rPr>
+      </w:pPr>
+    </w:p>
+    <w:p>
+      <w:pPr>
+        <w:numPr>
+          <w:ilvl w:val="0"/>
           <w:numId w:val="3"/>
         </w:numPr>
         <w:tabs>
@@ -9763,6 +9852,5284 @@
           <w:szCs w:val="24"/>
         </w:rPr>
         <w:t>Templating using ejs package</w:t>
+      </w:r>
+    </w:p>
+    <w:p>
+      <w:pPr>
+        <w:numPr>
+          <w:ilvl w:val="0"/>
+          <w:numId w:val="0"/>
+        </w:numPr>
+        <w:tabs>
+          <w:tab w:val="clear" w:pos="420"/>
+          <w:tab w:val="clear" w:pos="425"/>
+        </w:tabs>
+        <w:ind w:leftChars="0" w:right="0" w:rightChars="0"/>
+        <w:rPr>
+          <w:b w:val="0"/>
+          <w:bCs w:val="0"/>
+          <w:sz w:val="24"/>
+          <w:szCs w:val="24"/>
+        </w:rPr>
+      </w:pPr>
+    </w:p>
+    <w:p>
+      <w:pPr>
+        <w:numPr>
+          <w:ilvl w:val="0"/>
+          <w:numId w:val="0"/>
+        </w:numPr>
+        <w:tabs>
+          <w:tab w:val="clear" w:pos="420"/>
+          <w:tab w:val="clear" w:pos="425"/>
+        </w:tabs>
+        <w:ind w:leftChars="0" w:right="0" w:rightChars="0"/>
+        <w:rPr>
+          <w:rFonts w:hint="default"/>
+          <w:b w:val="0"/>
+          <w:bCs w:val="0"/>
+          <w:sz w:val="24"/>
+          <w:szCs w:val="24"/>
+        </w:rPr>
+      </w:pPr>
+      <w:r>
+        <w:rPr>
+          <w:rFonts w:hint="default"/>
+          <w:b w:val="0"/>
+          <w:bCs w:val="0"/>
+          <w:sz w:val="24"/>
+          <w:szCs w:val="24"/>
+        </w:rPr>
+        <w:t xml:space="preserve"> EJS is a simple templating language that combines data and a template to produce HTML</w:t>
+      </w:r>
+      <w:r>
+        <w:rPr>
+          <w:rFonts w:hint="default"/>
+          <w:b w:val="0"/>
+          <w:bCs w:val="0"/>
+          <w:sz w:val="24"/>
+          <w:szCs w:val="24"/>
+        </w:rPr>
+        <w:t>.</w:t>
+      </w:r>
+    </w:p>
+    <w:p>
+      <w:pPr>
+        <w:numPr>
+          <w:ilvl w:val="0"/>
+          <w:numId w:val="0"/>
+        </w:numPr>
+        <w:tabs>
+          <w:tab w:val="clear" w:pos="420"/>
+          <w:tab w:val="clear" w:pos="425"/>
+        </w:tabs>
+        <w:ind w:leftChars="0" w:right="0" w:rightChars="0"/>
+        <w:rPr>
+          <w:rFonts w:hint="default"/>
+          <w:b w:val="0"/>
+          <w:bCs w:val="0"/>
+          <w:sz w:val="24"/>
+          <w:szCs w:val="24"/>
+        </w:rPr>
+      </w:pPr>
+    </w:p>
+    <w:p>
+      <w:pPr>
+        <w:numPr>
+          <w:ilvl w:val="0"/>
+          <w:numId w:val="0"/>
+        </w:numPr>
+        <w:tabs>
+          <w:tab w:val="clear" w:pos="420"/>
+          <w:tab w:val="clear" w:pos="425"/>
+        </w:tabs>
+        <w:ind w:leftChars="0" w:right="0" w:rightChars="0"/>
+        <w:rPr>
+          <w:rFonts w:hint="default"/>
+          <w:b/>
+          <w:bCs/>
+          <w:sz w:val="24"/>
+          <w:szCs w:val="24"/>
+        </w:rPr>
+      </w:pPr>
+      <w:r>
+        <w:rPr>
+          <w:rFonts w:hint="default"/>
+          <w:b/>
+          <w:bCs/>
+          <w:sz w:val="24"/>
+          <w:szCs w:val="24"/>
+        </w:rPr>
+        <w:t>Installation:</w:t>
+      </w:r>
+    </w:p>
+    <w:p>
+      <w:pPr>
+        <w:numPr>
+          <w:ilvl w:val="0"/>
+          <w:numId w:val="0"/>
+        </w:numPr>
+        <w:tabs>
+          <w:tab w:val="clear" w:pos="420"/>
+          <w:tab w:val="clear" w:pos="425"/>
+        </w:tabs>
+        <w:ind w:leftChars="100" w:right="0" w:rightChars="0"/>
+        <w:rPr>
+          <w:rFonts w:hint="default"/>
+          <w:b w:val="0"/>
+          <w:bCs w:val="0"/>
+          <w:sz w:val="24"/>
+          <w:szCs w:val="24"/>
+        </w:rPr>
+      </w:pPr>
+      <w:r>
+        <w:rPr>
+          <w:rFonts w:hint="default" w:ascii="Ubuntu Mono" w:hAnsi="Ubuntu Mono" w:cs="Ubuntu Mono"/>
+          <w:b w:val="0"/>
+          <w:bCs w:val="0"/>
+          <w:sz w:val="24"/>
+          <w:szCs w:val="24"/>
+        </w:rPr>
+        <w:t>npm install ejs --save</w:t>
+      </w:r>
+      <w:r>
+        <w:rPr>
+          <w:rFonts w:hint="default"/>
+          <w:b w:val="0"/>
+          <w:bCs w:val="0"/>
+          <w:sz w:val="24"/>
+          <w:szCs w:val="24"/>
+        </w:rPr>
+        <w:t xml:space="preserve">  </w:t>
+      </w:r>
+    </w:p>
+    <w:p>
+      <w:pPr>
+        <w:numPr>
+          <w:ilvl w:val="0"/>
+          <w:numId w:val="0"/>
+        </w:numPr>
+        <w:tabs>
+          <w:tab w:val="clear" w:pos="420"/>
+          <w:tab w:val="clear" w:pos="425"/>
+        </w:tabs>
+        <w:ind w:right="0" w:rightChars="0"/>
+        <w:rPr>
+          <w:b w:val="0"/>
+          <w:bCs w:val="0"/>
+          <w:sz w:val="24"/>
+          <w:szCs w:val="24"/>
+        </w:rPr>
+      </w:pPr>
+    </w:p>
+    <w:p>
+      <w:pPr>
+        <w:numPr>
+          <w:ilvl w:val="0"/>
+          <w:numId w:val="0"/>
+        </w:numPr>
+        <w:tabs>
+          <w:tab w:val="clear" w:pos="420"/>
+          <w:tab w:val="clear" w:pos="425"/>
+        </w:tabs>
+        <w:ind w:right="0" w:rightChars="0"/>
+        <w:rPr>
+          <w:rFonts w:hint="default"/>
+          <w:b w:val="0"/>
+          <w:bCs w:val="0"/>
+          <w:sz w:val="24"/>
+          <w:szCs w:val="24"/>
+        </w:rPr>
+      </w:pPr>
+      <w:r>
+        <w:rPr>
+          <w:b w:val="0"/>
+          <w:bCs w:val="0"/>
+          <w:sz w:val="24"/>
+          <w:szCs w:val="24"/>
+        </w:rPr>
+        <w:t xml:space="preserve">To use ejs we must first set the view path and view engine in express. Then by calling </w:t>
+      </w:r>
+      <w:r>
+        <w:rPr>
+          <w:rFonts w:hint="default"/>
+          <w:b w:val="0"/>
+          <w:bCs w:val="0"/>
+          <w:sz w:val="24"/>
+          <w:szCs w:val="24"/>
+        </w:rPr>
+        <w:t>‘</w:t>
+      </w:r>
+      <w:r>
+        <w:rPr>
+          <w:b w:val="0"/>
+          <w:bCs w:val="0"/>
+          <w:sz w:val="24"/>
+          <w:szCs w:val="24"/>
+        </w:rPr>
+        <w:t>res.render()</w:t>
+      </w:r>
+      <w:r>
+        <w:rPr>
+          <w:rFonts w:hint="default"/>
+          <w:b w:val="0"/>
+          <w:bCs w:val="0"/>
+          <w:sz w:val="24"/>
+          <w:szCs w:val="24"/>
+        </w:rPr>
+        <w:t>’ function will render the page. The following code will demonstrate the basic working of ejs.</w:t>
+      </w:r>
+    </w:p>
+    <w:p>
+      <w:pPr>
+        <w:numPr>
+          <w:ilvl w:val="0"/>
+          <w:numId w:val="0"/>
+        </w:numPr>
+        <w:tabs>
+          <w:tab w:val="clear" w:pos="420"/>
+          <w:tab w:val="clear" w:pos="425"/>
+        </w:tabs>
+        <w:ind w:right="0" w:rightChars="0"/>
+        <w:rPr>
+          <w:b w:val="0"/>
+          <w:bCs w:val="0"/>
+          <w:sz w:val="24"/>
+          <w:szCs w:val="24"/>
+        </w:rPr>
+      </w:pPr>
+    </w:p>
+    <w:p>
+      <w:pPr>
+        <w:numPr>
+          <w:ilvl w:val="0"/>
+          <w:numId w:val="0"/>
+        </w:numPr>
+        <w:tabs>
+          <w:tab w:val="clear" w:pos="420"/>
+          <w:tab w:val="clear" w:pos="425"/>
+        </w:tabs>
+        <w:ind w:right="0" w:rightChars="0"/>
+        <w:rPr>
+          <w:b w:val="0"/>
+          <w:bCs w:val="0"/>
+          <w:sz w:val="24"/>
+          <w:szCs w:val="24"/>
+        </w:rPr>
+      </w:pPr>
+      <w:r>
+        <w:rPr>
+          <w:b w:val="0"/>
+          <w:bCs w:val="0"/>
+          <w:sz w:val="24"/>
+          <w:szCs w:val="24"/>
+        </w:rPr>
+        <w:t>Open test.js and paste the following code.</w:t>
+      </w:r>
+    </w:p>
+    <w:p>
+      <w:pPr>
+        <w:numPr>
+          <w:ilvl w:val="0"/>
+          <w:numId w:val="0"/>
+        </w:numPr>
+        <w:tabs>
+          <w:tab w:val="clear" w:pos="420"/>
+          <w:tab w:val="clear" w:pos="425"/>
+        </w:tabs>
+        <w:ind w:right="0" w:rightChars="0"/>
+        <w:rPr>
+          <w:b w:val="0"/>
+          <w:bCs w:val="0"/>
+          <w:sz w:val="24"/>
+          <w:szCs w:val="24"/>
+        </w:rPr>
+      </w:pPr>
+      <w:r>
+        <w:rPr>
+          <w:b w:val="0"/>
+          <w:bCs w:val="0"/>
+          <w:sz w:val="24"/>
+          <w:szCs w:val="24"/>
+        </w:rPr>
+        <w:br w:type="page"/>
+      </w:r>
+    </w:p>
+    <w:p>
+      <w:pPr>
+        <w:numPr>
+          <w:ilvl w:val="0"/>
+          <w:numId w:val="0"/>
+        </w:numPr>
+        <w:tabs>
+          <w:tab w:val="clear" w:pos="420"/>
+          <w:tab w:val="clear" w:pos="425"/>
+        </w:tabs>
+        <w:ind w:right="0" w:rightChars="0"/>
+        <w:rPr>
+          <w:b w:val="0"/>
+          <w:bCs w:val="0"/>
+          <w:sz w:val="24"/>
+          <w:szCs w:val="24"/>
+        </w:rPr>
+      </w:pPr>
+    </w:p>
+    <w:p>
+      <w:pPr>
+        <w:keepNext w:val="0"/>
+        <w:keepLines w:val="0"/>
+        <w:widowControl/>
+        <w:suppressLineNumbers w:val="0"/>
+        <w:shd w:val="clear" w:fill="272822"/>
+        <w:spacing w:line="300" w:lineRule="atLeast"/>
+        <w:jc w:val="left"/>
+        <w:rPr>
+          <w:rFonts w:ascii="Droid Sans Mono" w:hAnsi="Droid Sans Mono" w:eastAsia="Droid Sans Mono" w:cs="Droid Sans Mono"/>
+          <w:b w:val="0"/>
+          <w:color w:val="F8F8F2"/>
+          <w:sz w:val="22"/>
+          <w:szCs w:val="22"/>
+        </w:rPr>
+      </w:pPr>
+      <w:r>
+        <w:rPr>
+          <w:rFonts w:hint="default" w:ascii="Droid Sans Mono" w:hAnsi="Droid Sans Mono" w:eastAsia="Droid Sans Mono" w:cs="Droid Sans Mono"/>
+          <w:b w:val="0"/>
+          <w:color w:val="75715E"/>
+          <w:kern w:val="0"/>
+          <w:sz w:val="22"/>
+          <w:szCs w:val="22"/>
+          <w:shd w:val="clear" w:fill="272822"/>
+          <w:lang w:val="en-US" w:eastAsia="zh-CN" w:bidi="ar"/>
+        </w:rPr>
+        <w:t>// getting express module</w:t>
+      </w:r>
+    </w:p>
+    <w:p>
+      <w:pPr>
+        <w:keepNext w:val="0"/>
+        <w:keepLines w:val="0"/>
+        <w:widowControl/>
+        <w:suppressLineNumbers w:val="0"/>
+        <w:shd w:val="clear" w:fill="272822"/>
+        <w:spacing w:line="300" w:lineRule="atLeast"/>
+        <w:jc w:val="left"/>
+        <w:rPr>
+          <w:rFonts w:hint="default" w:ascii="Droid Sans Mono" w:hAnsi="Droid Sans Mono" w:eastAsia="Droid Sans Mono" w:cs="Droid Sans Mono"/>
+          <w:b w:val="0"/>
+          <w:color w:val="F8F8F2"/>
+          <w:sz w:val="22"/>
+          <w:szCs w:val="22"/>
+        </w:rPr>
+      </w:pPr>
+      <w:r>
+        <w:rPr>
+          <w:rFonts w:hint="default" w:ascii="Droid Sans Mono" w:hAnsi="Droid Sans Mono" w:eastAsia="Droid Sans Mono" w:cs="Droid Sans Mono"/>
+          <w:b w:val="0"/>
+          <w:i/>
+          <w:color w:val="66D9EF"/>
+          <w:kern w:val="0"/>
+          <w:sz w:val="22"/>
+          <w:szCs w:val="22"/>
+          <w:shd w:val="clear" w:fill="272822"/>
+          <w:lang w:val="en-US" w:eastAsia="zh-CN" w:bidi="ar"/>
+        </w:rPr>
+        <w:t>const</w:t>
+      </w:r>
+      <w:r>
+        <w:rPr>
+          <w:rFonts w:hint="default" w:ascii="Droid Sans Mono" w:hAnsi="Droid Sans Mono" w:eastAsia="Droid Sans Mono" w:cs="Droid Sans Mono"/>
+          <w:b w:val="0"/>
+          <w:color w:val="F8F8F2"/>
+          <w:kern w:val="0"/>
+          <w:sz w:val="22"/>
+          <w:szCs w:val="22"/>
+          <w:shd w:val="clear" w:fill="272822"/>
+          <w:lang w:val="en-US" w:eastAsia="zh-CN" w:bidi="ar"/>
+        </w:rPr>
+        <w:t xml:space="preserve"> express </w:t>
+      </w:r>
+      <w:r>
+        <w:rPr>
+          <w:rFonts w:hint="default" w:ascii="Droid Sans Mono" w:hAnsi="Droid Sans Mono" w:eastAsia="Droid Sans Mono" w:cs="Droid Sans Mono"/>
+          <w:b w:val="0"/>
+          <w:color w:val="F92672"/>
+          <w:kern w:val="0"/>
+          <w:sz w:val="22"/>
+          <w:szCs w:val="22"/>
+          <w:shd w:val="clear" w:fill="272822"/>
+          <w:lang w:val="en-US" w:eastAsia="zh-CN" w:bidi="ar"/>
+        </w:rPr>
+        <w:t>=</w:t>
+      </w:r>
+      <w:r>
+        <w:rPr>
+          <w:rFonts w:hint="default" w:ascii="Droid Sans Mono" w:hAnsi="Droid Sans Mono" w:eastAsia="Droid Sans Mono" w:cs="Droid Sans Mono"/>
+          <w:b w:val="0"/>
+          <w:color w:val="F8F8F2"/>
+          <w:kern w:val="0"/>
+          <w:sz w:val="22"/>
+          <w:szCs w:val="22"/>
+          <w:shd w:val="clear" w:fill="272822"/>
+          <w:lang w:val="en-US" w:eastAsia="zh-CN" w:bidi="ar"/>
+        </w:rPr>
+        <w:t xml:space="preserve"> </w:t>
+      </w:r>
+      <w:r>
+        <w:rPr>
+          <w:rFonts w:hint="default" w:ascii="Droid Sans Mono" w:hAnsi="Droid Sans Mono" w:eastAsia="Droid Sans Mono" w:cs="Droid Sans Mono"/>
+          <w:b w:val="0"/>
+          <w:color w:val="66D9EF"/>
+          <w:kern w:val="0"/>
+          <w:sz w:val="22"/>
+          <w:szCs w:val="22"/>
+          <w:shd w:val="clear" w:fill="272822"/>
+          <w:lang w:val="en-US" w:eastAsia="zh-CN" w:bidi="ar"/>
+        </w:rPr>
+        <w:t>require</w:t>
+      </w:r>
+      <w:r>
+        <w:rPr>
+          <w:rFonts w:hint="default" w:ascii="Droid Sans Mono" w:hAnsi="Droid Sans Mono" w:eastAsia="Droid Sans Mono" w:cs="Droid Sans Mono"/>
+          <w:b w:val="0"/>
+          <w:color w:val="F8F8F2"/>
+          <w:kern w:val="0"/>
+          <w:sz w:val="22"/>
+          <w:szCs w:val="22"/>
+          <w:shd w:val="clear" w:fill="272822"/>
+          <w:lang w:val="en-US" w:eastAsia="zh-CN" w:bidi="ar"/>
+        </w:rPr>
+        <w:t>(</w:t>
+      </w:r>
+      <w:r>
+        <w:rPr>
+          <w:rFonts w:hint="default" w:ascii="Droid Sans Mono" w:hAnsi="Droid Sans Mono" w:eastAsia="Droid Sans Mono" w:cs="Droid Sans Mono"/>
+          <w:b w:val="0"/>
+          <w:color w:val="E6DB74"/>
+          <w:kern w:val="0"/>
+          <w:sz w:val="22"/>
+          <w:szCs w:val="22"/>
+          <w:shd w:val="clear" w:fill="272822"/>
+          <w:lang w:val="en-US" w:eastAsia="zh-CN" w:bidi="ar"/>
+        </w:rPr>
+        <w:t>'express'</w:t>
+      </w:r>
+      <w:r>
+        <w:rPr>
+          <w:rFonts w:hint="default" w:ascii="Droid Sans Mono" w:hAnsi="Droid Sans Mono" w:eastAsia="Droid Sans Mono" w:cs="Droid Sans Mono"/>
+          <w:b w:val="0"/>
+          <w:color w:val="F8F8F2"/>
+          <w:kern w:val="0"/>
+          <w:sz w:val="22"/>
+          <w:szCs w:val="22"/>
+          <w:shd w:val="clear" w:fill="272822"/>
+          <w:lang w:val="en-US" w:eastAsia="zh-CN" w:bidi="ar"/>
+        </w:rPr>
+        <w:t>)</w:t>
+      </w:r>
+    </w:p>
+    <w:p>
+      <w:pPr>
+        <w:keepNext w:val="0"/>
+        <w:keepLines w:val="0"/>
+        <w:widowControl/>
+        <w:suppressLineNumbers w:val="0"/>
+        <w:shd w:val="clear" w:fill="272822"/>
+        <w:spacing w:line="300" w:lineRule="atLeast"/>
+        <w:jc w:val="left"/>
+        <w:rPr>
+          <w:rFonts w:hint="default" w:ascii="Droid Sans Mono" w:hAnsi="Droid Sans Mono" w:eastAsia="Droid Sans Mono" w:cs="Droid Sans Mono"/>
+          <w:b w:val="0"/>
+          <w:color w:val="F8F8F2"/>
+          <w:sz w:val="22"/>
+          <w:szCs w:val="22"/>
+        </w:rPr>
+      </w:pPr>
+      <w:r>
+        <w:rPr>
+          <w:rFonts w:hint="default" w:ascii="Droid Sans Mono" w:hAnsi="Droid Sans Mono" w:eastAsia="Droid Sans Mono" w:cs="Droid Sans Mono"/>
+          <w:b w:val="0"/>
+          <w:i/>
+          <w:color w:val="66D9EF"/>
+          <w:kern w:val="0"/>
+          <w:sz w:val="22"/>
+          <w:szCs w:val="22"/>
+          <w:shd w:val="clear" w:fill="272822"/>
+          <w:lang w:val="en-US" w:eastAsia="zh-CN" w:bidi="ar"/>
+        </w:rPr>
+        <w:t>const</w:t>
+      </w:r>
+      <w:r>
+        <w:rPr>
+          <w:rFonts w:hint="default" w:ascii="Droid Sans Mono" w:hAnsi="Droid Sans Mono" w:eastAsia="Droid Sans Mono" w:cs="Droid Sans Mono"/>
+          <w:b w:val="0"/>
+          <w:color w:val="F8F8F2"/>
+          <w:kern w:val="0"/>
+          <w:sz w:val="22"/>
+          <w:szCs w:val="22"/>
+          <w:shd w:val="clear" w:fill="272822"/>
+          <w:lang w:val="en-US" w:eastAsia="zh-CN" w:bidi="ar"/>
+        </w:rPr>
+        <w:t xml:space="preserve"> app </w:t>
+      </w:r>
+      <w:r>
+        <w:rPr>
+          <w:rFonts w:hint="default" w:ascii="Droid Sans Mono" w:hAnsi="Droid Sans Mono" w:eastAsia="Droid Sans Mono" w:cs="Droid Sans Mono"/>
+          <w:b w:val="0"/>
+          <w:color w:val="F92672"/>
+          <w:kern w:val="0"/>
+          <w:sz w:val="22"/>
+          <w:szCs w:val="22"/>
+          <w:shd w:val="clear" w:fill="272822"/>
+          <w:lang w:val="en-US" w:eastAsia="zh-CN" w:bidi="ar"/>
+        </w:rPr>
+        <w:t>=</w:t>
+      </w:r>
+      <w:r>
+        <w:rPr>
+          <w:rFonts w:hint="default" w:ascii="Droid Sans Mono" w:hAnsi="Droid Sans Mono" w:eastAsia="Droid Sans Mono" w:cs="Droid Sans Mono"/>
+          <w:b w:val="0"/>
+          <w:color w:val="F8F8F2"/>
+          <w:kern w:val="0"/>
+          <w:sz w:val="22"/>
+          <w:szCs w:val="22"/>
+          <w:shd w:val="clear" w:fill="272822"/>
+          <w:lang w:val="en-US" w:eastAsia="zh-CN" w:bidi="ar"/>
+        </w:rPr>
+        <w:t xml:space="preserve"> </w:t>
+      </w:r>
+      <w:r>
+        <w:rPr>
+          <w:rFonts w:hint="default" w:ascii="Droid Sans Mono" w:hAnsi="Droid Sans Mono" w:eastAsia="Droid Sans Mono" w:cs="Droid Sans Mono"/>
+          <w:b w:val="0"/>
+          <w:color w:val="A6E22E"/>
+          <w:kern w:val="0"/>
+          <w:sz w:val="22"/>
+          <w:szCs w:val="22"/>
+          <w:shd w:val="clear" w:fill="272822"/>
+          <w:lang w:val="en-US" w:eastAsia="zh-CN" w:bidi="ar"/>
+        </w:rPr>
+        <w:t>express</w:t>
+      </w:r>
+      <w:r>
+        <w:rPr>
+          <w:rFonts w:hint="default" w:ascii="Droid Sans Mono" w:hAnsi="Droid Sans Mono" w:eastAsia="Droid Sans Mono" w:cs="Droid Sans Mono"/>
+          <w:b w:val="0"/>
+          <w:color w:val="F8F8F2"/>
+          <w:kern w:val="0"/>
+          <w:sz w:val="22"/>
+          <w:szCs w:val="22"/>
+          <w:shd w:val="clear" w:fill="272822"/>
+          <w:lang w:val="en-US" w:eastAsia="zh-CN" w:bidi="ar"/>
+        </w:rPr>
+        <w:t>()</w:t>
+      </w:r>
+    </w:p>
+    <w:p>
+      <w:pPr>
+        <w:keepNext w:val="0"/>
+        <w:keepLines w:val="0"/>
+        <w:widowControl/>
+        <w:suppressLineNumbers w:val="0"/>
+        <w:shd w:val="clear" w:fill="272822"/>
+        <w:spacing w:line="300" w:lineRule="atLeast"/>
+        <w:jc w:val="left"/>
+        <w:rPr>
+          <w:rFonts w:hint="default" w:ascii="Droid Sans Mono" w:hAnsi="Droid Sans Mono" w:eastAsia="Droid Sans Mono" w:cs="Droid Sans Mono"/>
+          <w:b w:val="0"/>
+          <w:color w:val="F8F8F2"/>
+          <w:sz w:val="22"/>
+          <w:szCs w:val="22"/>
+        </w:rPr>
+      </w:pPr>
+      <w:r>
+        <w:rPr>
+          <w:rFonts w:hint="default" w:ascii="Droid Sans Mono" w:hAnsi="Droid Sans Mono" w:eastAsia="Droid Sans Mono" w:cs="Droid Sans Mono"/>
+          <w:b w:val="0"/>
+          <w:i/>
+          <w:color w:val="66D9EF"/>
+          <w:kern w:val="0"/>
+          <w:sz w:val="22"/>
+          <w:szCs w:val="22"/>
+          <w:shd w:val="clear" w:fill="272822"/>
+          <w:lang w:val="en-US" w:eastAsia="zh-CN" w:bidi="ar"/>
+        </w:rPr>
+        <w:t>const</w:t>
+      </w:r>
+      <w:r>
+        <w:rPr>
+          <w:rFonts w:hint="default" w:ascii="Droid Sans Mono" w:hAnsi="Droid Sans Mono" w:eastAsia="Droid Sans Mono" w:cs="Droid Sans Mono"/>
+          <w:b w:val="0"/>
+          <w:color w:val="F8F8F2"/>
+          <w:kern w:val="0"/>
+          <w:sz w:val="22"/>
+          <w:szCs w:val="22"/>
+          <w:shd w:val="clear" w:fill="272822"/>
+          <w:lang w:val="en-US" w:eastAsia="zh-CN" w:bidi="ar"/>
+        </w:rPr>
+        <w:t xml:space="preserve"> port </w:t>
+      </w:r>
+      <w:r>
+        <w:rPr>
+          <w:rFonts w:hint="default" w:ascii="Droid Sans Mono" w:hAnsi="Droid Sans Mono" w:eastAsia="Droid Sans Mono" w:cs="Droid Sans Mono"/>
+          <w:b w:val="0"/>
+          <w:color w:val="F92672"/>
+          <w:kern w:val="0"/>
+          <w:sz w:val="22"/>
+          <w:szCs w:val="22"/>
+          <w:shd w:val="clear" w:fill="272822"/>
+          <w:lang w:val="en-US" w:eastAsia="zh-CN" w:bidi="ar"/>
+        </w:rPr>
+        <w:t>=</w:t>
+      </w:r>
+      <w:r>
+        <w:rPr>
+          <w:rFonts w:hint="default" w:ascii="Droid Sans Mono" w:hAnsi="Droid Sans Mono" w:eastAsia="Droid Sans Mono" w:cs="Droid Sans Mono"/>
+          <w:b w:val="0"/>
+          <w:color w:val="F8F8F2"/>
+          <w:kern w:val="0"/>
+          <w:sz w:val="22"/>
+          <w:szCs w:val="22"/>
+          <w:shd w:val="clear" w:fill="272822"/>
+          <w:lang w:val="en-US" w:eastAsia="zh-CN" w:bidi="ar"/>
+        </w:rPr>
+        <w:t xml:space="preserve"> </w:t>
+      </w:r>
+      <w:r>
+        <w:rPr>
+          <w:rFonts w:hint="default" w:ascii="Droid Sans Mono" w:hAnsi="Droid Sans Mono" w:eastAsia="Droid Sans Mono" w:cs="Droid Sans Mono"/>
+          <w:b w:val="0"/>
+          <w:color w:val="AE81FF"/>
+          <w:kern w:val="0"/>
+          <w:sz w:val="22"/>
+          <w:szCs w:val="22"/>
+          <w:shd w:val="clear" w:fill="272822"/>
+          <w:lang w:val="en-US" w:eastAsia="zh-CN" w:bidi="ar"/>
+        </w:rPr>
+        <w:t>4000</w:t>
+      </w:r>
+      <w:r>
+        <w:rPr>
+          <w:rFonts w:hint="default" w:ascii="Droid Sans Mono" w:hAnsi="Droid Sans Mono" w:eastAsia="Droid Sans Mono" w:cs="Droid Sans Mono"/>
+          <w:b w:val="0"/>
+          <w:color w:val="F8F8F2"/>
+          <w:kern w:val="0"/>
+          <w:sz w:val="22"/>
+          <w:szCs w:val="22"/>
+          <w:shd w:val="clear" w:fill="272822"/>
+          <w:lang w:val="en-US" w:eastAsia="zh-CN" w:bidi="ar"/>
+        </w:rPr>
+        <w:t xml:space="preserve"> </w:t>
+      </w:r>
+      <w:r>
+        <w:rPr>
+          <w:rFonts w:hint="default" w:ascii="Droid Sans Mono" w:hAnsi="Droid Sans Mono" w:eastAsia="Droid Sans Mono" w:cs="Droid Sans Mono"/>
+          <w:b w:val="0"/>
+          <w:color w:val="75715E"/>
+          <w:kern w:val="0"/>
+          <w:sz w:val="22"/>
+          <w:szCs w:val="22"/>
+          <w:shd w:val="clear" w:fill="272822"/>
+          <w:lang w:val="en-US" w:eastAsia="zh-CN" w:bidi="ar"/>
+        </w:rPr>
+        <w:t>// port</w:t>
+      </w:r>
+    </w:p>
+    <w:p>
+      <w:pPr>
+        <w:keepNext w:val="0"/>
+        <w:keepLines w:val="0"/>
+        <w:widowControl/>
+        <w:suppressLineNumbers w:val="0"/>
+        <w:shd w:val="clear" w:fill="272822"/>
+        <w:spacing w:line="300" w:lineRule="atLeast"/>
+        <w:jc w:val="left"/>
+        <w:rPr>
+          <w:rFonts w:hint="default" w:ascii="Droid Sans Mono" w:hAnsi="Droid Sans Mono" w:eastAsia="Droid Sans Mono" w:cs="Droid Sans Mono"/>
+          <w:b w:val="0"/>
+          <w:color w:val="F8F8F2"/>
+          <w:sz w:val="22"/>
+          <w:szCs w:val="22"/>
+        </w:rPr>
+      </w:pPr>
+    </w:p>
+    <w:p>
+      <w:pPr>
+        <w:keepNext w:val="0"/>
+        <w:keepLines w:val="0"/>
+        <w:widowControl/>
+        <w:suppressLineNumbers w:val="0"/>
+        <w:shd w:val="clear" w:fill="272822"/>
+        <w:spacing w:line="300" w:lineRule="atLeast"/>
+        <w:jc w:val="left"/>
+        <w:rPr>
+          <w:rFonts w:hint="default" w:ascii="Droid Sans Mono" w:hAnsi="Droid Sans Mono" w:eastAsia="Droid Sans Mono" w:cs="Droid Sans Mono"/>
+          <w:b w:val="0"/>
+          <w:color w:val="F8F8F2"/>
+          <w:sz w:val="22"/>
+          <w:szCs w:val="22"/>
+        </w:rPr>
+      </w:pPr>
+      <w:r>
+        <w:rPr>
+          <w:rFonts w:hint="default" w:ascii="Droid Sans Mono" w:hAnsi="Droid Sans Mono" w:eastAsia="Droid Sans Mono" w:cs="Droid Sans Mono"/>
+          <w:b w:val="0"/>
+          <w:color w:val="75715E"/>
+          <w:kern w:val="0"/>
+          <w:sz w:val="22"/>
+          <w:szCs w:val="22"/>
+          <w:shd w:val="clear" w:fill="272822"/>
+          <w:lang w:val="en-US" w:eastAsia="zh-CN" w:bidi="ar"/>
+        </w:rPr>
+        <w:t>// Setting view directory</w:t>
+      </w:r>
+    </w:p>
+    <w:p>
+      <w:pPr>
+        <w:keepNext w:val="0"/>
+        <w:keepLines w:val="0"/>
+        <w:widowControl/>
+        <w:suppressLineNumbers w:val="0"/>
+        <w:shd w:val="clear" w:fill="272822"/>
+        <w:spacing w:line="300" w:lineRule="atLeast"/>
+        <w:jc w:val="left"/>
+        <w:rPr>
+          <w:rFonts w:hint="default" w:ascii="Droid Sans Mono" w:hAnsi="Droid Sans Mono" w:eastAsia="Droid Sans Mono" w:cs="Droid Sans Mono"/>
+          <w:b w:val="0"/>
+          <w:color w:val="F8F8F2"/>
+          <w:kern w:val="0"/>
+          <w:sz w:val="22"/>
+          <w:szCs w:val="22"/>
+          <w:shd w:val="clear" w:fill="272822"/>
+          <w:lang w:val="en-US" w:eastAsia="zh-CN" w:bidi="ar"/>
+        </w:rPr>
+      </w:pPr>
+      <w:r>
+        <w:rPr>
+          <w:rFonts w:hint="default" w:ascii="Droid Sans Mono" w:hAnsi="Droid Sans Mono" w:eastAsia="Droid Sans Mono" w:cs="Droid Sans Mono"/>
+          <w:b w:val="0"/>
+          <w:color w:val="F8F8F2"/>
+          <w:kern w:val="0"/>
+          <w:sz w:val="22"/>
+          <w:szCs w:val="22"/>
+          <w:shd w:val="clear" w:fill="272822"/>
+          <w:lang w:val="en-US" w:eastAsia="zh-CN" w:bidi="ar"/>
+        </w:rPr>
+        <w:t>app.</w:t>
+      </w:r>
+      <w:r>
+        <w:rPr>
+          <w:rFonts w:hint="default" w:ascii="Droid Sans Mono" w:hAnsi="Droid Sans Mono" w:eastAsia="Droid Sans Mono" w:cs="Droid Sans Mono"/>
+          <w:b w:val="0"/>
+          <w:color w:val="66D9EF"/>
+          <w:kern w:val="0"/>
+          <w:sz w:val="22"/>
+          <w:szCs w:val="22"/>
+          <w:shd w:val="clear" w:fill="272822"/>
+          <w:lang w:val="en-US" w:eastAsia="zh-CN" w:bidi="ar"/>
+        </w:rPr>
+        <w:t>set</w:t>
+      </w:r>
+      <w:r>
+        <w:rPr>
+          <w:rFonts w:hint="default" w:ascii="Droid Sans Mono" w:hAnsi="Droid Sans Mono" w:eastAsia="Droid Sans Mono" w:cs="Droid Sans Mono"/>
+          <w:b w:val="0"/>
+          <w:color w:val="F8F8F2"/>
+          <w:kern w:val="0"/>
+          <w:sz w:val="22"/>
+          <w:szCs w:val="22"/>
+          <w:shd w:val="clear" w:fill="272822"/>
+          <w:lang w:val="en-US" w:eastAsia="zh-CN" w:bidi="ar"/>
+        </w:rPr>
+        <w:t>(</w:t>
+      </w:r>
+      <w:r>
+        <w:rPr>
+          <w:rFonts w:hint="default" w:ascii="Droid Sans Mono" w:hAnsi="Droid Sans Mono" w:eastAsia="Droid Sans Mono" w:cs="Droid Sans Mono"/>
+          <w:b w:val="0"/>
+          <w:color w:val="E6DB74"/>
+          <w:kern w:val="0"/>
+          <w:sz w:val="22"/>
+          <w:szCs w:val="22"/>
+          <w:shd w:val="clear" w:fill="272822"/>
+          <w:lang w:val="en-US" w:eastAsia="zh-CN" w:bidi="ar"/>
+        </w:rPr>
+        <w:t>'views'</w:t>
+      </w:r>
+      <w:r>
+        <w:rPr>
+          <w:rFonts w:hint="default" w:ascii="Droid Sans Mono" w:hAnsi="Droid Sans Mono" w:eastAsia="Droid Sans Mono" w:cs="Droid Sans Mono"/>
+          <w:b w:val="0"/>
+          <w:color w:val="F8F8F2"/>
+          <w:kern w:val="0"/>
+          <w:sz w:val="22"/>
+          <w:szCs w:val="22"/>
+          <w:shd w:val="clear" w:fill="272822"/>
+          <w:lang w:val="en-US" w:eastAsia="zh-CN" w:bidi="ar"/>
+        </w:rPr>
+        <w:t xml:space="preserve">, </w:t>
+      </w:r>
+      <w:r>
+        <w:rPr>
+          <w:rFonts w:hint="default" w:ascii="Droid Sans Mono" w:hAnsi="Droid Sans Mono" w:eastAsia="Droid Sans Mono" w:cs="Droid Sans Mono"/>
+          <w:b w:val="0"/>
+          <w:color w:val="E6DB74"/>
+          <w:kern w:val="0"/>
+          <w:sz w:val="22"/>
+          <w:szCs w:val="22"/>
+          <w:shd w:val="clear" w:fill="272822"/>
+          <w:lang w:val="en-US" w:eastAsia="zh-CN" w:bidi="ar"/>
+        </w:rPr>
+        <w:t>'./views'</w:t>
+      </w:r>
+      <w:r>
+        <w:rPr>
+          <w:rFonts w:hint="default" w:ascii="Droid Sans Mono" w:hAnsi="Droid Sans Mono" w:eastAsia="Droid Sans Mono" w:cs="Droid Sans Mono"/>
+          <w:b w:val="0"/>
+          <w:color w:val="F8F8F2"/>
+          <w:kern w:val="0"/>
+          <w:sz w:val="22"/>
+          <w:szCs w:val="22"/>
+          <w:shd w:val="clear" w:fill="272822"/>
+          <w:lang w:val="en-US" w:eastAsia="zh-CN" w:bidi="ar"/>
+        </w:rPr>
+        <w:t>)</w:t>
+      </w:r>
+    </w:p>
+    <w:p>
+      <w:pPr>
+        <w:keepNext w:val="0"/>
+        <w:keepLines w:val="0"/>
+        <w:widowControl/>
+        <w:suppressLineNumbers w:val="0"/>
+        <w:shd w:val="clear" w:fill="272822"/>
+        <w:spacing w:line="300" w:lineRule="atLeast"/>
+        <w:jc w:val="left"/>
+        <w:rPr>
+          <w:rFonts w:hint="default" w:ascii="Droid Sans Mono" w:hAnsi="Droid Sans Mono" w:eastAsia="Droid Sans Mono" w:cs="Droid Sans Mono"/>
+          <w:b w:val="0"/>
+          <w:color w:val="F8F8F2"/>
+          <w:kern w:val="0"/>
+          <w:sz w:val="22"/>
+          <w:szCs w:val="22"/>
+          <w:shd w:val="clear" w:fill="272822"/>
+          <w:lang w:val="en-US" w:eastAsia="zh-CN" w:bidi="ar"/>
+        </w:rPr>
+      </w:pPr>
+    </w:p>
+    <w:p>
+      <w:pPr>
+        <w:keepNext w:val="0"/>
+        <w:keepLines w:val="0"/>
+        <w:widowControl/>
+        <w:suppressLineNumbers w:val="0"/>
+        <w:shd w:val="clear" w:fill="272822"/>
+        <w:spacing w:line="300" w:lineRule="atLeast"/>
+        <w:jc w:val="left"/>
+        <w:rPr>
+          <w:rFonts w:hint="default" w:ascii="Droid Sans Mono" w:hAnsi="Droid Sans Mono" w:eastAsia="Droid Sans Mono" w:cs="Droid Sans Mono"/>
+          <w:b w:val="0"/>
+          <w:color w:val="F8F8F2"/>
+          <w:sz w:val="22"/>
+          <w:szCs w:val="22"/>
+        </w:rPr>
+      </w:pPr>
+      <w:r>
+        <w:rPr>
+          <w:rFonts w:hint="default" w:ascii="Droid Sans Mono" w:hAnsi="Droid Sans Mono" w:eastAsia="Droid Sans Mono" w:cs="Droid Sans Mono"/>
+          <w:b w:val="0"/>
+          <w:color w:val="75715E"/>
+          <w:kern w:val="0"/>
+          <w:sz w:val="22"/>
+          <w:szCs w:val="22"/>
+          <w:shd w:val="clear" w:fill="272822"/>
+          <w:lang w:val="en-US" w:eastAsia="zh-CN" w:bidi="ar"/>
+        </w:rPr>
+        <w:t>// Setting view engine</w:t>
+      </w:r>
+    </w:p>
+    <w:p>
+      <w:pPr>
+        <w:keepNext w:val="0"/>
+        <w:keepLines w:val="0"/>
+        <w:widowControl/>
+        <w:suppressLineNumbers w:val="0"/>
+        <w:shd w:val="clear" w:fill="272822"/>
+        <w:spacing w:line="300" w:lineRule="atLeast"/>
+        <w:jc w:val="left"/>
+        <w:rPr>
+          <w:rFonts w:hint="default" w:ascii="Droid Sans Mono" w:hAnsi="Droid Sans Mono" w:eastAsia="Droid Sans Mono" w:cs="Droid Sans Mono"/>
+          <w:b w:val="0"/>
+          <w:color w:val="F8F8F2"/>
+          <w:kern w:val="0"/>
+          <w:sz w:val="22"/>
+          <w:szCs w:val="22"/>
+          <w:shd w:val="clear" w:fill="272822"/>
+          <w:lang w:val="en-US" w:eastAsia="zh-CN" w:bidi="ar"/>
+        </w:rPr>
+      </w:pPr>
+      <w:r>
+        <w:rPr>
+          <w:rFonts w:hint="default" w:ascii="Droid Sans Mono" w:hAnsi="Droid Sans Mono" w:eastAsia="Droid Sans Mono" w:cs="Droid Sans Mono"/>
+          <w:b w:val="0"/>
+          <w:color w:val="F8F8F2"/>
+          <w:kern w:val="0"/>
+          <w:sz w:val="22"/>
+          <w:szCs w:val="22"/>
+          <w:shd w:val="clear" w:fill="272822"/>
+          <w:lang w:val="en-US" w:eastAsia="zh-CN" w:bidi="ar"/>
+        </w:rPr>
+        <w:t>app.</w:t>
+      </w:r>
+      <w:r>
+        <w:rPr>
+          <w:rFonts w:hint="default" w:ascii="Droid Sans Mono" w:hAnsi="Droid Sans Mono" w:eastAsia="Droid Sans Mono" w:cs="Droid Sans Mono"/>
+          <w:b w:val="0"/>
+          <w:color w:val="66D9EF"/>
+          <w:kern w:val="0"/>
+          <w:sz w:val="22"/>
+          <w:szCs w:val="22"/>
+          <w:shd w:val="clear" w:fill="272822"/>
+          <w:lang w:val="en-US" w:eastAsia="zh-CN" w:bidi="ar"/>
+        </w:rPr>
+        <w:t>set</w:t>
+      </w:r>
+      <w:r>
+        <w:rPr>
+          <w:rFonts w:hint="default" w:ascii="Droid Sans Mono" w:hAnsi="Droid Sans Mono" w:eastAsia="Droid Sans Mono" w:cs="Droid Sans Mono"/>
+          <w:b w:val="0"/>
+          <w:color w:val="F8F8F2"/>
+          <w:kern w:val="0"/>
+          <w:sz w:val="22"/>
+          <w:szCs w:val="22"/>
+          <w:shd w:val="clear" w:fill="272822"/>
+          <w:lang w:val="en-US" w:eastAsia="zh-CN" w:bidi="ar"/>
+        </w:rPr>
+        <w:t>(</w:t>
+      </w:r>
+      <w:r>
+        <w:rPr>
+          <w:rFonts w:hint="default" w:ascii="Droid Sans Mono" w:hAnsi="Droid Sans Mono" w:eastAsia="Droid Sans Mono" w:cs="Droid Sans Mono"/>
+          <w:b w:val="0"/>
+          <w:color w:val="E6DB74"/>
+          <w:kern w:val="0"/>
+          <w:sz w:val="22"/>
+          <w:szCs w:val="22"/>
+          <w:shd w:val="clear" w:fill="272822"/>
+          <w:lang w:val="en-US" w:eastAsia="zh-CN" w:bidi="ar"/>
+        </w:rPr>
+        <w:t>'view engine'</w:t>
+      </w:r>
+      <w:r>
+        <w:rPr>
+          <w:rFonts w:hint="default" w:ascii="Droid Sans Mono" w:hAnsi="Droid Sans Mono" w:eastAsia="Droid Sans Mono" w:cs="Droid Sans Mono"/>
+          <w:b w:val="0"/>
+          <w:color w:val="F8F8F2"/>
+          <w:kern w:val="0"/>
+          <w:sz w:val="22"/>
+          <w:szCs w:val="22"/>
+          <w:shd w:val="clear" w:fill="272822"/>
+          <w:lang w:val="en-US" w:eastAsia="zh-CN" w:bidi="ar"/>
+        </w:rPr>
+        <w:t xml:space="preserve">, </w:t>
+      </w:r>
+      <w:r>
+        <w:rPr>
+          <w:rFonts w:hint="default" w:ascii="Droid Sans Mono" w:hAnsi="Droid Sans Mono" w:eastAsia="Droid Sans Mono" w:cs="Droid Sans Mono"/>
+          <w:b w:val="0"/>
+          <w:color w:val="E6DB74"/>
+          <w:kern w:val="0"/>
+          <w:sz w:val="22"/>
+          <w:szCs w:val="22"/>
+          <w:shd w:val="clear" w:fill="272822"/>
+          <w:lang w:val="en-US" w:eastAsia="zh-CN" w:bidi="ar"/>
+        </w:rPr>
+        <w:t>'ejs'</w:t>
+      </w:r>
+      <w:r>
+        <w:rPr>
+          <w:rFonts w:hint="default" w:ascii="Droid Sans Mono" w:hAnsi="Droid Sans Mono" w:eastAsia="Droid Sans Mono" w:cs="Droid Sans Mono"/>
+          <w:b w:val="0"/>
+          <w:color w:val="F8F8F2"/>
+          <w:kern w:val="0"/>
+          <w:sz w:val="22"/>
+          <w:szCs w:val="22"/>
+          <w:shd w:val="clear" w:fill="272822"/>
+          <w:lang w:val="en-US" w:eastAsia="zh-CN" w:bidi="ar"/>
+        </w:rPr>
+        <w:t>)</w:t>
+      </w:r>
+    </w:p>
+    <w:p>
+      <w:pPr>
+        <w:keepNext w:val="0"/>
+        <w:keepLines w:val="0"/>
+        <w:widowControl/>
+        <w:suppressLineNumbers w:val="0"/>
+        <w:shd w:val="clear" w:fill="272822"/>
+        <w:spacing w:line="300" w:lineRule="atLeast"/>
+        <w:jc w:val="left"/>
+        <w:rPr>
+          <w:rFonts w:hint="default" w:ascii="Droid Sans Mono" w:hAnsi="Droid Sans Mono" w:eastAsia="Droid Sans Mono" w:cs="Droid Sans Mono"/>
+          <w:b w:val="0"/>
+          <w:color w:val="F8F8F2"/>
+          <w:kern w:val="0"/>
+          <w:sz w:val="22"/>
+          <w:szCs w:val="22"/>
+          <w:shd w:val="clear" w:fill="272822"/>
+          <w:lang w:val="en-US" w:eastAsia="zh-CN" w:bidi="ar"/>
+        </w:rPr>
+      </w:pPr>
+    </w:p>
+    <w:p>
+      <w:pPr>
+        <w:keepNext w:val="0"/>
+        <w:keepLines w:val="0"/>
+        <w:widowControl/>
+        <w:suppressLineNumbers w:val="0"/>
+        <w:shd w:val="clear" w:fill="272822"/>
+        <w:spacing w:line="300" w:lineRule="atLeast"/>
+        <w:jc w:val="left"/>
+        <w:rPr>
+          <w:rFonts w:hint="default" w:ascii="Droid Sans Mono" w:hAnsi="Droid Sans Mono" w:eastAsia="Droid Sans Mono" w:cs="Droid Sans Mono"/>
+          <w:b w:val="0"/>
+          <w:color w:val="F8F8F2"/>
+          <w:sz w:val="22"/>
+          <w:szCs w:val="22"/>
+        </w:rPr>
+      </w:pPr>
+      <w:r>
+        <w:rPr>
+          <w:rFonts w:hint="default" w:ascii="Droid Sans Mono" w:hAnsi="Droid Sans Mono" w:eastAsia="Droid Sans Mono" w:cs="Droid Sans Mono"/>
+          <w:b w:val="0"/>
+          <w:color w:val="75715E"/>
+          <w:kern w:val="0"/>
+          <w:sz w:val="22"/>
+          <w:szCs w:val="22"/>
+          <w:shd w:val="clear" w:fill="272822"/>
+          <w:lang w:val="en-US" w:eastAsia="zh-CN" w:bidi="ar"/>
+        </w:rPr>
+        <w:t>// Home page route</w:t>
+      </w:r>
+    </w:p>
+    <w:p>
+      <w:pPr>
+        <w:keepNext w:val="0"/>
+        <w:keepLines w:val="0"/>
+        <w:widowControl/>
+        <w:suppressLineNumbers w:val="0"/>
+        <w:shd w:val="clear" w:fill="272822"/>
+        <w:spacing w:line="300" w:lineRule="atLeast"/>
+        <w:jc w:val="left"/>
+        <w:rPr>
+          <w:rFonts w:hint="default" w:ascii="Droid Sans Mono" w:hAnsi="Droid Sans Mono" w:eastAsia="Droid Sans Mono" w:cs="Droid Sans Mono"/>
+          <w:b w:val="0"/>
+          <w:color w:val="F8F8F2"/>
+          <w:sz w:val="22"/>
+          <w:szCs w:val="22"/>
+        </w:rPr>
+      </w:pPr>
+      <w:r>
+        <w:rPr>
+          <w:rFonts w:hint="default" w:ascii="Droid Sans Mono" w:hAnsi="Droid Sans Mono" w:eastAsia="Droid Sans Mono" w:cs="Droid Sans Mono"/>
+          <w:b w:val="0"/>
+          <w:color w:val="F8F8F2"/>
+          <w:kern w:val="0"/>
+          <w:sz w:val="22"/>
+          <w:szCs w:val="22"/>
+          <w:shd w:val="clear" w:fill="272822"/>
+          <w:lang w:val="en-US" w:eastAsia="zh-CN" w:bidi="ar"/>
+        </w:rPr>
+        <w:t>app.</w:t>
+      </w:r>
+      <w:r>
+        <w:rPr>
+          <w:rFonts w:hint="default" w:ascii="Droid Sans Mono" w:hAnsi="Droid Sans Mono" w:eastAsia="Droid Sans Mono" w:cs="Droid Sans Mono"/>
+          <w:b w:val="0"/>
+          <w:color w:val="66D9EF"/>
+          <w:kern w:val="0"/>
+          <w:sz w:val="22"/>
+          <w:szCs w:val="22"/>
+          <w:shd w:val="clear" w:fill="272822"/>
+          <w:lang w:val="en-US" w:eastAsia="zh-CN" w:bidi="ar"/>
+        </w:rPr>
+        <w:t>get</w:t>
+      </w:r>
+      <w:r>
+        <w:rPr>
+          <w:rFonts w:hint="default" w:ascii="Droid Sans Mono" w:hAnsi="Droid Sans Mono" w:eastAsia="Droid Sans Mono" w:cs="Droid Sans Mono"/>
+          <w:b w:val="0"/>
+          <w:color w:val="F8F8F2"/>
+          <w:kern w:val="0"/>
+          <w:sz w:val="22"/>
+          <w:szCs w:val="22"/>
+          <w:shd w:val="clear" w:fill="272822"/>
+          <w:lang w:val="en-US" w:eastAsia="zh-CN" w:bidi="ar"/>
+        </w:rPr>
+        <w:t>(</w:t>
+      </w:r>
+      <w:r>
+        <w:rPr>
+          <w:rFonts w:hint="default" w:ascii="Droid Sans Mono" w:hAnsi="Droid Sans Mono" w:eastAsia="Droid Sans Mono" w:cs="Droid Sans Mono"/>
+          <w:b w:val="0"/>
+          <w:color w:val="E6DB74"/>
+          <w:kern w:val="0"/>
+          <w:sz w:val="22"/>
+          <w:szCs w:val="22"/>
+          <w:shd w:val="clear" w:fill="272822"/>
+          <w:lang w:val="en-US" w:eastAsia="zh-CN" w:bidi="ar"/>
+        </w:rPr>
+        <w:t>'/'</w:t>
+      </w:r>
+      <w:r>
+        <w:rPr>
+          <w:rFonts w:hint="default" w:ascii="Droid Sans Mono" w:hAnsi="Droid Sans Mono" w:eastAsia="Droid Sans Mono" w:cs="Droid Sans Mono"/>
+          <w:b w:val="0"/>
+          <w:color w:val="F8F8F2"/>
+          <w:kern w:val="0"/>
+          <w:sz w:val="22"/>
+          <w:szCs w:val="22"/>
+          <w:shd w:val="clear" w:fill="272822"/>
+          <w:lang w:val="en-US" w:eastAsia="zh-CN" w:bidi="ar"/>
+        </w:rPr>
+        <w:t xml:space="preserve">, </w:t>
+      </w:r>
+      <w:r>
+        <w:rPr>
+          <w:rFonts w:hint="default" w:ascii="Droid Sans Mono" w:hAnsi="Droid Sans Mono" w:eastAsia="Droid Sans Mono" w:cs="Droid Sans Mono"/>
+          <w:b w:val="0"/>
+          <w:i/>
+          <w:color w:val="66D9EF"/>
+          <w:kern w:val="0"/>
+          <w:sz w:val="22"/>
+          <w:szCs w:val="22"/>
+          <w:shd w:val="clear" w:fill="272822"/>
+          <w:lang w:val="en-US" w:eastAsia="zh-CN" w:bidi="ar"/>
+        </w:rPr>
+        <w:t>function</w:t>
+      </w:r>
+      <w:r>
+        <w:rPr>
+          <w:rFonts w:hint="default" w:ascii="Droid Sans Mono" w:hAnsi="Droid Sans Mono" w:eastAsia="Droid Sans Mono" w:cs="Droid Sans Mono"/>
+          <w:b w:val="0"/>
+          <w:color w:val="F8F8F2"/>
+          <w:kern w:val="0"/>
+          <w:sz w:val="22"/>
+          <w:szCs w:val="22"/>
+          <w:shd w:val="clear" w:fill="272822"/>
+          <w:lang w:val="en-US" w:eastAsia="zh-CN" w:bidi="ar"/>
+        </w:rPr>
+        <w:t xml:space="preserve"> (</w:t>
+      </w:r>
+      <w:r>
+        <w:rPr>
+          <w:rFonts w:hint="default" w:ascii="Droid Sans Mono" w:hAnsi="Droid Sans Mono" w:eastAsia="Droid Sans Mono" w:cs="Droid Sans Mono"/>
+          <w:b w:val="0"/>
+          <w:i/>
+          <w:color w:val="FD971F"/>
+          <w:kern w:val="0"/>
+          <w:sz w:val="22"/>
+          <w:szCs w:val="22"/>
+          <w:shd w:val="clear" w:fill="272822"/>
+          <w:lang w:val="en-US" w:eastAsia="zh-CN" w:bidi="ar"/>
+        </w:rPr>
+        <w:t>req</w:t>
+      </w:r>
+      <w:r>
+        <w:rPr>
+          <w:rFonts w:hint="default" w:ascii="Droid Sans Mono" w:hAnsi="Droid Sans Mono" w:eastAsia="Droid Sans Mono" w:cs="Droid Sans Mono"/>
+          <w:b w:val="0"/>
+          <w:color w:val="F8F8F2"/>
+          <w:kern w:val="0"/>
+          <w:sz w:val="22"/>
+          <w:szCs w:val="22"/>
+          <w:shd w:val="clear" w:fill="272822"/>
+          <w:lang w:val="en-US" w:eastAsia="zh-CN" w:bidi="ar"/>
+        </w:rPr>
+        <w:t xml:space="preserve">, </w:t>
+      </w:r>
+      <w:r>
+        <w:rPr>
+          <w:rFonts w:hint="default" w:ascii="Droid Sans Mono" w:hAnsi="Droid Sans Mono" w:eastAsia="Droid Sans Mono" w:cs="Droid Sans Mono"/>
+          <w:b w:val="0"/>
+          <w:i/>
+          <w:color w:val="FD971F"/>
+          <w:kern w:val="0"/>
+          <w:sz w:val="22"/>
+          <w:szCs w:val="22"/>
+          <w:shd w:val="clear" w:fill="272822"/>
+          <w:lang w:val="en-US" w:eastAsia="zh-CN" w:bidi="ar"/>
+        </w:rPr>
+        <w:t>res</w:t>
+      </w:r>
+      <w:r>
+        <w:rPr>
+          <w:rFonts w:hint="default" w:ascii="Droid Sans Mono" w:hAnsi="Droid Sans Mono" w:eastAsia="Droid Sans Mono" w:cs="Droid Sans Mono"/>
+          <w:b w:val="0"/>
+          <w:color w:val="F8F8F2"/>
+          <w:kern w:val="0"/>
+          <w:sz w:val="22"/>
+          <w:szCs w:val="22"/>
+          <w:shd w:val="clear" w:fill="272822"/>
+          <w:lang w:val="en-US" w:eastAsia="zh-CN" w:bidi="ar"/>
+        </w:rPr>
+        <w:t xml:space="preserve">, </w:t>
+      </w:r>
+      <w:r>
+        <w:rPr>
+          <w:rFonts w:hint="default" w:ascii="Droid Sans Mono" w:hAnsi="Droid Sans Mono" w:eastAsia="Droid Sans Mono" w:cs="Droid Sans Mono"/>
+          <w:b w:val="0"/>
+          <w:i/>
+          <w:color w:val="FD971F"/>
+          <w:kern w:val="0"/>
+          <w:sz w:val="22"/>
+          <w:szCs w:val="22"/>
+          <w:shd w:val="clear" w:fill="272822"/>
+          <w:lang w:val="en-US" w:eastAsia="zh-CN" w:bidi="ar"/>
+        </w:rPr>
+        <w:t>next</w:t>
+      </w:r>
+      <w:r>
+        <w:rPr>
+          <w:rFonts w:hint="default" w:ascii="Droid Sans Mono" w:hAnsi="Droid Sans Mono" w:eastAsia="Droid Sans Mono" w:cs="Droid Sans Mono"/>
+          <w:b w:val="0"/>
+          <w:color w:val="F8F8F2"/>
+          <w:kern w:val="0"/>
+          <w:sz w:val="22"/>
+          <w:szCs w:val="22"/>
+          <w:shd w:val="clear" w:fill="272822"/>
+          <w:lang w:val="en-US" w:eastAsia="zh-CN" w:bidi="ar"/>
+        </w:rPr>
+        <w:t>) {</w:t>
+      </w:r>
+    </w:p>
+    <w:p>
+      <w:pPr>
+        <w:keepNext w:val="0"/>
+        <w:keepLines w:val="0"/>
+        <w:widowControl/>
+        <w:suppressLineNumbers w:val="0"/>
+        <w:shd w:val="clear" w:fill="272822"/>
+        <w:spacing w:line="300" w:lineRule="atLeast"/>
+        <w:jc w:val="left"/>
+        <w:rPr>
+          <w:rFonts w:hint="default" w:ascii="Droid Sans Mono" w:hAnsi="Droid Sans Mono" w:eastAsia="Droid Sans Mono" w:cs="Droid Sans Mono"/>
+          <w:b w:val="0"/>
+          <w:color w:val="F8F8F2"/>
+          <w:sz w:val="22"/>
+          <w:szCs w:val="22"/>
+        </w:rPr>
+      </w:pPr>
+      <w:r>
+        <w:rPr>
+          <w:rFonts w:hint="default" w:ascii="Droid Sans Mono" w:hAnsi="Droid Sans Mono" w:eastAsia="Droid Sans Mono" w:cs="Droid Sans Mono"/>
+          <w:b w:val="0"/>
+          <w:color w:val="F8F8F2"/>
+          <w:kern w:val="0"/>
+          <w:sz w:val="22"/>
+          <w:szCs w:val="22"/>
+          <w:shd w:val="clear" w:fill="272822"/>
+          <w:lang w:eastAsia="zh-CN" w:bidi="ar"/>
+        </w:rPr>
+        <w:t xml:space="preserve">  </w:t>
+      </w:r>
+      <w:r>
+        <w:rPr>
+          <w:rFonts w:hint="default" w:ascii="Droid Sans Mono" w:hAnsi="Droid Sans Mono" w:eastAsia="Droid Sans Mono" w:cs="Droid Sans Mono"/>
+          <w:b w:val="0"/>
+          <w:color w:val="F8F8F2"/>
+          <w:kern w:val="0"/>
+          <w:sz w:val="22"/>
+          <w:szCs w:val="22"/>
+          <w:shd w:val="clear" w:fill="272822"/>
+          <w:lang w:val="en-US" w:eastAsia="zh-CN" w:bidi="ar"/>
+        </w:rPr>
+        <w:t>res.</w:t>
+      </w:r>
+      <w:r>
+        <w:rPr>
+          <w:rFonts w:hint="default" w:ascii="Droid Sans Mono" w:hAnsi="Droid Sans Mono" w:eastAsia="Droid Sans Mono" w:cs="Droid Sans Mono"/>
+          <w:b w:val="0"/>
+          <w:color w:val="66D9EF"/>
+          <w:kern w:val="0"/>
+          <w:sz w:val="22"/>
+          <w:szCs w:val="22"/>
+          <w:shd w:val="clear" w:fill="272822"/>
+          <w:lang w:val="en-US" w:eastAsia="zh-CN" w:bidi="ar"/>
+        </w:rPr>
+        <w:t>send</w:t>
+      </w:r>
+      <w:r>
+        <w:rPr>
+          <w:rFonts w:hint="default" w:ascii="Droid Sans Mono" w:hAnsi="Droid Sans Mono" w:eastAsia="Droid Sans Mono" w:cs="Droid Sans Mono"/>
+          <w:b w:val="0"/>
+          <w:color w:val="F8F8F2"/>
+          <w:kern w:val="0"/>
+          <w:sz w:val="22"/>
+          <w:szCs w:val="22"/>
+          <w:shd w:val="clear" w:fill="272822"/>
+          <w:lang w:val="en-US" w:eastAsia="zh-CN" w:bidi="ar"/>
+        </w:rPr>
+        <w:t>(</w:t>
+      </w:r>
+      <w:r>
+        <w:rPr>
+          <w:rFonts w:hint="default" w:ascii="Droid Sans Mono" w:hAnsi="Droid Sans Mono" w:eastAsia="Droid Sans Mono" w:cs="Droid Sans Mono"/>
+          <w:b w:val="0"/>
+          <w:color w:val="E6DB74"/>
+          <w:kern w:val="0"/>
+          <w:sz w:val="22"/>
+          <w:szCs w:val="22"/>
+          <w:shd w:val="clear" w:fill="272822"/>
+          <w:lang w:val="en-US" w:eastAsia="zh-CN" w:bidi="ar"/>
+        </w:rPr>
+        <w:t>'&lt;h1&gt;Homepage&lt;/h1&gt;'</w:t>
+      </w:r>
+      <w:r>
+        <w:rPr>
+          <w:rFonts w:hint="default" w:ascii="Droid Sans Mono" w:hAnsi="Droid Sans Mono" w:eastAsia="Droid Sans Mono" w:cs="Droid Sans Mono"/>
+          <w:b w:val="0"/>
+          <w:color w:val="F8F8F2"/>
+          <w:kern w:val="0"/>
+          <w:sz w:val="22"/>
+          <w:szCs w:val="22"/>
+          <w:shd w:val="clear" w:fill="272822"/>
+          <w:lang w:val="en-US" w:eastAsia="zh-CN" w:bidi="ar"/>
+        </w:rPr>
+        <w:t>)</w:t>
+      </w:r>
+    </w:p>
+    <w:p>
+      <w:pPr>
+        <w:keepNext w:val="0"/>
+        <w:keepLines w:val="0"/>
+        <w:widowControl/>
+        <w:suppressLineNumbers w:val="0"/>
+        <w:shd w:val="clear" w:fill="272822"/>
+        <w:spacing w:line="300" w:lineRule="atLeast"/>
+        <w:jc w:val="left"/>
+        <w:rPr>
+          <w:rFonts w:hint="default" w:ascii="Droid Sans Mono" w:hAnsi="Droid Sans Mono" w:eastAsia="Droid Sans Mono" w:cs="Droid Sans Mono"/>
+          <w:b w:val="0"/>
+          <w:color w:val="F8F8F2"/>
+          <w:kern w:val="0"/>
+          <w:sz w:val="22"/>
+          <w:szCs w:val="22"/>
+          <w:shd w:val="clear" w:fill="272822"/>
+          <w:lang w:val="en-US" w:eastAsia="zh-CN" w:bidi="ar"/>
+        </w:rPr>
+      </w:pPr>
+      <w:r>
+        <w:rPr>
+          <w:rFonts w:hint="default" w:ascii="Droid Sans Mono" w:hAnsi="Droid Sans Mono" w:eastAsia="Droid Sans Mono" w:cs="Droid Sans Mono"/>
+          <w:b w:val="0"/>
+          <w:color w:val="F8F8F2"/>
+          <w:kern w:val="0"/>
+          <w:sz w:val="22"/>
+          <w:szCs w:val="22"/>
+          <w:shd w:val="clear" w:fill="272822"/>
+          <w:lang w:val="en-US" w:eastAsia="zh-CN" w:bidi="ar"/>
+        </w:rPr>
+        <w:t>})</w:t>
+      </w:r>
+    </w:p>
+    <w:p>
+      <w:pPr>
+        <w:keepNext w:val="0"/>
+        <w:keepLines w:val="0"/>
+        <w:widowControl/>
+        <w:suppressLineNumbers w:val="0"/>
+        <w:shd w:val="clear" w:fill="272822"/>
+        <w:spacing w:line="300" w:lineRule="atLeast"/>
+        <w:jc w:val="left"/>
+        <w:rPr>
+          <w:rFonts w:hint="default" w:ascii="Droid Sans Mono" w:hAnsi="Droid Sans Mono" w:eastAsia="Droid Sans Mono" w:cs="Droid Sans Mono"/>
+          <w:b w:val="0"/>
+          <w:color w:val="F8F8F2"/>
+          <w:kern w:val="0"/>
+          <w:sz w:val="22"/>
+          <w:szCs w:val="22"/>
+          <w:shd w:val="clear" w:fill="272822"/>
+          <w:lang w:val="en-US" w:eastAsia="zh-CN" w:bidi="ar"/>
+        </w:rPr>
+      </w:pPr>
+    </w:p>
+    <w:p>
+      <w:pPr>
+        <w:keepNext w:val="0"/>
+        <w:keepLines w:val="0"/>
+        <w:widowControl/>
+        <w:suppressLineNumbers w:val="0"/>
+        <w:shd w:val="clear" w:fill="272822"/>
+        <w:spacing w:line="300" w:lineRule="atLeast"/>
+        <w:jc w:val="left"/>
+        <w:rPr>
+          <w:rFonts w:hint="default" w:ascii="Droid Sans Mono" w:hAnsi="Droid Sans Mono" w:eastAsia="Droid Sans Mono" w:cs="Droid Sans Mono"/>
+          <w:b w:val="0"/>
+          <w:color w:val="F8F8F2"/>
+          <w:sz w:val="22"/>
+          <w:szCs w:val="22"/>
+        </w:rPr>
+      </w:pPr>
+      <w:r>
+        <w:rPr>
+          <w:rFonts w:hint="default" w:ascii="Droid Sans Mono" w:hAnsi="Droid Sans Mono" w:eastAsia="Droid Sans Mono" w:cs="Droid Sans Mono"/>
+          <w:b w:val="0"/>
+          <w:color w:val="75715E"/>
+          <w:kern w:val="0"/>
+          <w:sz w:val="22"/>
+          <w:szCs w:val="22"/>
+          <w:shd w:val="clear" w:fill="272822"/>
+          <w:lang w:val="en-US" w:eastAsia="zh-CN" w:bidi="ar"/>
+        </w:rPr>
+        <w:t>// About page route</w:t>
+      </w:r>
+    </w:p>
+    <w:p>
+      <w:pPr>
+        <w:keepNext w:val="0"/>
+        <w:keepLines w:val="0"/>
+        <w:widowControl/>
+        <w:suppressLineNumbers w:val="0"/>
+        <w:shd w:val="clear" w:fill="272822"/>
+        <w:spacing w:line="300" w:lineRule="atLeast"/>
+        <w:jc w:val="left"/>
+        <w:rPr>
+          <w:rFonts w:hint="default" w:ascii="Droid Sans Mono" w:hAnsi="Droid Sans Mono" w:eastAsia="Droid Sans Mono" w:cs="Droid Sans Mono"/>
+          <w:b w:val="0"/>
+          <w:color w:val="F8F8F2"/>
+          <w:sz w:val="22"/>
+          <w:szCs w:val="22"/>
+        </w:rPr>
+      </w:pPr>
+      <w:r>
+        <w:rPr>
+          <w:rFonts w:hint="default" w:ascii="Droid Sans Mono" w:hAnsi="Droid Sans Mono" w:eastAsia="Droid Sans Mono" w:cs="Droid Sans Mono"/>
+          <w:b w:val="0"/>
+          <w:color w:val="F8F8F2"/>
+          <w:kern w:val="0"/>
+          <w:sz w:val="22"/>
+          <w:szCs w:val="22"/>
+          <w:shd w:val="clear" w:fill="272822"/>
+          <w:lang w:val="en-US" w:eastAsia="zh-CN" w:bidi="ar"/>
+        </w:rPr>
+        <w:t>app.</w:t>
+      </w:r>
+      <w:r>
+        <w:rPr>
+          <w:rFonts w:hint="default" w:ascii="Droid Sans Mono" w:hAnsi="Droid Sans Mono" w:eastAsia="Droid Sans Mono" w:cs="Droid Sans Mono"/>
+          <w:b w:val="0"/>
+          <w:color w:val="66D9EF"/>
+          <w:kern w:val="0"/>
+          <w:sz w:val="22"/>
+          <w:szCs w:val="22"/>
+          <w:shd w:val="clear" w:fill="272822"/>
+          <w:lang w:val="en-US" w:eastAsia="zh-CN" w:bidi="ar"/>
+        </w:rPr>
+        <w:t>get</w:t>
+      </w:r>
+      <w:r>
+        <w:rPr>
+          <w:rFonts w:hint="default" w:ascii="Droid Sans Mono" w:hAnsi="Droid Sans Mono" w:eastAsia="Droid Sans Mono" w:cs="Droid Sans Mono"/>
+          <w:b w:val="0"/>
+          <w:color w:val="F8F8F2"/>
+          <w:kern w:val="0"/>
+          <w:sz w:val="22"/>
+          <w:szCs w:val="22"/>
+          <w:shd w:val="clear" w:fill="272822"/>
+          <w:lang w:val="en-US" w:eastAsia="zh-CN" w:bidi="ar"/>
+        </w:rPr>
+        <w:t>(</w:t>
+      </w:r>
+      <w:r>
+        <w:rPr>
+          <w:rFonts w:hint="default" w:ascii="Droid Sans Mono" w:hAnsi="Droid Sans Mono" w:eastAsia="Droid Sans Mono" w:cs="Droid Sans Mono"/>
+          <w:b w:val="0"/>
+          <w:color w:val="E6DB74"/>
+          <w:kern w:val="0"/>
+          <w:sz w:val="22"/>
+          <w:szCs w:val="22"/>
+          <w:shd w:val="clear" w:fill="272822"/>
+          <w:lang w:val="en-US" w:eastAsia="zh-CN" w:bidi="ar"/>
+        </w:rPr>
+        <w:t>'/about'</w:t>
+      </w:r>
+      <w:r>
+        <w:rPr>
+          <w:rFonts w:hint="default" w:ascii="Droid Sans Mono" w:hAnsi="Droid Sans Mono" w:eastAsia="Droid Sans Mono" w:cs="Droid Sans Mono"/>
+          <w:b w:val="0"/>
+          <w:color w:val="F8F8F2"/>
+          <w:kern w:val="0"/>
+          <w:sz w:val="22"/>
+          <w:szCs w:val="22"/>
+          <w:shd w:val="clear" w:fill="272822"/>
+          <w:lang w:val="en-US" w:eastAsia="zh-CN" w:bidi="ar"/>
+        </w:rPr>
+        <w:t xml:space="preserve">, </w:t>
+      </w:r>
+      <w:r>
+        <w:rPr>
+          <w:rFonts w:hint="default" w:ascii="Droid Sans Mono" w:hAnsi="Droid Sans Mono" w:eastAsia="Droid Sans Mono" w:cs="Droid Sans Mono"/>
+          <w:b w:val="0"/>
+          <w:i/>
+          <w:color w:val="66D9EF"/>
+          <w:kern w:val="0"/>
+          <w:sz w:val="22"/>
+          <w:szCs w:val="22"/>
+          <w:shd w:val="clear" w:fill="272822"/>
+          <w:lang w:val="en-US" w:eastAsia="zh-CN" w:bidi="ar"/>
+        </w:rPr>
+        <w:t>function</w:t>
+      </w:r>
+      <w:r>
+        <w:rPr>
+          <w:rFonts w:hint="default" w:ascii="Droid Sans Mono" w:hAnsi="Droid Sans Mono" w:eastAsia="Droid Sans Mono" w:cs="Droid Sans Mono"/>
+          <w:b w:val="0"/>
+          <w:color w:val="F8F8F2"/>
+          <w:kern w:val="0"/>
+          <w:sz w:val="22"/>
+          <w:szCs w:val="22"/>
+          <w:shd w:val="clear" w:fill="272822"/>
+          <w:lang w:val="en-US" w:eastAsia="zh-CN" w:bidi="ar"/>
+        </w:rPr>
+        <w:t xml:space="preserve"> (</w:t>
+      </w:r>
+      <w:r>
+        <w:rPr>
+          <w:rFonts w:hint="default" w:ascii="Droid Sans Mono" w:hAnsi="Droid Sans Mono" w:eastAsia="Droid Sans Mono" w:cs="Droid Sans Mono"/>
+          <w:b w:val="0"/>
+          <w:i/>
+          <w:color w:val="FD971F"/>
+          <w:kern w:val="0"/>
+          <w:sz w:val="22"/>
+          <w:szCs w:val="22"/>
+          <w:shd w:val="clear" w:fill="272822"/>
+          <w:lang w:val="en-US" w:eastAsia="zh-CN" w:bidi="ar"/>
+        </w:rPr>
+        <w:t>req</w:t>
+      </w:r>
+      <w:r>
+        <w:rPr>
+          <w:rFonts w:hint="default" w:ascii="Droid Sans Mono" w:hAnsi="Droid Sans Mono" w:eastAsia="Droid Sans Mono" w:cs="Droid Sans Mono"/>
+          <w:b w:val="0"/>
+          <w:color w:val="F8F8F2"/>
+          <w:kern w:val="0"/>
+          <w:sz w:val="22"/>
+          <w:szCs w:val="22"/>
+          <w:shd w:val="clear" w:fill="272822"/>
+          <w:lang w:val="en-US" w:eastAsia="zh-CN" w:bidi="ar"/>
+        </w:rPr>
+        <w:t xml:space="preserve">, </w:t>
+      </w:r>
+      <w:r>
+        <w:rPr>
+          <w:rFonts w:hint="default" w:ascii="Droid Sans Mono" w:hAnsi="Droid Sans Mono" w:eastAsia="Droid Sans Mono" w:cs="Droid Sans Mono"/>
+          <w:b w:val="0"/>
+          <w:i/>
+          <w:color w:val="FD971F"/>
+          <w:kern w:val="0"/>
+          <w:sz w:val="22"/>
+          <w:szCs w:val="22"/>
+          <w:shd w:val="clear" w:fill="272822"/>
+          <w:lang w:val="en-US" w:eastAsia="zh-CN" w:bidi="ar"/>
+        </w:rPr>
+        <w:t>res</w:t>
+      </w:r>
+      <w:r>
+        <w:rPr>
+          <w:rFonts w:hint="default" w:ascii="Droid Sans Mono" w:hAnsi="Droid Sans Mono" w:eastAsia="Droid Sans Mono" w:cs="Droid Sans Mono"/>
+          <w:b w:val="0"/>
+          <w:color w:val="F8F8F2"/>
+          <w:kern w:val="0"/>
+          <w:sz w:val="22"/>
+          <w:szCs w:val="22"/>
+          <w:shd w:val="clear" w:fill="272822"/>
+          <w:lang w:val="en-US" w:eastAsia="zh-CN" w:bidi="ar"/>
+        </w:rPr>
+        <w:t xml:space="preserve">, </w:t>
+      </w:r>
+      <w:r>
+        <w:rPr>
+          <w:rFonts w:hint="default" w:ascii="Droid Sans Mono" w:hAnsi="Droid Sans Mono" w:eastAsia="Droid Sans Mono" w:cs="Droid Sans Mono"/>
+          <w:b w:val="0"/>
+          <w:i/>
+          <w:color w:val="FD971F"/>
+          <w:kern w:val="0"/>
+          <w:sz w:val="22"/>
+          <w:szCs w:val="22"/>
+          <w:shd w:val="clear" w:fill="272822"/>
+          <w:lang w:val="en-US" w:eastAsia="zh-CN" w:bidi="ar"/>
+        </w:rPr>
+        <w:t>next</w:t>
+      </w:r>
+      <w:r>
+        <w:rPr>
+          <w:rFonts w:hint="default" w:ascii="Droid Sans Mono" w:hAnsi="Droid Sans Mono" w:eastAsia="Droid Sans Mono" w:cs="Droid Sans Mono"/>
+          <w:b w:val="0"/>
+          <w:color w:val="F8F8F2"/>
+          <w:kern w:val="0"/>
+          <w:sz w:val="22"/>
+          <w:szCs w:val="22"/>
+          <w:shd w:val="clear" w:fill="272822"/>
+          <w:lang w:val="en-US" w:eastAsia="zh-CN" w:bidi="ar"/>
+        </w:rPr>
+        <w:t>) {</w:t>
+      </w:r>
+    </w:p>
+    <w:p>
+      <w:pPr>
+        <w:keepNext w:val="0"/>
+        <w:keepLines w:val="0"/>
+        <w:widowControl/>
+        <w:suppressLineNumbers w:val="0"/>
+        <w:shd w:val="clear" w:fill="272822"/>
+        <w:spacing w:line="300" w:lineRule="atLeast"/>
+        <w:jc w:val="left"/>
+        <w:rPr>
+          <w:rFonts w:hint="default" w:ascii="Droid Sans Mono" w:hAnsi="Droid Sans Mono" w:eastAsia="Droid Sans Mono" w:cs="Droid Sans Mono"/>
+          <w:b w:val="0"/>
+          <w:color w:val="F8F8F2"/>
+          <w:sz w:val="22"/>
+          <w:szCs w:val="22"/>
+        </w:rPr>
+      </w:pPr>
+      <w:r>
+        <w:rPr>
+          <w:rFonts w:hint="default" w:ascii="Droid Sans Mono" w:hAnsi="Droid Sans Mono" w:eastAsia="Droid Sans Mono" w:cs="Droid Sans Mono"/>
+          <w:b w:val="0"/>
+          <w:color w:val="F8F8F2"/>
+          <w:kern w:val="0"/>
+          <w:sz w:val="22"/>
+          <w:szCs w:val="22"/>
+          <w:shd w:val="clear" w:fill="272822"/>
+          <w:lang w:eastAsia="zh-CN" w:bidi="ar"/>
+        </w:rPr>
+        <w:t xml:space="preserve">  </w:t>
+      </w:r>
+      <w:r>
+        <w:rPr>
+          <w:rFonts w:hint="default" w:ascii="Droid Sans Mono" w:hAnsi="Droid Sans Mono" w:eastAsia="Droid Sans Mono" w:cs="Droid Sans Mono"/>
+          <w:b w:val="0"/>
+          <w:color w:val="F8F8F2"/>
+          <w:kern w:val="0"/>
+          <w:sz w:val="22"/>
+          <w:szCs w:val="22"/>
+          <w:shd w:val="clear" w:fill="272822"/>
+          <w:lang w:val="en-US" w:eastAsia="zh-CN" w:bidi="ar"/>
+        </w:rPr>
+        <w:t>res.</w:t>
+      </w:r>
+      <w:r>
+        <w:rPr>
+          <w:rFonts w:hint="default" w:ascii="Droid Sans Mono" w:hAnsi="Droid Sans Mono" w:eastAsia="Droid Sans Mono" w:cs="Droid Sans Mono"/>
+          <w:b w:val="0"/>
+          <w:color w:val="66D9EF"/>
+          <w:kern w:val="0"/>
+          <w:sz w:val="22"/>
+          <w:szCs w:val="22"/>
+          <w:shd w:val="clear" w:fill="272822"/>
+          <w:lang w:val="en-US" w:eastAsia="zh-CN" w:bidi="ar"/>
+        </w:rPr>
+        <w:t>send</w:t>
+      </w:r>
+      <w:r>
+        <w:rPr>
+          <w:rFonts w:hint="default" w:ascii="Droid Sans Mono" w:hAnsi="Droid Sans Mono" w:eastAsia="Droid Sans Mono" w:cs="Droid Sans Mono"/>
+          <w:b w:val="0"/>
+          <w:color w:val="F8F8F2"/>
+          <w:kern w:val="0"/>
+          <w:sz w:val="22"/>
+          <w:szCs w:val="22"/>
+          <w:shd w:val="clear" w:fill="272822"/>
+          <w:lang w:val="en-US" w:eastAsia="zh-CN" w:bidi="ar"/>
+        </w:rPr>
+        <w:t>(</w:t>
+      </w:r>
+      <w:r>
+        <w:rPr>
+          <w:rFonts w:hint="default" w:ascii="Droid Sans Mono" w:hAnsi="Droid Sans Mono" w:eastAsia="Droid Sans Mono" w:cs="Droid Sans Mono"/>
+          <w:b w:val="0"/>
+          <w:color w:val="E6DB74"/>
+          <w:kern w:val="0"/>
+          <w:sz w:val="22"/>
+          <w:szCs w:val="22"/>
+          <w:shd w:val="clear" w:fill="272822"/>
+          <w:lang w:val="en-US" w:eastAsia="zh-CN" w:bidi="ar"/>
+        </w:rPr>
+        <w:t>'&lt;h1&gt;About&lt;/h1&gt;'</w:t>
+      </w:r>
+      <w:r>
+        <w:rPr>
+          <w:rFonts w:hint="default" w:ascii="Droid Sans Mono" w:hAnsi="Droid Sans Mono" w:eastAsia="Droid Sans Mono" w:cs="Droid Sans Mono"/>
+          <w:b w:val="0"/>
+          <w:color w:val="F8F8F2"/>
+          <w:kern w:val="0"/>
+          <w:sz w:val="22"/>
+          <w:szCs w:val="22"/>
+          <w:shd w:val="clear" w:fill="272822"/>
+          <w:lang w:val="en-US" w:eastAsia="zh-CN" w:bidi="ar"/>
+        </w:rPr>
+        <w:t>)</w:t>
+      </w:r>
+    </w:p>
+    <w:p>
+      <w:pPr>
+        <w:keepNext w:val="0"/>
+        <w:keepLines w:val="0"/>
+        <w:widowControl/>
+        <w:suppressLineNumbers w:val="0"/>
+        <w:shd w:val="clear" w:fill="272822"/>
+        <w:spacing w:line="300" w:lineRule="atLeast"/>
+        <w:jc w:val="left"/>
+        <w:rPr>
+          <w:rFonts w:hint="default" w:ascii="Droid Sans Mono" w:hAnsi="Droid Sans Mono" w:eastAsia="Droid Sans Mono" w:cs="Droid Sans Mono"/>
+          <w:b w:val="0"/>
+          <w:color w:val="F8F8F2"/>
+          <w:kern w:val="0"/>
+          <w:sz w:val="22"/>
+          <w:szCs w:val="22"/>
+          <w:shd w:val="clear" w:fill="272822"/>
+          <w:lang w:val="en-US" w:eastAsia="zh-CN" w:bidi="ar"/>
+        </w:rPr>
+      </w:pPr>
+      <w:r>
+        <w:rPr>
+          <w:rFonts w:hint="default" w:ascii="Droid Sans Mono" w:hAnsi="Droid Sans Mono" w:eastAsia="Droid Sans Mono" w:cs="Droid Sans Mono"/>
+          <w:b w:val="0"/>
+          <w:color w:val="F8F8F2"/>
+          <w:kern w:val="0"/>
+          <w:sz w:val="22"/>
+          <w:szCs w:val="22"/>
+          <w:shd w:val="clear" w:fill="272822"/>
+          <w:lang w:val="en-US" w:eastAsia="zh-CN" w:bidi="ar"/>
+        </w:rPr>
+        <w:t>})</w:t>
+      </w:r>
+    </w:p>
+    <w:p>
+      <w:pPr>
+        <w:keepNext w:val="0"/>
+        <w:keepLines w:val="0"/>
+        <w:widowControl/>
+        <w:suppressLineNumbers w:val="0"/>
+        <w:shd w:val="clear" w:fill="272822"/>
+        <w:spacing w:line="300" w:lineRule="atLeast"/>
+        <w:jc w:val="left"/>
+        <w:rPr>
+          <w:rFonts w:hint="default" w:ascii="Droid Sans Mono" w:hAnsi="Droid Sans Mono" w:eastAsia="Droid Sans Mono" w:cs="Droid Sans Mono"/>
+          <w:b w:val="0"/>
+          <w:color w:val="F8F8F2"/>
+          <w:kern w:val="0"/>
+          <w:sz w:val="22"/>
+          <w:szCs w:val="22"/>
+          <w:shd w:val="clear" w:fill="272822"/>
+          <w:lang w:val="en-US" w:eastAsia="zh-CN" w:bidi="ar"/>
+        </w:rPr>
+      </w:pPr>
+    </w:p>
+    <w:p>
+      <w:pPr>
+        <w:keepNext w:val="0"/>
+        <w:keepLines w:val="0"/>
+        <w:widowControl/>
+        <w:suppressLineNumbers w:val="0"/>
+        <w:shd w:val="clear" w:fill="272822"/>
+        <w:spacing w:line="300" w:lineRule="atLeast"/>
+        <w:jc w:val="left"/>
+        <w:rPr>
+          <w:rFonts w:hint="default" w:ascii="Droid Sans Mono" w:hAnsi="Droid Sans Mono" w:eastAsia="Droid Sans Mono" w:cs="Droid Sans Mono"/>
+          <w:b w:val="0"/>
+          <w:color w:val="F8F8F2"/>
+          <w:sz w:val="22"/>
+          <w:szCs w:val="22"/>
+        </w:rPr>
+      </w:pPr>
+      <w:r>
+        <w:rPr>
+          <w:rFonts w:hint="default" w:ascii="Droid Sans Mono" w:hAnsi="Droid Sans Mono" w:eastAsia="Droid Sans Mono" w:cs="Droid Sans Mono"/>
+          <w:b w:val="0"/>
+          <w:color w:val="75715E"/>
+          <w:kern w:val="0"/>
+          <w:sz w:val="22"/>
+          <w:szCs w:val="22"/>
+          <w:shd w:val="clear" w:fill="272822"/>
+          <w:lang w:val="en-US" w:eastAsia="zh-CN" w:bidi="ar"/>
+        </w:rPr>
+        <w:t>// Hello page route</w:t>
+      </w:r>
+    </w:p>
+    <w:p>
+      <w:pPr>
+        <w:keepNext w:val="0"/>
+        <w:keepLines w:val="0"/>
+        <w:widowControl/>
+        <w:suppressLineNumbers w:val="0"/>
+        <w:shd w:val="clear" w:fill="272822"/>
+        <w:spacing w:line="300" w:lineRule="atLeast"/>
+        <w:jc w:val="left"/>
+        <w:rPr>
+          <w:rFonts w:hint="default" w:ascii="Droid Sans Mono" w:hAnsi="Droid Sans Mono" w:eastAsia="Droid Sans Mono" w:cs="Droid Sans Mono"/>
+          <w:b w:val="0"/>
+          <w:color w:val="F8F8F2"/>
+          <w:sz w:val="22"/>
+          <w:szCs w:val="22"/>
+        </w:rPr>
+      </w:pPr>
+      <w:r>
+        <w:rPr>
+          <w:rFonts w:hint="default" w:ascii="Droid Sans Mono" w:hAnsi="Droid Sans Mono" w:eastAsia="Droid Sans Mono" w:cs="Droid Sans Mono"/>
+          <w:b w:val="0"/>
+          <w:color w:val="F8F8F2"/>
+          <w:kern w:val="0"/>
+          <w:sz w:val="22"/>
+          <w:szCs w:val="22"/>
+          <w:shd w:val="clear" w:fill="272822"/>
+          <w:lang w:val="en-US" w:eastAsia="zh-CN" w:bidi="ar"/>
+        </w:rPr>
+        <w:t>app.</w:t>
+      </w:r>
+      <w:r>
+        <w:rPr>
+          <w:rFonts w:hint="default" w:ascii="Droid Sans Mono" w:hAnsi="Droid Sans Mono" w:eastAsia="Droid Sans Mono" w:cs="Droid Sans Mono"/>
+          <w:b w:val="0"/>
+          <w:color w:val="66D9EF"/>
+          <w:kern w:val="0"/>
+          <w:sz w:val="22"/>
+          <w:szCs w:val="22"/>
+          <w:shd w:val="clear" w:fill="272822"/>
+          <w:lang w:val="en-US" w:eastAsia="zh-CN" w:bidi="ar"/>
+        </w:rPr>
+        <w:t>get</w:t>
+      </w:r>
+      <w:r>
+        <w:rPr>
+          <w:rFonts w:hint="default" w:ascii="Droid Sans Mono" w:hAnsi="Droid Sans Mono" w:eastAsia="Droid Sans Mono" w:cs="Droid Sans Mono"/>
+          <w:b w:val="0"/>
+          <w:color w:val="F8F8F2"/>
+          <w:kern w:val="0"/>
+          <w:sz w:val="22"/>
+          <w:szCs w:val="22"/>
+          <w:shd w:val="clear" w:fill="272822"/>
+          <w:lang w:val="en-US" w:eastAsia="zh-CN" w:bidi="ar"/>
+        </w:rPr>
+        <w:t>(</w:t>
+      </w:r>
+      <w:r>
+        <w:rPr>
+          <w:rFonts w:hint="default" w:ascii="Droid Sans Mono" w:hAnsi="Droid Sans Mono" w:eastAsia="Droid Sans Mono" w:cs="Droid Sans Mono"/>
+          <w:b w:val="0"/>
+          <w:color w:val="E6DB74"/>
+          <w:kern w:val="0"/>
+          <w:sz w:val="22"/>
+          <w:szCs w:val="22"/>
+          <w:shd w:val="clear" w:fill="272822"/>
+          <w:lang w:val="en-US" w:eastAsia="zh-CN" w:bidi="ar"/>
+        </w:rPr>
+        <w:t>'/hello/:name'</w:t>
+      </w:r>
+      <w:r>
+        <w:rPr>
+          <w:rFonts w:hint="default" w:ascii="Droid Sans Mono" w:hAnsi="Droid Sans Mono" w:eastAsia="Droid Sans Mono" w:cs="Droid Sans Mono"/>
+          <w:b w:val="0"/>
+          <w:color w:val="F8F8F2"/>
+          <w:kern w:val="0"/>
+          <w:sz w:val="22"/>
+          <w:szCs w:val="22"/>
+          <w:shd w:val="clear" w:fill="272822"/>
+          <w:lang w:val="en-US" w:eastAsia="zh-CN" w:bidi="ar"/>
+        </w:rPr>
+        <w:t xml:space="preserve">, </w:t>
+      </w:r>
+      <w:r>
+        <w:rPr>
+          <w:rFonts w:hint="default" w:ascii="Droid Sans Mono" w:hAnsi="Droid Sans Mono" w:eastAsia="Droid Sans Mono" w:cs="Droid Sans Mono"/>
+          <w:b w:val="0"/>
+          <w:i/>
+          <w:color w:val="66D9EF"/>
+          <w:kern w:val="0"/>
+          <w:sz w:val="22"/>
+          <w:szCs w:val="22"/>
+          <w:shd w:val="clear" w:fill="272822"/>
+          <w:lang w:val="en-US" w:eastAsia="zh-CN" w:bidi="ar"/>
+        </w:rPr>
+        <w:t>function</w:t>
+      </w:r>
+      <w:r>
+        <w:rPr>
+          <w:rFonts w:hint="default" w:ascii="Droid Sans Mono" w:hAnsi="Droid Sans Mono" w:eastAsia="Droid Sans Mono" w:cs="Droid Sans Mono"/>
+          <w:b w:val="0"/>
+          <w:color w:val="F8F8F2"/>
+          <w:kern w:val="0"/>
+          <w:sz w:val="22"/>
+          <w:szCs w:val="22"/>
+          <w:shd w:val="clear" w:fill="272822"/>
+          <w:lang w:val="en-US" w:eastAsia="zh-CN" w:bidi="ar"/>
+        </w:rPr>
+        <w:t xml:space="preserve"> (</w:t>
+      </w:r>
+      <w:r>
+        <w:rPr>
+          <w:rFonts w:hint="default" w:ascii="Droid Sans Mono" w:hAnsi="Droid Sans Mono" w:eastAsia="Droid Sans Mono" w:cs="Droid Sans Mono"/>
+          <w:b w:val="0"/>
+          <w:i/>
+          <w:color w:val="FD971F"/>
+          <w:kern w:val="0"/>
+          <w:sz w:val="22"/>
+          <w:szCs w:val="22"/>
+          <w:shd w:val="clear" w:fill="272822"/>
+          <w:lang w:val="en-US" w:eastAsia="zh-CN" w:bidi="ar"/>
+        </w:rPr>
+        <w:t>req</w:t>
+      </w:r>
+      <w:r>
+        <w:rPr>
+          <w:rFonts w:hint="default" w:ascii="Droid Sans Mono" w:hAnsi="Droid Sans Mono" w:eastAsia="Droid Sans Mono" w:cs="Droid Sans Mono"/>
+          <w:b w:val="0"/>
+          <w:color w:val="F8F8F2"/>
+          <w:kern w:val="0"/>
+          <w:sz w:val="22"/>
+          <w:szCs w:val="22"/>
+          <w:shd w:val="clear" w:fill="272822"/>
+          <w:lang w:val="en-US" w:eastAsia="zh-CN" w:bidi="ar"/>
+        </w:rPr>
+        <w:t xml:space="preserve">, </w:t>
+      </w:r>
+      <w:r>
+        <w:rPr>
+          <w:rFonts w:hint="default" w:ascii="Droid Sans Mono" w:hAnsi="Droid Sans Mono" w:eastAsia="Droid Sans Mono" w:cs="Droid Sans Mono"/>
+          <w:b w:val="0"/>
+          <w:i/>
+          <w:color w:val="FD971F"/>
+          <w:kern w:val="0"/>
+          <w:sz w:val="22"/>
+          <w:szCs w:val="22"/>
+          <w:shd w:val="clear" w:fill="272822"/>
+          <w:lang w:val="en-US" w:eastAsia="zh-CN" w:bidi="ar"/>
+        </w:rPr>
+        <w:t>res</w:t>
+      </w:r>
+      <w:r>
+        <w:rPr>
+          <w:rFonts w:hint="default" w:ascii="Droid Sans Mono" w:hAnsi="Droid Sans Mono" w:eastAsia="Droid Sans Mono" w:cs="Droid Sans Mono"/>
+          <w:b w:val="0"/>
+          <w:color w:val="F8F8F2"/>
+          <w:kern w:val="0"/>
+          <w:sz w:val="22"/>
+          <w:szCs w:val="22"/>
+          <w:shd w:val="clear" w:fill="272822"/>
+          <w:lang w:val="en-US" w:eastAsia="zh-CN" w:bidi="ar"/>
+        </w:rPr>
+        <w:t xml:space="preserve">, </w:t>
+      </w:r>
+      <w:r>
+        <w:rPr>
+          <w:rFonts w:hint="default" w:ascii="Droid Sans Mono" w:hAnsi="Droid Sans Mono" w:eastAsia="Droid Sans Mono" w:cs="Droid Sans Mono"/>
+          <w:b w:val="0"/>
+          <w:i/>
+          <w:color w:val="FD971F"/>
+          <w:kern w:val="0"/>
+          <w:sz w:val="22"/>
+          <w:szCs w:val="22"/>
+          <w:shd w:val="clear" w:fill="272822"/>
+          <w:lang w:val="en-US" w:eastAsia="zh-CN" w:bidi="ar"/>
+        </w:rPr>
+        <w:t>next</w:t>
+      </w:r>
+      <w:r>
+        <w:rPr>
+          <w:rFonts w:hint="default" w:ascii="Droid Sans Mono" w:hAnsi="Droid Sans Mono" w:eastAsia="Droid Sans Mono" w:cs="Droid Sans Mono"/>
+          <w:b w:val="0"/>
+          <w:color w:val="F8F8F2"/>
+          <w:kern w:val="0"/>
+          <w:sz w:val="22"/>
+          <w:szCs w:val="22"/>
+          <w:shd w:val="clear" w:fill="272822"/>
+          <w:lang w:val="en-US" w:eastAsia="zh-CN" w:bidi="ar"/>
+        </w:rPr>
+        <w:t>) {</w:t>
+      </w:r>
+    </w:p>
+    <w:p>
+      <w:pPr>
+        <w:keepNext w:val="0"/>
+        <w:keepLines w:val="0"/>
+        <w:widowControl/>
+        <w:suppressLineNumbers w:val="0"/>
+        <w:shd w:val="clear" w:fill="272822"/>
+        <w:spacing w:line="300" w:lineRule="atLeast"/>
+        <w:jc w:val="left"/>
+        <w:rPr>
+          <w:rFonts w:hint="default" w:ascii="Droid Sans Mono" w:hAnsi="Droid Sans Mono" w:eastAsia="Droid Sans Mono" w:cs="Droid Sans Mono"/>
+          <w:b w:val="0"/>
+          <w:color w:val="F8F8F2"/>
+          <w:sz w:val="22"/>
+          <w:szCs w:val="22"/>
+        </w:rPr>
+      </w:pPr>
+      <w:r>
+        <w:rPr>
+          <w:rFonts w:hint="default" w:ascii="Droid Sans Mono" w:hAnsi="Droid Sans Mono" w:eastAsia="Droid Sans Mono" w:cs="Droid Sans Mono"/>
+          <w:b w:val="0"/>
+          <w:color w:val="75715E"/>
+          <w:kern w:val="0"/>
+          <w:sz w:val="22"/>
+          <w:szCs w:val="22"/>
+          <w:shd w:val="clear" w:fill="272822"/>
+          <w:lang w:eastAsia="zh-CN" w:bidi="ar"/>
+        </w:rPr>
+        <w:t xml:space="preserve">  </w:t>
+      </w:r>
+      <w:r>
+        <w:rPr>
+          <w:rFonts w:hint="default" w:ascii="Droid Sans Mono" w:hAnsi="Droid Sans Mono" w:eastAsia="Droid Sans Mono" w:cs="Droid Sans Mono"/>
+          <w:b w:val="0"/>
+          <w:color w:val="75715E"/>
+          <w:kern w:val="0"/>
+          <w:sz w:val="22"/>
+          <w:szCs w:val="22"/>
+          <w:shd w:val="clear" w:fill="272822"/>
+          <w:lang w:val="en-US" w:eastAsia="zh-CN" w:bidi="ar"/>
+        </w:rPr>
+        <w:t>// Gets name from query string</w:t>
+      </w:r>
+    </w:p>
+    <w:p>
+      <w:pPr>
+        <w:keepNext w:val="0"/>
+        <w:keepLines w:val="0"/>
+        <w:widowControl/>
+        <w:suppressLineNumbers w:val="0"/>
+        <w:shd w:val="clear" w:fill="272822"/>
+        <w:spacing w:line="300" w:lineRule="atLeast"/>
+        <w:jc w:val="left"/>
+        <w:rPr>
+          <w:rFonts w:hint="default" w:ascii="Droid Sans Mono" w:hAnsi="Droid Sans Mono" w:eastAsia="Droid Sans Mono" w:cs="Droid Sans Mono"/>
+          <w:b w:val="0"/>
+          <w:color w:val="F8F8F2"/>
+          <w:kern w:val="0"/>
+          <w:sz w:val="22"/>
+          <w:szCs w:val="22"/>
+          <w:shd w:val="clear" w:fill="272822"/>
+          <w:lang w:val="en-US" w:eastAsia="zh-CN" w:bidi="ar"/>
+        </w:rPr>
+      </w:pPr>
+      <w:r>
+        <w:rPr>
+          <w:rFonts w:hint="default" w:ascii="Droid Sans Mono" w:hAnsi="Droid Sans Mono" w:eastAsia="Droid Sans Mono" w:cs="Droid Sans Mono"/>
+          <w:b w:val="0"/>
+          <w:i/>
+          <w:color w:val="66D9EF"/>
+          <w:kern w:val="0"/>
+          <w:sz w:val="22"/>
+          <w:szCs w:val="22"/>
+          <w:shd w:val="clear" w:fill="272822"/>
+          <w:lang w:eastAsia="zh-CN" w:bidi="ar"/>
+        </w:rPr>
+        <w:t xml:space="preserve">  </w:t>
+      </w:r>
+      <w:r>
+        <w:rPr>
+          <w:rFonts w:hint="default" w:ascii="Droid Sans Mono" w:hAnsi="Droid Sans Mono" w:eastAsia="Droid Sans Mono" w:cs="Droid Sans Mono"/>
+          <w:b w:val="0"/>
+          <w:i/>
+          <w:color w:val="66D9EF"/>
+          <w:kern w:val="0"/>
+          <w:sz w:val="22"/>
+          <w:szCs w:val="22"/>
+          <w:shd w:val="clear" w:fill="272822"/>
+          <w:lang w:val="en-US" w:eastAsia="zh-CN" w:bidi="ar"/>
+        </w:rPr>
+        <w:t>let</w:t>
+      </w:r>
+      <w:r>
+        <w:rPr>
+          <w:rFonts w:hint="default" w:ascii="Droid Sans Mono" w:hAnsi="Droid Sans Mono" w:eastAsia="Droid Sans Mono" w:cs="Droid Sans Mono"/>
+          <w:b w:val="0"/>
+          <w:color w:val="F8F8F2"/>
+          <w:kern w:val="0"/>
+          <w:sz w:val="22"/>
+          <w:szCs w:val="22"/>
+          <w:shd w:val="clear" w:fill="272822"/>
+          <w:lang w:val="en-US" w:eastAsia="zh-CN" w:bidi="ar"/>
+        </w:rPr>
+        <w:t xml:space="preserve"> name </w:t>
+      </w:r>
+      <w:r>
+        <w:rPr>
+          <w:rFonts w:hint="default" w:ascii="Droid Sans Mono" w:hAnsi="Droid Sans Mono" w:eastAsia="Droid Sans Mono" w:cs="Droid Sans Mono"/>
+          <w:b w:val="0"/>
+          <w:color w:val="F92672"/>
+          <w:kern w:val="0"/>
+          <w:sz w:val="22"/>
+          <w:szCs w:val="22"/>
+          <w:shd w:val="clear" w:fill="272822"/>
+          <w:lang w:val="en-US" w:eastAsia="zh-CN" w:bidi="ar"/>
+        </w:rPr>
+        <w:t>=</w:t>
+      </w:r>
+      <w:r>
+        <w:rPr>
+          <w:rFonts w:hint="default" w:ascii="Droid Sans Mono" w:hAnsi="Droid Sans Mono" w:eastAsia="Droid Sans Mono" w:cs="Droid Sans Mono"/>
+          <w:b w:val="0"/>
+          <w:color w:val="F8F8F2"/>
+          <w:kern w:val="0"/>
+          <w:sz w:val="22"/>
+          <w:szCs w:val="22"/>
+          <w:shd w:val="clear" w:fill="272822"/>
+          <w:lang w:val="en-US" w:eastAsia="zh-CN" w:bidi="ar"/>
+        </w:rPr>
+        <w:t xml:space="preserve"> req.params.name</w:t>
+      </w:r>
+    </w:p>
+    <w:p>
+      <w:pPr>
+        <w:keepNext w:val="0"/>
+        <w:keepLines w:val="0"/>
+        <w:widowControl/>
+        <w:suppressLineNumbers w:val="0"/>
+        <w:shd w:val="clear" w:fill="272822"/>
+        <w:spacing w:line="300" w:lineRule="atLeast"/>
+        <w:jc w:val="left"/>
+        <w:rPr>
+          <w:rFonts w:hint="default" w:ascii="Droid Sans Mono" w:hAnsi="Droid Sans Mono" w:eastAsia="Droid Sans Mono" w:cs="Droid Sans Mono"/>
+          <w:b w:val="0"/>
+          <w:color w:val="F8F8F2"/>
+          <w:kern w:val="0"/>
+          <w:sz w:val="22"/>
+          <w:szCs w:val="22"/>
+          <w:shd w:val="clear" w:fill="272822"/>
+          <w:lang w:val="en-US" w:eastAsia="zh-CN" w:bidi="ar"/>
+        </w:rPr>
+      </w:pPr>
+    </w:p>
+    <w:p>
+      <w:pPr>
+        <w:keepNext w:val="0"/>
+        <w:keepLines w:val="0"/>
+        <w:widowControl/>
+        <w:suppressLineNumbers w:val="0"/>
+        <w:shd w:val="clear" w:fill="272822"/>
+        <w:spacing w:line="300" w:lineRule="atLeast"/>
+        <w:jc w:val="left"/>
+        <w:rPr>
+          <w:rFonts w:hint="default" w:ascii="Droid Sans Mono" w:hAnsi="Droid Sans Mono" w:eastAsia="Droid Sans Mono" w:cs="Droid Sans Mono"/>
+          <w:b w:val="0"/>
+          <w:color w:val="F8F8F2"/>
+          <w:sz w:val="22"/>
+          <w:szCs w:val="22"/>
+        </w:rPr>
+      </w:pPr>
+      <w:r>
+        <w:rPr>
+          <w:rFonts w:hint="default" w:ascii="Droid Sans Mono" w:hAnsi="Droid Sans Mono" w:eastAsia="Droid Sans Mono" w:cs="Droid Sans Mono"/>
+          <w:b w:val="0"/>
+          <w:color w:val="75715E"/>
+          <w:kern w:val="0"/>
+          <w:sz w:val="22"/>
+          <w:szCs w:val="22"/>
+          <w:shd w:val="clear" w:fill="272822"/>
+          <w:lang w:eastAsia="zh-CN" w:bidi="ar"/>
+        </w:rPr>
+        <w:t xml:space="preserve">  </w:t>
+      </w:r>
+      <w:r>
+        <w:rPr>
+          <w:rFonts w:hint="default" w:ascii="Droid Sans Mono" w:hAnsi="Droid Sans Mono" w:eastAsia="Droid Sans Mono" w:cs="Droid Sans Mono"/>
+          <w:b w:val="0"/>
+          <w:color w:val="75715E"/>
+          <w:kern w:val="0"/>
+          <w:sz w:val="22"/>
+          <w:szCs w:val="22"/>
+          <w:shd w:val="clear" w:fill="272822"/>
+          <w:lang w:val="en-US" w:eastAsia="zh-CN" w:bidi="ar"/>
+        </w:rPr>
+        <w:t>// Renders view using ejs template</w:t>
+      </w:r>
+    </w:p>
+    <w:p>
+      <w:pPr>
+        <w:keepNext w:val="0"/>
+        <w:keepLines w:val="0"/>
+        <w:widowControl/>
+        <w:suppressLineNumbers w:val="0"/>
+        <w:shd w:val="clear" w:fill="272822"/>
+        <w:spacing w:line="300" w:lineRule="atLeast"/>
+        <w:jc w:val="left"/>
+        <w:rPr>
+          <w:rFonts w:hint="default" w:ascii="Droid Sans Mono" w:hAnsi="Droid Sans Mono" w:eastAsia="Droid Sans Mono" w:cs="Droid Sans Mono"/>
+          <w:b w:val="0"/>
+          <w:color w:val="F8F8F2"/>
+          <w:sz w:val="22"/>
+          <w:szCs w:val="22"/>
+        </w:rPr>
+      </w:pPr>
+      <w:r>
+        <w:rPr>
+          <w:rFonts w:hint="default" w:ascii="Droid Sans Mono" w:hAnsi="Droid Sans Mono" w:eastAsia="Droid Sans Mono" w:cs="Droid Sans Mono"/>
+          <w:b w:val="0"/>
+          <w:color w:val="F8F8F2"/>
+          <w:kern w:val="0"/>
+          <w:sz w:val="22"/>
+          <w:szCs w:val="22"/>
+          <w:shd w:val="clear" w:fill="272822"/>
+          <w:lang w:eastAsia="zh-CN" w:bidi="ar"/>
+        </w:rPr>
+        <w:t xml:space="preserve">  </w:t>
+      </w:r>
+      <w:r>
+        <w:rPr>
+          <w:rFonts w:hint="default" w:ascii="Droid Sans Mono" w:hAnsi="Droid Sans Mono" w:eastAsia="Droid Sans Mono" w:cs="Droid Sans Mono"/>
+          <w:b w:val="0"/>
+          <w:color w:val="F8F8F2"/>
+          <w:kern w:val="0"/>
+          <w:sz w:val="22"/>
+          <w:szCs w:val="22"/>
+          <w:shd w:val="clear" w:fill="272822"/>
+          <w:lang w:val="en-US" w:eastAsia="zh-CN" w:bidi="ar"/>
+        </w:rPr>
+        <w:t>res.</w:t>
+      </w:r>
+      <w:r>
+        <w:rPr>
+          <w:rFonts w:hint="default" w:ascii="Droid Sans Mono" w:hAnsi="Droid Sans Mono" w:eastAsia="Droid Sans Mono" w:cs="Droid Sans Mono"/>
+          <w:b w:val="0"/>
+          <w:color w:val="A6E22E"/>
+          <w:kern w:val="0"/>
+          <w:sz w:val="22"/>
+          <w:szCs w:val="22"/>
+          <w:shd w:val="clear" w:fill="272822"/>
+          <w:lang w:val="en-US" w:eastAsia="zh-CN" w:bidi="ar"/>
+        </w:rPr>
+        <w:t>render</w:t>
+      </w:r>
+      <w:r>
+        <w:rPr>
+          <w:rFonts w:hint="default" w:ascii="Droid Sans Mono" w:hAnsi="Droid Sans Mono" w:eastAsia="Droid Sans Mono" w:cs="Droid Sans Mono"/>
+          <w:b w:val="0"/>
+          <w:color w:val="F8F8F2"/>
+          <w:kern w:val="0"/>
+          <w:sz w:val="22"/>
+          <w:szCs w:val="22"/>
+          <w:shd w:val="clear" w:fill="272822"/>
+          <w:lang w:val="en-US" w:eastAsia="zh-CN" w:bidi="ar"/>
+        </w:rPr>
+        <w:t>(</w:t>
+      </w:r>
+      <w:r>
+        <w:rPr>
+          <w:rFonts w:hint="default" w:ascii="Droid Sans Mono" w:hAnsi="Droid Sans Mono" w:eastAsia="Droid Sans Mono" w:cs="Droid Sans Mono"/>
+          <w:b w:val="0"/>
+          <w:color w:val="E6DB74"/>
+          <w:kern w:val="0"/>
+          <w:sz w:val="22"/>
+          <w:szCs w:val="22"/>
+          <w:shd w:val="clear" w:fill="272822"/>
+          <w:lang w:val="en-US" w:eastAsia="zh-CN" w:bidi="ar"/>
+        </w:rPr>
+        <w:t>'hello'</w:t>
+      </w:r>
+      <w:r>
+        <w:rPr>
+          <w:rFonts w:hint="default" w:ascii="Droid Sans Mono" w:hAnsi="Droid Sans Mono" w:eastAsia="Droid Sans Mono" w:cs="Droid Sans Mono"/>
+          <w:b w:val="0"/>
+          <w:color w:val="F8F8F2"/>
+          <w:kern w:val="0"/>
+          <w:sz w:val="22"/>
+          <w:szCs w:val="22"/>
+          <w:shd w:val="clear" w:fill="272822"/>
+          <w:lang w:val="en-US" w:eastAsia="zh-CN" w:bidi="ar"/>
+        </w:rPr>
+        <w:t>, { name: name })</w:t>
+      </w:r>
+    </w:p>
+    <w:p>
+      <w:pPr>
+        <w:keepNext w:val="0"/>
+        <w:keepLines w:val="0"/>
+        <w:widowControl/>
+        <w:suppressLineNumbers w:val="0"/>
+        <w:shd w:val="clear" w:fill="272822"/>
+        <w:spacing w:line="300" w:lineRule="atLeast"/>
+        <w:jc w:val="left"/>
+        <w:rPr>
+          <w:rFonts w:hint="default" w:ascii="Droid Sans Mono" w:hAnsi="Droid Sans Mono" w:eastAsia="Droid Sans Mono" w:cs="Droid Sans Mono"/>
+          <w:b w:val="0"/>
+          <w:color w:val="F8F8F2"/>
+          <w:kern w:val="0"/>
+          <w:sz w:val="22"/>
+          <w:szCs w:val="22"/>
+          <w:shd w:val="clear" w:fill="272822"/>
+          <w:lang w:val="en-US" w:eastAsia="zh-CN" w:bidi="ar"/>
+        </w:rPr>
+      </w:pPr>
+      <w:r>
+        <w:rPr>
+          <w:rFonts w:hint="default" w:ascii="Droid Sans Mono" w:hAnsi="Droid Sans Mono" w:eastAsia="Droid Sans Mono" w:cs="Droid Sans Mono"/>
+          <w:b w:val="0"/>
+          <w:color w:val="F8F8F2"/>
+          <w:kern w:val="0"/>
+          <w:sz w:val="22"/>
+          <w:szCs w:val="22"/>
+          <w:shd w:val="clear" w:fill="272822"/>
+          <w:lang w:val="en-US" w:eastAsia="zh-CN" w:bidi="ar"/>
+        </w:rPr>
+        <w:t>})</w:t>
+      </w:r>
+    </w:p>
+    <w:p>
+      <w:pPr>
+        <w:keepNext w:val="0"/>
+        <w:keepLines w:val="0"/>
+        <w:widowControl/>
+        <w:suppressLineNumbers w:val="0"/>
+        <w:shd w:val="clear" w:fill="272822"/>
+        <w:spacing w:line="300" w:lineRule="atLeast"/>
+        <w:jc w:val="left"/>
+        <w:rPr>
+          <w:rFonts w:hint="default" w:ascii="Droid Sans Mono" w:hAnsi="Droid Sans Mono" w:eastAsia="Droid Sans Mono" w:cs="Droid Sans Mono"/>
+          <w:b w:val="0"/>
+          <w:color w:val="F8F8F2"/>
+          <w:kern w:val="0"/>
+          <w:sz w:val="22"/>
+          <w:szCs w:val="22"/>
+          <w:shd w:val="clear" w:fill="272822"/>
+          <w:lang w:val="en-US" w:eastAsia="zh-CN" w:bidi="ar"/>
+        </w:rPr>
+      </w:pPr>
+    </w:p>
+    <w:p>
+      <w:pPr>
+        <w:keepNext w:val="0"/>
+        <w:keepLines w:val="0"/>
+        <w:widowControl/>
+        <w:suppressLineNumbers w:val="0"/>
+        <w:shd w:val="clear" w:fill="272822"/>
+        <w:spacing w:line="300" w:lineRule="atLeast"/>
+        <w:jc w:val="left"/>
+        <w:rPr>
+          <w:rFonts w:hint="default" w:ascii="Droid Sans Mono" w:hAnsi="Droid Sans Mono" w:eastAsia="Droid Sans Mono" w:cs="Droid Sans Mono"/>
+          <w:b w:val="0"/>
+          <w:color w:val="F8F8F2"/>
+          <w:sz w:val="22"/>
+          <w:szCs w:val="22"/>
+        </w:rPr>
+      </w:pPr>
+      <w:r>
+        <w:rPr>
+          <w:rFonts w:hint="default" w:ascii="Droid Sans Mono" w:hAnsi="Droid Sans Mono" w:eastAsia="Droid Sans Mono" w:cs="Droid Sans Mono"/>
+          <w:b w:val="0"/>
+          <w:color w:val="75715E"/>
+          <w:kern w:val="0"/>
+          <w:sz w:val="22"/>
+          <w:szCs w:val="22"/>
+          <w:shd w:val="clear" w:fill="272822"/>
+          <w:lang w:val="en-US" w:eastAsia="zh-CN" w:bidi="ar"/>
+        </w:rPr>
+        <w:t>// Error page route</w:t>
+      </w:r>
+    </w:p>
+    <w:p>
+      <w:pPr>
+        <w:keepNext w:val="0"/>
+        <w:keepLines w:val="0"/>
+        <w:widowControl/>
+        <w:suppressLineNumbers w:val="0"/>
+        <w:shd w:val="clear" w:fill="272822"/>
+        <w:spacing w:line="300" w:lineRule="atLeast"/>
+        <w:jc w:val="left"/>
+        <w:rPr>
+          <w:rFonts w:hint="default" w:ascii="Droid Sans Mono" w:hAnsi="Droid Sans Mono" w:eastAsia="Droid Sans Mono" w:cs="Droid Sans Mono"/>
+          <w:b w:val="0"/>
+          <w:color w:val="F8F8F2"/>
+          <w:sz w:val="22"/>
+          <w:szCs w:val="22"/>
+        </w:rPr>
+      </w:pPr>
+      <w:r>
+        <w:rPr>
+          <w:rFonts w:hint="default" w:ascii="Droid Sans Mono" w:hAnsi="Droid Sans Mono" w:eastAsia="Droid Sans Mono" w:cs="Droid Sans Mono"/>
+          <w:b w:val="0"/>
+          <w:color w:val="F8F8F2"/>
+          <w:kern w:val="0"/>
+          <w:sz w:val="22"/>
+          <w:szCs w:val="22"/>
+          <w:shd w:val="clear" w:fill="272822"/>
+          <w:lang w:val="en-US" w:eastAsia="zh-CN" w:bidi="ar"/>
+        </w:rPr>
+        <w:t>app.</w:t>
+      </w:r>
+      <w:r>
+        <w:rPr>
+          <w:rFonts w:hint="default" w:ascii="Droid Sans Mono" w:hAnsi="Droid Sans Mono" w:eastAsia="Droid Sans Mono" w:cs="Droid Sans Mono"/>
+          <w:b w:val="0"/>
+          <w:color w:val="66D9EF"/>
+          <w:kern w:val="0"/>
+          <w:sz w:val="22"/>
+          <w:szCs w:val="22"/>
+          <w:shd w:val="clear" w:fill="272822"/>
+          <w:lang w:val="en-US" w:eastAsia="zh-CN" w:bidi="ar"/>
+        </w:rPr>
+        <w:t>get</w:t>
+      </w:r>
+      <w:r>
+        <w:rPr>
+          <w:rFonts w:hint="default" w:ascii="Droid Sans Mono" w:hAnsi="Droid Sans Mono" w:eastAsia="Droid Sans Mono" w:cs="Droid Sans Mono"/>
+          <w:b w:val="0"/>
+          <w:color w:val="F8F8F2"/>
+          <w:kern w:val="0"/>
+          <w:sz w:val="22"/>
+          <w:szCs w:val="22"/>
+          <w:shd w:val="clear" w:fill="272822"/>
+          <w:lang w:val="en-US" w:eastAsia="zh-CN" w:bidi="ar"/>
+        </w:rPr>
+        <w:t>(</w:t>
+      </w:r>
+      <w:r>
+        <w:rPr>
+          <w:rFonts w:hint="default" w:ascii="Droid Sans Mono" w:hAnsi="Droid Sans Mono" w:eastAsia="Droid Sans Mono" w:cs="Droid Sans Mono"/>
+          <w:b w:val="0"/>
+          <w:color w:val="E6DB74"/>
+          <w:kern w:val="0"/>
+          <w:sz w:val="22"/>
+          <w:szCs w:val="22"/>
+          <w:shd w:val="clear" w:fill="272822"/>
+          <w:lang w:val="en-US" w:eastAsia="zh-CN" w:bidi="ar"/>
+        </w:rPr>
+        <w:t>'/error'</w:t>
+      </w:r>
+      <w:r>
+        <w:rPr>
+          <w:rFonts w:hint="default" w:ascii="Droid Sans Mono" w:hAnsi="Droid Sans Mono" w:eastAsia="Droid Sans Mono" w:cs="Droid Sans Mono"/>
+          <w:b w:val="0"/>
+          <w:color w:val="F8F8F2"/>
+          <w:kern w:val="0"/>
+          <w:sz w:val="22"/>
+          <w:szCs w:val="22"/>
+          <w:shd w:val="clear" w:fill="272822"/>
+          <w:lang w:val="en-US" w:eastAsia="zh-CN" w:bidi="ar"/>
+        </w:rPr>
+        <w:t xml:space="preserve">, </w:t>
+      </w:r>
+      <w:r>
+        <w:rPr>
+          <w:rFonts w:hint="default" w:ascii="Droid Sans Mono" w:hAnsi="Droid Sans Mono" w:eastAsia="Droid Sans Mono" w:cs="Droid Sans Mono"/>
+          <w:b w:val="0"/>
+          <w:i/>
+          <w:color w:val="66D9EF"/>
+          <w:kern w:val="0"/>
+          <w:sz w:val="22"/>
+          <w:szCs w:val="22"/>
+          <w:shd w:val="clear" w:fill="272822"/>
+          <w:lang w:val="en-US" w:eastAsia="zh-CN" w:bidi="ar"/>
+        </w:rPr>
+        <w:t>function</w:t>
+      </w:r>
+      <w:r>
+        <w:rPr>
+          <w:rFonts w:hint="default" w:ascii="Droid Sans Mono" w:hAnsi="Droid Sans Mono" w:eastAsia="Droid Sans Mono" w:cs="Droid Sans Mono"/>
+          <w:b w:val="0"/>
+          <w:color w:val="F8F8F2"/>
+          <w:kern w:val="0"/>
+          <w:sz w:val="22"/>
+          <w:szCs w:val="22"/>
+          <w:shd w:val="clear" w:fill="272822"/>
+          <w:lang w:val="en-US" w:eastAsia="zh-CN" w:bidi="ar"/>
+        </w:rPr>
+        <w:t xml:space="preserve"> (</w:t>
+      </w:r>
+      <w:r>
+        <w:rPr>
+          <w:rFonts w:hint="default" w:ascii="Droid Sans Mono" w:hAnsi="Droid Sans Mono" w:eastAsia="Droid Sans Mono" w:cs="Droid Sans Mono"/>
+          <w:b w:val="0"/>
+          <w:i/>
+          <w:color w:val="FD971F"/>
+          <w:kern w:val="0"/>
+          <w:sz w:val="22"/>
+          <w:szCs w:val="22"/>
+          <w:shd w:val="clear" w:fill="272822"/>
+          <w:lang w:val="en-US" w:eastAsia="zh-CN" w:bidi="ar"/>
+        </w:rPr>
+        <w:t>req</w:t>
+      </w:r>
+      <w:r>
+        <w:rPr>
+          <w:rFonts w:hint="default" w:ascii="Droid Sans Mono" w:hAnsi="Droid Sans Mono" w:eastAsia="Droid Sans Mono" w:cs="Droid Sans Mono"/>
+          <w:b w:val="0"/>
+          <w:color w:val="F8F8F2"/>
+          <w:kern w:val="0"/>
+          <w:sz w:val="22"/>
+          <w:szCs w:val="22"/>
+          <w:shd w:val="clear" w:fill="272822"/>
+          <w:lang w:val="en-US" w:eastAsia="zh-CN" w:bidi="ar"/>
+        </w:rPr>
+        <w:t xml:space="preserve">, </w:t>
+      </w:r>
+      <w:r>
+        <w:rPr>
+          <w:rFonts w:hint="default" w:ascii="Droid Sans Mono" w:hAnsi="Droid Sans Mono" w:eastAsia="Droid Sans Mono" w:cs="Droid Sans Mono"/>
+          <w:b w:val="0"/>
+          <w:i/>
+          <w:color w:val="FD971F"/>
+          <w:kern w:val="0"/>
+          <w:sz w:val="22"/>
+          <w:szCs w:val="22"/>
+          <w:shd w:val="clear" w:fill="272822"/>
+          <w:lang w:val="en-US" w:eastAsia="zh-CN" w:bidi="ar"/>
+        </w:rPr>
+        <w:t>res</w:t>
+      </w:r>
+      <w:r>
+        <w:rPr>
+          <w:rFonts w:hint="default" w:ascii="Droid Sans Mono" w:hAnsi="Droid Sans Mono" w:eastAsia="Droid Sans Mono" w:cs="Droid Sans Mono"/>
+          <w:b w:val="0"/>
+          <w:color w:val="F8F8F2"/>
+          <w:kern w:val="0"/>
+          <w:sz w:val="22"/>
+          <w:szCs w:val="22"/>
+          <w:shd w:val="clear" w:fill="272822"/>
+          <w:lang w:val="en-US" w:eastAsia="zh-CN" w:bidi="ar"/>
+        </w:rPr>
+        <w:t xml:space="preserve">, </w:t>
+      </w:r>
+      <w:r>
+        <w:rPr>
+          <w:rFonts w:hint="default" w:ascii="Droid Sans Mono" w:hAnsi="Droid Sans Mono" w:eastAsia="Droid Sans Mono" w:cs="Droid Sans Mono"/>
+          <w:b w:val="0"/>
+          <w:i/>
+          <w:color w:val="FD971F"/>
+          <w:kern w:val="0"/>
+          <w:sz w:val="22"/>
+          <w:szCs w:val="22"/>
+          <w:shd w:val="clear" w:fill="272822"/>
+          <w:lang w:val="en-US" w:eastAsia="zh-CN" w:bidi="ar"/>
+        </w:rPr>
+        <w:t>next</w:t>
+      </w:r>
+      <w:r>
+        <w:rPr>
+          <w:rFonts w:hint="default" w:ascii="Droid Sans Mono" w:hAnsi="Droid Sans Mono" w:eastAsia="Droid Sans Mono" w:cs="Droid Sans Mono"/>
+          <w:b w:val="0"/>
+          <w:color w:val="F8F8F2"/>
+          <w:kern w:val="0"/>
+          <w:sz w:val="22"/>
+          <w:szCs w:val="22"/>
+          <w:shd w:val="clear" w:fill="272822"/>
+          <w:lang w:val="en-US" w:eastAsia="zh-CN" w:bidi="ar"/>
+        </w:rPr>
+        <w:t>) {</w:t>
+      </w:r>
+    </w:p>
+    <w:p>
+      <w:pPr>
+        <w:keepNext w:val="0"/>
+        <w:keepLines w:val="0"/>
+        <w:widowControl/>
+        <w:suppressLineNumbers w:val="0"/>
+        <w:shd w:val="clear" w:fill="272822"/>
+        <w:spacing w:line="300" w:lineRule="atLeast"/>
+        <w:jc w:val="left"/>
+        <w:rPr>
+          <w:rFonts w:hint="default" w:ascii="Droid Sans Mono" w:hAnsi="Droid Sans Mono" w:eastAsia="Droid Sans Mono" w:cs="Droid Sans Mono"/>
+          <w:b w:val="0"/>
+          <w:color w:val="F8F8F2"/>
+          <w:sz w:val="22"/>
+          <w:szCs w:val="22"/>
+        </w:rPr>
+      </w:pPr>
+      <w:r>
+        <w:rPr>
+          <w:rFonts w:hint="default" w:ascii="Droid Sans Mono" w:hAnsi="Droid Sans Mono" w:eastAsia="Droid Sans Mono" w:cs="Droid Sans Mono"/>
+          <w:b w:val="0"/>
+          <w:color w:val="75715E"/>
+          <w:kern w:val="0"/>
+          <w:sz w:val="22"/>
+          <w:szCs w:val="22"/>
+          <w:shd w:val="clear" w:fill="272822"/>
+          <w:lang w:eastAsia="zh-CN" w:bidi="ar"/>
+        </w:rPr>
+        <w:t xml:space="preserve">  </w:t>
+      </w:r>
+      <w:r>
+        <w:rPr>
+          <w:rFonts w:hint="default" w:ascii="Droid Sans Mono" w:hAnsi="Droid Sans Mono" w:eastAsia="Droid Sans Mono" w:cs="Droid Sans Mono"/>
+          <w:b w:val="0"/>
+          <w:color w:val="75715E"/>
+          <w:kern w:val="0"/>
+          <w:sz w:val="22"/>
+          <w:szCs w:val="22"/>
+          <w:shd w:val="clear" w:fill="272822"/>
+          <w:lang w:val="en-US" w:eastAsia="zh-CN" w:bidi="ar"/>
+        </w:rPr>
+        <w:t>// passing a custom error to error handler route</w:t>
+      </w:r>
+    </w:p>
+    <w:p>
+      <w:pPr>
+        <w:keepNext w:val="0"/>
+        <w:keepLines w:val="0"/>
+        <w:widowControl/>
+        <w:suppressLineNumbers w:val="0"/>
+        <w:shd w:val="clear" w:fill="272822"/>
+        <w:spacing w:line="300" w:lineRule="atLeast"/>
+        <w:jc w:val="left"/>
+        <w:rPr>
+          <w:rFonts w:hint="default" w:ascii="Droid Sans Mono" w:hAnsi="Droid Sans Mono" w:eastAsia="Droid Sans Mono" w:cs="Droid Sans Mono"/>
+          <w:b w:val="0"/>
+          <w:color w:val="F8F8F2"/>
+          <w:sz w:val="22"/>
+          <w:szCs w:val="22"/>
+        </w:rPr>
+      </w:pPr>
+      <w:r>
+        <w:rPr>
+          <w:rFonts w:hint="default" w:ascii="Droid Sans Mono" w:hAnsi="Droid Sans Mono" w:eastAsia="Droid Sans Mono" w:cs="Droid Sans Mono"/>
+          <w:b w:val="0"/>
+          <w:color w:val="A6E22E"/>
+          <w:kern w:val="0"/>
+          <w:sz w:val="22"/>
+          <w:szCs w:val="22"/>
+          <w:shd w:val="clear" w:fill="272822"/>
+          <w:lang w:eastAsia="zh-CN" w:bidi="ar"/>
+        </w:rPr>
+        <w:t xml:space="preserve">  </w:t>
+      </w:r>
+      <w:r>
+        <w:rPr>
+          <w:rFonts w:hint="default" w:ascii="Droid Sans Mono" w:hAnsi="Droid Sans Mono" w:eastAsia="Droid Sans Mono" w:cs="Droid Sans Mono"/>
+          <w:b w:val="0"/>
+          <w:color w:val="A6E22E"/>
+          <w:kern w:val="0"/>
+          <w:sz w:val="22"/>
+          <w:szCs w:val="22"/>
+          <w:shd w:val="clear" w:fill="272822"/>
+          <w:lang w:val="en-US" w:eastAsia="zh-CN" w:bidi="ar"/>
+        </w:rPr>
+        <w:t>next</w:t>
+      </w:r>
+      <w:r>
+        <w:rPr>
+          <w:rFonts w:hint="default" w:ascii="Droid Sans Mono" w:hAnsi="Droid Sans Mono" w:eastAsia="Droid Sans Mono" w:cs="Droid Sans Mono"/>
+          <w:b w:val="0"/>
+          <w:color w:val="F8F8F2"/>
+          <w:kern w:val="0"/>
+          <w:sz w:val="22"/>
+          <w:szCs w:val="22"/>
+          <w:shd w:val="clear" w:fill="272822"/>
+          <w:lang w:val="en-US" w:eastAsia="zh-CN" w:bidi="ar"/>
+        </w:rPr>
+        <w:t>(</w:t>
+      </w:r>
+      <w:r>
+        <w:rPr>
+          <w:rFonts w:hint="default" w:ascii="Droid Sans Mono" w:hAnsi="Droid Sans Mono" w:eastAsia="Droid Sans Mono" w:cs="Droid Sans Mono"/>
+          <w:b w:val="0"/>
+          <w:color w:val="F92672"/>
+          <w:kern w:val="0"/>
+          <w:sz w:val="22"/>
+          <w:szCs w:val="22"/>
+          <w:shd w:val="clear" w:fill="272822"/>
+          <w:lang w:val="en-US" w:eastAsia="zh-CN" w:bidi="ar"/>
+        </w:rPr>
+        <w:t>new</w:t>
+      </w:r>
+      <w:r>
+        <w:rPr>
+          <w:rFonts w:hint="default" w:ascii="Droid Sans Mono" w:hAnsi="Droid Sans Mono" w:eastAsia="Droid Sans Mono" w:cs="Droid Sans Mono"/>
+          <w:b w:val="0"/>
+          <w:color w:val="F8F8F2"/>
+          <w:kern w:val="0"/>
+          <w:sz w:val="22"/>
+          <w:szCs w:val="22"/>
+          <w:shd w:val="clear" w:fill="272822"/>
+          <w:lang w:val="en-US" w:eastAsia="zh-CN" w:bidi="ar"/>
+        </w:rPr>
+        <w:t xml:space="preserve"> </w:t>
+      </w:r>
+      <w:r>
+        <w:rPr>
+          <w:rFonts w:hint="default" w:ascii="Droid Sans Mono" w:hAnsi="Droid Sans Mono" w:eastAsia="Droid Sans Mono" w:cs="Droid Sans Mono"/>
+          <w:b w:val="0"/>
+          <w:color w:val="A6E22E"/>
+          <w:kern w:val="0"/>
+          <w:sz w:val="22"/>
+          <w:szCs w:val="22"/>
+          <w:u w:val="single"/>
+          <w:shd w:val="clear" w:fill="272822"/>
+          <w:lang w:val="en-US" w:eastAsia="zh-CN" w:bidi="ar"/>
+        </w:rPr>
+        <w:t>Error</w:t>
+      </w:r>
+      <w:r>
+        <w:rPr>
+          <w:rFonts w:hint="default" w:ascii="Droid Sans Mono" w:hAnsi="Droid Sans Mono" w:eastAsia="Droid Sans Mono" w:cs="Droid Sans Mono"/>
+          <w:b w:val="0"/>
+          <w:color w:val="F8F8F2"/>
+          <w:kern w:val="0"/>
+          <w:sz w:val="22"/>
+          <w:szCs w:val="22"/>
+          <w:shd w:val="clear" w:fill="272822"/>
+          <w:lang w:val="en-US" w:eastAsia="zh-CN" w:bidi="ar"/>
+        </w:rPr>
+        <w:t>(</w:t>
+      </w:r>
+      <w:r>
+        <w:rPr>
+          <w:rFonts w:hint="default" w:ascii="Droid Sans Mono" w:hAnsi="Droid Sans Mono" w:eastAsia="Droid Sans Mono" w:cs="Droid Sans Mono"/>
+          <w:b w:val="0"/>
+          <w:color w:val="E6DB74"/>
+          <w:kern w:val="0"/>
+          <w:sz w:val="22"/>
+          <w:szCs w:val="22"/>
+          <w:shd w:val="clear" w:fill="272822"/>
+          <w:lang w:val="en-US" w:eastAsia="zh-CN" w:bidi="ar"/>
+        </w:rPr>
+        <w:t>'testing error'</w:t>
+      </w:r>
+      <w:r>
+        <w:rPr>
+          <w:rFonts w:hint="default" w:ascii="Droid Sans Mono" w:hAnsi="Droid Sans Mono" w:eastAsia="Droid Sans Mono" w:cs="Droid Sans Mono"/>
+          <w:b w:val="0"/>
+          <w:color w:val="F8F8F2"/>
+          <w:kern w:val="0"/>
+          <w:sz w:val="22"/>
+          <w:szCs w:val="22"/>
+          <w:shd w:val="clear" w:fill="272822"/>
+          <w:lang w:val="en-US" w:eastAsia="zh-CN" w:bidi="ar"/>
+        </w:rPr>
+        <w:t>))</w:t>
+      </w:r>
+    </w:p>
+    <w:p>
+      <w:pPr>
+        <w:keepNext w:val="0"/>
+        <w:keepLines w:val="0"/>
+        <w:widowControl/>
+        <w:suppressLineNumbers w:val="0"/>
+        <w:shd w:val="clear" w:fill="272822"/>
+        <w:spacing w:line="300" w:lineRule="atLeast"/>
+        <w:jc w:val="left"/>
+        <w:rPr>
+          <w:rFonts w:hint="default" w:ascii="Droid Sans Mono" w:hAnsi="Droid Sans Mono" w:eastAsia="Droid Sans Mono" w:cs="Droid Sans Mono"/>
+          <w:b w:val="0"/>
+          <w:color w:val="F8F8F2"/>
+          <w:kern w:val="0"/>
+          <w:sz w:val="22"/>
+          <w:szCs w:val="22"/>
+          <w:shd w:val="clear" w:fill="272822"/>
+          <w:lang w:val="en-US" w:eastAsia="zh-CN" w:bidi="ar"/>
+        </w:rPr>
+      </w:pPr>
+      <w:r>
+        <w:rPr>
+          <w:rFonts w:hint="default" w:ascii="Droid Sans Mono" w:hAnsi="Droid Sans Mono" w:eastAsia="Droid Sans Mono" w:cs="Droid Sans Mono"/>
+          <w:b w:val="0"/>
+          <w:color w:val="F8F8F2"/>
+          <w:kern w:val="0"/>
+          <w:sz w:val="22"/>
+          <w:szCs w:val="22"/>
+          <w:shd w:val="clear" w:fill="272822"/>
+          <w:lang w:val="en-US" w:eastAsia="zh-CN" w:bidi="ar"/>
+        </w:rPr>
+        <w:t>})</w:t>
+      </w:r>
+    </w:p>
+    <w:p>
+      <w:pPr>
+        <w:keepNext w:val="0"/>
+        <w:keepLines w:val="0"/>
+        <w:widowControl/>
+        <w:suppressLineNumbers w:val="0"/>
+        <w:shd w:val="clear" w:fill="272822"/>
+        <w:spacing w:line="300" w:lineRule="atLeast"/>
+        <w:jc w:val="left"/>
+        <w:rPr>
+          <w:rFonts w:hint="default" w:ascii="Droid Sans Mono" w:hAnsi="Droid Sans Mono" w:eastAsia="Droid Sans Mono" w:cs="Droid Sans Mono"/>
+          <w:b w:val="0"/>
+          <w:color w:val="F8F8F2"/>
+          <w:kern w:val="0"/>
+          <w:sz w:val="22"/>
+          <w:szCs w:val="22"/>
+          <w:shd w:val="clear" w:fill="272822"/>
+          <w:lang w:val="en-US" w:eastAsia="zh-CN" w:bidi="ar"/>
+        </w:rPr>
+      </w:pPr>
+    </w:p>
+    <w:p>
+      <w:pPr>
+        <w:keepNext w:val="0"/>
+        <w:keepLines w:val="0"/>
+        <w:widowControl/>
+        <w:suppressLineNumbers w:val="0"/>
+        <w:shd w:val="clear" w:fill="272822"/>
+        <w:spacing w:line="300" w:lineRule="atLeast"/>
+        <w:jc w:val="left"/>
+        <w:rPr>
+          <w:rFonts w:hint="default" w:ascii="Droid Sans Mono" w:hAnsi="Droid Sans Mono" w:eastAsia="Droid Sans Mono" w:cs="Droid Sans Mono"/>
+          <w:b w:val="0"/>
+          <w:color w:val="F8F8F2"/>
+          <w:sz w:val="22"/>
+          <w:szCs w:val="22"/>
+        </w:rPr>
+      </w:pPr>
+      <w:r>
+        <w:rPr>
+          <w:rFonts w:hint="default" w:ascii="Droid Sans Mono" w:hAnsi="Droid Sans Mono" w:eastAsia="Droid Sans Mono" w:cs="Droid Sans Mono"/>
+          <w:b w:val="0"/>
+          <w:color w:val="75715E"/>
+          <w:kern w:val="0"/>
+          <w:sz w:val="22"/>
+          <w:szCs w:val="22"/>
+          <w:shd w:val="clear" w:fill="272822"/>
+          <w:lang w:val="en-US" w:eastAsia="zh-CN" w:bidi="ar"/>
+        </w:rPr>
+        <w:t>// 404 page route</w:t>
+      </w:r>
+    </w:p>
+    <w:p>
+      <w:pPr>
+        <w:keepNext w:val="0"/>
+        <w:keepLines w:val="0"/>
+        <w:widowControl/>
+        <w:suppressLineNumbers w:val="0"/>
+        <w:shd w:val="clear" w:fill="272822"/>
+        <w:spacing w:line="300" w:lineRule="atLeast"/>
+        <w:jc w:val="left"/>
+        <w:rPr>
+          <w:rFonts w:hint="default" w:ascii="Droid Sans Mono" w:hAnsi="Droid Sans Mono" w:eastAsia="Droid Sans Mono" w:cs="Droid Sans Mono"/>
+          <w:b w:val="0"/>
+          <w:color w:val="F8F8F2"/>
+          <w:sz w:val="22"/>
+          <w:szCs w:val="22"/>
+        </w:rPr>
+      </w:pPr>
+      <w:r>
+        <w:rPr>
+          <w:rFonts w:hint="default" w:ascii="Droid Sans Mono" w:hAnsi="Droid Sans Mono" w:eastAsia="Droid Sans Mono" w:cs="Droid Sans Mono"/>
+          <w:b w:val="0"/>
+          <w:color w:val="F8F8F2"/>
+          <w:kern w:val="0"/>
+          <w:sz w:val="22"/>
+          <w:szCs w:val="22"/>
+          <w:shd w:val="clear" w:fill="272822"/>
+          <w:lang w:val="en-US" w:eastAsia="zh-CN" w:bidi="ar"/>
+        </w:rPr>
+        <w:t>app.</w:t>
+      </w:r>
+      <w:r>
+        <w:rPr>
+          <w:rFonts w:hint="default" w:ascii="Droid Sans Mono" w:hAnsi="Droid Sans Mono" w:eastAsia="Droid Sans Mono" w:cs="Droid Sans Mono"/>
+          <w:b w:val="0"/>
+          <w:color w:val="A6E22E"/>
+          <w:kern w:val="0"/>
+          <w:sz w:val="22"/>
+          <w:szCs w:val="22"/>
+          <w:shd w:val="clear" w:fill="272822"/>
+          <w:lang w:val="en-US" w:eastAsia="zh-CN" w:bidi="ar"/>
+        </w:rPr>
+        <w:t>use</w:t>
+      </w:r>
+      <w:r>
+        <w:rPr>
+          <w:rFonts w:hint="default" w:ascii="Droid Sans Mono" w:hAnsi="Droid Sans Mono" w:eastAsia="Droid Sans Mono" w:cs="Droid Sans Mono"/>
+          <w:b w:val="0"/>
+          <w:color w:val="F8F8F2"/>
+          <w:kern w:val="0"/>
+          <w:sz w:val="22"/>
+          <w:szCs w:val="22"/>
+          <w:shd w:val="clear" w:fill="272822"/>
+          <w:lang w:val="en-US" w:eastAsia="zh-CN" w:bidi="ar"/>
+        </w:rPr>
+        <w:t>(</w:t>
+      </w:r>
+      <w:r>
+        <w:rPr>
+          <w:rFonts w:hint="default" w:ascii="Droid Sans Mono" w:hAnsi="Droid Sans Mono" w:eastAsia="Droid Sans Mono" w:cs="Droid Sans Mono"/>
+          <w:b w:val="0"/>
+          <w:i/>
+          <w:color w:val="66D9EF"/>
+          <w:kern w:val="0"/>
+          <w:sz w:val="22"/>
+          <w:szCs w:val="22"/>
+          <w:shd w:val="clear" w:fill="272822"/>
+          <w:lang w:val="en-US" w:eastAsia="zh-CN" w:bidi="ar"/>
+        </w:rPr>
+        <w:t>function</w:t>
+      </w:r>
+      <w:r>
+        <w:rPr>
+          <w:rFonts w:hint="default" w:ascii="Droid Sans Mono" w:hAnsi="Droid Sans Mono" w:eastAsia="Droid Sans Mono" w:cs="Droid Sans Mono"/>
+          <w:b w:val="0"/>
+          <w:color w:val="F8F8F2"/>
+          <w:kern w:val="0"/>
+          <w:sz w:val="22"/>
+          <w:szCs w:val="22"/>
+          <w:shd w:val="clear" w:fill="272822"/>
+          <w:lang w:val="en-US" w:eastAsia="zh-CN" w:bidi="ar"/>
+        </w:rPr>
+        <w:t xml:space="preserve"> (</w:t>
+      </w:r>
+      <w:r>
+        <w:rPr>
+          <w:rFonts w:hint="default" w:ascii="Droid Sans Mono" w:hAnsi="Droid Sans Mono" w:eastAsia="Droid Sans Mono" w:cs="Droid Sans Mono"/>
+          <w:b w:val="0"/>
+          <w:i/>
+          <w:color w:val="FD971F"/>
+          <w:kern w:val="0"/>
+          <w:sz w:val="22"/>
+          <w:szCs w:val="22"/>
+          <w:shd w:val="clear" w:fill="272822"/>
+          <w:lang w:val="en-US" w:eastAsia="zh-CN" w:bidi="ar"/>
+        </w:rPr>
+        <w:t>req</w:t>
+      </w:r>
+      <w:r>
+        <w:rPr>
+          <w:rFonts w:hint="default" w:ascii="Droid Sans Mono" w:hAnsi="Droid Sans Mono" w:eastAsia="Droid Sans Mono" w:cs="Droid Sans Mono"/>
+          <w:b w:val="0"/>
+          <w:color w:val="F8F8F2"/>
+          <w:kern w:val="0"/>
+          <w:sz w:val="22"/>
+          <w:szCs w:val="22"/>
+          <w:shd w:val="clear" w:fill="272822"/>
+          <w:lang w:val="en-US" w:eastAsia="zh-CN" w:bidi="ar"/>
+        </w:rPr>
+        <w:t xml:space="preserve">, </w:t>
+      </w:r>
+      <w:r>
+        <w:rPr>
+          <w:rFonts w:hint="default" w:ascii="Droid Sans Mono" w:hAnsi="Droid Sans Mono" w:eastAsia="Droid Sans Mono" w:cs="Droid Sans Mono"/>
+          <w:b w:val="0"/>
+          <w:i/>
+          <w:color w:val="FD971F"/>
+          <w:kern w:val="0"/>
+          <w:sz w:val="22"/>
+          <w:szCs w:val="22"/>
+          <w:shd w:val="clear" w:fill="272822"/>
+          <w:lang w:val="en-US" w:eastAsia="zh-CN" w:bidi="ar"/>
+        </w:rPr>
+        <w:t>res</w:t>
+      </w:r>
+      <w:r>
+        <w:rPr>
+          <w:rFonts w:hint="default" w:ascii="Droid Sans Mono" w:hAnsi="Droid Sans Mono" w:eastAsia="Droid Sans Mono" w:cs="Droid Sans Mono"/>
+          <w:b w:val="0"/>
+          <w:color w:val="F8F8F2"/>
+          <w:kern w:val="0"/>
+          <w:sz w:val="22"/>
+          <w:szCs w:val="22"/>
+          <w:shd w:val="clear" w:fill="272822"/>
+          <w:lang w:val="en-US" w:eastAsia="zh-CN" w:bidi="ar"/>
+        </w:rPr>
+        <w:t xml:space="preserve">, </w:t>
+      </w:r>
+      <w:r>
+        <w:rPr>
+          <w:rFonts w:hint="default" w:ascii="Droid Sans Mono" w:hAnsi="Droid Sans Mono" w:eastAsia="Droid Sans Mono" w:cs="Droid Sans Mono"/>
+          <w:b w:val="0"/>
+          <w:i/>
+          <w:color w:val="FD971F"/>
+          <w:kern w:val="0"/>
+          <w:sz w:val="22"/>
+          <w:szCs w:val="22"/>
+          <w:shd w:val="clear" w:fill="272822"/>
+          <w:lang w:val="en-US" w:eastAsia="zh-CN" w:bidi="ar"/>
+        </w:rPr>
+        <w:t>next</w:t>
+      </w:r>
+      <w:r>
+        <w:rPr>
+          <w:rFonts w:hint="default" w:ascii="Droid Sans Mono" w:hAnsi="Droid Sans Mono" w:eastAsia="Droid Sans Mono" w:cs="Droid Sans Mono"/>
+          <w:b w:val="0"/>
+          <w:color w:val="F8F8F2"/>
+          <w:kern w:val="0"/>
+          <w:sz w:val="22"/>
+          <w:szCs w:val="22"/>
+          <w:shd w:val="clear" w:fill="272822"/>
+          <w:lang w:val="en-US" w:eastAsia="zh-CN" w:bidi="ar"/>
+        </w:rPr>
+        <w:t>) {</w:t>
+      </w:r>
+    </w:p>
+    <w:p>
+      <w:pPr>
+        <w:keepNext w:val="0"/>
+        <w:keepLines w:val="0"/>
+        <w:widowControl/>
+        <w:suppressLineNumbers w:val="0"/>
+        <w:shd w:val="clear" w:fill="272822"/>
+        <w:spacing w:line="300" w:lineRule="atLeast"/>
+        <w:jc w:val="left"/>
+        <w:rPr>
+          <w:rFonts w:hint="default" w:ascii="Droid Sans Mono" w:hAnsi="Droid Sans Mono" w:eastAsia="Droid Sans Mono" w:cs="Droid Sans Mono"/>
+          <w:b w:val="0"/>
+          <w:color w:val="F8F8F2"/>
+          <w:sz w:val="22"/>
+          <w:szCs w:val="22"/>
+        </w:rPr>
+      </w:pPr>
+      <w:r>
+        <w:rPr>
+          <w:rFonts w:hint="default" w:ascii="Droid Sans Mono" w:hAnsi="Droid Sans Mono" w:eastAsia="Droid Sans Mono" w:cs="Droid Sans Mono"/>
+          <w:b w:val="0"/>
+          <w:color w:val="F8F8F2"/>
+          <w:kern w:val="0"/>
+          <w:sz w:val="22"/>
+          <w:szCs w:val="22"/>
+          <w:shd w:val="clear" w:fill="272822"/>
+          <w:lang w:eastAsia="zh-CN" w:bidi="ar"/>
+        </w:rPr>
+        <w:t xml:space="preserve">  </w:t>
+      </w:r>
+      <w:r>
+        <w:rPr>
+          <w:rFonts w:hint="default" w:ascii="Droid Sans Mono" w:hAnsi="Droid Sans Mono" w:eastAsia="Droid Sans Mono" w:cs="Droid Sans Mono"/>
+          <w:b w:val="0"/>
+          <w:color w:val="F8F8F2"/>
+          <w:kern w:val="0"/>
+          <w:sz w:val="22"/>
+          <w:szCs w:val="22"/>
+          <w:shd w:val="clear" w:fill="272822"/>
+          <w:lang w:val="en-US" w:eastAsia="zh-CN" w:bidi="ar"/>
+        </w:rPr>
+        <w:t>res.</w:t>
+      </w:r>
+      <w:r>
+        <w:rPr>
+          <w:rFonts w:hint="default" w:ascii="Droid Sans Mono" w:hAnsi="Droid Sans Mono" w:eastAsia="Droid Sans Mono" w:cs="Droid Sans Mono"/>
+          <w:b w:val="0"/>
+          <w:color w:val="A6E22E"/>
+          <w:kern w:val="0"/>
+          <w:sz w:val="22"/>
+          <w:szCs w:val="22"/>
+          <w:shd w:val="clear" w:fill="272822"/>
+          <w:lang w:val="en-US" w:eastAsia="zh-CN" w:bidi="ar"/>
+        </w:rPr>
+        <w:t>status</w:t>
+      </w:r>
+      <w:r>
+        <w:rPr>
+          <w:rFonts w:hint="default" w:ascii="Droid Sans Mono" w:hAnsi="Droid Sans Mono" w:eastAsia="Droid Sans Mono" w:cs="Droid Sans Mono"/>
+          <w:b w:val="0"/>
+          <w:color w:val="F8F8F2"/>
+          <w:kern w:val="0"/>
+          <w:sz w:val="22"/>
+          <w:szCs w:val="22"/>
+          <w:shd w:val="clear" w:fill="272822"/>
+          <w:lang w:val="en-US" w:eastAsia="zh-CN" w:bidi="ar"/>
+        </w:rPr>
+        <w:t>(</w:t>
+      </w:r>
+      <w:r>
+        <w:rPr>
+          <w:rFonts w:hint="default" w:ascii="Droid Sans Mono" w:hAnsi="Droid Sans Mono" w:eastAsia="Droid Sans Mono" w:cs="Droid Sans Mono"/>
+          <w:b w:val="0"/>
+          <w:color w:val="AE81FF"/>
+          <w:kern w:val="0"/>
+          <w:sz w:val="22"/>
+          <w:szCs w:val="22"/>
+          <w:shd w:val="clear" w:fill="272822"/>
+          <w:lang w:val="en-US" w:eastAsia="zh-CN" w:bidi="ar"/>
+        </w:rPr>
+        <w:t>404</w:t>
+      </w:r>
+      <w:r>
+        <w:rPr>
+          <w:rFonts w:hint="default" w:ascii="Droid Sans Mono" w:hAnsi="Droid Sans Mono" w:eastAsia="Droid Sans Mono" w:cs="Droid Sans Mono"/>
+          <w:b w:val="0"/>
+          <w:color w:val="F8F8F2"/>
+          <w:kern w:val="0"/>
+          <w:sz w:val="22"/>
+          <w:szCs w:val="22"/>
+          <w:shd w:val="clear" w:fill="272822"/>
+          <w:lang w:val="en-US" w:eastAsia="zh-CN" w:bidi="ar"/>
+        </w:rPr>
+        <w:t>)</w:t>
+      </w:r>
+    </w:p>
+    <w:p>
+      <w:pPr>
+        <w:keepNext w:val="0"/>
+        <w:keepLines w:val="0"/>
+        <w:widowControl/>
+        <w:suppressLineNumbers w:val="0"/>
+        <w:shd w:val="clear" w:fill="272822"/>
+        <w:spacing w:line="300" w:lineRule="atLeast"/>
+        <w:jc w:val="left"/>
+        <w:rPr>
+          <w:rFonts w:hint="default" w:ascii="Droid Sans Mono" w:hAnsi="Droid Sans Mono" w:eastAsia="Droid Sans Mono" w:cs="Droid Sans Mono"/>
+          <w:b w:val="0"/>
+          <w:color w:val="F8F8F2"/>
+          <w:sz w:val="22"/>
+          <w:szCs w:val="22"/>
+        </w:rPr>
+      </w:pPr>
+      <w:r>
+        <w:rPr>
+          <w:rFonts w:hint="default" w:ascii="Droid Sans Mono" w:hAnsi="Droid Sans Mono" w:eastAsia="Droid Sans Mono" w:cs="Droid Sans Mono"/>
+          <w:b w:val="0"/>
+          <w:color w:val="F8F8F2"/>
+          <w:kern w:val="0"/>
+          <w:sz w:val="22"/>
+          <w:szCs w:val="22"/>
+          <w:shd w:val="clear" w:fill="272822"/>
+          <w:lang w:eastAsia="zh-CN" w:bidi="ar"/>
+        </w:rPr>
+        <w:t xml:space="preserve">  </w:t>
+      </w:r>
+      <w:r>
+        <w:rPr>
+          <w:rFonts w:hint="default" w:ascii="Droid Sans Mono" w:hAnsi="Droid Sans Mono" w:eastAsia="Droid Sans Mono" w:cs="Droid Sans Mono"/>
+          <w:b w:val="0"/>
+          <w:color w:val="F8F8F2"/>
+          <w:kern w:val="0"/>
+          <w:sz w:val="22"/>
+          <w:szCs w:val="22"/>
+          <w:shd w:val="clear" w:fill="272822"/>
+          <w:lang w:val="en-US" w:eastAsia="zh-CN" w:bidi="ar"/>
+        </w:rPr>
+        <w:t>res.</w:t>
+      </w:r>
+      <w:r>
+        <w:rPr>
+          <w:rFonts w:hint="default" w:ascii="Droid Sans Mono" w:hAnsi="Droid Sans Mono" w:eastAsia="Droid Sans Mono" w:cs="Droid Sans Mono"/>
+          <w:b w:val="0"/>
+          <w:color w:val="66D9EF"/>
+          <w:kern w:val="0"/>
+          <w:sz w:val="22"/>
+          <w:szCs w:val="22"/>
+          <w:shd w:val="clear" w:fill="272822"/>
+          <w:lang w:val="en-US" w:eastAsia="zh-CN" w:bidi="ar"/>
+        </w:rPr>
+        <w:t>send</w:t>
+      </w:r>
+      <w:r>
+        <w:rPr>
+          <w:rFonts w:hint="default" w:ascii="Droid Sans Mono" w:hAnsi="Droid Sans Mono" w:eastAsia="Droid Sans Mono" w:cs="Droid Sans Mono"/>
+          <w:b w:val="0"/>
+          <w:color w:val="F8F8F2"/>
+          <w:kern w:val="0"/>
+          <w:sz w:val="22"/>
+          <w:szCs w:val="22"/>
+          <w:shd w:val="clear" w:fill="272822"/>
+          <w:lang w:val="en-US" w:eastAsia="zh-CN" w:bidi="ar"/>
+        </w:rPr>
+        <w:t>(</w:t>
+      </w:r>
+      <w:r>
+        <w:rPr>
+          <w:rFonts w:hint="default" w:ascii="Droid Sans Mono" w:hAnsi="Droid Sans Mono" w:eastAsia="Droid Sans Mono" w:cs="Droid Sans Mono"/>
+          <w:b w:val="0"/>
+          <w:color w:val="E6DB74"/>
+          <w:kern w:val="0"/>
+          <w:sz w:val="22"/>
+          <w:szCs w:val="22"/>
+          <w:shd w:val="clear" w:fill="272822"/>
+          <w:lang w:val="en-US" w:eastAsia="zh-CN" w:bidi="ar"/>
+        </w:rPr>
+        <w:t>'&lt;h1&gt;Not Found&lt;/h1&gt;'</w:t>
+      </w:r>
+      <w:r>
+        <w:rPr>
+          <w:rFonts w:hint="default" w:ascii="Droid Sans Mono" w:hAnsi="Droid Sans Mono" w:eastAsia="Droid Sans Mono" w:cs="Droid Sans Mono"/>
+          <w:b w:val="0"/>
+          <w:color w:val="F8F8F2"/>
+          <w:kern w:val="0"/>
+          <w:sz w:val="22"/>
+          <w:szCs w:val="22"/>
+          <w:shd w:val="clear" w:fill="272822"/>
+          <w:lang w:val="en-US" w:eastAsia="zh-CN" w:bidi="ar"/>
+        </w:rPr>
+        <w:t>)</w:t>
+      </w:r>
+    </w:p>
+    <w:p>
+      <w:pPr>
+        <w:keepNext w:val="0"/>
+        <w:keepLines w:val="0"/>
+        <w:widowControl/>
+        <w:suppressLineNumbers w:val="0"/>
+        <w:shd w:val="clear" w:fill="272822"/>
+        <w:spacing w:line="300" w:lineRule="atLeast"/>
+        <w:jc w:val="left"/>
+        <w:rPr>
+          <w:rFonts w:hint="default" w:ascii="Droid Sans Mono" w:hAnsi="Droid Sans Mono" w:eastAsia="Droid Sans Mono" w:cs="Droid Sans Mono"/>
+          <w:b w:val="0"/>
+          <w:color w:val="F8F8F2"/>
+          <w:kern w:val="0"/>
+          <w:sz w:val="22"/>
+          <w:szCs w:val="22"/>
+          <w:shd w:val="clear" w:fill="272822"/>
+          <w:lang w:val="en-US" w:eastAsia="zh-CN" w:bidi="ar"/>
+        </w:rPr>
+      </w:pPr>
+      <w:r>
+        <w:rPr>
+          <w:rFonts w:hint="default" w:ascii="Droid Sans Mono" w:hAnsi="Droid Sans Mono" w:eastAsia="Droid Sans Mono" w:cs="Droid Sans Mono"/>
+          <w:b w:val="0"/>
+          <w:color w:val="F8F8F2"/>
+          <w:kern w:val="0"/>
+          <w:sz w:val="22"/>
+          <w:szCs w:val="22"/>
+          <w:shd w:val="clear" w:fill="272822"/>
+          <w:lang w:val="en-US" w:eastAsia="zh-CN" w:bidi="ar"/>
+        </w:rPr>
+        <w:t>})</w:t>
+      </w:r>
+    </w:p>
+    <w:p>
+      <w:pPr>
+        <w:keepNext w:val="0"/>
+        <w:keepLines w:val="0"/>
+        <w:widowControl/>
+        <w:suppressLineNumbers w:val="0"/>
+        <w:shd w:val="clear" w:fill="272822"/>
+        <w:spacing w:line="300" w:lineRule="atLeast"/>
+        <w:jc w:val="left"/>
+        <w:rPr>
+          <w:rFonts w:hint="default" w:ascii="Droid Sans Mono" w:hAnsi="Droid Sans Mono" w:eastAsia="Droid Sans Mono" w:cs="Droid Sans Mono"/>
+          <w:b w:val="0"/>
+          <w:color w:val="F8F8F2"/>
+          <w:kern w:val="0"/>
+          <w:sz w:val="22"/>
+          <w:szCs w:val="22"/>
+          <w:shd w:val="clear" w:fill="272822"/>
+          <w:lang w:val="en-US" w:eastAsia="zh-CN" w:bidi="ar"/>
+        </w:rPr>
+      </w:pPr>
+    </w:p>
+    <w:p>
+      <w:pPr>
+        <w:keepNext w:val="0"/>
+        <w:keepLines w:val="0"/>
+        <w:widowControl/>
+        <w:suppressLineNumbers w:val="0"/>
+        <w:shd w:val="clear" w:fill="272822"/>
+        <w:spacing w:line="300" w:lineRule="atLeast"/>
+        <w:jc w:val="left"/>
+        <w:rPr>
+          <w:rFonts w:hint="default" w:ascii="Droid Sans Mono" w:hAnsi="Droid Sans Mono" w:eastAsia="Droid Sans Mono" w:cs="Droid Sans Mono"/>
+          <w:b w:val="0"/>
+          <w:color w:val="F8F8F2"/>
+          <w:sz w:val="22"/>
+          <w:szCs w:val="22"/>
+        </w:rPr>
+      </w:pPr>
+      <w:r>
+        <w:rPr>
+          <w:rFonts w:hint="default" w:ascii="Droid Sans Mono" w:hAnsi="Droid Sans Mono" w:eastAsia="Droid Sans Mono" w:cs="Droid Sans Mono"/>
+          <w:b w:val="0"/>
+          <w:color w:val="75715E"/>
+          <w:kern w:val="0"/>
+          <w:sz w:val="22"/>
+          <w:szCs w:val="22"/>
+          <w:shd w:val="clear" w:fill="272822"/>
+          <w:lang w:val="en-US" w:eastAsia="zh-CN" w:bidi="ar"/>
+        </w:rPr>
+        <w:t>// Error handler route</w:t>
+      </w:r>
+    </w:p>
+    <w:p>
+      <w:pPr>
+        <w:keepNext w:val="0"/>
+        <w:keepLines w:val="0"/>
+        <w:widowControl/>
+        <w:suppressLineNumbers w:val="0"/>
+        <w:shd w:val="clear" w:fill="272822"/>
+        <w:spacing w:line="300" w:lineRule="atLeast"/>
+        <w:jc w:val="left"/>
+        <w:rPr>
+          <w:rFonts w:hint="default" w:ascii="Droid Sans Mono" w:hAnsi="Droid Sans Mono" w:eastAsia="Droid Sans Mono" w:cs="Droid Sans Mono"/>
+          <w:b w:val="0"/>
+          <w:color w:val="F8F8F2"/>
+          <w:sz w:val="22"/>
+          <w:szCs w:val="22"/>
+        </w:rPr>
+      </w:pPr>
+      <w:r>
+        <w:rPr>
+          <w:rFonts w:hint="default" w:ascii="Droid Sans Mono" w:hAnsi="Droid Sans Mono" w:eastAsia="Droid Sans Mono" w:cs="Droid Sans Mono"/>
+          <w:b w:val="0"/>
+          <w:color w:val="F8F8F2"/>
+          <w:kern w:val="0"/>
+          <w:sz w:val="22"/>
+          <w:szCs w:val="22"/>
+          <w:shd w:val="clear" w:fill="272822"/>
+          <w:lang w:val="en-US" w:eastAsia="zh-CN" w:bidi="ar"/>
+        </w:rPr>
+        <w:t>app.</w:t>
+      </w:r>
+      <w:r>
+        <w:rPr>
+          <w:rFonts w:hint="default" w:ascii="Droid Sans Mono" w:hAnsi="Droid Sans Mono" w:eastAsia="Droid Sans Mono" w:cs="Droid Sans Mono"/>
+          <w:b w:val="0"/>
+          <w:color w:val="A6E22E"/>
+          <w:kern w:val="0"/>
+          <w:sz w:val="22"/>
+          <w:szCs w:val="22"/>
+          <w:shd w:val="clear" w:fill="272822"/>
+          <w:lang w:val="en-US" w:eastAsia="zh-CN" w:bidi="ar"/>
+        </w:rPr>
+        <w:t>use</w:t>
+      </w:r>
+      <w:r>
+        <w:rPr>
+          <w:rFonts w:hint="default" w:ascii="Droid Sans Mono" w:hAnsi="Droid Sans Mono" w:eastAsia="Droid Sans Mono" w:cs="Droid Sans Mono"/>
+          <w:b w:val="0"/>
+          <w:color w:val="F8F8F2"/>
+          <w:kern w:val="0"/>
+          <w:sz w:val="22"/>
+          <w:szCs w:val="22"/>
+          <w:shd w:val="clear" w:fill="272822"/>
+          <w:lang w:val="en-US" w:eastAsia="zh-CN" w:bidi="ar"/>
+        </w:rPr>
+        <w:t>(</w:t>
+      </w:r>
+      <w:r>
+        <w:rPr>
+          <w:rFonts w:hint="default" w:ascii="Droid Sans Mono" w:hAnsi="Droid Sans Mono" w:eastAsia="Droid Sans Mono" w:cs="Droid Sans Mono"/>
+          <w:b w:val="0"/>
+          <w:i/>
+          <w:color w:val="66D9EF"/>
+          <w:kern w:val="0"/>
+          <w:sz w:val="22"/>
+          <w:szCs w:val="22"/>
+          <w:shd w:val="clear" w:fill="272822"/>
+          <w:lang w:val="en-US" w:eastAsia="zh-CN" w:bidi="ar"/>
+        </w:rPr>
+        <w:t>function</w:t>
+      </w:r>
+      <w:r>
+        <w:rPr>
+          <w:rFonts w:hint="default" w:ascii="Droid Sans Mono" w:hAnsi="Droid Sans Mono" w:eastAsia="Droid Sans Mono" w:cs="Droid Sans Mono"/>
+          <w:b w:val="0"/>
+          <w:color w:val="F8F8F2"/>
+          <w:kern w:val="0"/>
+          <w:sz w:val="22"/>
+          <w:szCs w:val="22"/>
+          <w:shd w:val="clear" w:fill="272822"/>
+          <w:lang w:val="en-US" w:eastAsia="zh-CN" w:bidi="ar"/>
+        </w:rPr>
+        <w:t xml:space="preserve"> (</w:t>
+      </w:r>
+      <w:r>
+        <w:rPr>
+          <w:rFonts w:hint="default" w:ascii="Droid Sans Mono" w:hAnsi="Droid Sans Mono" w:eastAsia="Droid Sans Mono" w:cs="Droid Sans Mono"/>
+          <w:b w:val="0"/>
+          <w:i/>
+          <w:color w:val="FD971F"/>
+          <w:kern w:val="0"/>
+          <w:sz w:val="22"/>
+          <w:szCs w:val="22"/>
+          <w:shd w:val="clear" w:fill="272822"/>
+          <w:lang w:val="en-US" w:eastAsia="zh-CN" w:bidi="ar"/>
+        </w:rPr>
+        <w:t>err</w:t>
+      </w:r>
+      <w:r>
+        <w:rPr>
+          <w:rFonts w:hint="default" w:ascii="Droid Sans Mono" w:hAnsi="Droid Sans Mono" w:eastAsia="Droid Sans Mono" w:cs="Droid Sans Mono"/>
+          <w:b w:val="0"/>
+          <w:color w:val="F8F8F2"/>
+          <w:kern w:val="0"/>
+          <w:sz w:val="22"/>
+          <w:szCs w:val="22"/>
+          <w:shd w:val="clear" w:fill="272822"/>
+          <w:lang w:val="en-US" w:eastAsia="zh-CN" w:bidi="ar"/>
+        </w:rPr>
+        <w:t xml:space="preserve">, </w:t>
+      </w:r>
+      <w:r>
+        <w:rPr>
+          <w:rFonts w:hint="default" w:ascii="Droid Sans Mono" w:hAnsi="Droid Sans Mono" w:eastAsia="Droid Sans Mono" w:cs="Droid Sans Mono"/>
+          <w:b w:val="0"/>
+          <w:i/>
+          <w:color w:val="FD971F"/>
+          <w:kern w:val="0"/>
+          <w:sz w:val="22"/>
+          <w:szCs w:val="22"/>
+          <w:shd w:val="clear" w:fill="272822"/>
+          <w:lang w:val="en-US" w:eastAsia="zh-CN" w:bidi="ar"/>
+        </w:rPr>
+        <w:t>req</w:t>
+      </w:r>
+      <w:r>
+        <w:rPr>
+          <w:rFonts w:hint="default" w:ascii="Droid Sans Mono" w:hAnsi="Droid Sans Mono" w:eastAsia="Droid Sans Mono" w:cs="Droid Sans Mono"/>
+          <w:b w:val="0"/>
+          <w:color w:val="F8F8F2"/>
+          <w:kern w:val="0"/>
+          <w:sz w:val="22"/>
+          <w:szCs w:val="22"/>
+          <w:shd w:val="clear" w:fill="272822"/>
+          <w:lang w:val="en-US" w:eastAsia="zh-CN" w:bidi="ar"/>
+        </w:rPr>
+        <w:t xml:space="preserve">, </w:t>
+      </w:r>
+      <w:r>
+        <w:rPr>
+          <w:rFonts w:hint="default" w:ascii="Droid Sans Mono" w:hAnsi="Droid Sans Mono" w:eastAsia="Droid Sans Mono" w:cs="Droid Sans Mono"/>
+          <w:b w:val="0"/>
+          <w:i/>
+          <w:color w:val="FD971F"/>
+          <w:kern w:val="0"/>
+          <w:sz w:val="22"/>
+          <w:szCs w:val="22"/>
+          <w:shd w:val="clear" w:fill="272822"/>
+          <w:lang w:val="en-US" w:eastAsia="zh-CN" w:bidi="ar"/>
+        </w:rPr>
+        <w:t>res</w:t>
+      </w:r>
+      <w:r>
+        <w:rPr>
+          <w:rFonts w:hint="default" w:ascii="Droid Sans Mono" w:hAnsi="Droid Sans Mono" w:eastAsia="Droid Sans Mono" w:cs="Droid Sans Mono"/>
+          <w:b w:val="0"/>
+          <w:color w:val="F8F8F2"/>
+          <w:kern w:val="0"/>
+          <w:sz w:val="22"/>
+          <w:szCs w:val="22"/>
+          <w:shd w:val="clear" w:fill="272822"/>
+          <w:lang w:val="en-US" w:eastAsia="zh-CN" w:bidi="ar"/>
+        </w:rPr>
+        <w:t xml:space="preserve">, </w:t>
+      </w:r>
+      <w:r>
+        <w:rPr>
+          <w:rFonts w:hint="default" w:ascii="Droid Sans Mono" w:hAnsi="Droid Sans Mono" w:eastAsia="Droid Sans Mono" w:cs="Droid Sans Mono"/>
+          <w:b w:val="0"/>
+          <w:i/>
+          <w:color w:val="FD971F"/>
+          <w:kern w:val="0"/>
+          <w:sz w:val="22"/>
+          <w:szCs w:val="22"/>
+          <w:shd w:val="clear" w:fill="272822"/>
+          <w:lang w:val="en-US" w:eastAsia="zh-CN" w:bidi="ar"/>
+        </w:rPr>
+        <w:t>next</w:t>
+      </w:r>
+      <w:r>
+        <w:rPr>
+          <w:rFonts w:hint="default" w:ascii="Droid Sans Mono" w:hAnsi="Droid Sans Mono" w:eastAsia="Droid Sans Mono" w:cs="Droid Sans Mono"/>
+          <w:b w:val="0"/>
+          <w:color w:val="F8F8F2"/>
+          <w:kern w:val="0"/>
+          <w:sz w:val="22"/>
+          <w:szCs w:val="22"/>
+          <w:shd w:val="clear" w:fill="272822"/>
+          <w:lang w:val="en-US" w:eastAsia="zh-CN" w:bidi="ar"/>
+        </w:rPr>
+        <w:t>) {</w:t>
+      </w:r>
+    </w:p>
+    <w:p>
+      <w:pPr>
+        <w:keepNext w:val="0"/>
+        <w:keepLines w:val="0"/>
+        <w:widowControl/>
+        <w:suppressLineNumbers w:val="0"/>
+        <w:shd w:val="clear" w:fill="272822"/>
+        <w:spacing w:line="300" w:lineRule="atLeast"/>
+        <w:jc w:val="left"/>
+        <w:rPr>
+          <w:rFonts w:hint="default" w:ascii="Droid Sans Mono" w:hAnsi="Droid Sans Mono" w:eastAsia="Droid Sans Mono" w:cs="Droid Sans Mono"/>
+          <w:b w:val="0"/>
+          <w:color w:val="F8F8F2"/>
+          <w:sz w:val="22"/>
+          <w:szCs w:val="22"/>
+        </w:rPr>
+      </w:pPr>
+      <w:r>
+        <w:rPr>
+          <w:rFonts w:hint="default" w:ascii="Droid Sans Mono" w:hAnsi="Droid Sans Mono" w:eastAsia="Droid Sans Mono" w:cs="Droid Sans Mono"/>
+          <w:b w:val="0"/>
+          <w:color w:val="75715E"/>
+          <w:kern w:val="0"/>
+          <w:sz w:val="22"/>
+          <w:szCs w:val="22"/>
+          <w:shd w:val="clear" w:fill="272822"/>
+          <w:lang w:eastAsia="zh-CN" w:bidi="ar"/>
+        </w:rPr>
+        <w:t xml:space="preserve">  </w:t>
+      </w:r>
+      <w:r>
+        <w:rPr>
+          <w:rFonts w:hint="default" w:ascii="Droid Sans Mono" w:hAnsi="Droid Sans Mono" w:eastAsia="Droid Sans Mono" w:cs="Droid Sans Mono"/>
+          <w:b w:val="0"/>
+          <w:color w:val="75715E"/>
+          <w:kern w:val="0"/>
+          <w:sz w:val="22"/>
+          <w:szCs w:val="22"/>
+          <w:shd w:val="clear" w:fill="272822"/>
+          <w:lang w:val="en-US" w:eastAsia="zh-CN" w:bidi="ar"/>
+        </w:rPr>
+        <w:t>// shows error stack in console</w:t>
+      </w:r>
+    </w:p>
+    <w:p>
+      <w:pPr>
+        <w:keepNext w:val="0"/>
+        <w:keepLines w:val="0"/>
+        <w:widowControl/>
+        <w:suppressLineNumbers w:val="0"/>
+        <w:shd w:val="clear" w:fill="272822"/>
+        <w:spacing w:line="300" w:lineRule="atLeast"/>
+        <w:jc w:val="left"/>
+        <w:rPr>
+          <w:rFonts w:hint="default" w:ascii="Droid Sans Mono" w:hAnsi="Droid Sans Mono" w:eastAsia="Droid Sans Mono" w:cs="Droid Sans Mono"/>
+          <w:b w:val="0"/>
+          <w:color w:val="F8F8F2"/>
+          <w:sz w:val="22"/>
+          <w:szCs w:val="22"/>
+        </w:rPr>
+      </w:pPr>
+      <w:r>
+        <w:rPr>
+          <w:rFonts w:hint="default" w:ascii="Droid Sans Mono" w:hAnsi="Droid Sans Mono" w:eastAsia="Droid Sans Mono" w:cs="Droid Sans Mono"/>
+          <w:b w:val="0"/>
+          <w:i/>
+          <w:color w:val="66D9EF"/>
+          <w:kern w:val="0"/>
+          <w:sz w:val="22"/>
+          <w:szCs w:val="22"/>
+          <w:shd w:val="clear" w:fill="272822"/>
+          <w:lang w:eastAsia="zh-CN" w:bidi="ar"/>
+        </w:rPr>
+        <w:t xml:space="preserve">  </w:t>
+      </w:r>
+      <w:r>
+        <w:rPr>
+          <w:rFonts w:hint="default" w:ascii="Droid Sans Mono" w:hAnsi="Droid Sans Mono" w:eastAsia="Droid Sans Mono" w:cs="Droid Sans Mono"/>
+          <w:b w:val="0"/>
+          <w:i/>
+          <w:color w:val="66D9EF"/>
+          <w:kern w:val="0"/>
+          <w:sz w:val="22"/>
+          <w:szCs w:val="22"/>
+          <w:shd w:val="clear" w:fill="272822"/>
+          <w:lang w:val="en-US" w:eastAsia="zh-CN" w:bidi="ar"/>
+        </w:rPr>
+        <w:t>console</w:t>
+      </w:r>
+      <w:r>
+        <w:rPr>
+          <w:rFonts w:hint="default" w:ascii="Droid Sans Mono" w:hAnsi="Droid Sans Mono" w:eastAsia="Droid Sans Mono" w:cs="Droid Sans Mono"/>
+          <w:b w:val="0"/>
+          <w:color w:val="F8F8F2"/>
+          <w:kern w:val="0"/>
+          <w:sz w:val="22"/>
+          <w:szCs w:val="22"/>
+          <w:shd w:val="clear" w:fill="272822"/>
+          <w:lang w:val="en-US" w:eastAsia="zh-CN" w:bidi="ar"/>
+        </w:rPr>
+        <w:t>.</w:t>
+      </w:r>
+      <w:r>
+        <w:rPr>
+          <w:rFonts w:hint="default" w:ascii="Droid Sans Mono" w:hAnsi="Droid Sans Mono" w:eastAsia="Droid Sans Mono" w:cs="Droid Sans Mono"/>
+          <w:b w:val="0"/>
+          <w:color w:val="66D9EF"/>
+          <w:kern w:val="0"/>
+          <w:sz w:val="22"/>
+          <w:szCs w:val="22"/>
+          <w:shd w:val="clear" w:fill="272822"/>
+          <w:lang w:val="en-US" w:eastAsia="zh-CN" w:bidi="ar"/>
+        </w:rPr>
+        <w:t>error</w:t>
+      </w:r>
+      <w:r>
+        <w:rPr>
+          <w:rFonts w:hint="default" w:ascii="Droid Sans Mono" w:hAnsi="Droid Sans Mono" w:eastAsia="Droid Sans Mono" w:cs="Droid Sans Mono"/>
+          <w:b w:val="0"/>
+          <w:color w:val="F8F8F2"/>
+          <w:kern w:val="0"/>
+          <w:sz w:val="22"/>
+          <w:szCs w:val="22"/>
+          <w:shd w:val="clear" w:fill="272822"/>
+          <w:lang w:val="en-US" w:eastAsia="zh-CN" w:bidi="ar"/>
+        </w:rPr>
+        <w:t>(err.stack)</w:t>
+      </w:r>
+    </w:p>
+    <w:p>
+      <w:pPr>
+        <w:keepNext w:val="0"/>
+        <w:keepLines w:val="0"/>
+        <w:widowControl/>
+        <w:suppressLineNumbers w:val="0"/>
+        <w:shd w:val="clear" w:fill="272822"/>
+        <w:spacing w:line="300" w:lineRule="atLeast"/>
+        <w:jc w:val="left"/>
+        <w:rPr>
+          <w:rFonts w:hint="default" w:ascii="Droid Sans Mono" w:hAnsi="Droid Sans Mono" w:eastAsia="Droid Sans Mono" w:cs="Droid Sans Mono"/>
+          <w:b w:val="0"/>
+          <w:color w:val="F8F8F2"/>
+          <w:sz w:val="22"/>
+          <w:szCs w:val="22"/>
+        </w:rPr>
+      </w:pPr>
+      <w:r>
+        <w:rPr>
+          <w:rFonts w:hint="default" w:ascii="Droid Sans Mono" w:hAnsi="Droid Sans Mono" w:eastAsia="Droid Sans Mono" w:cs="Droid Sans Mono"/>
+          <w:b w:val="0"/>
+          <w:color w:val="F8F8F2"/>
+          <w:kern w:val="0"/>
+          <w:sz w:val="22"/>
+          <w:szCs w:val="22"/>
+          <w:shd w:val="clear" w:fill="272822"/>
+          <w:lang w:eastAsia="zh-CN" w:bidi="ar"/>
+        </w:rPr>
+        <w:t xml:space="preserve">  </w:t>
+      </w:r>
+      <w:r>
+        <w:rPr>
+          <w:rFonts w:hint="default" w:ascii="Droid Sans Mono" w:hAnsi="Droid Sans Mono" w:eastAsia="Droid Sans Mono" w:cs="Droid Sans Mono"/>
+          <w:b w:val="0"/>
+          <w:color w:val="F8F8F2"/>
+          <w:kern w:val="0"/>
+          <w:sz w:val="22"/>
+          <w:szCs w:val="22"/>
+          <w:shd w:val="clear" w:fill="272822"/>
+          <w:lang w:val="en-US" w:eastAsia="zh-CN" w:bidi="ar"/>
+        </w:rPr>
+        <w:t>res.</w:t>
+      </w:r>
+      <w:r>
+        <w:rPr>
+          <w:rFonts w:hint="default" w:ascii="Droid Sans Mono" w:hAnsi="Droid Sans Mono" w:eastAsia="Droid Sans Mono" w:cs="Droid Sans Mono"/>
+          <w:b w:val="0"/>
+          <w:color w:val="A6E22E"/>
+          <w:kern w:val="0"/>
+          <w:sz w:val="22"/>
+          <w:szCs w:val="22"/>
+          <w:shd w:val="clear" w:fill="272822"/>
+          <w:lang w:val="en-US" w:eastAsia="zh-CN" w:bidi="ar"/>
+        </w:rPr>
+        <w:t>status</w:t>
+      </w:r>
+      <w:r>
+        <w:rPr>
+          <w:rFonts w:hint="default" w:ascii="Droid Sans Mono" w:hAnsi="Droid Sans Mono" w:eastAsia="Droid Sans Mono" w:cs="Droid Sans Mono"/>
+          <w:b w:val="0"/>
+          <w:color w:val="F8F8F2"/>
+          <w:kern w:val="0"/>
+          <w:sz w:val="22"/>
+          <w:szCs w:val="22"/>
+          <w:shd w:val="clear" w:fill="272822"/>
+          <w:lang w:val="en-US" w:eastAsia="zh-CN" w:bidi="ar"/>
+        </w:rPr>
+        <w:t>(</w:t>
+      </w:r>
+      <w:r>
+        <w:rPr>
+          <w:rFonts w:hint="default" w:ascii="Droid Sans Mono" w:hAnsi="Droid Sans Mono" w:eastAsia="Droid Sans Mono" w:cs="Droid Sans Mono"/>
+          <w:b w:val="0"/>
+          <w:color w:val="AE81FF"/>
+          <w:kern w:val="0"/>
+          <w:sz w:val="22"/>
+          <w:szCs w:val="22"/>
+          <w:shd w:val="clear" w:fill="272822"/>
+          <w:lang w:val="en-US" w:eastAsia="zh-CN" w:bidi="ar"/>
+        </w:rPr>
+        <w:t>500</w:t>
+      </w:r>
+      <w:r>
+        <w:rPr>
+          <w:rFonts w:hint="default" w:ascii="Droid Sans Mono" w:hAnsi="Droid Sans Mono" w:eastAsia="Droid Sans Mono" w:cs="Droid Sans Mono"/>
+          <w:b w:val="0"/>
+          <w:color w:val="F8F8F2"/>
+          <w:kern w:val="0"/>
+          <w:sz w:val="22"/>
+          <w:szCs w:val="22"/>
+          <w:shd w:val="clear" w:fill="272822"/>
+          <w:lang w:val="en-US" w:eastAsia="zh-CN" w:bidi="ar"/>
+        </w:rPr>
+        <w:t>)</w:t>
+      </w:r>
+    </w:p>
+    <w:p>
+      <w:pPr>
+        <w:keepNext w:val="0"/>
+        <w:keepLines w:val="0"/>
+        <w:widowControl/>
+        <w:suppressLineNumbers w:val="0"/>
+        <w:shd w:val="clear" w:fill="272822"/>
+        <w:spacing w:line="300" w:lineRule="atLeast"/>
+        <w:jc w:val="left"/>
+        <w:rPr>
+          <w:rFonts w:hint="default" w:ascii="Droid Sans Mono" w:hAnsi="Droid Sans Mono" w:eastAsia="Droid Sans Mono" w:cs="Droid Sans Mono"/>
+          <w:b w:val="0"/>
+          <w:color w:val="F8F8F2"/>
+          <w:sz w:val="22"/>
+          <w:szCs w:val="22"/>
+        </w:rPr>
+      </w:pPr>
+      <w:r>
+        <w:rPr>
+          <w:rFonts w:hint="default" w:ascii="Droid Sans Mono" w:hAnsi="Droid Sans Mono" w:eastAsia="Droid Sans Mono" w:cs="Droid Sans Mono"/>
+          <w:b w:val="0"/>
+          <w:color w:val="75715E"/>
+          <w:kern w:val="0"/>
+          <w:sz w:val="22"/>
+          <w:szCs w:val="22"/>
+          <w:shd w:val="clear" w:fill="272822"/>
+          <w:lang w:eastAsia="zh-CN" w:bidi="ar"/>
+        </w:rPr>
+        <w:t xml:space="preserve">  </w:t>
+      </w:r>
+      <w:r>
+        <w:rPr>
+          <w:rFonts w:hint="default" w:ascii="Droid Sans Mono" w:hAnsi="Droid Sans Mono" w:eastAsia="Droid Sans Mono" w:cs="Droid Sans Mono"/>
+          <w:b w:val="0"/>
+          <w:color w:val="75715E"/>
+          <w:kern w:val="0"/>
+          <w:sz w:val="22"/>
+          <w:szCs w:val="22"/>
+          <w:shd w:val="clear" w:fill="272822"/>
+          <w:lang w:val="en-US" w:eastAsia="zh-CN" w:bidi="ar"/>
+        </w:rPr>
+        <w:t>// shows error message</w:t>
+      </w:r>
+    </w:p>
+    <w:p>
+      <w:pPr>
+        <w:keepNext w:val="0"/>
+        <w:keepLines w:val="0"/>
+        <w:widowControl/>
+        <w:suppressLineNumbers w:val="0"/>
+        <w:shd w:val="clear" w:fill="272822"/>
+        <w:spacing w:line="300" w:lineRule="atLeast"/>
+        <w:jc w:val="left"/>
+        <w:rPr>
+          <w:rFonts w:hint="default" w:ascii="Droid Sans Mono" w:hAnsi="Droid Sans Mono" w:eastAsia="Droid Sans Mono" w:cs="Droid Sans Mono"/>
+          <w:b w:val="0"/>
+          <w:color w:val="F92672"/>
+          <w:kern w:val="0"/>
+          <w:sz w:val="22"/>
+          <w:szCs w:val="22"/>
+          <w:shd w:val="clear" w:fill="272822"/>
+          <w:lang w:val="en-US" w:eastAsia="zh-CN" w:bidi="ar"/>
+        </w:rPr>
+      </w:pPr>
+      <w:r>
+        <w:rPr>
+          <w:rFonts w:hint="default" w:ascii="Droid Sans Mono" w:hAnsi="Droid Sans Mono" w:eastAsia="Droid Sans Mono" w:cs="Droid Sans Mono"/>
+          <w:b w:val="0"/>
+          <w:color w:val="F8F8F2"/>
+          <w:kern w:val="0"/>
+          <w:sz w:val="22"/>
+          <w:szCs w:val="22"/>
+          <w:shd w:val="clear" w:fill="272822"/>
+          <w:lang w:eastAsia="zh-CN" w:bidi="ar"/>
+        </w:rPr>
+        <w:t xml:space="preserve">  </w:t>
+      </w:r>
+      <w:r>
+        <w:rPr>
+          <w:rFonts w:hint="default" w:ascii="Droid Sans Mono" w:hAnsi="Droid Sans Mono" w:eastAsia="Droid Sans Mono" w:cs="Droid Sans Mono"/>
+          <w:b w:val="0"/>
+          <w:color w:val="F8F8F2"/>
+          <w:kern w:val="0"/>
+          <w:sz w:val="22"/>
+          <w:szCs w:val="22"/>
+          <w:shd w:val="clear" w:fill="272822"/>
+          <w:lang w:val="en-US" w:eastAsia="zh-CN" w:bidi="ar"/>
+        </w:rPr>
+        <w:t>res.</w:t>
+      </w:r>
+      <w:r>
+        <w:rPr>
+          <w:rFonts w:hint="default" w:ascii="Droid Sans Mono" w:hAnsi="Droid Sans Mono" w:eastAsia="Droid Sans Mono" w:cs="Droid Sans Mono"/>
+          <w:b w:val="0"/>
+          <w:color w:val="66D9EF"/>
+          <w:kern w:val="0"/>
+          <w:sz w:val="22"/>
+          <w:szCs w:val="22"/>
+          <w:shd w:val="clear" w:fill="272822"/>
+          <w:lang w:val="en-US" w:eastAsia="zh-CN" w:bidi="ar"/>
+        </w:rPr>
+        <w:t>send</w:t>
+      </w:r>
+      <w:r>
+        <w:rPr>
+          <w:rFonts w:hint="default" w:ascii="Droid Sans Mono" w:hAnsi="Droid Sans Mono" w:eastAsia="Droid Sans Mono" w:cs="Droid Sans Mono"/>
+          <w:b w:val="0"/>
+          <w:color w:val="F8F8F2"/>
+          <w:kern w:val="0"/>
+          <w:sz w:val="22"/>
+          <w:szCs w:val="22"/>
+          <w:shd w:val="clear" w:fill="272822"/>
+          <w:lang w:val="en-US" w:eastAsia="zh-CN" w:bidi="ar"/>
+        </w:rPr>
+        <w:t>(</w:t>
+      </w:r>
+      <w:r>
+        <w:rPr>
+          <w:rFonts w:hint="default" w:ascii="Droid Sans Mono" w:hAnsi="Droid Sans Mono" w:eastAsia="Droid Sans Mono" w:cs="Droid Sans Mono"/>
+          <w:b w:val="0"/>
+          <w:color w:val="E6DB74"/>
+          <w:kern w:val="0"/>
+          <w:sz w:val="22"/>
+          <w:szCs w:val="22"/>
+          <w:shd w:val="clear" w:fill="272822"/>
+          <w:lang w:val="en-US" w:eastAsia="zh-CN" w:bidi="ar"/>
+        </w:rPr>
+        <w:t>'&lt;h1&gt;Server Error&lt;/h1&gt; &lt;br/&gt; Error Message: &lt;b&gt;'</w:t>
+      </w:r>
+      <w:r>
+        <w:rPr>
+          <w:rFonts w:hint="default" w:ascii="Droid Sans Mono" w:hAnsi="Droid Sans Mono" w:eastAsia="Droid Sans Mono" w:cs="Droid Sans Mono"/>
+          <w:b w:val="0"/>
+          <w:color w:val="F8F8F2"/>
+          <w:kern w:val="0"/>
+          <w:sz w:val="22"/>
+          <w:szCs w:val="22"/>
+          <w:shd w:val="clear" w:fill="272822"/>
+          <w:lang w:val="en-US" w:eastAsia="zh-CN" w:bidi="ar"/>
+        </w:rPr>
+        <w:t xml:space="preserve"> </w:t>
+      </w:r>
+      <w:r>
+        <w:rPr>
+          <w:rFonts w:hint="default" w:ascii="Droid Sans Mono" w:hAnsi="Droid Sans Mono" w:eastAsia="Droid Sans Mono" w:cs="Droid Sans Mono"/>
+          <w:b w:val="0"/>
+          <w:color w:val="F92672"/>
+          <w:kern w:val="0"/>
+          <w:sz w:val="22"/>
+          <w:szCs w:val="22"/>
+          <w:shd w:val="clear" w:fill="272822"/>
+          <w:lang w:val="en-US" w:eastAsia="zh-CN" w:bidi="ar"/>
+        </w:rPr>
+        <w:t>+</w:t>
+      </w:r>
+      <w:r>
+        <w:rPr>
+          <w:rFonts w:hint="default" w:ascii="Droid Sans Mono" w:hAnsi="Droid Sans Mono" w:eastAsia="Droid Sans Mono" w:cs="Droid Sans Mono"/>
+          <w:b w:val="0"/>
+          <w:color w:val="F8F8F2"/>
+          <w:kern w:val="0"/>
+          <w:sz w:val="22"/>
+          <w:szCs w:val="22"/>
+          <w:shd w:val="clear" w:fill="272822"/>
+          <w:lang w:val="en-US" w:eastAsia="zh-CN" w:bidi="ar"/>
+        </w:rPr>
+        <w:t xml:space="preserve"> err.message </w:t>
+      </w:r>
+      <w:r>
+        <w:rPr>
+          <w:rFonts w:hint="default" w:ascii="Droid Sans Mono" w:hAnsi="Droid Sans Mono" w:eastAsia="Droid Sans Mono" w:cs="Droid Sans Mono"/>
+          <w:b w:val="0"/>
+          <w:color w:val="F92672"/>
+          <w:kern w:val="0"/>
+          <w:sz w:val="22"/>
+          <w:szCs w:val="22"/>
+          <w:shd w:val="clear" w:fill="272822"/>
+          <w:lang w:val="en-US" w:eastAsia="zh-CN" w:bidi="ar"/>
+        </w:rPr>
+        <w:t>+</w:t>
+      </w:r>
+    </w:p>
+    <w:p>
+      <w:pPr>
+        <w:keepNext w:val="0"/>
+        <w:keepLines w:val="0"/>
+        <w:widowControl/>
+        <w:suppressLineNumbers w:val="0"/>
+        <w:shd w:val="clear" w:fill="272822"/>
+        <w:spacing w:line="300" w:lineRule="atLeast"/>
+        <w:jc w:val="left"/>
+        <w:rPr>
+          <w:rFonts w:hint="default" w:ascii="Droid Sans Mono" w:hAnsi="Droid Sans Mono" w:eastAsia="Droid Sans Mono" w:cs="Droid Sans Mono"/>
+          <w:b w:val="0"/>
+          <w:color w:val="F8F8F2"/>
+          <w:sz w:val="22"/>
+          <w:szCs w:val="22"/>
+        </w:rPr>
+      </w:pPr>
+      <w:r>
+        <w:rPr>
+          <w:rFonts w:hint="default" w:ascii="Droid Sans Mono" w:hAnsi="Droid Sans Mono" w:eastAsia="Droid Sans Mono" w:cs="Droid Sans Mono"/>
+          <w:b w:val="0"/>
+          <w:color w:val="E6DB74"/>
+          <w:kern w:val="0"/>
+          <w:sz w:val="22"/>
+          <w:szCs w:val="22"/>
+          <w:shd w:val="clear" w:fill="272822"/>
+          <w:lang w:eastAsia="zh-CN" w:bidi="ar"/>
+        </w:rPr>
+        <w:t xml:space="preserve">  </w:t>
+      </w:r>
+      <w:r>
+        <w:rPr>
+          <w:rFonts w:hint="default" w:ascii="Droid Sans Mono" w:hAnsi="Droid Sans Mono" w:eastAsia="Droid Sans Mono" w:cs="Droid Sans Mono"/>
+          <w:b w:val="0"/>
+          <w:color w:val="E6DB74"/>
+          <w:kern w:val="0"/>
+          <w:sz w:val="22"/>
+          <w:szCs w:val="22"/>
+          <w:shd w:val="clear" w:fill="272822"/>
+          <w:lang w:val="en-US" w:eastAsia="zh-CN" w:bidi="ar"/>
+        </w:rPr>
+        <w:t>'&lt;/b&gt;'</w:t>
+      </w:r>
+      <w:r>
+        <w:rPr>
+          <w:rFonts w:hint="default" w:ascii="Droid Sans Mono" w:hAnsi="Droid Sans Mono" w:eastAsia="Droid Sans Mono" w:cs="Droid Sans Mono"/>
+          <w:b w:val="0"/>
+          <w:color w:val="F8F8F2"/>
+          <w:kern w:val="0"/>
+          <w:sz w:val="22"/>
+          <w:szCs w:val="22"/>
+          <w:shd w:val="clear" w:fill="272822"/>
+          <w:lang w:val="en-US" w:eastAsia="zh-CN" w:bidi="ar"/>
+        </w:rPr>
+        <w:t>)</w:t>
+      </w:r>
+    </w:p>
+    <w:p>
+      <w:pPr>
+        <w:keepNext w:val="0"/>
+        <w:keepLines w:val="0"/>
+        <w:widowControl/>
+        <w:suppressLineNumbers w:val="0"/>
+        <w:shd w:val="clear" w:fill="272822"/>
+        <w:spacing w:line="300" w:lineRule="atLeast"/>
+        <w:jc w:val="left"/>
+        <w:rPr>
+          <w:rFonts w:hint="default" w:ascii="Droid Sans Mono" w:hAnsi="Droid Sans Mono" w:eastAsia="Droid Sans Mono" w:cs="Droid Sans Mono"/>
+          <w:b w:val="0"/>
+          <w:color w:val="F8F8F2"/>
+          <w:kern w:val="0"/>
+          <w:sz w:val="22"/>
+          <w:szCs w:val="22"/>
+          <w:shd w:val="clear" w:fill="272822"/>
+          <w:lang w:val="en-US" w:eastAsia="zh-CN" w:bidi="ar"/>
+        </w:rPr>
+      </w:pPr>
+      <w:r>
+        <w:rPr>
+          <w:rFonts w:hint="default" w:ascii="Droid Sans Mono" w:hAnsi="Droid Sans Mono" w:eastAsia="Droid Sans Mono" w:cs="Droid Sans Mono"/>
+          <w:b w:val="0"/>
+          <w:color w:val="F8F8F2"/>
+          <w:kern w:val="0"/>
+          <w:sz w:val="22"/>
+          <w:szCs w:val="22"/>
+          <w:shd w:val="clear" w:fill="272822"/>
+          <w:lang w:val="en-US" w:eastAsia="zh-CN" w:bidi="ar"/>
+        </w:rPr>
+        <w:t>})</w:t>
+      </w:r>
+    </w:p>
+    <w:p>
+      <w:pPr>
+        <w:keepNext w:val="0"/>
+        <w:keepLines w:val="0"/>
+        <w:widowControl/>
+        <w:suppressLineNumbers w:val="0"/>
+        <w:shd w:val="clear" w:fill="272822"/>
+        <w:spacing w:line="300" w:lineRule="atLeast"/>
+        <w:jc w:val="left"/>
+        <w:rPr>
+          <w:rFonts w:hint="default" w:ascii="Droid Sans Mono" w:hAnsi="Droid Sans Mono" w:eastAsia="Droid Sans Mono" w:cs="Droid Sans Mono"/>
+          <w:b w:val="0"/>
+          <w:color w:val="F8F8F2"/>
+          <w:kern w:val="0"/>
+          <w:sz w:val="22"/>
+          <w:szCs w:val="22"/>
+          <w:shd w:val="clear" w:fill="272822"/>
+          <w:lang w:val="en-US" w:eastAsia="zh-CN" w:bidi="ar"/>
+        </w:rPr>
+      </w:pPr>
+    </w:p>
+    <w:p>
+      <w:pPr>
+        <w:keepNext w:val="0"/>
+        <w:keepLines w:val="0"/>
+        <w:widowControl/>
+        <w:suppressLineNumbers w:val="0"/>
+        <w:shd w:val="clear" w:fill="272822"/>
+        <w:spacing w:line="300" w:lineRule="atLeast"/>
+        <w:jc w:val="left"/>
+        <w:rPr>
+          <w:rFonts w:hint="default" w:ascii="Droid Sans Mono" w:hAnsi="Droid Sans Mono" w:eastAsia="Droid Sans Mono" w:cs="Droid Sans Mono"/>
+          <w:b w:val="0"/>
+          <w:color w:val="F8F8F2"/>
+          <w:sz w:val="22"/>
+          <w:szCs w:val="22"/>
+        </w:rPr>
+      </w:pPr>
+      <w:r>
+        <w:rPr>
+          <w:rFonts w:hint="default" w:ascii="Droid Sans Mono" w:hAnsi="Droid Sans Mono" w:eastAsia="Droid Sans Mono" w:cs="Droid Sans Mono"/>
+          <w:b w:val="0"/>
+          <w:color w:val="F8F8F2"/>
+          <w:kern w:val="0"/>
+          <w:sz w:val="22"/>
+          <w:szCs w:val="22"/>
+          <w:shd w:val="clear" w:fill="272822"/>
+          <w:lang w:val="en-US" w:eastAsia="zh-CN" w:bidi="ar"/>
+        </w:rPr>
+        <w:t>app.</w:t>
+      </w:r>
+      <w:r>
+        <w:rPr>
+          <w:rFonts w:hint="default" w:ascii="Droid Sans Mono" w:hAnsi="Droid Sans Mono" w:eastAsia="Droid Sans Mono" w:cs="Droid Sans Mono"/>
+          <w:b w:val="0"/>
+          <w:color w:val="A6E22E"/>
+          <w:kern w:val="0"/>
+          <w:sz w:val="22"/>
+          <w:szCs w:val="22"/>
+          <w:shd w:val="clear" w:fill="272822"/>
+          <w:lang w:val="en-US" w:eastAsia="zh-CN" w:bidi="ar"/>
+        </w:rPr>
+        <w:t>listen</w:t>
+      </w:r>
+      <w:r>
+        <w:rPr>
+          <w:rFonts w:hint="default" w:ascii="Droid Sans Mono" w:hAnsi="Droid Sans Mono" w:eastAsia="Droid Sans Mono" w:cs="Droid Sans Mono"/>
+          <w:b w:val="0"/>
+          <w:color w:val="F8F8F2"/>
+          <w:kern w:val="0"/>
+          <w:sz w:val="22"/>
+          <w:szCs w:val="22"/>
+          <w:shd w:val="clear" w:fill="272822"/>
+          <w:lang w:val="en-US" w:eastAsia="zh-CN" w:bidi="ar"/>
+        </w:rPr>
+        <w:t xml:space="preserve">(port, </w:t>
+      </w:r>
+      <w:r>
+        <w:rPr>
+          <w:rFonts w:hint="default" w:ascii="Droid Sans Mono" w:hAnsi="Droid Sans Mono" w:eastAsia="Droid Sans Mono" w:cs="Droid Sans Mono"/>
+          <w:b w:val="0"/>
+          <w:i/>
+          <w:color w:val="66D9EF"/>
+          <w:kern w:val="0"/>
+          <w:sz w:val="22"/>
+          <w:szCs w:val="22"/>
+          <w:shd w:val="clear" w:fill="272822"/>
+          <w:lang w:val="en-US" w:eastAsia="zh-CN" w:bidi="ar"/>
+        </w:rPr>
+        <w:t>function</w:t>
+      </w:r>
+      <w:r>
+        <w:rPr>
+          <w:rFonts w:hint="default" w:ascii="Droid Sans Mono" w:hAnsi="Droid Sans Mono" w:eastAsia="Droid Sans Mono" w:cs="Droid Sans Mono"/>
+          <w:b w:val="0"/>
+          <w:color w:val="F8F8F2"/>
+          <w:kern w:val="0"/>
+          <w:sz w:val="22"/>
+          <w:szCs w:val="22"/>
+          <w:shd w:val="clear" w:fill="272822"/>
+          <w:lang w:val="en-US" w:eastAsia="zh-CN" w:bidi="ar"/>
+        </w:rPr>
+        <w:t xml:space="preserve"> () {</w:t>
+      </w:r>
+    </w:p>
+    <w:p>
+      <w:pPr>
+        <w:keepNext w:val="0"/>
+        <w:keepLines w:val="0"/>
+        <w:widowControl/>
+        <w:suppressLineNumbers w:val="0"/>
+        <w:shd w:val="clear" w:fill="272822"/>
+        <w:spacing w:line="300" w:lineRule="atLeast"/>
+        <w:jc w:val="left"/>
+        <w:rPr>
+          <w:rFonts w:hint="default" w:ascii="Droid Sans Mono" w:hAnsi="Droid Sans Mono" w:eastAsia="Droid Sans Mono" w:cs="Droid Sans Mono"/>
+          <w:b w:val="0"/>
+          <w:color w:val="F8F8F2"/>
+          <w:sz w:val="22"/>
+          <w:szCs w:val="22"/>
+        </w:rPr>
+      </w:pPr>
+      <w:r>
+        <w:rPr>
+          <w:rFonts w:hint="default" w:ascii="Droid Sans Mono" w:hAnsi="Droid Sans Mono" w:eastAsia="Droid Sans Mono" w:cs="Droid Sans Mono"/>
+          <w:b w:val="0"/>
+          <w:i/>
+          <w:color w:val="66D9EF"/>
+          <w:kern w:val="0"/>
+          <w:sz w:val="22"/>
+          <w:szCs w:val="22"/>
+          <w:shd w:val="clear" w:fill="272822"/>
+          <w:lang w:eastAsia="zh-CN" w:bidi="ar"/>
+        </w:rPr>
+        <w:t xml:space="preserve">  </w:t>
+      </w:r>
+      <w:r>
+        <w:rPr>
+          <w:rFonts w:hint="default" w:ascii="Droid Sans Mono" w:hAnsi="Droid Sans Mono" w:eastAsia="Droid Sans Mono" w:cs="Droid Sans Mono"/>
+          <w:b w:val="0"/>
+          <w:i/>
+          <w:color w:val="66D9EF"/>
+          <w:kern w:val="0"/>
+          <w:sz w:val="22"/>
+          <w:szCs w:val="22"/>
+          <w:shd w:val="clear" w:fill="272822"/>
+          <w:lang w:val="en-US" w:eastAsia="zh-CN" w:bidi="ar"/>
+        </w:rPr>
+        <w:t>console</w:t>
+      </w:r>
+      <w:r>
+        <w:rPr>
+          <w:rFonts w:hint="default" w:ascii="Droid Sans Mono" w:hAnsi="Droid Sans Mono" w:eastAsia="Droid Sans Mono" w:cs="Droid Sans Mono"/>
+          <w:b w:val="0"/>
+          <w:color w:val="F8F8F2"/>
+          <w:kern w:val="0"/>
+          <w:sz w:val="22"/>
+          <w:szCs w:val="22"/>
+          <w:shd w:val="clear" w:fill="272822"/>
+          <w:lang w:val="en-US" w:eastAsia="zh-CN" w:bidi="ar"/>
+        </w:rPr>
+        <w:t>.</w:t>
+      </w:r>
+      <w:r>
+        <w:rPr>
+          <w:rFonts w:hint="default" w:ascii="Droid Sans Mono" w:hAnsi="Droid Sans Mono" w:eastAsia="Droid Sans Mono" w:cs="Droid Sans Mono"/>
+          <w:b w:val="0"/>
+          <w:color w:val="66D9EF"/>
+          <w:kern w:val="0"/>
+          <w:sz w:val="22"/>
+          <w:szCs w:val="22"/>
+          <w:shd w:val="clear" w:fill="272822"/>
+          <w:lang w:val="en-US" w:eastAsia="zh-CN" w:bidi="ar"/>
+        </w:rPr>
+        <w:t>log</w:t>
+      </w:r>
+      <w:r>
+        <w:rPr>
+          <w:rFonts w:hint="default" w:ascii="Droid Sans Mono" w:hAnsi="Droid Sans Mono" w:eastAsia="Droid Sans Mono" w:cs="Droid Sans Mono"/>
+          <w:b w:val="0"/>
+          <w:color w:val="F8F8F2"/>
+          <w:kern w:val="0"/>
+          <w:sz w:val="22"/>
+          <w:szCs w:val="22"/>
+          <w:shd w:val="clear" w:fill="272822"/>
+          <w:lang w:val="en-US" w:eastAsia="zh-CN" w:bidi="ar"/>
+        </w:rPr>
+        <w:t>(</w:t>
+      </w:r>
+      <w:r>
+        <w:rPr>
+          <w:rFonts w:hint="default" w:ascii="Droid Sans Mono" w:hAnsi="Droid Sans Mono" w:eastAsia="Droid Sans Mono" w:cs="Droid Sans Mono"/>
+          <w:b w:val="0"/>
+          <w:color w:val="E6DB74"/>
+          <w:kern w:val="0"/>
+          <w:sz w:val="22"/>
+          <w:szCs w:val="22"/>
+          <w:shd w:val="clear" w:fill="272822"/>
+          <w:lang w:val="en-US" w:eastAsia="zh-CN" w:bidi="ar"/>
+        </w:rPr>
+        <w:t>'Express started on http://localhost:'</w:t>
+      </w:r>
+      <w:r>
+        <w:rPr>
+          <w:rFonts w:hint="default" w:ascii="Droid Sans Mono" w:hAnsi="Droid Sans Mono" w:eastAsia="Droid Sans Mono" w:cs="Droid Sans Mono"/>
+          <w:b w:val="0"/>
+          <w:color w:val="F8F8F2"/>
+          <w:kern w:val="0"/>
+          <w:sz w:val="22"/>
+          <w:szCs w:val="22"/>
+          <w:shd w:val="clear" w:fill="272822"/>
+          <w:lang w:val="en-US" w:eastAsia="zh-CN" w:bidi="ar"/>
+        </w:rPr>
+        <w:t xml:space="preserve"> </w:t>
+      </w:r>
+      <w:r>
+        <w:rPr>
+          <w:rFonts w:hint="default" w:ascii="Droid Sans Mono" w:hAnsi="Droid Sans Mono" w:eastAsia="Droid Sans Mono" w:cs="Droid Sans Mono"/>
+          <w:b w:val="0"/>
+          <w:color w:val="F92672"/>
+          <w:kern w:val="0"/>
+          <w:sz w:val="22"/>
+          <w:szCs w:val="22"/>
+          <w:shd w:val="clear" w:fill="272822"/>
+          <w:lang w:val="en-US" w:eastAsia="zh-CN" w:bidi="ar"/>
+        </w:rPr>
+        <w:t>+</w:t>
+      </w:r>
+    </w:p>
+    <w:p>
+      <w:pPr>
+        <w:keepNext w:val="0"/>
+        <w:keepLines w:val="0"/>
+        <w:widowControl/>
+        <w:suppressLineNumbers w:val="0"/>
+        <w:shd w:val="clear" w:fill="272822"/>
+        <w:spacing w:line="300" w:lineRule="atLeast"/>
+        <w:jc w:val="left"/>
+        <w:rPr>
+          <w:rFonts w:hint="default" w:ascii="Droid Sans Mono" w:hAnsi="Droid Sans Mono" w:eastAsia="Droid Sans Mono" w:cs="Droid Sans Mono"/>
+          <w:b w:val="0"/>
+          <w:color w:val="F8F8F2"/>
+          <w:sz w:val="22"/>
+          <w:szCs w:val="22"/>
+        </w:rPr>
+      </w:pPr>
+      <w:r>
+        <w:rPr>
+          <w:rFonts w:hint="default" w:ascii="Droid Sans Mono" w:hAnsi="Droid Sans Mono" w:eastAsia="Droid Sans Mono" w:cs="Droid Sans Mono"/>
+          <w:b w:val="0"/>
+          <w:color w:val="F8F8F2"/>
+          <w:kern w:val="0"/>
+          <w:sz w:val="22"/>
+          <w:szCs w:val="22"/>
+          <w:shd w:val="clear" w:fill="272822"/>
+          <w:lang w:eastAsia="zh-CN" w:bidi="ar"/>
+        </w:rPr>
+        <w:t xml:space="preserve">  </w:t>
+      </w:r>
+      <w:r>
+        <w:rPr>
+          <w:rFonts w:hint="default" w:ascii="Droid Sans Mono" w:hAnsi="Droid Sans Mono" w:eastAsia="Droid Sans Mono" w:cs="Droid Sans Mono"/>
+          <w:b w:val="0"/>
+          <w:color w:val="F8F8F2"/>
+          <w:kern w:val="0"/>
+          <w:sz w:val="22"/>
+          <w:szCs w:val="22"/>
+          <w:shd w:val="clear" w:fill="272822"/>
+          <w:lang w:val="en-US" w:eastAsia="zh-CN" w:bidi="ar"/>
+        </w:rPr>
+        <w:t xml:space="preserve">port </w:t>
+      </w:r>
+      <w:r>
+        <w:rPr>
+          <w:rFonts w:hint="default" w:ascii="Droid Sans Mono" w:hAnsi="Droid Sans Mono" w:eastAsia="Droid Sans Mono" w:cs="Droid Sans Mono"/>
+          <w:b w:val="0"/>
+          <w:color w:val="F92672"/>
+          <w:kern w:val="0"/>
+          <w:sz w:val="22"/>
+          <w:szCs w:val="22"/>
+          <w:shd w:val="clear" w:fill="272822"/>
+          <w:lang w:val="en-US" w:eastAsia="zh-CN" w:bidi="ar"/>
+        </w:rPr>
+        <w:t>+</w:t>
+      </w:r>
+      <w:r>
+        <w:rPr>
+          <w:rFonts w:hint="default" w:ascii="Droid Sans Mono" w:hAnsi="Droid Sans Mono" w:eastAsia="Droid Sans Mono" w:cs="Droid Sans Mono"/>
+          <w:b w:val="0"/>
+          <w:color w:val="F8F8F2"/>
+          <w:kern w:val="0"/>
+          <w:sz w:val="22"/>
+          <w:szCs w:val="22"/>
+          <w:shd w:val="clear" w:fill="272822"/>
+          <w:lang w:val="en-US" w:eastAsia="zh-CN" w:bidi="ar"/>
+        </w:rPr>
+        <w:t xml:space="preserve"> </w:t>
+      </w:r>
+      <w:r>
+        <w:rPr>
+          <w:rFonts w:hint="default" w:ascii="Droid Sans Mono" w:hAnsi="Droid Sans Mono" w:eastAsia="Droid Sans Mono" w:cs="Droid Sans Mono"/>
+          <w:b w:val="0"/>
+          <w:color w:val="E6DB74"/>
+          <w:kern w:val="0"/>
+          <w:sz w:val="22"/>
+          <w:szCs w:val="22"/>
+          <w:shd w:val="clear" w:fill="272822"/>
+          <w:lang w:val="en-US" w:eastAsia="zh-CN" w:bidi="ar"/>
+        </w:rPr>
+        <w:t>'; press Ctrl-C to terminate.'</w:t>
+      </w:r>
+      <w:r>
+        <w:rPr>
+          <w:rFonts w:hint="default" w:ascii="Droid Sans Mono" w:hAnsi="Droid Sans Mono" w:eastAsia="Droid Sans Mono" w:cs="Droid Sans Mono"/>
+          <w:b w:val="0"/>
+          <w:color w:val="F8F8F2"/>
+          <w:kern w:val="0"/>
+          <w:sz w:val="22"/>
+          <w:szCs w:val="22"/>
+          <w:shd w:val="clear" w:fill="272822"/>
+          <w:lang w:val="en-US" w:eastAsia="zh-CN" w:bidi="ar"/>
+        </w:rPr>
+        <w:t>)</w:t>
+      </w:r>
+    </w:p>
+    <w:p>
+      <w:pPr>
+        <w:keepNext w:val="0"/>
+        <w:keepLines w:val="0"/>
+        <w:widowControl/>
+        <w:suppressLineNumbers w:val="0"/>
+        <w:shd w:val="clear" w:fill="272822"/>
+        <w:spacing w:line="300" w:lineRule="atLeast"/>
+        <w:jc w:val="left"/>
+        <w:rPr>
+          <w:rFonts w:hint="default" w:ascii="Droid Sans Mono" w:hAnsi="Droid Sans Mono" w:eastAsia="Droid Sans Mono" w:cs="Droid Sans Mono"/>
+          <w:b w:val="0"/>
+          <w:color w:val="F8F8F2"/>
+          <w:sz w:val="22"/>
+          <w:szCs w:val="22"/>
+        </w:rPr>
+      </w:pPr>
+      <w:r>
+        <w:rPr>
+          <w:rFonts w:hint="default" w:ascii="Droid Sans Mono" w:hAnsi="Droid Sans Mono" w:eastAsia="Droid Sans Mono" w:cs="Droid Sans Mono"/>
+          <w:b w:val="0"/>
+          <w:color w:val="F8F8F2"/>
+          <w:kern w:val="0"/>
+          <w:sz w:val="22"/>
+          <w:szCs w:val="22"/>
+          <w:shd w:val="clear" w:fill="272822"/>
+          <w:lang w:val="en-US" w:eastAsia="zh-CN" w:bidi="ar"/>
+        </w:rPr>
+        <w:t>})</w:t>
+      </w:r>
+    </w:p>
+    <w:p>
+      <w:pPr>
+        <w:numPr>
+          <w:ilvl w:val="0"/>
+          <w:numId w:val="0"/>
+        </w:numPr>
+        <w:tabs>
+          <w:tab w:val="clear" w:pos="420"/>
+          <w:tab w:val="clear" w:pos="425"/>
+        </w:tabs>
+        <w:ind w:right="0" w:rightChars="0"/>
+        <w:rPr>
+          <w:b w:val="0"/>
+          <w:bCs w:val="0"/>
+          <w:sz w:val="24"/>
+          <w:szCs w:val="24"/>
+        </w:rPr>
+      </w:pPr>
+    </w:p>
+    <w:p>
+      <w:pPr>
+        <w:keepNext w:val="0"/>
+        <w:keepLines w:val="0"/>
+        <w:widowControl/>
+        <w:suppressLineNumbers w:val="0"/>
+        <w:jc w:val="left"/>
+      </w:pPr>
+    </w:p>
+    <w:p>
+      <w:pPr>
+        <w:numPr>
+          <w:ilvl w:val="0"/>
+          <w:numId w:val="0"/>
+        </w:numPr>
+        <w:tabs>
+          <w:tab w:val="clear" w:pos="420"/>
+          <w:tab w:val="clear" w:pos="425"/>
+        </w:tabs>
+        <w:ind w:right="0" w:rightChars="0"/>
+        <w:rPr>
+          <w:rFonts w:hint="default"/>
+          <w:b w:val="0"/>
+          <w:bCs w:val="0"/>
+          <w:sz w:val="24"/>
+          <w:szCs w:val="24"/>
+        </w:rPr>
+      </w:pPr>
+      <w:r>
+        <w:rPr>
+          <w:b w:val="0"/>
+          <w:bCs w:val="0"/>
+          <w:sz w:val="24"/>
+          <w:szCs w:val="24"/>
+        </w:rPr>
+        <w:t xml:space="preserve">Now create a directory named </w:t>
+      </w:r>
+      <w:r>
+        <w:rPr>
+          <w:rFonts w:hint="default"/>
+          <w:b w:val="0"/>
+          <w:bCs w:val="0"/>
+          <w:sz w:val="24"/>
+          <w:szCs w:val="24"/>
+        </w:rPr>
+        <w:t>‘views’, then in that directory create new file and name it hello.ejs.</w:t>
+      </w:r>
+    </w:p>
+    <w:p>
+      <w:pPr>
+        <w:numPr>
+          <w:ilvl w:val="0"/>
+          <w:numId w:val="0"/>
+        </w:numPr>
+        <w:tabs>
+          <w:tab w:val="clear" w:pos="420"/>
+          <w:tab w:val="clear" w:pos="425"/>
+        </w:tabs>
+        <w:ind w:right="0" w:rightChars="0"/>
+        <w:rPr>
+          <w:rFonts w:hint="default"/>
+          <w:b w:val="0"/>
+          <w:bCs w:val="0"/>
+          <w:sz w:val="24"/>
+          <w:szCs w:val="24"/>
+        </w:rPr>
+      </w:pPr>
+      <w:r>
+        <w:rPr>
+          <w:rFonts w:hint="default"/>
+          <w:b w:val="0"/>
+          <w:bCs w:val="0"/>
+          <w:sz w:val="24"/>
+          <w:szCs w:val="24"/>
+        </w:rPr>
+        <w:t>In hello.ejs paste the following code:</w:t>
+      </w:r>
+    </w:p>
+    <w:p>
+      <w:pPr>
+        <w:numPr>
+          <w:ilvl w:val="0"/>
+          <w:numId w:val="0"/>
+        </w:numPr>
+        <w:tabs>
+          <w:tab w:val="clear" w:pos="420"/>
+          <w:tab w:val="clear" w:pos="425"/>
+        </w:tabs>
+        <w:ind w:right="0" w:rightChars="0"/>
+        <w:rPr>
+          <w:rFonts w:hint="default"/>
+          <w:b w:val="0"/>
+          <w:bCs w:val="0"/>
+          <w:sz w:val="24"/>
+          <w:szCs w:val="24"/>
+        </w:rPr>
+      </w:pPr>
+    </w:p>
+    <w:p>
+      <w:pPr>
+        <w:keepNext w:val="0"/>
+        <w:keepLines w:val="0"/>
+        <w:widowControl/>
+        <w:suppressLineNumbers w:val="0"/>
+        <w:shd w:val="clear" w:fill="272822"/>
+        <w:spacing w:line="300" w:lineRule="atLeast"/>
+        <w:jc w:val="left"/>
+        <w:rPr>
+          <w:rFonts w:ascii="Droid Sans Mono" w:hAnsi="Droid Sans Mono" w:eastAsia="Droid Sans Mono" w:cs="Droid Sans Mono"/>
+          <w:b w:val="0"/>
+          <w:color w:val="F8F8F2"/>
+          <w:sz w:val="22"/>
+          <w:szCs w:val="22"/>
+        </w:rPr>
+      </w:pPr>
+      <w:r>
+        <w:rPr>
+          <w:rFonts w:hint="default" w:ascii="Droid Sans Mono" w:hAnsi="Droid Sans Mono" w:eastAsia="Droid Sans Mono" w:cs="Droid Sans Mono"/>
+          <w:b w:val="0"/>
+          <w:color w:val="F8F8F0"/>
+          <w:kern w:val="0"/>
+          <w:sz w:val="22"/>
+          <w:szCs w:val="22"/>
+          <w:shd w:val="clear" w:fill="272822"/>
+          <w:lang w:val="en-US" w:eastAsia="zh-CN" w:bidi="ar"/>
+        </w:rPr>
+        <w:t>&lt;</w:t>
+      </w:r>
+      <w:r>
+        <w:rPr>
+          <w:rFonts w:hint="default" w:ascii="Droid Sans Mono" w:hAnsi="Droid Sans Mono" w:eastAsia="Droid Sans Mono" w:cs="Droid Sans Mono"/>
+          <w:b w:val="0"/>
+          <w:color w:val="F8F8F2"/>
+          <w:kern w:val="0"/>
+          <w:sz w:val="22"/>
+          <w:szCs w:val="22"/>
+          <w:shd w:val="clear" w:fill="272822"/>
+          <w:lang w:val="en-US" w:eastAsia="zh-CN" w:bidi="ar"/>
+        </w:rPr>
+        <w:t>% if (name) {%&gt;</w:t>
+      </w:r>
+    </w:p>
+    <w:p>
+      <w:pPr>
+        <w:keepNext w:val="0"/>
+        <w:keepLines w:val="0"/>
+        <w:widowControl/>
+        <w:suppressLineNumbers w:val="0"/>
+        <w:shd w:val="clear" w:fill="272822"/>
+        <w:spacing w:line="300" w:lineRule="atLeast"/>
+        <w:jc w:val="left"/>
+        <w:rPr>
+          <w:rFonts w:hint="default" w:ascii="Droid Sans Mono" w:hAnsi="Droid Sans Mono" w:eastAsia="Droid Sans Mono" w:cs="Droid Sans Mono"/>
+          <w:b w:val="0"/>
+          <w:color w:val="F8F8F2"/>
+          <w:sz w:val="22"/>
+          <w:szCs w:val="22"/>
+        </w:rPr>
+      </w:pPr>
+      <w:r>
+        <w:rPr>
+          <w:rFonts w:hint="default" w:ascii="Droid Sans Mono" w:hAnsi="Droid Sans Mono" w:eastAsia="Droid Sans Mono" w:cs="Droid Sans Mono"/>
+          <w:b w:val="0"/>
+          <w:color w:val="F8F8F2"/>
+          <w:kern w:val="0"/>
+          <w:sz w:val="22"/>
+          <w:szCs w:val="22"/>
+          <w:shd w:val="clear" w:fill="272822"/>
+          <w:lang w:eastAsia="zh-CN" w:bidi="ar"/>
+        </w:rPr>
+        <w:t xml:space="preserve">  </w:t>
+      </w:r>
+      <w:r>
+        <w:rPr>
+          <w:rFonts w:hint="default" w:ascii="Droid Sans Mono" w:hAnsi="Droid Sans Mono" w:eastAsia="Droid Sans Mono" w:cs="Droid Sans Mono"/>
+          <w:b w:val="0"/>
+          <w:color w:val="F8F8F2"/>
+          <w:kern w:val="0"/>
+          <w:sz w:val="22"/>
+          <w:szCs w:val="22"/>
+          <w:shd w:val="clear" w:fill="272822"/>
+          <w:lang w:val="en-US" w:eastAsia="zh-CN" w:bidi="ar"/>
+        </w:rPr>
+        <w:t>&lt;</w:t>
+      </w:r>
+      <w:r>
+        <w:rPr>
+          <w:rFonts w:hint="default" w:ascii="Droid Sans Mono" w:hAnsi="Droid Sans Mono" w:eastAsia="Droid Sans Mono" w:cs="Droid Sans Mono"/>
+          <w:b w:val="0"/>
+          <w:color w:val="F92672"/>
+          <w:kern w:val="0"/>
+          <w:sz w:val="22"/>
+          <w:szCs w:val="22"/>
+          <w:shd w:val="clear" w:fill="272822"/>
+          <w:lang w:val="en-US" w:eastAsia="zh-CN" w:bidi="ar"/>
+        </w:rPr>
+        <w:t>h1</w:t>
+      </w:r>
+      <w:r>
+        <w:rPr>
+          <w:rFonts w:hint="default" w:ascii="Droid Sans Mono" w:hAnsi="Droid Sans Mono" w:eastAsia="Droid Sans Mono" w:cs="Droid Sans Mono"/>
+          <w:b w:val="0"/>
+          <w:color w:val="F8F8F2"/>
+          <w:kern w:val="0"/>
+          <w:sz w:val="22"/>
+          <w:szCs w:val="22"/>
+          <w:shd w:val="clear" w:fill="272822"/>
+          <w:lang w:val="en-US" w:eastAsia="zh-CN" w:bidi="ar"/>
+        </w:rPr>
+        <w:t xml:space="preserve">&gt;Hello </w:t>
+      </w:r>
+      <w:r>
+        <w:rPr>
+          <w:rFonts w:hint="default" w:ascii="Droid Sans Mono" w:hAnsi="Droid Sans Mono" w:eastAsia="Droid Sans Mono" w:cs="Droid Sans Mono"/>
+          <w:b w:val="0"/>
+          <w:color w:val="F8F8F0"/>
+          <w:kern w:val="0"/>
+          <w:sz w:val="22"/>
+          <w:szCs w:val="22"/>
+          <w:shd w:val="clear" w:fill="272822"/>
+          <w:lang w:val="en-US" w:eastAsia="zh-CN" w:bidi="ar"/>
+        </w:rPr>
+        <w:t>&lt;</w:t>
+      </w:r>
+      <w:r>
+        <w:rPr>
+          <w:rFonts w:hint="default" w:ascii="Droid Sans Mono" w:hAnsi="Droid Sans Mono" w:eastAsia="Droid Sans Mono" w:cs="Droid Sans Mono"/>
+          <w:b w:val="0"/>
+          <w:color w:val="F8F8F2"/>
+          <w:kern w:val="0"/>
+          <w:sz w:val="22"/>
+          <w:szCs w:val="22"/>
+          <w:shd w:val="clear" w:fill="272822"/>
+          <w:lang w:val="en-US" w:eastAsia="zh-CN" w:bidi="ar"/>
+        </w:rPr>
+        <w:t>%= name %&gt;&lt;/</w:t>
+      </w:r>
+      <w:r>
+        <w:rPr>
+          <w:rFonts w:hint="default" w:ascii="Droid Sans Mono" w:hAnsi="Droid Sans Mono" w:eastAsia="Droid Sans Mono" w:cs="Droid Sans Mono"/>
+          <w:b w:val="0"/>
+          <w:color w:val="F92672"/>
+          <w:kern w:val="0"/>
+          <w:sz w:val="22"/>
+          <w:szCs w:val="22"/>
+          <w:shd w:val="clear" w:fill="272822"/>
+          <w:lang w:val="en-US" w:eastAsia="zh-CN" w:bidi="ar"/>
+        </w:rPr>
+        <w:t>h1</w:t>
+      </w:r>
+      <w:r>
+        <w:rPr>
+          <w:rFonts w:hint="default" w:ascii="Droid Sans Mono" w:hAnsi="Droid Sans Mono" w:eastAsia="Droid Sans Mono" w:cs="Droid Sans Mono"/>
+          <w:b w:val="0"/>
+          <w:color w:val="F8F8F2"/>
+          <w:kern w:val="0"/>
+          <w:sz w:val="22"/>
+          <w:szCs w:val="22"/>
+          <w:shd w:val="clear" w:fill="272822"/>
+          <w:lang w:val="en-US" w:eastAsia="zh-CN" w:bidi="ar"/>
+        </w:rPr>
+        <w:t>&gt;</w:t>
+      </w:r>
+    </w:p>
+    <w:p>
+      <w:pPr>
+        <w:keepNext w:val="0"/>
+        <w:keepLines w:val="0"/>
+        <w:widowControl/>
+        <w:suppressLineNumbers w:val="0"/>
+        <w:shd w:val="clear" w:fill="272822"/>
+        <w:spacing w:line="300" w:lineRule="atLeast"/>
+        <w:jc w:val="left"/>
+        <w:rPr>
+          <w:rFonts w:hint="default" w:ascii="Droid Sans Mono" w:hAnsi="Droid Sans Mono" w:eastAsia="Droid Sans Mono" w:cs="Droid Sans Mono"/>
+          <w:b w:val="0"/>
+          <w:color w:val="F8F8F2"/>
+          <w:sz w:val="22"/>
+          <w:szCs w:val="22"/>
+        </w:rPr>
+      </w:pPr>
+      <w:r>
+        <w:rPr>
+          <w:rFonts w:hint="default" w:ascii="Droid Sans Mono" w:hAnsi="Droid Sans Mono" w:eastAsia="Droid Sans Mono" w:cs="Droid Sans Mono"/>
+          <w:b w:val="0"/>
+          <w:color w:val="F8F8F0"/>
+          <w:kern w:val="0"/>
+          <w:sz w:val="22"/>
+          <w:szCs w:val="22"/>
+          <w:shd w:val="clear" w:fill="272822"/>
+          <w:lang w:val="en-US" w:eastAsia="zh-CN" w:bidi="ar"/>
+        </w:rPr>
+        <w:t>&lt;</w:t>
+      </w:r>
+      <w:r>
+        <w:rPr>
+          <w:rFonts w:hint="default" w:ascii="Droid Sans Mono" w:hAnsi="Droid Sans Mono" w:eastAsia="Droid Sans Mono" w:cs="Droid Sans Mono"/>
+          <w:b w:val="0"/>
+          <w:color w:val="F8F8F2"/>
+          <w:kern w:val="0"/>
+          <w:sz w:val="22"/>
+          <w:szCs w:val="22"/>
+          <w:shd w:val="clear" w:fill="272822"/>
+          <w:lang w:val="en-US" w:eastAsia="zh-CN" w:bidi="ar"/>
+        </w:rPr>
+        <w:t>% } else { %&gt;</w:t>
+      </w:r>
+    </w:p>
+    <w:p>
+      <w:pPr>
+        <w:keepNext w:val="0"/>
+        <w:keepLines w:val="0"/>
+        <w:widowControl/>
+        <w:suppressLineNumbers w:val="0"/>
+        <w:shd w:val="clear" w:fill="272822"/>
+        <w:spacing w:line="300" w:lineRule="atLeast"/>
+        <w:jc w:val="left"/>
+        <w:rPr>
+          <w:rFonts w:hint="default" w:ascii="Droid Sans Mono" w:hAnsi="Droid Sans Mono" w:eastAsia="Droid Sans Mono" w:cs="Droid Sans Mono"/>
+          <w:b w:val="0"/>
+          <w:color w:val="F8F8F2"/>
+          <w:sz w:val="22"/>
+          <w:szCs w:val="22"/>
+        </w:rPr>
+      </w:pPr>
+      <w:r>
+        <w:rPr>
+          <w:rFonts w:hint="default" w:ascii="Droid Sans Mono" w:hAnsi="Droid Sans Mono" w:eastAsia="Droid Sans Mono" w:cs="Droid Sans Mono"/>
+          <w:b w:val="0"/>
+          <w:color w:val="F8F8F2"/>
+          <w:kern w:val="0"/>
+          <w:sz w:val="22"/>
+          <w:szCs w:val="22"/>
+          <w:shd w:val="clear" w:fill="272822"/>
+          <w:lang w:eastAsia="zh-CN" w:bidi="ar"/>
+        </w:rPr>
+        <w:t xml:space="preserve">  </w:t>
+      </w:r>
+      <w:r>
+        <w:rPr>
+          <w:rFonts w:hint="default" w:ascii="Droid Sans Mono" w:hAnsi="Droid Sans Mono" w:eastAsia="Droid Sans Mono" w:cs="Droid Sans Mono"/>
+          <w:b w:val="0"/>
+          <w:color w:val="F8F8F2"/>
+          <w:kern w:val="0"/>
+          <w:sz w:val="22"/>
+          <w:szCs w:val="22"/>
+          <w:shd w:val="clear" w:fill="272822"/>
+          <w:lang w:val="en-US" w:eastAsia="zh-CN" w:bidi="ar"/>
+        </w:rPr>
+        <w:t>&lt;</w:t>
+      </w:r>
+      <w:r>
+        <w:rPr>
+          <w:rFonts w:hint="default" w:ascii="Droid Sans Mono" w:hAnsi="Droid Sans Mono" w:eastAsia="Droid Sans Mono" w:cs="Droid Sans Mono"/>
+          <w:b w:val="0"/>
+          <w:color w:val="F92672"/>
+          <w:kern w:val="0"/>
+          <w:sz w:val="22"/>
+          <w:szCs w:val="22"/>
+          <w:shd w:val="clear" w:fill="272822"/>
+          <w:lang w:val="en-US" w:eastAsia="zh-CN" w:bidi="ar"/>
+        </w:rPr>
+        <w:t>h1</w:t>
+      </w:r>
+      <w:r>
+        <w:rPr>
+          <w:rFonts w:hint="default" w:ascii="Droid Sans Mono" w:hAnsi="Droid Sans Mono" w:eastAsia="Droid Sans Mono" w:cs="Droid Sans Mono"/>
+          <w:b w:val="0"/>
+          <w:color w:val="F8F8F2"/>
+          <w:kern w:val="0"/>
+          <w:sz w:val="22"/>
+          <w:szCs w:val="22"/>
+          <w:shd w:val="clear" w:fill="272822"/>
+          <w:lang w:val="en-US" w:eastAsia="zh-CN" w:bidi="ar"/>
+        </w:rPr>
+        <w:t>&gt;Hello&lt;/</w:t>
+      </w:r>
+      <w:r>
+        <w:rPr>
+          <w:rFonts w:hint="default" w:ascii="Droid Sans Mono" w:hAnsi="Droid Sans Mono" w:eastAsia="Droid Sans Mono" w:cs="Droid Sans Mono"/>
+          <w:b w:val="0"/>
+          <w:color w:val="F92672"/>
+          <w:kern w:val="0"/>
+          <w:sz w:val="22"/>
+          <w:szCs w:val="22"/>
+          <w:shd w:val="clear" w:fill="272822"/>
+          <w:lang w:val="en-US" w:eastAsia="zh-CN" w:bidi="ar"/>
+        </w:rPr>
+        <w:t>h1</w:t>
+      </w:r>
+      <w:r>
+        <w:rPr>
+          <w:rFonts w:hint="default" w:ascii="Droid Sans Mono" w:hAnsi="Droid Sans Mono" w:eastAsia="Droid Sans Mono" w:cs="Droid Sans Mono"/>
+          <w:b w:val="0"/>
+          <w:color w:val="F8F8F2"/>
+          <w:kern w:val="0"/>
+          <w:sz w:val="22"/>
+          <w:szCs w:val="22"/>
+          <w:shd w:val="clear" w:fill="272822"/>
+          <w:lang w:val="en-US" w:eastAsia="zh-CN" w:bidi="ar"/>
+        </w:rPr>
+        <w:t>&gt;</w:t>
+      </w:r>
+    </w:p>
+    <w:p>
+      <w:pPr>
+        <w:keepNext w:val="0"/>
+        <w:keepLines w:val="0"/>
+        <w:widowControl/>
+        <w:suppressLineNumbers w:val="0"/>
+        <w:shd w:val="clear" w:fill="272822"/>
+        <w:spacing w:line="300" w:lineRule="atLeast"/>
+        <w:jc w:val="left"/>
+        <w:rPr>
+          <w:rFonts w:hint="default" w:ascii="Droid Sans Mono" w:hAnsi="Droid Sans Mono" w:eastAsia="Droid Sans Mono" w:cs="Droid Sans Mono"/>
+          <w:b w:val="0"/>
+          <w:color w:val="F8F8F2"/>
+          <w:sz w:val="22"/>
+          <w:szCs w:val="22"/>
+        </w:rPr>
+      </w:pPr>
+      <w:r>
+        <w:rPr>
+          <w:rFonts w:hint="default" w:ascii="Droid Sans Mono" w:hAnsi="Droid Sans Mono" w:eastAsia="Droid Sans Mono" w:cs="Droid Sans Mono"/>
+          <w:b w:val="0"/>
+          <w:color w:val="F8F8F0"/>
+          <w:kern w:val="0"/>
+          <w:sz w:val="22"/>
+          <w:szCs w:val="22"/>
+          <w:shd w:val="clear" w:fill="272822"/>
+          <w:lang w:val="en-US" w:eastAsia="zh-CN" w:bidi="ar"/>
+        </w:rPr>
+        <w:t>&lt;</w:t>
+      </w:r>
+      <w:r>
+        <w:rPr>
+          <w:rFonts w:hint="default" w:ascii="Droid Sans Mono" w:hAnsi="Droid Sans Mono" w:eastAsia="Droid Sans Mono" w:cs="Droid Sans Mono"/>
+          <w:b w:val="0"/>
+          <w:color w:val="F8F8F2"/>
+          <w:kern w:val="0"/>
+          <w:sz w:val="22"/>
+          <w:szCs w:val="22"/>
+          <w:shd w:val="clear" w:fill="272822"/>
+          <w:lang w:val="en-US" w:eastAsia="zh-CN" w:bidi="ar"/>
+        </w:rPr>
+        <w:t>% } %&gt;</w:t>
+      </w:r>
+    </w:p>
+    <w:p>
+      <w:pPr>
+        <w:numPr>
+          <w:ilvl w:val="0"/>
+          <w:numId w:val="0"/>
+        </w:numPr>
+        <w:tabs>
+          <w:tab w:val="clear" w:pos="420"/>
+          <w:tab w:val="clear" w:pos="425"/>
+        </w:tabs>
+        <w:ind w:right="0" w:rightChars="0"/>
+        <w:rPr>
+          <w:b w:val="0"/>
+          <w:bCs w:val="0"/>
+          <w:sz w:val="24"/>
+          <w:szCs w:val="24"/>
+        </w:rPr>
+      </w:pPr>
+    </w:p>
+    <w:p>
+      <w:pPr>
+        <w:numPr>
+          <w:ilvl w:val="0"/>
+          <w:numId w:val="0"/>
+        </w:numPr>
+        <w:tabs>
+          <w:tab w:val="clear" w:pos="420"/>
+          <w:tab w:val="clear" w:pos="425"/>
+        </w:tabs>
+        <w:ind w:right="0" w:rightChars="0"/>
+        <w:rPr>
+          <w:b w:val="0"/>
+          <w:bCs w:val="0"/>
+          <w:sz w:val="24"/>
+          <w:szCs w:val="24"/>
+        </w:rPr>
+      </w:pPr>
+      <w:r>
+        <w:rPr>
+          <w:b w:val="0"/>
+          <w:bCs w:val="0"/>
+          <w:sz w:val="24"/>
+          <w:szCs w:val="24"/>
+        </w:rPr>
+        <w:t xml:space="preserve">Now start the server and open this url </w:t>
+      </w:r>
+      <w:r>
+        <w:rPr>
+          <w:b w:val="0"/>
+          <w:bCs w:val="0"/>
+          <w:sz w:val="24"/>
+          <w:szCs w:val="24"/>
+        </w:rPr>
+        <w:t xml:space="preserve"> </w:t>
+      </w:r>
+      <w:r>
+        <w:fldChar w:fldCharType="begin"/>
+      </w:r>
+      <w:r>
+        <w:instrText xml:space="preserve"> HYPERLINK "http://localhost:4000/hello/Joe" \h </w:instrText>
+      </w:r>
+      <w:r>
+        <w:fldChar w:fldCharType="separate"/>
+      </w:r>
+      <w:r>
+        <w:rPr>
+          <w:rStyle w:val="10"/>
+          <w:b w:val="0"/>
+          <w:bCs w:val="0"/>
+          <w:sz w:val="24"/>
+          <w:szCs w:val="24"/>
+        </w:rPr>
+        <w:t>http://localhost:4000/hello/Joe</w:t>
+      </w:r>
+      <w:r>
+        <w:rPr>
+          <w:rStyle w:val="10"/>
+          <w:b w:val="0"/>
+          <w:bCs w:val="0"/>
+          <w:sz w:val="24"/>
+          <w:szCs w:val="24"/>
+        </w:rPr>
+        <w:fldChar w:fldCharType="end"/>
+      </w:r>
+      <w:r>
+        <w:rPr>
+          <w:b w:val="0"/>
+          <w:bCs w:val="0"/>
+          <w:sz w:val="24"/>
+          <w:szCs w:val="24"/>
+        </w:rPr>
+        <w:t xml:space="preserve"> , you will see the following message.</w:t>
+      </w:r>
+    </w:p>
+    <w:p>
+      <w:pPr>
+        <w:numPr>
+          <w:ilvl w:val="0"/>
+          <w:numId w:val="0"/>
+        </w:numPr>
+        <w:tabs>
+          <w:tab w:val="clear" w:pos="420"/>
+          <w:tab w:val="clear" w:pos="425"/>
+        </w:tabs>
+        <w:ind w:right="0" w:rightChars="0"/>
+        <w:rPr>
+          <w:b w:val="0"/>
+          <w:bCs w:val="0"/>
+          <w:sz w:val="24"/>
+          <w:szCs w:val="24"/>
+        </w:rPr>
+      </w:pPr>
+    </w:p>
+    <w:p>
+      <w:pPr>
+        <w:numPr>
+          <w:ilvl w:val="0"/>
+          <w:numId w:val="0"/>
+        </w:numPr>
+        <w:tabs>
+          <w:tab w:val="clear" w:pos="420"/>
+          <w:tab w:val="clear" w:pos="425"/>
+        </w:tabs>
+        <w:ind w:right="0" w:rightChars="0"/>
+      </w:pPr>
+      <w:r>
+        <w:drawing>
+          <wp:inline distT="0" distB="0" distL="114300" distR="114300">
+            <wp:extent cx="2771140" cy="1543050"/>
+            <wp:effectExtent l="0" t="0" r="10160" b="0"/>
+            <wp:docPr id="7" name="Picture 7"/>
+            <wp:cNvGraphicFramePr>
+              <a:graphicFrameLocks xmlns:a="http://schemas.openxmlformats.org/drawingml/2006/main" noChangeAspect="1"/>
+            </wp:cNvGraphicFramePr>
+            <a:graphic xmlns:a="http://schemas.openxmlformats.org/drawingml/2006/main">
+              <a:graphicData uri="http://schemas.openxmlformats.org/drawingml/2006/picture">
+                <pic:pic xmlns:pic="http://schemas.openxmlformats.org/drawingml/2006/picture">
+                  <pic:nvPicPr>
+                    <pic:cNvPr id="7" name="Picture 7"/>
+                    <pic:cNvPicPr>
+                      <a:picLocks noChangeAspect="1"/>
+                    </pic:cNvPicPr>
+                  </pic:nvPicPr>
+                  <pic:blipFill>
+                    <a:blip r:embed="rId9"/>
+                    <a:stretch>
+                      <a:fillRect/>
+                    </a:stretch>
+                  </pic:blipFill>
+                  <pic:spPr>
+                    <a:xfrm>
+                      <a:off x="0" y="0"/>
+                      <a:ext cx="2771140" cy="1543050"/>
+                    </a:xfrm>
+                    <a:prstGeom prst="rect">
+                      <a:avLst/>
+                    </a:prstGeom>
+                    <a:noFill/>
+                    <a:ln w="9525">
+                      <a:noFill/>
+                      <a:miter/>
+                    </a:ln>
+                  </pic:spPr>
+                </pic:pic>
+              </a:graphicData>
+            </a:graphic>
+          </wp:inline>
+        </w:drawing>
+      </w:r>
+    </w:p>
+    <w:p>
+      <w:pPr>
+        <w:numPr>
+          <w:ilvl w:val="0"/>
+          <w:numId w:val="0"/>
+        </w:numPr>
+        <w:tabs>
+          <w:tab w:val="clear" w:pos="420"/>
+          <w:tab w:val="clear" w:pos="425"/>
+        </w:tabs>
+        <w:ind w:right="0" w:rightChars="0"/>
+      </w:pPr>
+      <w:r>
+        <w:t xml:space="preserve">In test.js </w:t>
+      </w:r>
+      <w:r>
+        <w:rPr>
+          <w:rFonts w:hint="default"/>
+        </w:rPr>
+        <w:t>‘</w:t>
+      </w:r>
+      <w:r>
+        <w:t>res.render()</w:t>
+      </w:r>
+      <w:r>
+        <w:rPr>
+          <w:rFonts w:hint="default"/>
+        </w:rPr>
+        <w:t>’</w:t>
+      </w:r>
+      <w:r>
+        <w:t xml:space="preserve"> function has two arguments, first is the name of the view page and second is the data object. The properties set in the data object will be accessible in view page.</w:t>
+      </w:r>
+    </w:p>
+    <w:p>
+      <w:pPr>
+        <w:numPr>
+          <w:ilvl w:val="0"/>
+          <w:numId w:val="0"/>
+        </w:numPr>
+        <w:tabs>
+          <w:tab w:val="clear" w:pos="420"/>
+          <w:tab w:val="clear" w:pos="425"/>
+        </w:tabs>
+        <w:ind w:right="0" w:rightChars="0"/>
+      </w:pPr>
+    </w:p>
+    <w:p>
+      <w:pPr>
+        <w:numPr>
+          <w:ilvl w:val="0"/>
+          <w:numId w:val="0"/>
+        </w:numPr>
+        <w:tabs>
+          <w:tab w:val="clear" w:pos="420"/>
+          <w:tab w:val="clear" w:pos="425"/>
+        </w:tabs>
+        <w:ind w:right="0" w:rightChars="0"/>
+        <w:rPr>
+          <w:rFonts w:hint="default"/>
+        </w:rPr>
+      </w:pPr>
+      <w:r>
+        <w:rPr>
+          <w:rFonts w:hint="default"/>
+        </w:rPr>
+        <w:t>The view file is should be save as .ejs extension, otherwise an error will be thrown.</w:t>
+      </w:r>
+    </w:p>
+    <w:p>
+      <w:pPr>
+        <w:numPr>
+          <w:ilvl w:val="0"/>
+          <w:numId w:val="0"/>
+        </w:numPr>
+        <w:tabs>
+          <w:tab w:val="clear" w:pos="420"/>
+          <w:tab w:val="clear" w:pos="425"/>
+        </w:tabs>
+        <w:ind w:right="0" w:rightChars="0"/>
+        <w:rPr>
+          <w:rFonts w:hint="default"/>
+        </w:rPr>
+      </w:pPr>
+    </w:p>
+    <w:p>
+      <w:pPr>
+        <w:numPr>
+          <w:ilvl w:val="0"/>
+          <w:numId w:val="0"/>
+        </w:numPr>
+        <w:tabs>
+          <w:tab w:val="clear" w:pos="420"/>
+          <w:tab w:val="clear" w:pos="425"/>
+        </w:tabs>
+        <w:ind w:right="0" w:rightChars="0"/>
+        <w:rPr>
+          <w:rFonts w:hint="default"/>
+        </w:rPr>
+      </w:pPr>
+      <w:r>
+        <w:rPr>
+          <w:rFonts w:hint="default"/>
+        </w:rPr>
+        <w:t>‘</w:t>
+      </w:r>
+      <w:r>
+        <w:t>&lt;%= %&gt;</w:t>
+      </w:r>
+      <w:r>
+        <w:rPr>
+          <w:rFonts w:hint="default"/>
+        </w:rPr>
+        <w:t>’ is the ejs tag to outputs the value into the template and ‘&lt;% %&gt;’ is the tag, for control-flow.</w:t>
+      </w:r>
+    </w:p>
+    <w:p>
+      <w:pPr>
+        <w:numPr>
+          <w:ilvl w:val="0"/>
+          <w:numId w:val="0"/>
+        </w:numPr>
+        <w:tabs>
+          <w:tab w:val="clear" w:pos="420"/>
+          <w:tab w:val="clear" w:pos="425"/>
+        </w:tabs>
+        <w:ind w:right="0" w:rightChars="0"/>
+        <w:rPr>
+          <w:rFonts w:hint="default"/>
+        </w:rPr>
+      </w:pPr>
+    </w:p>
+    <w:p>
+      <w:pPr>
+        <w:numPr>
+          <w:ilvl w:val="0"/>
+          <w:numId w:val="0"/>
+        </w:numPr>
+        <w:tabs>
+          <w:tab w:val="clear" w:pos="420"/>
+          <w:tab w:val="clear" w:pos="425"/>
+        </w:tabs>
+        <w:ind w:right="0" w:rightChars="0"/>
+      </w:pPr>
+      <w:r>
+        <w:t xml:space="preserve">Ref: </w:t>
+      </w:r>
+    </w:p>
+    <w:p>
+      <w:pPr>
+        <w:numPr>
+          <w:ilvl w:val="0"/>
+          <w:numId w:val="0"/>
+        </w:numPr>
+        <w:tabs>
+          <w:tab w:val="clear" w:pos="420"/>
+          <w:tab w:val="clear" w:pos="425"/>
+        </w:tabs>
+        <w:ind w:right="0" w:rightChars="0"/>
+        <w:rPr>
+          <w:rFonts w:hint="default"/>
+        </w:rPr>
+      </w:pPr>
+      <w:r>
+        <w:rPr>
+          <w:rFonts w:hint="default"/>
+        </w:rPr>
+        <w:fldChar w:fldCharType="begin"/>
+      </w:r>
+      <w:r>
+        <w:rPr>
+          <w:rFonts w:hint="default"/>
+        </w:rPr>
+        <w:instrText xml:space="preserve"> HYPERLINK "https://expressjs.com/en/guide/using-template-engines.html" </w:instrText>
+      </w:r>
+      <w:r>
+        <w:rPr>
+          <w:rFonts w:hint="default"/>
+        </w:rPr>
+        <w:fldChar w:fldCharType="separate"/>
+      </w:r>
+      <w:r>
+        <w:rPr>
+          <w:rStyle w:val="8"/>
+          <w:rFonts w:hint="default"/>
+        </w:rPr>
+        <w:t>https://expressjs.com/en/guide/using-template-engines.html</w:t>
+      </w:r>
+      <w:r>
+        <w:rPr>
+          <w:rFonts w:hint="default"/>
+        </w:rPr>
+        <w:fldChar w:fldCharType="end"/>
+      </w:r>
+    </w:p>
+    <w:p>
+      <w:pPr>
+        <w:numPr>
+          <w:ilvl w:val="0"/>
+          <w:numId w:val="0"/>
+        </w:numPr>
+        <w:tabs>
+          <w:tab w:val="clear" w:pos="420"/>
+          <w:tab w:val="clear" w:pos="425"/>
+        </w:tabs>
+        <w:ind w:right="0" w:rightChars="0"/>
+        <w:rPr>
+          <w:rFonts w:hint="default"/>
+          <w:b w:val="0"/>
+          <w:bCs w:val="0"/>
+          <w:sz w:val="24"/>
+          <w:szCs w:val="24"/>
+        </w:rPr>
+      </w:pPr>
+      <w:r>
+        <w:rPr>
+          <w:rFonts w:hint="default"/>
+          <w:b w:val="0"/>
+          <w:bCs w:val="0"/>
+          <w:sz w:val="24"/>
+          <w:szCs w:val="24"/>
+        </w:rPr>
+        <w:fldChar w:fldCharType="begin"/>
+      </w:r>
+      <w:r>
+        <w:rPr>
+          <w:rFonts w:hint="default"/>
+          <w:b w:val="0"/>
+          <w:bCs w:val="0"/>
+          <w:sz w:val="24"/>
+          <w:szCs w:val="24"/>
+        </w:rPr>
+        <w:instrText xml:space="preserve"> HYPERLINK "https://www.npmjs.com/package/ejs#usage" </w:instrText>
+      </w:r>
+      <w:r>
+        <w:rPr>
+          <w:rFonts w:hint="default"/>
+          <w:b w:val="0"/>
+          <w:bCs w:val="0"/>
+          <w:sz w:val="24"/>
+          <w:szCs w:val="24"/>
+        </w:rPr>
+        <w:fldChar w:fldCharType="separate"/>
+      </w:r>
+      <w:r>
+        <w:rPr>
+          <w:rStyle w:val="8"/>
+          <w:rFonts w:hint="default"/>
+          <w:b w:val="0"/>
+          <w:bCs w:val="0"/>
+          <w:sz w:val="24"/>
+          <w:szCs w:val="24"/>
+        </w:rPr>
+        <w:t>https://www.npmjs.com/package/ejs#usage</w:t>
+      </w:r>
+      <w:r>
+        <w:rPr>
+          <w:rFonts w:hint="default"/>
+          <w:b w:val="0"/>
+          <w:bCs w:val="0"/>
+          <w:sz w:val="24"/>
+          <w:szCs w:val="24"/>
+        </w:rPr>
+        <w:fldChar w:fldCharType="end"/>
+      </w:r>
+    </w:p>
+    <w:p>
+      <w:pPr>
+        <w:numPr>
+          <w:ilvl w:val="0"/>
+          <w:numId w:val="0"/>
+        </w:numPr>
+        <w:tabs>
+          <w:tab w:val="clear" w:pos="420"/>
+          <w:tab w:val="clear" w:pos="425"/>
+        </w:tabs>
+        <w:ind w:right="0" w:rightChars="0"/>
+        <w:rPr>
+          <w:b w:val="0"/>
+          <w:bCs w:val="0"/>
+          <w:sz w:val="24"/>
+          <w:szCs w:val="24"/>
+        </w:rPr>
+      </w:pPr>
+      <w:r>
+        <w:rPr>
+          <w:b w:val="0"/>
+          <w:bCs w:val="0"/>
+          <w:sz w:val="24"/>
+          <w:szCs w:val="24"/>
+        </w:rPr>
+        <w:br w:type="page"/>
+      </w:r>
+    </w:p>
+    <w:p>
+      <w:pPr>
+        <w:numPr>
+          <w:ilvl w:val="0"/>
+          <w:numId w:val="3"/>
+        </w:numPr>
+        <w:tabs>
+          <w:tab w:val="left" w:pos="425"/>
+        </w:tabs>
+        <w:ind w:left="425" w:right="0" w:hanging="425"/>
+        <w:rPr>
+          <w:b/>
+          <w:bCs/>
+          <w:sz w:val="24"/>
+          <w:szCs w:val="24"/>
+        </w:rPr>
+      </w:pPr>
+      <w:r>
+        <w:rPr>
+          <w:b/>
+          <w:bCs/>
+          <w:sz w:val="24"/>
+          <w:szCs w:val="24"/>
+        </w:rPr>
+        <w:t>Template Layouts with EJS</w:t>
       </w:r>
     </w:p>
     <w:p>
@@ -9772,14 +15139,23 @@
         </w:numPr>
         <w:ind w:leftChars="0" w:right="0" w:rightChars="0"/>
         <w:rPr>
-          <w:b w:val="0"/>
-          <w:bCs w:val="0"/>
-          <w:sz w:val="24"/>
-          <w:szCs w:val="24"/>
-        </w:rPr>
-      </w:pPr>
-      <w:bookmarkStart w:id="1" w:name="_GoBack"/>
-      <w:bookmarkEnd w:id="1"/>
+          <w:rFonts w:hint="default"/>
+          <w:b w:val="0"/>
+          <w:bCs w:val="0"/>
+          <w:sz w:val="24"/>
+          <w:szCs w:val="24"/>
+        </w:rPr>
+      </w:pPr>
+      <w:r>
+        <w:rPr>
+          <w:rFonts w:hint="default"/>
+          <w:b w:val="0"/>
+          <w:bCs w:val="0"/>
+          <w:sz w:val="24"/>
+          <w:szCs w:val="24"/>
+        </w:rPr>
+        <w:t>EJS does not specifically support layouting, but layouts can be implemented by including headers and footers.</w:t>
+      </w:r>
     </w:p>
     <w:p>
       <w:pPr>
@@ -9788,21 +15164,13 @@
         </w:numPr>
         <w:ind w:leftChars="0" w:right="0" w:rightChars="0"/>
         <w:rPr>
-          <w:b w:val="0"/>
-          <w:bCs w:val="0"/>
-          <w:sz w:val="24"/>
-          <w:szCs w:val="24"/>
-        </w:rPr>
-      </w:pPr>
-      <w:r>
-        <w:rPr>
-          <w:b w:val="0"/>
-          <w:bCs w:val="0"/>
-          <w:sz w:val="24"/>
-          <w:szCs w:val="24"/>
-        </w:rPr>
-        <w:br w:type="page"/>
-      </w:r>
+          <w:rFonts w:hint="default"/>
+          <w:b w:val="0"/>
+          <w:bCs w:val="0"/>
+          <w:sz w:val="24"/>
+          <w:szCs w:val="24"/>
+        </w:rPr>
+      </w:pPr>
     </w:p>
     <w:p>
       <w:pPr>
@@ -9811,12 +15179,65 @@
         </w:numPr>
         <w:ind w:leftChars="0" w:right="0" w:rightChars="0"/>
         <w:rPr>
-          <w:b w:val="0"/>
-          <w:bCs w:val="0"/>
-          <w:sz w:val="24"/>
-          <w:szCs w:val="24"/>
-        </w:rPr>
-      </w:pPr>
+          <w:rFonts w:hint="default"/>
+          <w:b w:val="0"/>
+          <w:bCs w:val="0"/>
+          <w:sz w:val="24"/>
+          <w:szCs w:val="24"/>
+        </w:rPr>
+      </w:pPr>
+      <w:r>
+        <w:rPr>
+          <w:rFonts w:hint="default"/>
+          <w:b w:val="0"/>
+          <w:bCs w:val="0"/>
+          <w:sz w:val="24"/>
+          <w:szCs w:val="24"/>
+        </w:rPr>
+        <w:t xml:space="preserve">First create a directory in the root called ‘public’ and </w:t>
+      </w:r>
+      <w:bookmarkStart w:id="1" w:name="_GoBack"/>
+      <w:bookmarkEnd w:id="1"/>
+    </w:p>
+    <w:p>
+      <w:pPr>
+        <w:numPr>
+          <w:numId w:val="0"/>
+        </w:numPr>
+        <w:ind w:leftChars="0" w:right="0" w:rightChars="0"/>
+        <w:rPr>
+          <w:rFonts w:hint="default"/>
+          <w:b w:val="0"/>
+          <w:bCs w:val="0"/>
+          <w:sz w:val="24"/>
+          <w:szCs w:val="24"/>
+        </w:rPr>
+      </w:pPr>
+    </w:p>
+    <w:p>
+      <w:pPr>
+        <w:numPr>
+          <w:numId w:val="0"/>
+        </w:numPr>
+        <w:ind w:leftChars="0" w:right="0" w:rightChars="0"/>
+        <w:rPr>
+          <w:rFonts w:hint="default"/>
+          <w:b w:val="0"/>
+          <w:bCs w:val="0"/>
+          <w:sz w:val="24"/>
+          <w:szCs w:val="24"/>
+        </w:rPr>
+      </w:pPr>
+      <w:r>
+        <w:rPr>
+          <w:rFonts w:hint="default"/>
+          <w:b w:val="0"/>
+          <w:bCs w:val="0"/>
+          <w:sz w:val="24"/>
+          <w:szCs w:val="24"/>
+        </w:rPr>
+        <w:t xml:space="preserve">Open ‘views’ directory and create a new directly called ‘layouts’ and in that directory create two ejs files names ‘header.ejs’ and ‘footer.ejs’ </w:t>
+      </w:r>
     </w:p>
     <w:p>
       <w:pPr>
@@ -9829,21 +15250,246 @@
         </w:tabs>
         <w:ind w:left="425" w:right="0" w:hanging="425"/>
         <w:rPr>
-          <w:b w:val="0"/>
-          <w:bCs w:val="0"/>
-          <w:sz w:val="24"/>
-          <w:szCs w:val="24"/>
-        </w:rPr>
-      </w:pPr>
-      <w:r>
-        <w:rPr>
-          <w:b w:val="0"/>
-          <w:bCs w:val="0"/>
+          <w:b/>
+          <w:bCs/>
+          <w:sz w:val="24"/>
+          <w:szCs w:val="24"/>
+        </w:rPr>
+      </w:pPr>
+      <w:r>
+        <w:rPr>
+          <w:b/>
+          <w:bCs/>
           <w:sz w:val="24"/>
           <w:szCs w:val="24"/>
         </w:rPr>
         <w:t>Database connection using sequelize package</w:t>
       </w:r>
+    </w:p>
+    <w:p>
+      <w:pPr>
+        <w:numPr>
+          <w:numId w:val="0"/>
+        </w:numPr>
+        <w:ind w:leftChars="0" w:right="0" w:rightChars="0"/>
+        <w:rPr>
+          <w:b w:val="0"/>
+          <w:bCs w:val="0"/>
+          <w:sz w:val="24"/>
+          <w:szCs w:val="24"/>
+        </w:rPr>
+      </w:pPr>
+    </w:p>
+    <w:p>
+      <w:pPr>
+        <w:numPr>
+          <w:numId w:val="0"/>
+        </w:numPr>
+        <w:ind w:leftChars="0" w:right="0" w:rightChars="0"/>
+        <w:rPr>
+          <w:rFonts w:hint="default"/>
+          <w:b w:val="0"/>
+          <w:bCs w:val="0"/>
+          <w:sz w:val="24"/>
+          <w:szCs w:val="24"/>
+        </w:rPr>
+      </w:pPr>
+      <w:r>
+        <w:rPr>
+          <w:rFonts w:hint="default"/>
+          <w:b w:val="0"/>
+          <w:bCs w:val="0"/>
+          <w:sz w:val="24"/>
+          <w:szCs w:val="24"/>
+        </w:rPr>
+        <w:t xml:space="preserve">Sequelize is a ORM for Nodejs. It supports the dialects PostgreSQL, MySQL, SQLite and MSSQL and features solid transaction support, relations, read replication and more. </w:t>
+      </w:r>
+    </w:p>
+    <w:p>
+      <w:pPr>
+        <w:numPr>
+          <w:numId w:val="0"/>
+        </w:numPr>
+        <w:ind w:leftChars="0" w:right="0" w:rightChars="0"/>
+        <w:rPr>
+          <w:rFonts w:hint="default"/>
+          <w:b w:val="0"/>
+          <w:bCs w:val="0"/>
+          <w:sz w:val="24"/>
+          <w:szCs w:val="24"/>
+        </w:rPr>
+      </w:pPr>
+    </w:p>
+    <w:p>
+      <w:pPr>
+        <w:numPr>
+          <w:numId w:val="0"/>
+        </w:numPr>
+        <w:ind w:leftChars="0" w:right="0" w:rightChars="0"/>
+        <w:rPr>
+          <w:rFonts w:hint="default"/>
+          <w:b/>
+          <w:bCs/>
+          <w:sz w:val="24"/>
+          <w:szCs w:val="24"/>
+        </w:rPr>
+      </w:pPr>
+      <w:r>
+        <w:rPr>
+          <w:rFonts w:hint="default"/>
+          <w:b/>
+          <w:bCs/>
+          <w:sz w:val="24"/>
+          <w:szCs w:val="24"/>
+        </w:rPr>
+        <w:t>Installation</w:t>
+      </w:r>
+      <w:r>
+        <w:rPr>
+          <w:rFonts w:hint="default"/>
+          <w:b/>
+          <w:bCs/>
+          <w:sz w:val="24"/>
+          <w:szCs w:val="24"/>
+        </w:rPr>
+        <w:t>:</w:t>
+      </w:r>
+    </w:p>
+    <w:p>
+      <w:pPr>
+        <w:numPr>
+          <w:ilvl w:val="0"/>
+          <w:numId w:val="0"/>
+        </w:numPr>
+        <w:tabs>
+          <w:tab w:val="clear" w:pos="420"/>
+          <w:tab w:val="clear" w:pos="425"/>
+        </w:tabs>
+        <w:ind w:leftChars="100" w:right="0" w:rightChars="0"/>
+        <w:rPr>
+          <w:rFonts w:hint="default" w:ascii="Ubuntu Mono" w:hAnsi="Ubuntu Mono" w:cs="Ubuntu Mono"/>
+          <w:b w:val="0"/>
+          <w:bCs w:val="0"/>
+          <w:sz w:val="24"/>
+          <w:szCs w:val="24"/>
+        </w:rPr>
+      </w:pPr>
+      <w:r>
+        <w:rPr>
+          <w:rFonts w:hint="default" w:ascii="Ubuntu Mono" w:hAnsi="Ubuntu Mono" w:cs="Ubuntu Mono"/>
+          <w:b w:val="0"/>
+          <w:bCs w:val="0"/>
+          <w:sz w:val="24"/>
+          <w:szCs w:val="24"/>
+        </w:rPr>
+        <w:t>npm install mysql --save</w:t>
+      </w:r>
+    </w:p>
+    <w:p>
+      <w:pPr>
+        <w:numPr>
+          <w:ilvl w:val="0"/>
+          <w:numId w:val="0"/>
+        </w:numPr>
+        <w:tabs>
+          <w:tab w:val="clear" w:pos="420"/>
+          <w:tab w:val="clear" w:pos="425"/>
+        </w:tabs>
+        <w:ind w:leftChars="100" w:right="0" w:rightChars="0"/>
+        <w:rPr>
+          <w:rFonts w:hint="default" w:ascii="Ubuntu Mono" w:hAnsi="Ubuntu Mono" w:cs="Ubuntu Mono"/>
+          <w:b w:val="0"/>
+          <w:bCs w:val="0"/>
+          <w:sz w:val="24"/>
+          <w:szCs w:val="24"/>
+        </w:rPr>
+      </w:pPr>
+      <w:r>
+        <w:rPr>
+          <w:rFonts w:hint="default" w:ascii="Ubuntu Mono" w:hAnsi="Ubuntu Mono" w:cs="Ubuntu Mono"/>
+          <w:b w:val="0"/>
+          <w:bCs w:val="0"/>
+          <w:sz w:val="24"/>
+          <w:szCs w:val="24"/>
+        </w:rPr>
+        <w:t>npm install sequelize --save</w:t>
+      </w:r>
+    </w:p>
+    <w:p>
+      <w:pPr>
+        <w:numPr>
+          <w:numId w:val="0"/>
+        </w:numPr>
+        <w:ind w:leftChars="0" w:right="0" w:rightChars="0"/>
+        <w:rPr>
+          <w:rFonts w:hint="default"/>
+          <w:b w:val="0"/>
+          <w:bCs w:val="0"/>
+          <w:sz w:val="24"/>
+          <w:szCs w:val="24"/>
+        </w:rPr>
+      </w:pPr>
+    </w:p>
+    <w:p>
+      <w:pPr>
+        <w:numPr>
+          <w:numId w:val="0"/>
+        </w:numPr>
+        <w:ind w:leftChars="0" w:right="0" w:rightChars="0"/>
+        <w:rPr>
+          <w:b w:val="0"/>
+          <w:bCs w:val="0"/>
+          <w:sz w:val="24"/>
+          <w:szCs w:val="24"/>
+        </w:rPr>
+      </w:pPr>
+      <w:r>
+        <w:rPr>
+          <w:rFonts w:hint="default"/>
+          <w:b w:val="0"/>
+          <w:bCs w:val="0"/>
+          <w:sz w:val="24"/>
+          <w:szCs w:val="24"/>
+        </w:rPr>
+        <w:t>sd</w:t>
+      </w:r>
+      <w:r>
+        <w:rPr>
+          <w:b w:val="0"/>
+          <w:bCs w:val="0"/>
+          <w:sz w:val="24"/>
+          <w:szCs w:val="24"/>
+        </w:rPr>
+        <w:br w:type="page"/>
+      </w:r>
+    </w:p>
+    <w:p>
+      <w:pPr>
+        <w:numPr>
+          <w:numId w:val="0"/>
+        </w:numPr>
+        <w:ind w:leftChars="0" w:right="0" w:rightChars="0"/>
+        <w:rPr>
+          <w:b w:val="0"/>
+          <w:bCs w:val="0"/>
+          <w:sz w:val="24"/>
+          <w:szCs w:val="24"/>
+        </w:rPr>
+      </w:pPr>
+    </w:p>
+    <w:p>
+      <w:pPr>
+        <w:numPr>
+          <w:numId w:val="0"/>
+        </w:numPr>
+        <w:ind w:leftChars="0" w:right="0" w:rightChars="0"/>
+        <w:rPr>
+          <w:b w:val="0"/>
+          <w:bCs w:val="0"/>
+          <w:sz w:val="24"/>
+          <w:szCs w:val="24"/>
+        </w:rPr>
+      </w:pPr>
     </w:p>
     <w:p>
       <w:pPr>
@@ -10600,7 +16246,7 @@
     <w:qFormat/>
     <w:uiPriority w:val="0"/>
   </w:style>
-  <w:style w:type="table" w:default="1" w:styleId="8">
+  <w:style w:type="table" w:default="1" w:styleId="9">
     <w:name w:val="Normal Table"/>
     <w:semiHidden/>
     <w:qFormat/>
@@ -10694,9 +16340,19 @@
       <w:iCs/>
     </w:rPr>
   </w:style>
-  <w:style w:type="character" w:customStyle="1" w:styleId="9">
+  <w:style w:type="character" w:styleId="8">
+    <w:name w:val="Hyperlink"/>
+    <w:basedOn w:val="6"/>
+    <w:uiPriority w:val="0"/>
+    <w:rPr>
+      <w:color w:val="0000FF"/>
+      <w:u w:val="single"/>
+    </w:rPr>
+  </w:style>
+  <w:style w:type="character" w:customStyle="1" w:styleId="10">
     <w:name w:val="Internet Link"/>
     <w:basedOn w:val="6"/>
+    <w:qFormat/>
     <w:uiPriority w:val="0"/>
     <w:rPr>
       <w:color w:val="0000FF"/>
@@ -10704,7 +16360,7 @@
       <w:lang w:val="zh-CN" w:eastAsia="zh-CN" w:bidi="zh-CN"/>
     </w:rPr>
   </w:style>
-  <w:style w:type="character" w:customStyle="1" w:styleId="10">
+  <w:style w:type="character" w:customStyle="1" w:styleId="11">
     <w:name w:val="ListLabel 1"/>
     <w:qFormat/>
     <w:uiPriority w:val="0"/>
@@ -10712,7 +16368,7 @@
       <w:rFonts w:cs="Wingdings"/>
     </w:rPr>
   </w:style>
-  <w:style w:type="character" w:customStyle="1" w:styleId="11">
+  <w:style w:type="character" w:customStyle="1" w:styleId="12">
     <w:name w:val="ListLabel 2"/>
     <w:qFormat/>
     <w:uiPriority w:val="0"/>
@@ -10720,7 +16376,7 @@
       <w:rFonts w:cs="Wingdings"/>
     </w:rPr>
   </w:style>
-  <w:style w:type="character" w:customStyle="1" w:styleId="12">
+  <w:style w:type="character" w:customStyle="1" w:styleId="13">
     <w:name w:val="Bullets"/>
     <w:qFormat/>
     <w:uiPriority w:val="0"/>
@@ -10728,7 +16384,7 @@
       <w:rFonts w:ascii="OpenSymbol" w:hAnsi="OpenSymbol" w:eastAsia="OpenSymbol" w:cs="OpenSymbol"/>
     </w:rPr>
   </w:style>
-  <w:style w:type="paragraph" w:customStyle="1" w:styleId="13">
+  <w:style w:type="paragraph" w:customStyle="1" w:styleId="14">
     <w:name w:val="Heading"/>
     <w:basedOn w:val="1"/>
     <w:next w:val="5"/>
@@ -10744,7 +16400,7 @@
       <w:szCs w:val="28"/>
     </w:rPr>
   </w:style>
-  <w:style w:type="paragraph" w:customStyle="1" w:styleId="14">
+  <w:style w:type="paragraph" w:customStyle="1" w:styleId="15">
     <w:name w:val="Index"/>
     <w:basedOn w:val="1"/>
     <w:qFormat/>

--- a/doc/NodeJS_Tutorial.docx
+++ b/doc/NodeJS_Tutorial.docx
@@ -45,8 +45,6 @@
       <w:r>
         <w:t>is an open-source, cross-platform JavaScript run-time environment for executing JavaScript code on server-side.</w:t>
       </w:r>
-      <w:bookmarkStart w:id="3" w:name="_GoBack"/>
-      <w:bookmarkEnd w:id="3"/>
     </w:p>
     <w:p>
       <w:pPr/>
@@ -639,7 +637,7 @@
         <w:drawing>
           <wp:inline distT="0" distB="0" distL="0" distR="0">
             <wp:extent cx="5394325" cy="5539105"/>
-            <wp:effectExtent l="0" t="0" r="15875" b="4445"/>
+            <wp:effectExtent l="0" t="0" r="0" b="0"/>
             <wp:docPr id="2" name="Picture"/>
             <wp:cNvGraphicFramePr>
               <a:graphicFrameLocks xmlns:a="http://schemas.openxmlformats.org/drawingml/2006/main" noChangeAspect="1"/>
@@ -851,6 +849,7 @@
     </w:p>
     <w:p>
       <w:pPr>
+        <w:pageBreakBefore/>
         <w:rPr>
           <w:b/>
           <w:bCs/>
@@ -862,86 +861,84 @@
         <w:rPr>
           <w:b/>
           <w:bCs/>
-          <w:sz w:val="24"/>
-          <w:szCs w:val="24"/>
-        </w:rPr>
-        <w:br w:type="page"/>
-      </w:r>
-      <w:r>
+          <w:sz w:val="28"/>
+          <w:szCs w:val="28"/>
+        </w:rPr>
+        <w:t>Useful Commands:</w:t>
+      </w:r>
+    </w:p>
+    <w:p>
+      <w:pPr>
         <w:rPr>
           <w:b/>
           <w:bCs/>
           <w:sz w:val="28"/>
           <w:szCs w:val="28"/>
         </w:rPr>
-        <w:t xml:space="preserve">Useful </w:t>
-      </w:r>
-      <w:r>
-        <w:rPr>
-          <w:b/>
-          <w:bCs/>
-          <w:sz w:val="28"/>
-          <w:szCs w:val="28"/>
-        </w:rPr>
-        <w:t>Commands:</w:t>
-      </w:r>
-    </w:p>
-    <w:p>
-      <w:pPr>
-        <w:rPr>
-          <w:b/>
-          <w:bCs/>
-          <w:sz w:val="28"/>
-          <w:szCs w:val="28"/>
-        </w:rPr>
       </w:pPr>
     </w:p>
     <w:tbl>
       <w:tblPr>
-        <w:tblStyle w:val="15"/>
+        <w:tblStyle w:val="14"/>
         <w:tblW w:w="10188" w:type="dxa"/>
         <w:tblInd w:w="0" w:type="dxa"/>
         <w:tblBorders>
-          <w:top w:val="single" w:color="auto" w:sz="4" w:space="0"/>
-          <w:left w:val="single" w:color="auto" w:sz="4" w:space="0"/>
-          <w:bottom w:val="single" w:color="auto" w:sz="4" w:space="0"/>
-          <w:right w:val="single" w:color="auto" w:sz="4" w:space="0"/>
-          <w:insideH w:val="single" w:color="auto" w:sz="4" w:space="0"/>
-          <w:insideV w:val="single" w:color="auto" w:sz="4" w:space="0"/>
+          <w:top w:val="single" w:color="00000A" w:sz="4" w:space="0"/>
+          <w:left w:val="single" w:color="00000A" w:sz="4" w:space="0"/>
+          <w:bottom w:val="single" w:color="00000A" w:sz="4" w:space="0"/>
+          <w:right w:val="single" w:color="00000A" w:sz="4" w:space="0"/>
+          <w:insideH w:val="single" w:color="00000A" w:sz="4" w:space="0"/>
+          <w:insideV w:val="single" w:color="00000A" w:sz="4" w:space="0"/>
         </w:tblBorders>
         <w:tblLayout w:type="fixed"/>
         <w:tblCellMar>
+          <w:top w:w="0" w:type="dxa"/>
           <w:left w:w="108" w:type="dxa"/>
+          <w:bottom w:w="0" w:type="dxa"/>
           <w:right w:w="108" w:type="dxa"/>
         </w:tblCellMar>
       </w:tblPr>
       <w:tblGrid>
-        <w:gridCol w:w="3376"/>
-        <w:gridCol w:w="3262"/>
-        <w:gridCol w:w="3550"/>
+        <w:gridCol w:w="3375"/>
+        <w:gridCol w:w="3261"/>
+        <w:gridCol w:w="3552"/>
       </w:tblGrid>
       <w:tr>
         <w:tblPrEx>
           <w:tblBorders>
-            <w:top w:val="single" w:color="auto" w:sz="4" w:space="0"/>
-            <w:left w:val="single" w:color="auto" w:sz="4" w:space="0"/>
-            <w:bottom w:val="single" w:color="auto" w:sz="4" w:space="0"/>
-            <w:right w:val="single" w:color="auto" w:sz="4" w:space="0"/>
-            <w:insideH w:val="single" w:color="auto" w:sz="4" w:space="0"/>
-            <w:insideV w:val="single" w:color="auto" w:sz="4" w:space="0"/>
+            <w:top w:val="single" w:color="00000A" w:sz="4" w:space="0"/>
+            <w:left w:val="single" w:color="00000A" w:sz="4" w:space="0"/>
+            <w:bottom w:val="single" w:color="00000A" w:sz="4" w:space="0"/>
+            <w:right w:val="single" w:color="00000A" w:sz="4" w:space="0"/>
+            <w:insideH w:val="single" w:color="00000A" w:sz="4" w:space="0"/>
+            <w:insideV w:val="single" w:color="00000A" w:sz="4" w:space="0"/>
           </w:tblBorders>
           <w:tblLayout w:type="fixed"/>
         </w:tblPrEx>
         <w:tc>
           <w:tcPr>
-            <w:tcW w:w="3376" w:type="dxa"/>
+            <w:tcW w:w="3375" w:type="dxa"/>
+            <w:tcBorders>
+              <w:top w:val="single" w:color="00000A" w:sz="4" w:space="0"/>
+              <w:left w:val="single" w:color="00000A" w:sz="4" w:space="0"/>
+              <w:bottom w:val="single" w:color="00000A" w:sz="4" w:space="0"/>
+              <w:right w:val="single" w:color="00000A" w:sz="4" w:space="0"/>
+              <w:insideH w:val="single" w:sz="4" w:space="0"/>
+              <w:insideV w:val="single" w:sz="4" w:space="0"/>
+            </w:tcBorders>
+            <w:shd w:val="clear" w:color="auto" w:fill="auto"/>
+            <w:tcMar>
+              <w:left w:w="108" w:type="dxa"/>
+            </w:tcMar>
           </w:tcPr>
           <w:p>
             <w:pPr>
-              <w:jc w:val="center"/>
+              <w:widowControl w:val="0"/>
+              <w:jc w:val="both"/>
               <w:rPr>
                 <w:b/>
                 <w:bCs/>
+                <w:position w:val="0"/>
                 <w:sz w:val="22"/>
                 <w:szCs w:val="22"/>
                 <w:vertAlign w:val="baseline"/>
@@ -951,6 +948,7 @@
               <w:rPr>
                 <w:b/>
                 <w:bCs/>
+                <w:position w:val="0"/>
                 <w:sz w:val="22"/>
                 <w:szCs w:val="22"/>
                 <w:vertAlign w:val="baseline"/>
@@ -961,14 +959,28 @@
         </w:tc>
         <w:tc>
           <w:tcPr>
-            <w:tcW w:w="3262" w:type="dxa"/>
+            <w:tcW w:w="3261" w:type="dxa"/>
+            <w:tcBorders>
+              <w:top w:val="single" w:color="00000A" w:sz="4" w:space="0"/>
+              <w:left w:val="single" w:color="00000A" w:sz="4" w:space="0"/>
+              <w:bottom w:val="single" w:color="00000A" w:sz="4" w:space="0"/>
+              <w:right w:val="single" w:color="00000A" w:sz="4" w:space="0"/>
+              <w:insideH w:val="single" w:sz="4" w:space="0"/>
+              <w:insideV w:val="single" w:sz="4" w:space="0"/>
+            </w:tcBorders>
+            <w:shd w:val="clear" w:color="auto" w:fill="auto"/>
+            <w:tcMar>
+              <w:left w:w="108" w:type="dxa"/>
+            </w:tcMar>
           </w:tcPr>
           <w:p>
             <w:pPr>
-              <w:jc w:val="center"/>
+              <w:widowControl w:val="0"/>
+              <w:jc w:val="both"/>
               <w:rPr>
                 <w:b/>
                 <w:bCs/>
+                <w:position w:val="0"/>
                 <w:sz w:val="22"/>
                 <w:szCs w:val="22"/>
                 <w:vertAlign w:val="baseline"/>
@@ -978,6 +990,7 @@
               <w:rPr>
                 <w:b/>
                 <w:bCs/>
+                <w:position w:val="0"/>
                 <w:sz w:val="22"/>
                 <w:szCs w:val="22"/>
                 <w:vertAlign w:val="baseline"/>
@@ -988,14 +1001,28 @@
         </w:tc>
         <w:tc>
           <w:tcPr>
-            <w:tcW w:w="3550" w:type="dxa"/>
+            <w:tcW w:w="3552" w:type="dxa"/>
+            <w:tcBorders>
+              <w:top w:val="single" w:color="00000A" w:sz="4" w:space="0"/>
+              <w:left w:val="single" w:color="00000A" w:sz="4" w:space="0"/>
+              <w:bottom w:val="single" w:color="00000A" w:sz="4" w:space="0"/>
+              <w:right w:val="single" w:color="00000A" w:sz="4" w:space="0"/>
+              <w:insideH w:val="single" w:sz="4" w:space="0"/>
+              <w:insideV w:val="single" w:sz="4" w:space="0"/>
+            </w:tcBorders>
+            <w:shd w:val="clear" w:color="auto" w:fill="auto"/>
+            <w:tcMar>
+              <w:left w:w="108" w:type="dxa"/>
+            </w:tcMar>
           </w:tcPr>
           <w:p>
             <w:pPr>
-              <w:jc w:val="center"/>
+              <w:widowControl w:val="0"/>
+              <w:jc w:val="both"/>
               <w:rPr>
                 <w:b/>
                 <w:bCs/>
+                <w:position w:val="0"/>
                 <w:sz w:val="22"/>
                 <w:szCs w:val="22"/>
                 <w:vertAlign w:val="baseline"/>
@@ -1005,6 +1032,7 @@
               <w:rPr>
                 <w:b/>
                 <w:bCs/>
+                <w:position w:val="0"/>
                 <w:sz w:val="22"/>
                 <w:szCs w:val="22"/>
                 <w:vertAlign w:val="baseline"/>
@@ -1017,24 +1045,39 @@
       <w:tr>
         <w:tblPrEx>
           <w:tblBorders>
-            <w:top w:val="single" w:color="auto" w:sz="4" w:space="0"/>
-            <w:left w:val="single" w:color="auto" w:sz="4" w:space="0"/>
-            <w:bottom w:val="single" w:color="auto" w:sz="4" w:space="0"/>
-            <w:right w:val="single" w:color="auto" w:sz="4" w:space="0"/>
-            <w:insideH w:val="single" w:color="auto" w:sz="4" w:space="0"/>
-            <w:insideV w:val="single" w:color="auto" w:sz="4" w:space="0"/>
+            <w:top w:val="single" w:color="00000A" w:sz="4" w:space="0"/>
+            <w:left w:val="single" w:color="00000A" w:sz="4" w:space="0"/>
+            <w:bottom w:val="single" w:color="00000A" w:sz="4" w:space="0"/>
+            <w:right w:val="single" w:color="00000A" w:sz="4" w:space="0"/>
+            <w:insideH w:val="single" w:color="00000A" w:sz="4" w:space="0"/>
+            <w:insideV w:val="single" w:color="00000A" w:sz="4" w:space="0"/>
           </w:tblBorders>
           <w:tblLayout w:type="fixed"/>
         </w:tblPrEx>
         <w:tc>
           <w:tcPr>
-            <w:tcW w:w="3376" w:type="dxa"/>
+            <w:tcW w:w="3375" w:type="dxa"/>
+            <w:tcBorders>
+              <w:top w:val="single" w:color="00000A" w:sz="4" w:space="0"/>
+              <w:left w:val="single" w:color="00000A" w:sz="4" w:space="0"/>
+              <w:bottom w:val="single" w:color="00000A" w:sz="4" w:space="0"/>
+              <w:right w:val="single" w:color="00000A" w:sz="4" w:space="0"/>
+              <w:insideH w:val="single" w:sz="4" w:space="0"/>
+              <w:insideV w:val="single" w:sz="4" w:space="0"/>
+            </w:tcBorders>
+            <w:shd w:val="clear" w:color="auto" w:fill="auto"/>
+            <w:tcMar>
+              <w:left w:w="108" w:type="dxa"/>
+            </w:tcMar>
           </w:tcPr>
           <w:p>
             <w:pPr>
+              <w:widowControl w:val="0"/>
+              <w:jc w:val="both"/>
               <w:rPr>
                 <w:b w:val="0"/>
                 <w:bCs w:val="0"/>
+                <w:position w:val="0"/>
                 <w:sz w:val="21"/>
                 <w:szCs w:val="21"/>
                 <w:vertAlign w:val="baseline"/>
@@ -1044,6 +1087,7 @@
               <w:rPr>
                 <w:b w:val="0"/>
                 <w:bCs w:val="0"/>
+                <w:position w:val="0"/>
                 <w:sz w:val="21"/>
                 <w:szCs w:val="21"/>
                 <w:vertAlign w:val="baseline"/>
@@ -1054,13 +1098,28 @@
         </w:tc>
         <w:tc>
           <w:tcPr>
-            <w:tcW w:w="3262" w:type="dxa"/>
+            <w:tcW w:w="3261" w:type="dxa"/>
+            <w:tcBorders>
+              <w:top w:val="single" w:color="00000A" w:sz="4" w:space="0"/>
+              <w:left w:val="single" w:color="00000A" w:sz="4" w:space="0"/>
+              <w:bottom w:val="single" w:color="00000A" w:sz="4" w:space="0"/>
+              <w:right w:val="single" w:color="00000A" w:sz="4" w:space="0"/>
+              <w:insideH w:val="single" w:sz="4" w:space="0"/>
+              <w:insideV w:val="single" w:sz="4" w:space="0"/>
+            </w:tcBorders>
+            <w:shd w:val="clear" w:color="auto" w:fill="auto"/>
+            <w:tcMar>
+              <w:left w:w="108" w:type="dxa"/>
+            </w:tcMar>
           </w:tcPr>
           <w:p>
             <w:pPr>
+              <w:widowControl w:val="0"/>
+              <w:jc w:val="both"/>
               <w:rPr>
                 <w:b w:val="0"/>
                 <w:bCs w:val="0"/>
+                <w:position w:val="0"/>
                 <w:sz w:val="21"/>
                 <w:szCs w:val="21"/>
                 <w:vertAlign w:val="baseline"/>
@@ -1070,6 +1129,7 @@
               <w:rPr>
                 <w:b w:val="0"/>
                 <w:bCs w:val="0"/>
+                <w:position w:val="0"/>
                 <w:sz w:val="21"/>
                 <w:szCs w:val="21"/>
                 <w:vertAlign w:val="baseline"/>
@@ -1080,13 +1140,28 @@
         </w:tc>
         <w:tc>
           <w:tcPr>
-            <w:tcW w:w="3550" w:type="dxa"/>
+            <w:tcW w:w="3552" w:type="dxa"/>
+            <w:tcBorders>
+              <w:top w:val="single" w:color="00000A" w:sz="4" w:space="0"/>
+              <w:left w:val="single" w:color="00000A" w:sz="4" w:space="0"/>
+              <w:bottom w:val="single" w:color="00000A" w:sz="4" w:space="0"/>
+              <w:right w:val="single" w:color="00000A" w:sz="4" w:space="0"/>
+              <w:insideH w:val="single" w:sz="4" w:space="0"/>
+              <w:insideV w:val="single" w:sz="4" w:space="0"/>
+            </w:tcBorders>
+            <w:shd w:val="clear" w:color="auto" w:fill="auto"/>
+            <w:tcMar>
+              <w:left w:w="108" w:type="dxa"/>
+            </w:tcMar>
           </w:tcPr>
           <w:p>
             <w:pPr>
+              <w:widowControl w:val="0"/>
+              <w:jc w:val="both"/>
               <w:rPr>
                 <w:b w:val="0"/>
                 <w:bCs w:val="0"/>
+                <w:position w:val="0"/>
                 <w:sz w:val="21"/>
                 <w:szCs w:val="21"/>
                 <w:vertAlign w:val="baseline"/>
@@ -1096,6 +1171,7 @@
               <w:rPr>
                 <w:b w:val="0"/>
                 <w:bCs w:val="0"/>
+                <w:position w:val="0"/>
                 <w:sz w:val="21"/>
                 <w:szCs w:val="21"/>
                 <w:vertAlign w:val="baseline"/>
@@ -1108,24 +1184,39 @@
       <w:tr>
         <w:tblPrEx>
           <w:tblBorders>
-            <w:top w:val="single" w:color="auto" w:sz="4" w:space="0"/>
-            <w:left w:val="single" w:color="auto" w:sz="4" w:space="0"/>
-            <w:bottom w:val="single" w:color="auto" w:sz="4" w:space="0"/>
-            <w:right w:val="single" w:color="auto" w:sz="4" w:space="0"/>
-            <w:insideH w:val="single" w:color="auto" w:sz="4" w:space="0"/>
-            <w:insideV w:val="single" w:color="auto" w:sz="4" w:space="0"/>
+            <w:top w:val="single" w:color="00000A" w:sz="4" w:space="0"/>
+            <w:left w:val="single" w:color="00000A" w:sz="4" w:space="0"/>
+            <w:bottom w:val="single" w:color="00000A" w:sz="4" w:space="0"/>
+            <w:right w:val="single" w:color="00000A" w:sz="4" w:space="0"/>
+            <w:insideH w:val="single" w:color="00000A" w:sz="4" w:space="0"/>
+            <w:insideV w:val="single" w:color="00000A" w:sz="4" w:space="0"/>
           </w:tblBorders>
           <w:tblLayout w:type="fixed"/>
         </w:tblPrEx>
         <w:tc>
           <w:tcPr>
-            <w:tcW w:w="3376" w:type="dxa"/>
+            <w:tcW w:w="3375" w:type="dxa"/>
+            <w:tcBorders>
+              <w:top w:val="single" w:color="00000A" w:sz="4" w:space="0"/>
+              <w:left w:val="single" w:color="00000A" w:sz="4" w:space="0"/>
+              <w:bottom w:val="single" w:color="00000A" w:sz="4" w:space="0"/>
+              <w:right w:val="single" w:color="00000A" w:sz="4" w:space="0"/>
+              <w:insideH w:val="single" w:sz="4" w:space="0"/>
+              <w:insideV w:val="single" w:sz="4" w:space="0"/>
+            </w:tcBorders>
+            <w:shd w:val="clear" w:color="auto" w:fill="auto"/>
+            <w:tcMar>
+              <w:left w:w="108" w:type="dxa"/>
+            </w:tcMar>
           </w:tcPr>
           <w:p>
             <w:pPr>
+              <w:widowControl w:val="0"/>
+              <w:jc w:val="both"/>
               <w:rPr>
                 <w:b w:val="0"/>
                 <w:bCs w:val="0"/>
+                <w:position w:val="0"/>
                 <w:sz w:val="21"/>
                 <w:szCs w:val="21"/>
                 <w:vertAlign w:val="baseline"/>
@@ -1135,6 +1226,7 @@
               <w:rPr>
                 <w:b w:val="0"/>
                 <w:bCs w:val="0"/>
+                <w:position w:val="0"/>
                 <w:sz w:val="21"/>
                 <w:szCs w:val="21"/>
                 <w:vertAlign w:val="baseline"/>
@@ -1145,13 +1237,28 @@
         </w:tc>
         <w:tc>
           <w:tcPr>
-            <w:tcW w:w="3262" w:type="dxa"/>
+            <w:tcW w:w="3261" w:type="dxa"/>
+            <w:tcBorders>
+              <w:top w:val="single" w:color="00000A" w:sz="4" w:space="0"/>
+              <w:left w:val="single" w:color="00000A" w:sz="4" w:space="0"/>
+              <w:bottom w:val="single" w:color="00000A" w:sz="4" w:space="0"/>
+              <w:right w:val="single" w:color="00000A" w:sz="4" w:space="0"/>
+              <w:insideH w:val="single" w:sz="4" w:space="0"/>
+              <w:insideV w:val="single" w:sz="4" w:space="0"/>
+            </w:tcBorders>
+            <w:shd w:val="clear" w:color="auto" w:fill="auto"/>
+            <w:tcMar>
+              <w:left w:w="108" w:type="dxa"/>
+            </w:tcMar>
           </w:tcPr>
           <w:p>
             <w:pPr>
+              <w:widowControl w:val="0"/>
+              <w:jc w:val="both"/>
               <w:rPr>
                 <w:b w:val="0"/>
                 <w:bCs w:val="0"/>
+                <w:position w:val="0"/>
                 <w:sz w:val="21"/>
                 <w:szCs w:val="21"/>
                 <w:vertAlign w:val="baseline"/>
@@ -1161,6 +1268,7 @@
               <w:rPr>
                 <w:b w:val="0"/>
                 <w:bCs w:val="0"/>
+                <w:position w:val="0"/>
                 <w:sz w:val="21"/>
                 <w:szCs w:val="21"/>
                 <w:vertAlign w:val="baseline"/>
@@ -1171,13 +1279,28 @@
         </w:tc>
         <w:tc>
           <w:tcPr>
-            <w:tcW w:w="3550" w:type="dxa"/>
+            <w:tcW w:w="3552" w:type="dxa"/>
+            <w:tcBorders>
+              <w:top w:val="single" w:color="00000A" w:sz="4" w:space="0"/>
+              <w:left w:val="single" w:color="00000A" w:sz="4" w:space="0"/>
+              <w:bottom w:val="single" w:color="00000A" w:sz="4" w:space="0"/>
+              <w:right w:val="single" w:color="00000A" w:sz="4" w:space="0"/>
+              <w:insideH w:val="single" w:sz="4" w:space="0"/>
+              <w:insideV w:val="single" w:sz="4" w:space="0"/>
+            </w:tcBorders>
+            <w:shd w:val="clear" w:color="auto" w:fill="auto"/>
+            <w:tcMar>
+              <w:left w:w="108" w:type="dxa"/>
+            </w:tcMar>
           </w:tcPr>
           <w:p>
             <w:pPr>
+              <w:widowControl w:val="0"/>
+              <w:jc w:val="both"/>
               <w:rPr>
                 <w:b w:val="0"/>
                 <w:bCs w:val="0"/>
+                <w:position w:val="0"/>
                 <w:sz w:val="21"/>
                 <w:szCs w:val="21"/>
                 <w:vertAlign w:val="baseline"/>
@@ -1187,6 +1310,7 @@
               <w:rPr>
                 <w:b w:val="0"/>
                 <w:bCs w:val="0"/>
+                <w:position w:val="0"/>
                 <w:sz w:val="21"/>
                 <w:szCs w:val="21"/>
                 <w:vertAlign w:val="baseline"/>
@@ -1199,24 +1323,39 @@
       <w:tr>
         <w:tblPrEx>
           <w:tblBorders>
-            <w:top w:val="single" w:color="auto" w:sz="4" w:space="0"/>
-            <w:left w:val="single" w:color="auto" w:sz="4" w:space="0"/>
-            <w:bottom w:val="single" w:color="auto" w:sz="4" w:space="0"/>
-            <w:right w:val="single" w:color="auto" w:sz="4" w:space="0"/>
-            <w:insideH w:val="single" w:color="auto" w:sz="4" w:space="0"/>
-            <w:insideV w:val="single" w:color="auto" w:sz="4" w:space="0"/>
+            <w:top w:val="single" w:color="00000A" w:sz="4" w:space="0"/>
+            <w:left w:val="single" w:color="00000A" w:sz="4" w:space="0"/>
+            <w:bottom w:val="single" w:color="00000A" w:sz="4" w:space="0"/>
+            <w:right w:val="single" w:color="00000A" w:sz="4" w:space="0"/>
+            <w:insideH w:val="single" w:color="00000A" w:sz="4" w:space="0"/>
+            <w:insideV w:val="single" w:color="00000A" w:sz="4" w:space="0"/>
           </w:tblBorders>
           <w:tblLayout w:type="fixed"/>
         </w:tblPrEx>
         <w:tc>
           <w:tcPr>
-            <w:tcW w:w="3376" w:type="dxa"/>
+            <w:tcW w:w="3375" w:type="dxa"/>
+            <w:tcBorders>
+              <w:top w:val="single" w:color="00000A" w:sz="4" w:space="0"/>
+              <w:left w:val="single" w:color="00000A" w:sz="4" w:space="0"/>
+              <w:bottom w:val="single" w:color="00000A" w:sz="4" w:space="0"/>
+              <w:right w:val="single" w:color="00000A" w:sz="4" w:space="0"/>
+              <w:insideH w:val="single" w:sz="4" w:space="0"/>
+              <w:insideV w:val="single" w:sz="4" w:space="0"/>
+            </w:tcBorders>
+            <w:shd w:val="clear" w:color="auto" w:fill="auto"/>
+            <w:tcMar>
+              <w:left w:w="108" w:type="dxa"/>
+            </w:tcMar>
           </w:tcPr>
           <w:p>
             <w:pPr>
+              <w:widowControl w:val="0"/>
+              <w:jc w:val="both"/>
               <w:rPr>
                 <w:b w:val="0"/>
                 <w:bCs w:val="0"/>
+                <w:position w:val="0"/>
                 <w:sz w:val="21"/>
                 <w:szCs w:val="21"/>
                 <w:vertAlign w:val="baseline"/>
@@ -1226,6 +1365,7 @@
               <w:rPr>
                 <w:b w:val="0"/>
                 <w:bCs w:val="0"/>
+                <w:position w:val="0"/>
                 <w:sz w:val="21"/>
                 <w:szCs w:val="21"/>
                 <w:vertAlign w:val="baseline"/>
@@ -1236,13 +1376,28 @@
         </w:tc>
         <w:tc>
           <w:tcPr>
-            <w:tcW w:w="3262" w:type="dxa"/>
+            <w:tcW w:w="3261" w:type="dxa"/>
+            <w:tcBorders>
+              <w:top w:val="single" w:color="00000A" w:sz="4" w:space="0"/>
+              <w:left w:val="single" w:color="00000A" w:sz="4" w:space="0"/>
+              <w:bottom w:val="single" w:color="00000A" w:sz="4" w:space="0"/>
+              <w:right w:val="single" w:color="00000A" w:sz="4" w:space="0"/>
+              <w:insideH w:val="single" w:sz="4" w:space="0"/>
+              <w:insideV w:val="single" w:sz="4" w:space="0"/>
+            </w:tcBorders>
+            <w:shd w:val="clear" w:color="auto" w:fill="auto"/>
+            <w:tcMar>
+              <w:left w:w="108" w:type="dxa"/>
+            </w:tcMar>
           </w:tcPr>
           <w:p>
             <w:pPr>
+              <w:widowControl w:val="0"/>
+              <w:jc w:val="both"/>
               <w:rPr>
                 <w:b w:val="0"/>
                 <w:bCs w:val="0"/>
+                <w:position w:val="0"/>
                 <w:sz w:val="21"/>
                 <w:szCs w:val="21"/>
                 <w:vertAlign w:val="baseline"/>
@@ -1252,6 +1407,7 @@
               <w:rPr>
                 <w:b w:val="0"/>
                 <w:bCs w:val="0"/>
+                <w:position w:val="0"/>
                 <w:sz w:val="21"/>
                 <w:szCs w:val="21"/>
                 <w:vertAlign w:val="baseline"/>
@@ -1262,13 +1418,28 @@
         </w:tc>
         <w:tc>
           <w:tcPr>
-            <w:tcW w:w="3550" w:type="dxa"/>
+            <w:tcW w:w="3552" w:type="dxa"/>
+            <w:tcBorders>
+              <w:top w:val="single" w:color="00000A" w:sz="4" w:space="0"/>
+              <w:left w:val="single" w:color="00000A" w:sz="4" w:space="0"/>
+              <w:bottom w:val="single" w:color="00000A" w:sz="4" w:space="0"/>
+              <w:right w:val="single" w:color="00000A" w:sz="4" w:space="0"/>
+              <w:insideH w:val="single" w:sz="4" w:space="0"/>
+              <w:insideV w:val="single" w:sz="4" w:space="0"/>
+            </w:tcBorders>
+            <w:shd w:val="clear" w:color="auto" w:fill="auto"/>
+            <w:tcMar>
+              <w:left w:w="108" w:type="dxa"/>
+            </w:tcMar>
           </w:tcPr>
           <w:p>
             <w:pPr>
+              <w:widowControl w:val="0"/>
+              <w:jc w:val="both"/>
               <w:rPr>
                 <w:b w:val="0"/>
                 <w:bCs w:val="0"/>
+                <w:position w:val="0"/>
                 <w:sz w:val="21"/>
                 <w:szCs w:val="21"/>
                 <w:vertAlign w:val="baseline"/>
@@ -1278,6 +1449,7 @@
               <w:rPr>
                 <w:b w:val="0"/>
                 <w:bCs w:val="0"/>
+                <w:position w:val="0"/>
                 <w:sz w:val="21"/>
                 <w:szCs w:val="21"/>
                 <w:vertAlign w:val="baseline"/>
@@ -1290,24 +1462,39 @@
       <w:tr>
         <w:tblPrEx>
           <w:tblBorders>
-            <w:top w:val="single" w:color="auto" w:sz="4" w:space="0"/>
-            <w:left w:val="single" w:color="auto" w:sz="4" w:space="0"/>
-            <w:bottom w:val="single" w:color="auto" w:sz="4" w:space="0"/>
-            <w:right w:val="single" w:color="auto" w:sz="4" w:space="0"/>
-            <w:insideH w:val="single" w:color="auto" w:sz="4" w:space="0"/>
-            <w:insideV w:val="single" w:color="auto" w:sz="4" w:space="0"/>
+            <w:top w:val="single" w:color="00000A" w:sz="4" w:space="0"/>
+            <w:left w:val="single" w:color="00000A" w:sz="4" w:space="0"/>
+            <w:bottom w:val="single" w:color="00000A" w:sz="4" w:space="0"/>
+            <w:right w:val="single" w:color="00000A" w:sz="4" w:space="0"/>
+            <w:insideH w:val="single" w:color="00000A" w:sz="4" w:space="0"/>
+            <w:insideV w:val="single" w:color="00000A" w:sz="4" w:space="0"/>
           </w:tblBorders>
           <w:tblLayout w:type="fixed"/>
         </w:tblPrEx>
         <w:tc>
           <w:tcPr>
-            <w:tcW w:w="3376" w:type="dxa"/>
+            <w:tcW w:w="3375" w:type="dxa"/>
+            <w:tcBorders>
+              <w:top w:val="single" w:color="00000A" w:sz="4" w:space="0"/>
+              <w:left w:val="single" w:color="00000A" w:sz="4" w:space="0"/>
+              <w:bottom w:val="single" w:color="00000A" w:sz="4" w:space="0"/>
+              <w:right w:val="single" w:color="00000A" w:sz="4" w:space="0"/>
+              <w:insideH w:val="single" w:sz="4" w:space="0"/>
+              <w:insideV w:val="single" w:sz="4" w:space="0"/>
+            </w:tcBorders>
+            <w:shd w:val="clear" w:color="auto" w:fill="auto"/>
+            <w:tcMar>
+              <w:left w:w="108" w:type="dxa"/>
+            </w:tcMar>
           </w:tcPr>
           <w:p>
             <w:pPr>
+              <w:widowControl w:val="0"/>
+              <w:jc w:val="both"/>
               <w:rPr>
                 <w:b w:val="0"/>
                 <w:bCs w:val="0"/>
+                <w:position w:val="0"/>
                 <w:sz w:val="21"/>
                 <w:szCs w:val="21"/>
                 <w:vertAlign w:val="baseline"/>
@@ -1317,6 +1504,7 @@
               <w:rPr>
                 <w:b w:val="0"/>
                 <w:bCs w:val="0"/>
+                <w:position w:val="0"/>
                 <w:sz w:val="21"/>
                 <w:szCs w:val="21"/>
                 <w:vertAlign w:val="baseline"/>
@@ -1327,13 +1515,28 @@
         </w:tc>
         <w:tc>
           <w:tcPr>
-            <w:tcW w:w="3262" w:type="dxa"/>
+            <w:tcW w:w="3261" w:type="dxa"/>
+            <w:tcBorders>
+              <w:top w:val="single" w:color="00000A" w:sz="4" w:space="0"/>
+              <w:left w:val="single" w:color="00000A" w:sz="4" w:space="0"/>
+              <w:bottom w:val="single" w:color="00000A" w:sz="4" w:space="0"/>
+              <w:right w:val="single" w:color="00000A" w:sz="4" w:space="0"/>
+              <w:insideH w:val="single" w:sz="4" w:space="0"/>
+              <w:insideV w:val="single" w:sz="4" w:space="0"/>
+            </w:tcBorders>
+            <w:shd w:val="clear" w:color="auto" w:fill="auto"/>
+            <w:tcMar>
+              <w:left w:w="108" w:type="dxa"/>
+            </w:tcMar>
           </w:tcPr>
           <w:p>
             <w:pPr>
+              <w:widowControl w:val="0"/>
+              <w:jc w:val="both"/>
               <w:rPr>
                 <w:b w:val="0"/>
                 <w:bCs w:val="0"/>
+                <w:position w:val="0"/>
                 <w:sz w:val="21"/>
                 <w:szCs w:val="21"/>
                 <w:vertAlign w:val="baseline"/>
@@ -1343,6 +1546,7 @@
               <w:rPr>
                 <w:b w:val="0"/>
                 <w:bCs w:val="0"/>
+                <w:position w:val="0"/>
                 <w:sz w:val="21"/>
                 <w:szCs w:val="21"/>
                 <w:vertAlign w:val="baseline"/>
@@ -1353,13 +1557,28 @@
         </w:tc>
         <w:tc>
           <w:tcPr>
-            <w:tcW w:w="3550" w:type="dxa"/>
+            <w:tcW w:w="3552" w:type="dxa"/>
+            <w:tcBorders>
+              <w:top w:val="single" w:color="00000A" w:sz="4" w:space="0"/>
+              <w:left w:val="single" w:color="00000A" w:sz="4" w:space="0"/>
+              <w:bottom w:val="single" w:color="00000A" w:sz="4" w:space="0"/>
+              <w:right w:val="single" w:color="00000A" w:sz="4" w:space="0"/>
+              <w:insideH w:val="single" w:sz="4" w:space="0"/>
+              <w:insideV w:val="single" w:sz="4" w:space="0"/>
+            </w:tcBorders>
+            <w:shd w:val="clear" w:color="auto" w:fill="auto"/>
+            <w:tcMar>
+              <w:left w:w="108" w:type="dxa"/>
+            </w:tcMar>
           </w:tcPr>
           <w:p>
             <w:pPr>
+              <w:widowControl w:val="0"/>
+              <w:jc w:val="both"/>
               <w:rPr>
                 <w:b w:val="0"/>
                 <w:bCs w:val="0"/>
+                <w:position w:val="0"/>
                 <w:sz w:val="21"/>
                 <w:szCs w:val="21"/>
                 <w:vertAlign w:val="baseline"/>
@@ -1369,53 +1588,12 @@
               <w:rPr>
                 <w:b w:val="0"/>
                 <w:bCs w:val="0"/>
+                <w:position w:val="0"/>
                 <w:sz w:val="21"/>
                 <w:szCs w:val="21"/>
                 <w:vertAlign w:val="baseline"/>
               </w:rPr>
-              <w:t xml:space="preserve">To start the node application using the command saved in </w:t>
-            </w:r>
-            <w:r>
-              <w:rPr>
-                <w:rFonts w:hint="default"/>
-                <w:b w:val="0"/>
-                <w:bCs w:val="0"/>
-                <w:sz w:val="21"/>
-                <w:szCs w:val="21"/>
-                <w:vertAlign w:val="baseline"/>
-              </w:rPr>
-              <w:t>‘</w:t>
-            </w:r>
-            <w:r>
-              <w:rPr>
-                <w:b w:val="0"/>
-                <w:bCs w:val="0"/>
-                <w:sz w:val="21"/>
-                <w:szCs w:val="21"/>
-                <w:vertAlign w:val="baseline"/>
-              </w:rPr>
-              <w:t>script.start</w:t>
-            </w:r>
-            <w:r>
-              <w:rPr>
-                <w:rFonts w:hint="default"/>
-                <w:b w:val="0"/>
-                <w:bCs w:val="0"/>
-                <w:sz w:val="21"/>
-                <w:szCs w:val="21"/>
-                <w:vertAlign w:val="baseline"/>
-              </w:rPr>
-              <w:t>’</w:t>
-            </w:r>
-            <w:r>
-              <w:rPr>
-                <w:b w:val="0"/>
-                <w:bCs w:val="0"/>
-                <w:sz w:val="21"/>
-                <w:szCs w:val="21"/>
-                <w:vertAlign w:val="baseline"/>
-              </w:rPr>
-              <w:t xml:space="preserve"> property of the package.json file</w:t>
+              <w:t>To start the node application using the command saved in ‘script.start’ property of the package.json file</w:t>
             </w:r>
           </w:p>
         </w:tc>
@@ -1423,24 +1601,39 @@
       <w:tr>
         <w:tblPrEx>
           <w:tblBorders>
-            <w:top w:val="single" w:color="auto" w:sz="4" w:space="0"/>
-            <w:left w:val="single" w:color="auto" w:sz="4" w:space="0"/>
-            <w:bottom w:val="single" w:color="auto" w:sz="4" w:space="0"/>
-            <w:right w:val="single" w:color="auto" w:sz="4" w:space="0"/>
-            <w:insideH w:val="single" w:color="auto" w:sz="4" w:space="0"/>
-            <w:insideV w:val="single" w:color="auto" w:sz="4" w:space="0"/>
+            <w:top w:val="single" w:color="00000A" w:sz="4" w:space="0"/>
+            <w:left w:val="single" w:color="00000A" w:sz="4" w:space="0"/>
+            <w:bottom w:val="single" w:color="00000A" w:sz="4" w:space="0"/>
+            <w:right w:val="single" w:color="00000A" w:sz="4" w:space="0"/>
+            <w:insideH w:val="single" w:color="00000A" w:sz="4" w:space="0"/>
+            <w:insideV w:val="single" w:color="00000A" w:sz="4" w:space="0"/>
           </w:tblBorders>
           <w:tblLayout w:type="fixed"/>
         </w:tblPrEx>
         <w:tc>
           <w:tcPr>
-            <w:tcW w:w="3376" w:type="dxa"/>
+            <w:tcW w:w="3375" w:type="dxa"/>
+            <w:tcBorders>
+              <w:top w:val="single" w:color="00000A" w:sz="4" w:space="0"/>
+              <w:left w:val="single" w:color="00000A" w:sz="4" w:space="0"/>
+              <w:bottom w:val="single" w:color="00000A" w:sz="4" w:space="0"/>
+              <w:right w:val="single" w:color="00000A" w:sz="4" w:space="0"/>
+              <w:insideH w:val="single" w:sz="4" w:space="0"/>
+              <w:insideV w:val="single" w:sz="4" w:space="0"/>
+            </w:tcBorders>
+            <w:shd w:val="clear" w:color="auto" w:fill="auto"/>
+            <w:tcMar>
+              <w:left w:w="108" w:type="dxa"/>
+            </w:tcMar>
           </w:tcPr>
           <w:p>
             <w:pPr>
+              <w:widowControl w:val="0"/>
+              <w:jc w:val="both"/>
               <w:rPr>
                 <w:b w:val="0"/>
                 <w:bCs w:val="0"/>
+                <w:position w:val="0"/>
                 <w:sz w:val="21"/>
                 <w:szCs w:val="21"/>
                 <w:vertAlign w:val="baseline"/>
@@ -1450,6 +1643,7 @@
               <w:rPr>
                 <w:b w:val="0"/>
                 <w:bCs w:val="0"/>
+                <w:position w:val="0"/>
                 <w:sz w:val="21"/>
                 <w:szCs w:val="21"/>
                 <w:vertAlign w:val="baseline"/>
@@ -1460,13 +1654,28 @@
         </w:tc>
         <w:tc>
           <w:tcPr>
-            <w:tcW w:w="3262" w:type="dxa"/>
+            <w:tcW w:w="3261" w:type="dxa"/>
+            <w:tcBorders>
+              <w:top w:val="single" w:color="00000A" w:sz="4" w:space="0"/>
+              <w:left w:val="single" w:color="00000A" w:sz="4" w:space="0"/>
+              <w:bottom w:val="single" w:color="00000A" w:sz="4" w:space="0"/>
+              <w:right w:val="single" w:color="00000A" w:sz="4" w:space="0"/>
+              <w:insideH w:val="single" w:sz="4" w:space="0"/>
+              <w:insideV w:val="single" w:sz="4" w:space="0"/>
+            </w:tcBorders>
+            <w:shd w:val="clear" w:color="auto" w:fill="auto"/>
+            <w:tcMar>
+              <w:left w:w="108" w:type="dxa"/>
+            </w:tcMar>
           </w:tcPr>
           <w:p>
             <w:pPr>
+              <w:widowControl w:val="0"/>
+              <w:jc w:val="both"/>
               <w:rPr>
                 <w:b w:val="0"/>
                 <w:bCs w:val="0"/>
+                <w:position w:val="0"/>
                 <w:sz w:val="21"/>
                 <w:szCs w:val="21"/>
                 <w:vertAlign w:val="baseline"/>
@@ -1476,6 +1685,7 @@
               <w:rPr>
                 <w:b w:val="0"/>
                 <w:bCs w:val="0"/>
+                <w:position w:val="0"/>
                 <w:sz w:val="21"/>
                 <w:szCs w:val="21"/>
                 <w:vertAlign w:val="baseline"/>
@@ -1486,13 +1696,28 @@
         </w:tc>
         <w:tc>
           <w:tcPr>
-            <w:tcW w:w="3550" w:type="dxa"/>
+            <w:tcW w:w="3552" w:type="dxa"/>
+            <w:tcBorders>
+              <w:top w:val="single" w:color="00000A" w:sz="4" w:space="0"/>
+              <w:left w:val="single" w:color="00000A" w:sz="4" w:space="0"/>
+              <w:bottom w:val="single" w:color="00000A" w:sz="4" w:space="0"/>
+              <w:right w:val="single" w:color="00000A" w:sz="4" w:space="0"/>
+              <w:insideH w:val="single" w:sz="4" w:space="0"/>
+              <w:insideV w:val="single" w:sz="4" w:space="0"/>
+            </w:tcBorders>
+            <w:shd w:val="clear" w:color="auto" w:fill="auto"/>
+            <w:tcMar>
+              <w:left w:w="108" w:type="dxa"/>
+            </w:tcMar>
           </w:tcPr>
           <w:p>
             <w:pPr>
+              <w:widowControl w:val="0"/>
+              <w:jc w:val="both"/>
               <w:rPr>
                 <w:b w:val="0"/>
                 <w:bCs w:val="0"/>
+                <w:position w:val="0"/>
                 <w:sz w:val="21"/>
                 <w:szCs w:val="21"/>
                 <w:vertAlign w:val="baseline"/>
@@ -1502,6 +1727,7 @@
               <w:rPr>
                 <w:b w:val="0"/>
                 <w:bCs w:val="0"/>
+                <w:position w:val="0"/>
                 <w:sz w:val="21"/>
                 <w:szCs w:val="21"/>
                 <w:vertAlign w:val="baseline"/>
@@ -1514,24 +1740,39 @@
       <w:tr>
         <w:tblPrEx>
           <w:tblBorders>
-            <w:top w:val="single" w:color="auto" w:sz="4" w:space="0"/>
-            <w:left w:val="single" w:color="auto" w:sz="4" w:space="0"/>
-            <w:bottom w:val="single" w:color="auto" w:sz="4" w:space="0"/>
-            <w:right w:val="single" w:color="auto" w:sz="4" w:space="0"/>
-            <w:insideH w:val="single" w:color="auto" w:sz="4" w:space="0"/>
-            <w:insideV w:val="single" w:color="auto" w:sz="4" w:space="0"/>
+            <w:top w:val="single" w:color="00000A" w:sz="4" w:space="0"/>
+            <w:left w:val="single" w:color="00000A" w:sz="4" w:space="0"/>
+            <w:bottom w:val="single" w:color="00000A" w:sz="4" w:space="0"/>
+            <w:right w:val="single" w:color="00000A" w:sz="4" w:space="0"/>
+            <w:insideH w:val="single" w:color="00000A" w:sz="4" w:space="0"/>
+            <w:insideV w:val="single" w:color="00000A" w:sz="4" w:space="0"/>
           </w:tblBorders>
           <w:tblLayout w:type="fixed"/>
         </w:tblPrEx>
         <w:tc>
           <w:tcPr>
-            <w:tcW w:w="3376" w:type="dxa"/>
+            <w:tcW w:w="3375" w:type="dxa"/>
+            <w:tcBorders>
+              <w:top w:val="single" w:color="00000A" w:sz="4" w:space="0"/>
+              <w:left w:val="single" w:color="00000A" w:sz="4" w:space="0"/>
+              <w:bottom w:val="single" w:color="00000A" w:sz="4" w:space="0"/>
+              <w:right w:val="single" w:color="00000A" w:sz="4" w:space="0"/>
+              <w:insideH w:val="single" w:sz="4" w:space="0"/>
+              <w:insideV w:val="single" w:sz="4" w:space="0"/>
+            </w:tcBorders>
+            <w:shd w:val="clear" w:color="auto" w:fill="auto"/>
+            <w:tcMar>
+              <w:left w:w="108" w:type="dxa"/>
+            </w:tcMar>
           </w:tcPr>
           <w:p>
             <w:pPr>
+              <w:widowControl w:val="0"/>
+              <w:jc w:val="both"/>
               <w:rPr>
                 <w:b w:val="0"/>
                 <w:bCs w:val="0"/>
+                <w:position w:val="0"/>
                 <w:sz w:val="21"/>
                 <w:szCs w:val="21"/>
                 <w:vertAlign w:val="baseline"/>
@@ -1541,6 +1782,7 @@
               <w:rPr>
                 <w:b w:val="0"/>
                 <w:bCs w:val="0"/>
+                <w:position w:val="0"/>
                 <w:sz w:val="21"/>
                 <w:szCs w:val="21"/>
                 <w:vertAlign w:val="baseline"/>
@@ -1551,13 +1793,28 @@
         </w:tc>
         <w:tc>
           <w:tcPr>
-            <w:tcW w:w="3262" w:type="dxa"/>
+            <w:tcW w:w="3261" w:type="dxa"/>
+            <w:tcBorders>
+              <w:top w:val="single" w:color="00000A" w:sz="4" w:space="0"/>
+              <w:left w:val="single" w:color="00000A" w:sz="4" w:space="0"/>
+              <w:bottom w:val="single" w:color="00000A" w:sz="4" w:space="0"/>
+              <w:right w:val="single" w:color="00000A" w:sz="4" w:space="0"/>
+              <w:insideH w:val="single" w:sz="4" w:space="0"/>
+              <w:insideV w:val="single" w:sz="4" w:space="0"/>
+            </w:tcBorders>
+            <w:shd w:val="clear" w:color="auto" w:fill="auto"/>
+            <w:tcMar>
+              <w:left w:w="108" w:type="dxa"/>
+            </w:tcMar>
           </w:tcPr>
           <w:p>
             <w:pPr>
+              <w:widowControl w:val="0"/>
+              <w:jc w:val="both"/>
               <w:rPr>
                 <w:b w:val="0"/>
                 <w:bCs w:val="0"/>
+                <w:position w:val="0"/>
                 <w:sz w:val="21"/>
                 <w:szCs w:val="21"/>
                 <w:vertAlign w:val="baseline"/>
@@ -1567,6 +1824,7 @@
               <w:rPr>
                 <w:b w:val="0"/>
                 <w:bCs w:val="0"/>
+                <w:position w:val="0"/>
                 <w:sz w:val="21"/>
                 <w:szCs w:val="21"/>
                 <w:vertAlign w:val="baseline"/>
@@ -1577,13 +1835,28 @@
         </w:tc>
         <w:tc>
           <w:tcPr>
-            <w:tcW w:w="3550" w:type="dxa"/>
+            <w:tcW w:w="3552" w:type="dxa"/>
+            <w:tcBorders>
+              <w:top w:val="single" w:color="00000A" w:sz="4" w:space="0"/>
+              <w:left w:val="single" w:color="00000A" w:sz="4" w:space="0"/>
+              <w:bottom w:val="single" w:color="00000A" w:sz="4" w:space="0"/>
+              <w:right w:val="single" w:color="00000A" w:sz="4" w:space="0"/>
+              <w:insideH w:val="single" w:sz="4" w:space="0"/>
+              <w:insideV w:val="single" w:sz="4" w:space="0"/>
+            </w:tcBorders>
+            <w:shd w:val="clear" w:color="auto" w:fill="auto"/>
+            <w:tcMar>
+              <w:left w:w="108" w:type="dxa"/>
+            </w:tcMar>
           </w:tcPr>
           <w:p>
             <w:pPr>
+              <w:widowControl w:val="0"/>
+              <w:jc w:val="both"/>
               <w:rPr>
                 <w:b w:val="0"/>
                 <w:bCs w:val="0"/>
+                <w:position w:val="0"/>
                 <w:sz w:val="21"/>
                 <w:szCs w:val="21"/>
                 <w:vertAlign w:val="baseline"/>
@@ -1593,31 +1866,12 @@
               <w:rPr>
                 <w:b w:val="0"/>
                 <w:bCs w:val="0"/>
+                <w:position w:val="0"/>
                 <w:sz w:val="21"/>
                 <w:szCs w:val="21"/>
                 <w:vertAlign w:val="baseline"/>
               </w:rPr>
-              <w:t xml:space="preserve">To install a package and to save the package </w:t>
-            </w:r>
-            <w:r>
-              <w:rPr>
-                <w:b w:val="0"/>
-                <w:bCs w:val="0"/>
-                <w:sz w:val="21"/>
-                <w:szCs w:val="21"/>
-                <w:vertAlign w:val="baseline"/>
-              </w:rPr>
-              <w:t xml:space="preserve">details </w:t>
-            </w:r>
-            <w:r>
-              <w:rPr>
-                <w:b w:val="0"/>
-                <w:bCs w:val="0"/>
-                <w:sz w:val="21"/>
-                <w:szCs w:val="21"/>
-                <w:vertAlign w:val="baseline"/>
-              </w:rPr>
-              <w:t>as a production dependency in package.json file.</w:t>
+              <w:t>To install a package and to save the package details as a production dependency in package.json file.</w:t>
             </w:r>
           </w:p>
         </w:tc>
@@ -1625,24 +1879,39 @@
       <w:tr>
         <w:tblPrEx>
           <w:tblBorders>
-            <w:top w:val="single" w:color="auto" w:sz="4" w:space="0"/>
-            <w:left w:val="single" w:color="auto" w:sz="4" w:space="0"/>
-            <w:bottom w:val="single" w:color="auto" w:sz="4" w:space="0"/>
-            <w:right w:val="single" w:color="auto" w:sz="4" w:space="0"/>
-            <w:insideH w:val="single" w:color="auto" w:sz="4" w:space="0"/>
-            <w:insideV w:val="single" w:color="auto" w:sz="4" w:space="0"/>
+            <w:top w:val="single" w:color="00000A" w:sz="4" w:space="0"/>
+            <w:left w:val="single" w:color="00000A" w:sz="4" w:space="0"/>
+            <w:bottom w:val="single" w:color="00000A" w:sz="4" w:space="0"/>
+            <w:right w:val="single" w:color="00000A" w:sz="4" w:space="0"/>
+            <w:insideH w:val="single" w:color="00000A" w:sz="4" w:space="0"/>
+            <w:insideV w:val="single" w:color="00000A" w:sz="4" w:space="0"/>
           </w:tblBorders>
           <w:tblLayout w:type="fixed"/>
         </w:tblPrEx>
         <w:tc>
           <w:tcPr>
-            <w:tcW w:w="3376" w:type="dxa"/>
+            <w:tcW w:w="3375" w:type="dxa"/>
+            <w:tcBorders>
+              <w:top w:val="single" w:color="00000A" w:sz="4" w:space="0"/>
+              <w:left w:val="single" w:color="00000A" w:sz="4" w:space="0"/>
+              <w:bottom w:val="single" w:color="00000A" w:sz="4" w:space="0"/>
+              <w:right w:val="single" w:color="00000A" w:sz="4" w:space="0"/>
+              <w:insideH w:val="single" w:sz="4" w:space="0"/>
+              <w:insideV w:val="single" w:sz="4" w:space="0"/>
+            </w:tcBorders>
+            <w:shd w:val="clear" w:color="auto" w:fill="auto"/>
+            <w:tcMar>
+              <w:left w:w="108" w:type="dxa"/>
+            </w:tcMar>
           </w:tcPr>
           <w:p>
             <w:pPr>
+              <w:widowControl w:val="0"/>
+              <w:jc w:val="both"/>
               <w:rPr>
                 <w:b w:val="0"/>
                 <w:bCs w:val="0"/>
+                <w:position w:val="0"/>
                 <w:sz w:val="21"/>
                 <w:szCs w:val="21"/>
                 <w:vertAlign w:val="baseline"/>
@@ -1652,34 +1921,39 @@
               <w:rPr>
                 <w:b w:val="0"/>
                 <w:bCs w:val="0"/>
+                <w:position w:val="0"/>
                 <w:sz w:val="21"/>
                 <w:szCs w:val="21"/>
                 <w:vertAlign w:val="baseline"/>
               </w:rPr>
-              <w:t xml:space="preserve">npm install &lt;package&gt; </w:t>
-            </w:r>
-            <w:r>
-              <w:rPr>
-                <w:rFonts w:hint="default"/>
-                <w:b w:val="0"/>
-                <w:bCs w:val="0"/>
-                <w:sz w:val="21"/>
-                <w:szCs w:val="21"/>
-                <w:vertAlign w:val="baseline"/>
-              </w:rPr>
-              <w:t>--save-dev</w:t>
+              <w:t>npm install &lt;package&gt; --save-dev</w:t>
             </w:r>
           </w:p>
         </w:tc>
         <w:tc>
           <w:tcPr>
-            <w:tcW w:w="3262" w:type="dxa"/>
+            <w:tcW w:w="3261" w:type="dxa"/>
+            <w:tcBorders>
+              <w:top w:val="single" w:color="00000A" w:sz="4" w:space="0"/>
+              <w:left w:val="single" w:color="00000A" w:sz="4" w:space="0"/>
+              <w:bottom w:val="single" w:color="00000A" w:sz="4" w:space="0"/>
+              <w:right w:val="single" w:color="00000A" w:sz="4" w:space="0"/>
+              <w:insideH w:val="single" w:sz="4" w:space="0"/>
+              <w:insideV w:val="single" w:sz="4" w:space="0"/>
+            </w:tcBorders>
+            <w:shd w:val="clear" w:color="auto" w:fill="auto"/>
+            <w:tcMar>
+              <w:left w:w="108" w:type="dxa"/>
+            </w:tcMar>
           </w:tcPr>
           <w:p>
             <w:pPr>
+              <w:widowControl w:val="0"/>
+              <w:jc w:val="both"/>
               <w:rPr>
                 <w:b w:val="0"/>
                 <w:bCs w:val="0"/>
+                <w:position w:val="0"/>
                 <w:sz w:val="21"/>
                 <w:szCs w:val="21"/>
                 <w:vertAlign w:val="baseline"/>
@@ -1689,36 +1963,39 @@
               <w:rPr>
                 <w:b w:val="0"/>
                 <w:bCs w:val="0"/>
+                <w:position w:val="0"/>
                 <w:sz w:val="21"/>
                 <w:szCs w:val="21"/>
                 <w:vertAlign w:val="baseline"/>
               </w:rPr>
-              <w:t xml:space="preserve">npm install </w:t>
-            </w:r>
-            <w:r>
-              <w:rPr>
-                <w:rFonts w:hint="default"/>
-                <w:b w:val="0"/>
-                <w:bCs w:val="0"/>
-                <w:sz w:val="21"/>
-                <w:szCs w:val="21"/>
-                <w:vertAlign w:val="baseline"/>
-              </w:rPr>
-              <w:t>nodemon --save-dev</w:t>
+              <w:t>npm install nodemon --save-dev</w:t>
             </w:r>
           </w:p>
         </w:tc>
         <w:tc>
           <w:tcPr>
-            <w:tcW w:w="3550" w:type="dxa"/>
-            <w:textDirection w:val="lrTb"/>
-            <w:vAlign w:val="top"/>
+            <w:tcW w:w="3552" w:type="dxa"/>
+            <w:tcBorders>
+              <w:top w:val="single" w:color="00000A" w:sz="4" w:space="0"/>
+              <w:left w:val="single" w:color="00000A" w:sz="4" w:space="0"/>
+              <w:bottom w:val="single" w:color="00000A" w:sz="4" w:space="0"/>
+              <w:right w:val="single" w:color="00000A" w:sz="4" w:space="0"/>
+              <w:insideH w:val="single" w:sz="4" w:space="0"/>
+              <w:insideV w:val="single" w:sz="4" w:space="0"/>
+            </w:tcBorders>
+            <w:shd w:val="clear" w:color="auto" w:fill="auto"/>
+            <w:tcMar>
+              <w:left w:w="108" w:type="dxa"/>
+            </w:tcMar>
           </w:tcPr>
           <w:p>
             <w:pPr>
+              <w:widowControl w:val="0"/>
+              <w:jc w:val="both"/>
               <w:rPr>
                 <w:b w:val="0"/>
                 <w:bCs w:val="0"/>
+                <w:position w:val="0"/>
                 <w:sz w:val="21"/>
                 <w:szCs w:val="21"/>
                 <w:vertAlign w:val="baseline"/>
@@ -1728,61 +2005,12 @@
               <w:rPr>
                 <w:b w:val="0"/>
                 <w:bCs w:val="0"/>
+                <w:position w:val="0"/>
                 <w:sz w:val="21"/>
                 <w:szCs w:val="21"/>
                 <w:vertAlign w:val="baseline"/>
               </w:rPr>
-              <w:t>To install</w:t>
-            </w:r>
-            <w:r>
-              <w:rPr>
-                <w:b w:val="0"/>
-                <w:bCs w:val="0"/>
-                <w:sz w:val="21"/>
-                <w:szCs w:val="21"/>
-                <w:vertAlign w:val="baseline"/>
-              </w:rPr>
-              <w:t xml:space="preserve"> a</w:t>
-            </w:r>
-            <w:r>
-              <w:rPr>
-                <w:b w:val="0"/>
-                <w:bCs w:val="0"/>
-                <w:sz w:val="21"/>
-                <w:szCs w:val="21"/>
-                <w:vertAlign w:val="baseline"/>
-              </w:rPr>
-              <w:t xml:space="preserve"> package and to save the package details as a </w:t>
-            </w:r>
-            <w:r>
-              <w:rPr>
-                <w:b w:val="0"/>
-                <w:bCs w:val="0"/>
-                <w:sz w:val="21"/>
-                <w:szCs w:val="21"/>
-                <w:vertAlign w:val="baseline"/>
-              </w:rPr>
-              <w:t xml:space="preserve">development </w:t>
-            </w:r>
-            <w:r>
-              <w:rPr>
-                <w:b w:val="0"/>
-                <w:bCs w:val="0"/>
-                <w:sz w:val="21"/>
-                <w:szCs w:val="21"/>
-                <w:vertAlign w:val="baseline"/>
-              </w:rPr>
-              <w:t>dependency in package.json file</w:t>
-            </w:r>
-            <w:r>
-              <w:rPr>
-                <w:b w:val="0"/>
-                <w:bCs w:val="0"/>
-                <w:sz w:val="21"/>
-                <w:szCs w:val="21"/>
-                <w:vertAlign w:val="baseline"/>
-              </w:rPr>
-              <w:t>.</w:t>
+              <w:t>To install a package and to save the package details as a development dependency in package.json file.</w:t>
             </w:r>
           </w:p>
         </w:tc>
@@ -1790,24 +2018,39 @@
       <w:tr>
         <w:tblPrEx>
           <w:tblBorders>
-            <w:top w:val="single" w:color="auto" w:sz="4" w:space="0"/>
-            <w:left w:val="single" w:color="auto" w:sz="4" w:space="0"/>
-            <w:bottom w:val="single" w:color="auto" w:sz="4" w:space="0"/>
-            <w:right w:val="single" w:color="auto" w:sz="4" w:space="0"/>
-            <w:insideH w:val="single" w:color="auto" w:sz="4" w:space="0"/>
-            <w:insideV w:val="single" w:color="auto" w:sz="4" w:space="0"/>
+            <w:top w:val="single" w:color="00000A" w:sz="4" w:space="0"/>
+            <w:left w:val="single" w:color="00000A" w:sz="4" w:space="0"/>
+            <w:bottom w:val="single" w:color="00000A" w:sz="4" w:space="0"/>
+            <w:right w:val="single" w:color="00000A" w:sz="4" w:space="0"/>
+            <w:insideH w:val="single" w:color="00000A" w:sz="4" w:space="0"/>
+            <w:insideV w:val="single" w:color="00000A" w:sz="4" w:space="0"/>
           </w:tblBorders>
           <w:tblLayout w:type="fixed"/>
         </w:tblPrEx>
         <w:tc>
           <w:tcPr>
-            <w:tcW w:w="3376" w:type="dxa"/>
+            <w:tcW w:w="3375" w:type="dxa"/>
+            <w:tcBorders>
+              <w:top w:val="single" w:color="00000A" w:sz="4" w:space="0"/>
+              <w:left w:val="single" w:color="00000A" w:sz="4" w:space="0"/>
+              <w:bottom w:val="single" w:color="00000A" w:sz="4" w:space="0"/>
+              <w:right w:val="single" w:color="00000A" w:sz="4" w:space="0"/>
+              <w:insideH w:val="single" w:sz="4" w:space="0"/>
+              <w:insideV w:val="single" w:sz="4" w:space="0"/>
+            </w:tcBorders>
+            <w:shd w:val="clear" w:color="auto" w:fill="auto"/>
+            <w:tcMar>
+              <w:left w:w="108" w:type="dxa"/>
+            </w:tcMar>
           </w:tcPr>
           <w:p>
             <w:pPr>
+              <w:widowControl w:val="0"/>
+              <w:jc w:val="both"/>
               <w:rPr>
                 <w:b w:val="0"/>
                 <w:bCs w:val="0"/>
+                <w:position w:val="0"/>
                 <w:sz w:val="21"/>
                 <w:szCs w:val="21"/>
                 <w:vertAlign w:val="baseline"/>
@@ -1817,55 +2060,39 @@
               <w:rPr>
                 <w:b w:val="0"/>
                 <w:bCs w:val="0"/>
+                <w:position w:val="0"/>
                 <w:sz w:val="21"/>
                 <w:szCs w:val="21"/>
                 <w:vertAlign w:val="baseline"/>
               </w:rPr>
-              <w:t xml:space="preserve">npm install -g </w:t>
-            </w:r>
-            <w:r>
-              <w:rPr>
-                <w:rFonts w:hint="default"/>
-                <w:b w:val="0"/>
-                <w:bCs w:val="0"/>
-                <w:sz w:val="21"/>
-                <w:szCs w:val="21"/>
-                <w:vertAlign w:val="baseline"/>
-              </w:rPr>
-              <w:t>&lt;</w:t>
-            </w:r>
-            <w:r>
-              <w:rPr>
-                <w:b w:val="0"/>
-                <w:bCs w:val="0"/>
-                <w:sz w:val="21"/>
-                <w:szCs w:val="21"/>
-                <w:vertAlign w:val="baseline"/>
-              </w:rPr>
-              <w:t>package</w:t>
-            </w:r>
-            <w:r>
-              <w:rPr>
-                <w:rFonts w:hint="default"/>
-                <w:b w:val="0"/>
-                <w:bCs w:val="0"/>
-                <w:sz w:val="21"/>
-                <w:szCs w:val="21"/>
-                <w:vertAlign w:val="baseline"/>
-              </w:rPr>
-              <w:t>&gt;</w:t>
+              <w:t>npm install -g &lt;package&gt;</w:t>
             </w:r>
           </w:p>
         </w:tc>
         <w:tc>
           <w:tcPr>
-            <w:tcW w:w="3262" w:type="dxa"/>
+            <w:tcW w:w="3261" w:type="dxa"/>
+            <w:tcBorders>
+              <w:top w:val="single" w:color="00000A" w:sz="4" w:space="0"/>
+              <w:left w:val="single" w:color="00000A" w:sz="4" w:space="0"/>
+              <w:bottom w:val="single" w:color="00000A" w:sz="4" w:space="0"/>
+              <w:right w:val="single" w:color="00000A" w:sz="4" w:space="0"/>
+              <w:insideH w:val="single" w:sz="4" w:space="0"/>
+              <w:insideV w:val="single" w:sz="4" w:space="0"/>
+            </w:tcBorders>
+            <w:shd w:val="clear" w:color="auto" w:fill="auto"/>
+            <w:tcMar>
+              <w:left w:w="108" w:type="dxa"/>
+            </w:tcMar>
           </w:tcPr>
           <w:p>
             <w:pPr>
+              <w:widowControl w:val="0"/>
+              <w:jc w:val="both"/>
               <w:rPr>
                 <w:b w:val="0"/>
                 <w:bCs w:val="0"/>
+                <w:position w:val="0"/>
                 <w:sz w:val="21"/>
                 <w:szCs w:val="21"/>
                 <w:vertAlign w:val="baseline"/>
@@ -1875,36 +2102,39 @@
               <w:rPr>
                 <w:b w:val="0"/>
                 <w:bCs w:val="0"/>
+                <w:position w:val="0"/>
                 <w:sz w:val="21"/>
                 <w:szCs w:val="21"/>
                 <w:vertAlign w:val="baseline"/>
               </w:rPr>
-              <w:t xml:space="preserve">npm install -g </w:t>
-            </w:r>
-            <w:r>
-              <w:rPr>
-                <w:rFonts w:hint="default"/>
-                <w:b w:val="0"/>
-                <w:bCs w:val="0"/>
-                <w:sz w:val="21"/>
-                <w:szCs w:val="21"/>
-                <w:vertAlign w:val="baseline"/>
-              </w:rPr>
-              <w:t>standard</w:t>
+              <w:t>npm install -g standard</w:t>
             </w:r>
           </w:p>
         </w:tc>
         <w:tc>
           <w:tcPr>
-            <w:tcW w:w="3550" w:type="dxa"/>
-            <w:textDirection w:val="lrTb"/>
-            <w:vAlign w:val="top"/>
+            <w:tcW w:w="3552" w:type="dxa"/>
+            <w:tcBorders>
+              <w:top w:val="single" w:color="00000A" w:sz="4" w:space="0"/>
+              <w:left w:val="single" w:color="00000A" w:sz="4" w:space="0"/>
+              <w:bottom w:val="single" w:color="00000A" w:sz="4" w:space="0"/>
+              <w:right w:val="single" w:color="00000A" w:sz="4" w:space="0"/>
+              <w:insideH w:val="single" w:sz="4" w:space="0"/>
+              <w:insideV w:val="single" w:sz="4" w:space="0"/>
+            </w:tcBorders>
+            <w:shd w:val="clear" w:color="auto" w:fill="auto"/>
+            <w:tcMar>
+              <w:left w:w="108" w:type="dxa"/>
+            </w:tcMar>
           </w:tcPr>
           <w:p>
             <w:pPr>
+              <w:widowControl w:val="0"/>
+              <w:jc w:val="both"/>
               <w:rPr>
                 <w:b w:val="0"/>
                 <w:bCs w:val="0"/>
+                <w:position w:val="0"/>
                 <w:sz w:val="21"/>
                 <w:szCs w:val="21"/>
                 <w:vertAlign w:val="baseline"/>
@@ -1914,6 +2144,7 @@
               <w:rPr>
                 <w:b w:val="0"/>
                 <w:bCs w:val="0"/>
+                <w:position w:val="0"/>
                 <w:sz w:val="21"/>
                 <w:szCs w:val="21"/>
                 <w:vertAlign w:val="baseline"/>
@@ -1923,9 +2154,12 @@
           </w:p>
           <w:p>
             <w:pPr>
+              <w:widowControl w:val="0"/>
+              <w:jc w:val="both"/>
               <w:rPr>
                 <w:b w:val="0"/>
                 <w:bCs w:val="0"/>
+                <w:position w:val="0"/>
                 <w:sz w:val="21"/>
                 <w:szCs w:val="21"/>
                 <w:vertAlign w:val="baseline"/>
@@ -1935,22 +2169,12 @@
               <w:rPr>
                 <w:b w:val="0"/>
                 <w:bCs w:val="0"/>
+                <w:position w:val="0"/>
                 <w:sz w:val="21"/>
                 <w:szCs w:val="21"/>
                 <w:vertAlign w:val="baseline"/>
               </w:rPr>
-              <w:t>All the normal npm install syntax operation will only install package locally and wouldn</w:t>
-            </w:r>
-            <w:r>
-              <w:rPr>
-                <w:rFonts w:hint="default"/>
-                <w:b w:val="0"/>
-                <w:bCs w:val="0"/>
-                <w:sz w:val="21"/>
-                <w:szCs w:val="21"/>
-                <w:vertAlign w:val="baseline"/>
-              </w:rPr>
-              <w:t>’t available in other project but globally installed packages will be available to all projects.</w:t>
+              <w:t>All the normal npm install syntax operation will only install package locally and wouldn’t available in other project but globally installed packages will be available to all projects.</w:t>
             </w:r>
           </w:p>
         </w:tc>
@@ -1958,26 +2182,39 @@
       <w:tr>
         <w:tblPrEx>
           <w:tblBorders>
-            <w:top w:val="single" w:color="auto" w:sz="4" w:space="0"/>
-            <w:left w:val="single" w:color="auto" w:sz="4" w:space="0"/>
-            <w:bottom w:val="single" w:color="auto" w:sz="4" w:space="0"/>
-            <w:right w:val="single" w:color="auto" w:sz="4" w:space="0"/>
-            <w:insideH w:val="single" w:color="auto" w:sz="4" w:space="0"/>
-            <w:insideV w:val="single" w:color="auto" w:sz="4" w:space="0"/>
+            <w:top w:val="single" w:color="00000A" w:sz="4" w:space="0"/>
+            <w:left w:val="single" w:color="00000A" w:sz="4" w:space="0"/>
+            <w:bottom w:val="single" w:color="00000A" w:sz="4" w:space="0"/>
+            <w:right w:val="single" w:color="00000A" w:sz="4" w:space="0"/>
+            <w:insideH w:val="single" w:color="00000A" w:sz="4" w:space="0"/>
+            <w:insideV w:val="single" w:color="00000A" w:sz="4" w:space="0"/>
           </w:tblBorders>
           <w:tblLayout w:type="fixed"/>
         </w:tblPrEx>
         <w:tc>
           <w:tcPr>
-            <w:tcW w:w="3376" w:type="dxa"/>
-            <w:textDirection w:val="lrTb"/>
-            <w:vAlign w:val="top"/>
+            <w:tcW w:w="3375" w:type="dxa"/>
+            <w:tcBorders>
+              <w:top w:val="single" w:color="00000A" w:sz="4" w:space="0"/>
+              <w:left w:val="single" w:color="00000A" w:sz="4" w:space="0"/>
+              <w:bottom w:val="single" w:color="00000A" w:sz="4" w:space="0"/>
+              <w:right w:val="single" w:color="00000A" w:sz="4" w:space="0"/>
+              <w:insideH w:val="single" w:sz="4" w:space="0"/>
+              <w:insideV w:val="single" w:sz="4" w:space="0"/>
+            </w:tcBorders>
+            <w:shd w:val="clear" w:color="auto" w:fill="auto"/>
+            <w:tcMar>
+              <w:left w:w="108" w:type="dxa"/>
+            </w:tcMar>
           </w:tcPr>
           <w:p>
             <w:pPr>
+              <w:widowControl w:val="0"/>
+              <w:jc w:val="both"/>
               <w:rPr>
                 <w:b w:val="0"/>
                 <w:bCs w:val="0"/>
+                <w:position w:val="0"/>
                 <w:sz w:val="21"/>
                 <w:szCs w:val="21"/>
                 <w:vertAlign w:val="baseline"/>
@@ -1987,45 +2224,39 @@
               <w:rPr>
                 <w:b w:val="0"/>
                 <w:bCs w:val="0"/>
+                <w:position w:val="0"/>
                 <w:sz w:val="21"/>
                 <w:szCs w:val="21"/>
                 <w:vertAlign w:val="baseline"/>
               </w:rPr>
-              <w:t xml:space="preserve">npm </w:t>
-            </w:r>
-            <w:r>
-              <w:rPr>
-                <w:b w:val="0"/>
-                <w:bCs w:val="0"/>
-                <w:sz w:val="21"/>
-                <w:szCs w:val="21"/>
-                <w:vertAlign w:val="baseline"/>
-              </w:rPr>
-              <w:t>un</w:t>
-            </w:r>
-            <w:r>
-              <w:rPr>
-                <w:b w:val="0"/>
-                <w:bCs w:val="0"/>
-                <w:sz w:val="21"/>
-                <w:szCs w:val="21"/>
-                <w:vertAlign w:val="baseline"/>
-              </w:rPr>
-              <w:t>install &lt;package&gt; --save</w:t>
+              <w:t>npm uninstall &lt;package&gt; --save</w:t>
             </w:r>
           </w:p>
         </w:tc>
         <w:tc>
           <w:tcPr>
-            <w:tcW w:w="3262" w:type="dxa"/>
-            <w:textDirection w:val="lrTb"/>
-            <w:vAlign w:val="top"/>
+            <w:tcW w:w="3261" w:type="dxa"/>
+            <w:tcBorders>
+              <w:top w:val="single" w:color="00000A" w:sz="4" w:space="0"/>
+              <w:left w:val="single" w:color="00000A" w:sz="4" w:space="0"/>
+              <w:bottom w:val="single" w:color="00000A" w:sz="4" w:space="0"/>
+              <w:right w:val="single" w:color="00000A" w:sz="4" w:space="0"/>
+              <w:insideH w:val="single" w:sz="4" w:space="0"/>
+              <w:insideV w:val="single" w:sz="4" w:space="0"/>
+            </w:tcBorders>
+            <w:shd w:val="clear" w:color="auto" w:fill="auto"/>
+            <w:tcMar>
+              <w:left w:w="108" w:type="dxa"/>
+            </w:tcMar>
           </w:tcPr>
           <w:p>
             <w:pPr>
+              <w:widowControl w:val="0"/>
+              <w:jc w:val="both"/>
               <w:rPr>
                 <w:b w:val="0"/>
                 <w:bCs w:val="0"/>
+                <w:position w:val="0"/>
                 <w:sz w:val="21"/>
                 <w:szCs w:val="21"/>
                 <w:vertAlign w:val="baseline"/>
@@ -2035,45 +2266,39 @@
               <w:rPr>
                 <w:b w:val="0"/>
                 <w:bCs w:val="0"/>
+                <w:position w:val="0"/>
                 <w:sz w:val="21"/>
                 <w:szCs w:val="21"/>
                 <w:vertAlign w:val="baseline"/>
               </w:rPr>
-              <w:t xml:space="preserve">npm </w:t>
-            </w:r>
-            <w:r>
-              <w:rPr>
-                <w:b w:val="0"/>
-                <w:bCs w:val="0"/>
-                <w:sz w:val="21"/>
-                <w:szCs w:val="21"/>
-                <w:vertAlign w:val="baseline"/>
-              </w:rPr>
-              <w:t>un</w:t>
-            </w:r>
-            <w:r>
-              <w:rPr>
-                <w:b w:val="0"/>
-                <w:bCs w:val="0"/>
-                <w:sz w:val="21"/>
-                <w:szCs w:val="21"/>
-                <w:vertAlign w:val="baseline"/>
-              </w:rPr>
-              <w:t>install express --save</w:t>
+              <w:t>npm uninstall express --save</w:t>
             </w:r>
           </w:p>
         </w:tc>
         <w:tc>
           <w:tcPr>
-            <w:tcW w:w="3550" w:type="dxa"/>
-            <w:textDirection w:val="lrTb"/>
-            <w:vAlign w:val="top"/>
+            <w:tcW w:w="3552" w:type="dxa"/>
+            <w:tcBorders>
+              <w:top w:val="single" w:color="00000A" w:sz="4" w:space="0"/>
+              <w:left w:val="single" w:color="00000A" w:sz="4" w:space="0"/>
+              <w:bottom w:val="single" w:color="00000A" w:sz="4" w:space="0"/>
+              <w:right w:val="single" w:color="00000A" w:sz="4" w:space="0"/>
+              <w:insideH w:val="single" w:sz="4" w:space="0"/>
+              <w:insideV w:val="single" w:sz="4" w:space="0"/>
+            </w:tcBorders>
+            <w:shd w:val="clear" w:color="auto" w:fill="auto"/>
+            <w:tcMar>
+              <w:left w:w="108" w:type="dxa"/>
+            </w:tcMar>
           </w:tcPr>
           <w:p>
             <w:pPr>
+              <w:widowControl w:val="0"/>
+              <w:jc w:val="both"/>
               <w:rPr>
                 <w:b w:val="0"/>
                 <w:bCs w:val="0"/>
+                <w:position w:val="0"/>
                 <w:sz w:val="21"/>
                 <w:szCs w:val="21"/>
                 <w:vertAlign w:val="baseline"/>
@@ -2083,121 +2308,12 @@
               <w:rPr>
                 <w:b w:val="0"/>
                 <w:bCs w:val="0"/>
+                <w:position w:val="0"/>
                 <w:sz w:val="21"/>
                 <w:szCs w:val="21"/>
                 <w:vertAlign w:val="baseline"/>
               </w:rPr>
-              <w:t xml:space="preserve">To </w:t>
-            </w:r>
-            <w:r>
-              <w:rPr>
-                <w:b w:val="0"/>
-                <w:bCs w:val="0"/>
-                <w:sz w:val="21"/>
-                <w:szCs w:val="21"/>
-                <w:vertAlign w:val="baseline"/>
-              </w:rPr>
-              <w:t>un</w:t>
-            </w:r>
-            <w:r>
-              <w:rPr>
-                <w:b w:val="0"/>
-                <w:bCs w:val="0"/>
-                <w:sz w:val="21"/>
-                <w:szCs w:val="21"/>
-                <w:vertAlign w:val="baseline"/>
-              </w:rPr>
-              <w:t xml:space="preserve">install </w:t>
-            </w:r>
-            <w:r>
-              <w:rPr>
-                <w:b w:val="0"/>
-                <w:bCs w:val="0"/>
-                <w:sz w:val="21"/>
-                <w:szCs w:val="21"/>
-                <w:vertAlign w:val="baseline"/>
-              </w:rPr>
-              <w:t xml:space="preserve">a </w:t>
-            </w:r>
-            <w:r>
-              <w:rPr>
-                <w:b w:val="0"/>
-                <w:bCs w:val="0"/>
-                <w:sz w:val="21"/>
-                <w:szCs w:val="21"/>
-                <w:vertAlign w:val="baseline"/>
-              </w:rPr>
-              <w:t xml:space="preserve">package and to </w:t>
-            </w:r>
-            <w:r>
-              <w:rPr>
-                <w:b w:val="0"/>
-                <w:bCs w:val="0"/>
-                <w:sz w:val="21"/>
-                <w:szCs w:val="21"/>
-                <w:vertAlign w:val="baseline"/>
-              </w:rPr>
-              <w:t>remove</w:t>
-            </w:r>
-            <w:r>
-              <w:rPr>
-                <w:b w:val="0"/>
-                <w:bCs w:val="0"/>
-                <w:sz w:val="21"/>
-                <w:szCs w:val="21"/>
-                <w:vertAlign w:val="baseline"/>
-              </w:rPr>
-              <w:t xml:space="preserve"> the package d</w:t>
-            </w:r>
-            <w:r>
-              <w:rPr>
-                <w:b w:val="0"/>
-                <w:bCs w:val="0"/>
-                <w:sz w:val="21"/>
-                <w:szCs w:val="21"/>
-                <w:vertAlign w:val="baseline"/>
-              </w:rPr>
-              <w:t>etails</w:t>
-            </w:r>
-            <w:r>
-              <w:rPr>
-                <w:b w:val="0"/>
-                <w:bCs w:val="0"/>
-                <w:sz w:val="21"/>
-                <w:szCs w:val="21"/>
-                <w:vertAlign w:val="baseline"/>
-              </w:rPr>
-              <w:t xml:space="preserve"> </w:t>
-            </w:r>
-            <w:r>
-              <w:rPr>
-                <w:b w:val="0"/>
-                <w:bCs w:val="0"/>
-                <w:sz w:val="21"/>
-                <w:szCs w:val="21"/>
-                <w:vertAlign w:val="baseline"/>
-              </w:rPr>
-              <w:t>from</w:t>
-            </w:r>
-            <w:r>
-              <w:rPr>
-                <w:b w:val="0"/>
-                <w:bCs w:val="0"/>
-                <w:sz w:val="21"/>
-                <w:szCs w:val="21"/>
-                <w:vertAlign w:val="baseline"/>
-              </w:rPr>
-              <w:t xml:space="preserve"> package.json file</w:t>
-            </w:r>
-            <w:r>
-              <w:rPr>
-                <w:b w:val="0"/>
-                <w:bCs w:val="0"/>
-                <w:sz w:val="21"/>
-                <w:szCs w:val="21"/>
-                <w:vertAlign w:val="baseline"/>
-              </w:rPr>
-              <w:t>.</w:t>
+              <w:t>To uninstall a package and to remove the package details from package.json file.</w:t>
             </w:r>
           </w:p>
         </w:tc>
@@ -2205,26 +2321,39 @@
       <w:tr>
         <w:tblPrEx>
           <w:tblBorders>
-            <w:top w:val="single" w:color="auto" w:sz="4" w:space="0"/>
-            <w:left w:val="single" w:color="auto" w:sz="4" w:space="0"/>
-            <w:bottom w:val="single" w:color="auto" w:sz="4" w:space="0"/>
-            <w:right w:val="single" w:color="auto" w:sz="4" w:space="0"/>
-            <w:insideH w:val="single" w:color="auto" w:sz="4" w:space="0"/>
-            <w:insideV w:val="single" w:color="auto" w:sz="4" w:space="0"/>
+            <w:top w:val="single" w:color="00000A" w:sz="4" w:space="0"/>
+            <w:left w:val="single" w:color="00000A" w:sz="4" w:space="0"/>
+            <w:bottom w:val="single" w:color="00000A" w:sz="4" w:space="0"/>
+            <w:right w:val="single" w:color="00000A" w:sz="4" w:space="0"/>
+            <w:insideH w:val="single" w:color="00000A" w:sz="4" w:space="0"/>
+            <w:insideV w:val="single" w:color="00000A" w:sz="4" w:space="0"/>
           </w:tblBorders>
           <w:tblLayout w:type="fixed"/>
         </w:tblPrEx>
         <w:tc>
           <w:tcPr>
-            <w:tcW w:w="3376" w:type="dxa"/>
-            <w:textDirection w:val="lrTb"/>
-            <w:vAlign w:val="top"/>
+            <w:tcW w:w="3375" w:type="dxa"/>
+            <w:tcBorders>
+              <w:top w:val="single" w:color="00000A" w:sz="4" w:space="0"/>
+              <w:left w:val="single" w:color="00000A" w:sz="4" w:space="0"/>
+              <w:bottom w:val="single" w:color="00000A" w:sz="4" w:space="0"/>
+              <w:right w:val="single" w:color="00000A" w:sz="4" w:space="0"/>
+              <w:insideH w:val="single" w:sz="4" w:space="0"/>
+              <w:insideV w:val="single" w:sz="4" w:space="0"/>
+            </w:tcBorders>
+            <w:shd w:val="clear" w:color="auto" w:fill="auto"/>
+            <w:tcMar>
+              <w:left w:w="108" w:type="dxa"/>
+            </w:tcMar>
           </w:tcPr>
           <w:p>
             <w:pPr>
+              <w:widowControl w:val="0"/>
+              <w:jc w:val="both"/>
               <w:rPr>
                 <w:b w:val="0"/>
                 <w:bCs w:val="0"/>
+                <w:position w:val="0"/>
                 <w:sz w:val="21"/>
                 <w:szCs w:val="21"/>
                 <w:vertAlign w:val="baseline"/>
@@ -2234,36 +2363,39 @@
               <w:rPr>
                 <w:b w:val="0"/>
                 <w:bCs w:val="0"/>
+                <w:position w:val="0"/>
                 <w:sz w:val="21"/>
                 <w:szCs w:val="21"/>
                 <w:vertAlign w:val="baseline"/>
               </w:rPr>
-              <w:t xml:space="preserve">npm uninstall &lt;package&gt; </w:t>
-            </w:r>
-            <w:r>
-              <w:rPr>
-                <w:rFonts w:hint="default"/>
-                <w:b w:val="0"/>
-                <w:bCs w:val="0"/>
-                <w:sz w:val="21"/>
-                <w:szCs w:val="21"/>
-                <w:vertAlign w:val="baseline"/>
-              </w:rPr>
-              <w:t>--save-dev</w:t>
+              <w:t>npm uninstall &lt;package&gt; --save-dev</w:t>
             </w:r>
           </w:p>
         </w:tc>
         <w:tc>
           <w:tcPr>
-            <w:tcW w:w="3262" w:type="dxa"/>
-            <w:textDirection w:val="lrTb"/>
-            <w:vAlign w:val="top"/>
+            <w:tcW w:w="3261" w:type="dxa"/>
+            <w:tcBorders>
+              <w:top w:val="single" w:color="00000A" w:sz="4" w:space="0"/>
+              <w:left w:val="single" w:color="00000A" w:sz="4" w:space="0"/>
+              <w:bottom w:val="single" w:color="00000A" w:sz="4" w:space="0"/>
+              <w:right w:val="single" w:color="00000A" w:sz="4" w:space="0"/>
+              <w:insideH w:val="single" w:sz="4" w:space="0"/>
+              <w:insideV w:val="single" w:sz="4" w:space="0"/>
+            </w:tcBorders>
+            <w:shd w:val="clear" w:color="auto" w:fill="auto"/>
+            <w:tcMar>
+              <w:left w:w="108" w:type="dxa"/>
+            </w:tcMar>
           </w:tcPr>
           <w:p>
             <w:pPr>
+              <w:widowControl w:val="0"/>
+              <w:jc w:val="both"/>
               <w:rPr>
                 <w:b w:val="0"/>
                 <w:bCs w:val="0"/>
+                <w:position w:val="0"/>
                 <w:sz w:val="21"/>
                 <w:szCs w:val="21"/>
                 <w:vertAlign w:val="baseline"/>
@@ -2273,78 +2405,39 @@
               <w:rPr>
                 <w:b w:val="0"/>
                 <w:bCs w:val="0"/>
+                <w:position w:val="0"/>
                 <w:sz w:val="21"/>
                 <w:szCs w:val="21"/>
                 <w:vertAlign w:val="baseline"/>
               </w:rPr>
-              <w:t xml:space="preserve">npm </w:t>
-            </w:r>
-            <w:r>
-              <w:rPr>
-                <w:b w:val="0"/>
-                <w:bCs w:val="0"/>
-                <w:sz w:val="21"/>
-                <w:szCs w:val="21"/>
-                <w:vertAlign w:val="baseline"/>
-              </w:rPr>
-              <w:t>un</w:t>
-            </w:r>
-            <w:r>
-              <w:rPr>
-                <w:b w:val="0"/>
-                <w:bCs w:val="0"/>
-                <w:sz w:val="21"/>
-                <w:szCs w:val="21"/>
-                <w:vertAlign w:val="baseline"/>
-              </w:rPr>
-              <w:t xml:space="preserve">install </w:t>
-            </w:r>
-            <w:r>
-              <w:rPr>
-                <w:rFonts w:hint="default"/>
-                <w:b w:val="0"/>
-                <w:bCs w:val="0"/>
-                <w:sz w:val="21"/>
-                <w:szCs w:val="21"/>
-                <w:vertAlign w:val="baseline"/>
-              </w:rPr>
-              <w:t xml:space="preserve">nodemon </w:t>
-            </w:r>
-            <w:r>
-              <w:rPr>
-                <w:rFonts w:hint="default"/>
-                <w:b w:val="0"/>
-                <w:bCs w:val="0"/>
-                <w:sz w:val="21"/>
-                <w:szCs w:val="21"/>
-                <w:vertAlign w:val="baseline"/>
-              </w:rPr>
-              <w:t>-</w:t>
-            </w:r>
-            <w:r>
-              <w:rPr>
-                <w:rFonts w:hint="default"/>
-                <w:b w:val="0"/>
-                <w:bCs w:val="0"/>
-                <w:sz w:val="21"/>
-                <w:szCs w:val="21"/>
-                <w:vertAlign w:val="baseline"/>
-              </w:rPr>
-              <w:t>-save-dev</w:t>
+              <w:t>npm uninstall nodemon --save-dev</w:t>
             </w:r>
           </w:p>
         </w:tc>
         <w:tc>
           <w:tcPr>
-            <w:tcW w:w="3550" w:type="dxa"/>
-            <w:textDirection w:val="lrTb"/>
-            <w:vAlign w:val="top"/>
+            <w:tcW w:w="3552" w:type="dxa"/>
+            <w:tcBorders>
+              <w:top w:val="single" w:color="00000A" w:sz="4" w:space="0"/>
+              <w:left w:val="single" w:color="00000A" w:sz="4" w:space="0"/>
+              <w:bottom w:val="single" w:color="00000A" w:sz="4" w:space="0"/>
+              <w:right w:val="single" w:color="00000A" w:sz="4" w:space="0"/>
+              <w:insideH w:val="single" w:sz="4" w:space="0"/>
+              <w:insideV w:val="single" w:sz="4" w:space="0"/>
+            </w:tcBorders>
+            <w:shd w:val="clear" w:color="auto" w:fill="auto"/>
+            <w:tcMar>
+              <w:left w:w="108" w:type="dxa"/>
+            </w:tcMar>
           </w:tcPr>
           <w:p>
             <w:pPr>
+              <w:widowControl w:val="0"/>
+              <w:jc w:val="both"/>
               <w:rPr>
                 <w:b w:val="0"/>
                 <w:bCs w:val="0"/>
+                <w:position w:val="0"/>
                 <w:sz w:val="21"/>
                 <w:szCs w:val="21"/>
                 <w:vertAlign w:val="baseline"/>
@@ -2354,81 +2447,12 @@
               <w:rPr>
                 <w:b w:val="0"/>
                 <w:bCs w:val="0"/>
+                <w:position w:val="0"/>
                 <w:sz w:val="21"/>
                 <w:szCs w:val="21"/>
                 <w:vertAlign w:val="baseline"/>
               </w:rPr>
-              <w:t xml:space="preserve">To </w:t>
-            </w:r>
-            <w:r>
-              <w:rPr>
-                <w:b w:val="0"/>
-                <w:bCs w:val="0"/>
-                <w:sz w:val="21"/>
-                <w:szCs w:val="21"/>
-                <w:vertAlign w:val="baseline"/>
-              </w:rPr>
-              <w:t>un</w:t>
-            </w:r>
-            <w:r>
-              <w:rPr>
-                <w:b w:val="0"/>
-                <w:bCs w:val="0"/>
-                <w:sz w:val="21"/>
-                <w:szCs w:val="21"/>
-                <w:vertAlign w:val="baseline"/>
-              </w:rPr>
-              <w:t xml:space="preserve">install a package and to </w:t>
-            </w:r>
-            <w:r>
-              <w:rPr>
-                <w:b w:val="0"/>
-                <w:bCs w:val="0"/>
-                <w:sz w:val="21"/>
-                <w:szCs w:val="21"/>
-                <w:vertAlign w:val="baseline"/>
-              </w:rPr>
-              <w:t xml:space="preserve">remove </w:t>
-            </w:r>
-            <w:r>
-              <w:rPr>
-                <w:b w:val="0"/>
-                <w:bCs w:val="0"/>
-                <w:sz w:val="21"/>
-                <w:szCs w:val="21"/>
-                <w:vertAlign w:val="baseline"/>
-              </w:rPr>
-              <w:t xml:space="preserve">the package details </w:t>
-            </w:r>
-            <w:r>
-              <w:rPr>
-                <w:b w:val="0"/>
-                <w:bCs w:val="0"/>
-                <w:sz w:val="21"/>
-                <w:szCs w:val="21"/>
-                <w:vertAlign w:val="baseline"/>
-              </w:rPr>
-              <w:t>from</w:t>
-            </w:r>
-            <w:r>
-              <w:rPr>
-                <w:b w:val="0"/>
-                <w:bCs w:val="0"/>
-                <w:sz w:val="21"/>
-                <w:szCs w:val="21"/>
-                <w:vertAlign w:val="baseline"/>
-              </w:rPr>
-              <w:t xml:space="preserve"> package.json file</w:t>
-            </w:r>
-            <w:r>
-              <w:rPr>
-                <w:b w:val="0"/>
-                <w:bCs w:val="0"/>
-                <w:sz w:val="21"/>
-                <w:szCs w:val="21"/>
-                <w:vertAlign w:val="baseline"/>
-              </w:rPr>
-              <w:t>.</w:t>
+              <w:t>To uninstall a package and to remove the package details from package.json file.</w:t>
             </w:r>
           </w:p>
         </w:tc>
@@ -2436,26 +2460,39 @@
       <w:tr>
         <w:tblPrEx>
           <w:tblBorders>
-            <w:top w:val="single" w:color="auto" w:sz="4" w:space="0"/>
-            <w:left w:val="single" w:color="auto" w:sz="4" w:space="0"/>
-            <w:bottom w:val="single" w:color="auto" w:sz="4" w:space="0"/>
-            <w:right w:val="single" w:color="auto" w:sz="4" w:space="0"/>
-            <w:insideH w:val="single" w:color="auto" w:sz="4" w:space="0"/>
-            <w:insideV w:val="single" w:color="auto" w:sz="4" w:space="0"/>
+            <w:top w:val="single" w:color="00000A" w:sz="4" w:space="0"/>
+            <w:left w:val="single" w:color="00000A" w:sz="4" w:space="0"/>
+            <w:bottom w:val="single" w:color="00000A" w:sz="4" w:space="0"/>
+            <w:right w:val="single" w:color="00000A" w:sz="4" w:space="0"/>
+            <w:insideH w:val="single" w:color="00000A" w:sz="4" w:space="0"/>
+            <w:insideV w:val="single" w:color="00000A" w:sz="4" w:space="0"/>
           </w:tblBorders>
           <w:tblLayout w:type="fixed"/>
         </w:tblPrEx>
         <w:tc>
           <w:tcPr>
-            <w:tcW w:w="3376" w:type="dxa"/>
-            <w:textDirection w:val="lrTb"/>
-            <w:vAlign w:val="top"/>
+            <w:tcW w:w="3375" w:type="dxa"/>
+            <w:tcBorders>
+              <w:top w:val="single" w:color="00000A" w:sz="4" w:space="0"/>
+              <w:left w:val="single" w:color="00000A" w:sz="4" w:space="0"/>
+              <w:bottom w:val="single" w:color="00000A" w:sz="4" w:space="0"/>
+              <w:right w:val="single" w:color="00000A" w:sz="4" w:space="0"/>
+              <w:insideH w:val="single" w:sz="4" w:space="0"/>
+              <w:insideV w:val="single" w:sz="4" w:space="0"/>
+            </w:tcBorders>
+            <w:shd w:val="clear" w:color="auto" w:fill="auto"/>
+            <w:tcMar>
+              <w:left w:w="108" w:type="dxa"/>
+            </w:tcMar>
           </w:tcPr>
           <w:p>
             <w:pPr>
+              <w:widowControl w:val="0"/>
+              <w:jc w:val="both"/>
               <w:rPr>
                 <w:b w:val="0"/>
                 <w:bCs w:val="0"/>
+                <w:position w:val="0"/>
                 <w:sz w:val="21"/>
                 <w:szCs w:val="21"/>
                 <w:vertAlign w:val="baseline"/>
@@ -2465,77 +2502,39 @@
               <w:rPr>
                 <w:b w:val="0"/>
                 <w:bCs w:val="0"/>
+                <w:position w:val="0"/>
                 <w:sz w:val="21"/>
                 <w:szCs w:val="21"/>
                 <w:vertAlign w:val="baseline"/>
               </w:rPr>
-              <w:t xml:space="preserve">npm </w:t>
-            </w:r>
-            <w:r>
-              <w:rPr>
-                <w:b w:val="0"/>
-                <w:bCs w:val="0"/>
-                <w:sz w:val="21"/>
-                <w:szCs w:val="21"/>
-                <w:vertAlign w:val="baseline"/>
-              </w:rPr>
-              <w:t>un</w:t>
-            </w:r>
-            <w:r>
-              <w:rPr>
-                <w:b w:val="0"/>
-                <w:bCs w:val="0"/>
-                <w:sz w:val="21"/>
-                <w:szCs w:val="21"/>
-                <w:vertAlign w:val="baseline"/>
-              </w:rPr>
-              <w:t xml:space="preserve">install -g </w:t>
-            </w:r>
-            <w:r>
-              <w:rPr>
-                <w:rFonts w:hint="default"/>
-                <w:b w:val="0"/>
-                <w:bCs w:val="0"/>
-                <w:sz w:val="21"/>
-                <w:szCs w:val="21"/>
-                <w:vertAlign w:val="baseline"/>
-              </w:rPr>
-              <w:t>&lt;</w:t>
-            </w:r>
-            <w:r>
-              <w:rPr>
-                <w:b w:val="0"/>
-                <w:bCs w:val="0"/>
-                <w:sz w:val="21"/>
-                <w:szCs w:val="21"/>
-                <w:vertAlign w:val="baseline"/>
-              </w:rPr>
-              <w:t>package</w:t>
-            </w:r>
-            <w:r>
-              <w:rPr>
-                <w:rFonts w:hint="default"/>
-                <w:b w:val="0"/>
-                <w:bCs w:val="0"/>
-                <w:sz w:val="21"/>
-                <w:szCs w:val="21"/>
-                <w:vertAlign w:val="baseline"/>
-              </w:rPr>
-              <w:t>&gt;</w:t>
+              <w:t>npm uninstall -g &lt;package&gt;</w:t>
             </w:r>
           </w:p>
         </w:tc>
         <w:tc>
           <w:tcPr>
-            <w:tcW w:w="3262" w:type="dxa"/>
-            <w:textDirection w:val="lrTb"/>
-            <w:vAlign w:val="top"/>
+            <w:tcW w:w="3261" w:type="dxa"/>
+            <w:tcBorders>
+              <w:top w:val="single" w:color="00000A" w:sz="4" w:space="0"/>
+              <w:left w:val="single" w:color="00000A" w:sz="4" w:space="0"/>
+              <w:bottom w:val="single" w:color="00000A" w:sz="4" w:space="0"/>
+              <w:right w:val="single" w:color="00000A" w:sz="4" w:space="0"/>
+              <w:insideH w:val="single" w:sz="4" w:space="0"/>
+              <w:insideV w:val="single" w:sz="4" w:space="0"/>
+            </w:tcBorders>
+            <w:shd w:val="clear" w:color="auto" w:fill="auto"/>
+            <w:tcMar>
+              <w:left w:w="108" w:type="dxa"/>
+            </w:tcMar>
           </w:tcPr>
           <w:p>
             <w:pPr>
+              <w:widowControl w:val="0"/>
+              <w:jc w:val="both"/>
               <w:rPr>
                 <w:b w:val="0"/>
                 <w:bCs w:val="0"/>
+                <w:position w:val="0"/>
                 <w:sz w:val="21"/>
                 <w:szCs w:val="21"/>
                 <w:vertAlign w:val="baseline"/>
@@ -2545,56 +2544,39 @@
               <w:rPr>
                 <w:b w:val="0"/>
                 <w:bCs w:val="0"/>
+                <w:position w:val="0"/>
                 <w:sz w:val="21"/>
                 <w:szCs w:val="21"/>
                 <w:vertAlign w:val="baseline"/>
               </w:rPr>
-              <w:t xml:space="preserve">npm </w:t>
-            </w:r>
-            <w:r>
-              <w:rPr>
-                <w:b w:val="0"/>
-                <w:bCs w:val="0"/>
-                <w:sz w:val="21"/>
-                <w:szCs w:val="21"/>
-                <w:vertAlign w:val="baseline"/>
-              </w:rPr>
-              <w:t>un</w:t>
-            </w:r>
-            <w:r>
-              <w:rPr>
-                <w:b w:val="0"/>
-                <w:bCs w:val="0"/>
-                <w:sz w:val="21"/>
-                <w:szCs w:val="21"/>
-                <w:vertAlign w:val="baseline"/>
-              </w:rPr>
-              <w:t xml:space="preserve">install -g </w:t>
-            </w:r>
-            <w:r>
-              <w:rPr>
-                <w:rFonts w:hint="default"/>
-                <w:b w:val="0"/>
-                <w:bCs w:val="0"/>
-                <w:sz w:val="21"/>
-                <w:szCs w:val="21"/>
-                <w:vertAlign w:val="baseline"/>
-              </w:rPr>
-              <w:t>standard</w:t>
+              <w:t>npm uninstall -g standard</w:t>
             </w:r>
           </w:p>
         </w:tc>
         <w:tc>
           <w:tcPr>
-            <w:tcW w:w="3550" w:type="dxa"/>
-            <w:textDirection w:val="lrTb"/>
-            <w:vAlign w:val="top"/>
+            <w:tcW w:w="3552" w:type="dxa"/>
+            <w:tcBorders>
+              <w:top w:val="single" w:color="00000A" w:sz="4" w:space="0"/>
+              <w:left w:val="single" w:color="00000A" w:sz="4" w:space="0"/>
+              <w:bottom w:val="single" w:color="00000A" w:sz="4" w:space="0"/>
+              <w:right w:val="single" w:color="00000A" w:sz="4" w:space="0"/>
+              <w:insideH w:val="single" w:sz="4" w:space="0"/>
+              <w:insideV w:val="single" w:sz="4" w:space="0"/>
+            </w:tcBorders>
+            <w:shd w:val="clear" w:color="auto" w:fill="auto"/>
+            <w:tcMar>
+              <w:left w:w="108" w:type="dxa"/>
+            </w:tcMar>
           </w:tcPr>
           <w:p>
             <w:pPr>
+              <w:widowControl w:val="0"/>
+              <w:jc w:val="both"/>
               <w:rPr>
                 <w:b w:val="0"/>
                 <w:bCs w:val="0"/>
+                <w:position w:val="0"/>
                 <w:sz w:val="21"/>
                 <w:szCs w:val="21"/>
                 <w:vertAlign w:val="baseline"/>
@@ -2604,31 +2586,12 @@
               <w:rPr>
                 <w:b w:val="0"/>
                 <w:bCs w:val="0"/>
+                <w:position w:val="0"/>
                 <w:sz w:val="21"/>
                 <w:szCs w:val="21"/>
                 <w:vertAlign w:val="baseline"/>
               </w:rPr>
-              <w:t xml:space="preserve">To </w:t>
-            </w:r>
-            <w:r>
-              <w:rPr>
-                <w:b w:val="0"/>
-                <w:bCs w:val="0"/>
-                <w:sz w:val="21"/>
-                <w:szCs w:val="21"/>
-                <w:vertAlign w:val="baseline"/>
-              </w:rPr>
-              <w:t>un</w:t>
-            </w:r>
-            <w:r>
-              <w:rPr>
-                <w:b w:val="0"/>
-                <w:bCs w:val="0"/>
-                <w:sz w:val="21"/>
-                <w:szCs w:val="21"/>
-                <w:vertAlign w:val="baseline"/>
-              </w:rPr>
-              <w:t>install a package globally</w:t>
+              <w:t>To uninstall a package globally</w:t>
             </w:r>
           </w:p>
         </w:tc>
@@ -19021,7 +18984,83 @@
           <w:sz w:val="24"/>
           <w:szCs w:val="24"/>
         </w:rPr>
-        <w:t>Here there is two function pointing to same route app.get(‘/user/add’) and app.post(‘/user/add’), this is because express framework when finding route will also checks the HTTP method of the request. So all the HTTP GET request will go to the app.get() function and HTTP POST request will go to the app.post() function.</w:t>
+        <w:t xml:space="preserve">Here there is two function pointing to same route </w:t>
+      </w:r>
+      <w:r>
+        <w:rPr>
+          <w:rFonts w:ascii="Ubuntu Mono" w:hAnsi="Ubuntu Mono"/>
+          <w:b w:val="0"/>
+          <w:bCs w:val="0"/>
+          <w:sz w:val="24"/>
+          <w:szCs w:val="24"/>
+        </w:rPr>
+        <w:t>app.get(‘/user/add’)</w:t>
+      </w:r>
+      <w:r>
+        <w:rPr>
+          <w:b w:val="0"/>
+          <w:bCs w:val="0"/>
+          <w:sz w:val="24"/>
+          <w:szCs w:val="24"/>
+        </w:rPr>
+        <w:t xml:space="preserve"> and </w:t>
+      </w:r>
+      <w:r>
+        <w:rPr>
+          <w:rFonts w:ascii="Ubuntu Mono" w:hAnsi="Ubuntu Mono"/>
+          <w:b w:val="0"/>
+          <w:bCs w:val="0"/>
+          <w:sz w:val="24"/>
+          <w:szCs w:val="24"/>
+        </w:rPr>
+        <w:t>app.post(‘/user/add’)</w:t>
+      </w:r>
+      <w:r>
+        <w:rPr>
+          <w:b w:val="0"/>
+          <w:bCs w:val="0"/>
+          <w:sz w:val="24"/>
+          <w:szCs w:val="24"/>
+        </w:rPr>
+        <w:t xml:space="preserve">, this is because express framework when finding route will also checks the HTTP method of the request. So all the HTTP GET request will go to the </w:t>
+      </w:r>
+      <w:r>
+        <w:rPr>
+          <w:rFonts w:ascii="Ubuntu Mono" w:hAnsi="Ubuntu Mono"/>
+          <w:b w:val="0"/>
+          <w:bCs w:val="0"/>
+          <w:sz w:val="24"/>
+          <w:szCs w:val="24"/>
+        </w:rPr>
+        <w:t xml:space="preserve">app.get() </w:t>
+      </w:r>
+      <w:r>
+        <w:rPr>
+          <w:b w:val="0"/>
+          <w:bCs w:val="0"/>
+          <w:sz w:val="24"/>
+          <w:szCs w:val="24"/>
+        </w:rPr>
+        <w:t xml:space="preserve">function and HTTP POST request will go to the </w:t>
+      </w:r>
+      <w:r>
+        <w:rPr>
+          <w:rFonts w:ascii="Ubuntu Mono" w:hAnsi="Ubuntu Mono"/>
+          <w:b w:val="0"/>
+          <w:bCs w:val="0"/>
+          <w:sz w:val="24"/>
+          <w:szCs w:val="24"/>
+        </w:rPr>
+        <w:t>app.post()</w:t>
+      </w:r>
+      <w:r>
+        <w:rPr>
+          <w:b w:val="0"/>
+          <w:bCs w:val="0"/>
+          <w:sz w:val="24"/>
+          <w:szCs w:val="24"/>
+        </w:rPr>
+        <w:t xml:space="preserve"> function.</w:t>
       </w:r>
     </w:p>
     <w:p>
@@ -19058,7 +19097,64 @@
           <w:sz w:val="24"/>
           <w:szCs w:val="24"/>
         </w:rPr>
-        <w:t>In express req.query is used to get the query string data of the url, req.body is used to get the post data and req.param is used to get the data passed in the url</w:t>
+        <w:t xml:space="preserve">In express </w:t>
+      </w:r>
+      <w:r>
+        <w:rPr>
+          <w:rFonts w:ascii="Ubuntu Mono" w:hAnsi="Ubuntu Mono"/>
+          <w:b w:val="0"/>
+          <w:bCs w:val="0"/>
+          <w:sz w:val="24"/>
+          <w:szCs w:val="24"/>
+        </w:rPr>
+        <w:t>req.query</w:t>
+      </w:r>
+      <w:r>
+        <w:rPr>
+          <w:b w:val="0"/>
+          <w:bCs w:val="0"/>
+          <w:sz w:val="24"/>
+          <w:szCs w:val="24"/>
+        </w:rPr>
+        <w:t xml:space="preserve"> is used to get the query string data of the url, </w:t>
+      </w:r>
+      <w:r>
+        <w:rPr>
+          <w:rFonts w:ascii="Ubuntu Mono" w:hAnsi="Ubuntu Mono"/>
+          <w:b w:val="0"/>
+          <w:bCs w:val="0"/>
+          <w:sz w:val="24"/>
+          <w:szCs w:val="24"/>
+        </w:rPr>
+        <w:t>req.body</w:t>
+      </w:r>
+      <w:r>
+        <w:rPr>
+          <w:b w:val="0"/>
+          <w:bCs w:val="0"/>
+          <w:sz w:val="24"/>
+          <w:szCs w:val="24"/>
+        </w:rPr>
+        <w:t xml:space="preserve"> is used to get the post data and </w:t>
+      </w:r>
+      <w:r>
+        <w:rPr>
+          <w:rFonts w:ascii="Ubuntu Mono" w:hAnsi="Ubuntu Mono"/>
+          <w:b w:val="0"/>
+          <w:bCs w:val="0"/>
+          <w:sz w:val="24"/>
+          <w:szCs w:val="24"/>
+        </w:rPr>
+        <w:t>req.param</w:t>
+      </w:r>
+      <w:r>
+        <w:rPr>
+          <w:b w:val="0"/>
+          <w:bCs w:val="0"/>
+          <w:sz w:val="24"/>
+          <w:szCs w:val="24"/>
+        </w:rPr>
+        <w:t xml:space="preserve"> is used to get the data passed in the url</w:t>
       </w:r>
     </w:p>
     <w:p>
@@ -19067,22 +19163,7 @@
           <w:tab w:val="left" w:pos="425"/>
         </w:tabs>
         <w:ind w:left="0" w:right="0" w:firstLine="0"/>
-        <w:rPr>
-          <w:b w:val="0"/>
-          <w:bCs w:val="0"/>
-          <w:sz w:val="24"/>
-          <w:szCs w:val="24"/>
-        </w:rPr>
-      </w:pPr>
-      <w:r>
-        <w:rPr>
-          <w:b w:val="0"/>
-          <w:bCs w:val="0"/>
-          <w:sz w:val="24"/>
-          <w:szCs w:val="24"/>
-        </w:rPr>
-        <w:t xml:space="preserve">Example: </w:t>
-      </w:r>
+      </w:pPr>
     </w:p>
     <w:p>
       <w:pPr>
@@ -19104,45 +19185,7 @@
           <w:sz w:val="24"/>
           <w:szCs w:val="24"/>
         </w:rPr>
-        <w:t xml:space="preserve">In this url </w:t>
-      </w:r>
-      <w:r>
-        <w:fldChar w:fldCharType="begin"/>
-      </w:r>
-      <w:r>
-        <w:instrText xml:space="preserve"> HYPERLINK "http://localhost:4000/?test=ok" \h </w:instrText>
-      </w:r>
-      <w:r>
-        <w:fldChar w:fldCharType="separate"/>
-      </w:r>
-      <w:r>
-        <w:rPr>
-          <w:rStyle w:val="16"/>
-          <w:b w:val="0"/>
-          <w:bCs w:val="0"/>
-          <w:sz w:val="24"/>
-          <w:szCs w:val="24"/>
-        </w:rPr>
-        <w:t>http://localhost:4000/?test=ok</w:t>
-      </w:r>
-      <w:r>
-        <w:rPr>
-          <w:rStyle w:val="16"/>
-          <w:b w:val="0"/>
-          <w:bCs w:val="0"/>
-          <w:sz w:val="24"/>
-          <w:szCs w:val="24"/>
-        </w:rPr>
-        <w:fldChar w:fldCharType="end"/>
-      </w:r>
-      <w:r>
-        <w:rPr>
-          <w:b w:val="0"/>
-          <w:bCs w:val="0"/>
-          <w:sz w:val="24"/>
-          <w:szCs w:val="24"/>
-        </w:rPr>
-        <w:t xml:space="preserve"> case, the output of the req.query will be { test: 'ok' }</w:t>
+        <w:t xml:space="preserve">Example: </w:t>
       </w:r>
     </w:p>
     <w:p>
@@ -19152,26 +19195,27 @@
         </w:tabs>
         <w:ind w:left="0" w:right="0" w:firstLine="0"/>
         <w:rPr>
-          <w:b w:val="0"/>
-          <w:bCs w:val="0"/>
-          <w:sz w:val="24"/>
-          <w:szCs w:val="24"/>
-        </w:rPr>
-      </w:pPr>
-      <w:r>
-        <w:rPr>
-          <w:b w:val="0"/>
-          <w:bCs w:val="0"/>
-          <w:sz w:val="24"/>
-          <w:szCs w:val="24"/>
-        </w:rPr>
-        <w:t xml:space="preserve">Also in this update user route url </w:t>
+          <w:rFonts w:ascii="Ubuntu Mono" w:hAnsi="Ubuntu Mono"/>
+          <w:b w:val="0"/>
+          <w:bCs w:val="0"/>
+          <w:sz w:val="24"/>
+          <w:szCs w:val="24"/>
+        </w:rPr>
+      </w:pPr>
+      <w:r>
+        <w:rPr>
+          <w:b w:val="0"/>
+          <w:bCs w:val="0"/>
+          <w:sz w:val="24"/>
+          <w:szCs w:val="24"/>
+        </w:rPr>
+        <w:t xml:space="preserve">In this url </w:t>
       </w:r>
       <w:r>
         <w:fldChar w:fldCharType="begin"/>
       </w:r>
       <w:r>
-        <w:instrText xml:space="preserve"> HYPERLINK "http://localhost:4000/user/add/1" \h </w:instrText>
+        <w:instrText xml:space="preserve"> HYPERLINK "" \h </w:instrText>
       </w:r>
       <w:r>
         <w:fldChar w:fldCharType="separate"/>
@@ -19184,7 +19228,7 @@
           <w:sz w:val="24"/>
           <w:szCs w:val="24"/>
         </w:rPr>
-        <w:t>http://localhost:4000/user/add/1</w:t>
+        <w:t>http://localhost:4000/?test=ok</w:t>
       </w:r>
       <w:r>
         <w:rPr>
@@ -19203,7 +19247,36 @@
           <w:sz w:val="24"/>
           <w:szCs w:val="24"/>
         </w:rPr>
-        <w:t xml:space="preserve"> case, the output of the req.param will be { userId: '1' }</w:t>
+        <w:t xml:space="preserve"> case, the output of the </w:t>
+      </w:r>
+      <w:r>
+        <w:rPr>
+          <w:rFonts w:ascii="Ubuntu Mono" w:hAnsi="Ubuntu Mono"/>
+          <w:b w:val="0"/>
+          <w:bCs w:val="0"/>
+          <w:sz w:val="24"/>
+          <w:szCs w:val="24"/>
+        </w:rPr>
+        <w:t>req.query</w:t>
+      </w:r>
+      <w:r>
+        <w:rPr>
+          <w:b w:val="0"/>
+          <w:bCs w:val="0"/>
+          <w:sz w:val="24"/>
+          <w:szCs w:val="24"/>
+        </w:rPr>
+        <w:t xml:space="preserve"> will be </w:t>
+      </w:r>
+      <w:r>
+        <w:rPr>
+          <w:rFonts w:ascii="Ubuntu Mono" w:hAnsi="Ubuntu Mono"/>
+          <w:b w:val="0"/>
+          <w:bCs w:val="0"/>
+          <w:sz w:val="24"/>
+          <w:szCs w:val="24"/>
+        </w:rPr>
+        <w:t>{ test: 'ok' }</w:t>
       </w:r>
     </w:p>
     <w:p>
@@ -19213,12 +19286,89 @@
         </w:tabs>
         <w:ind w:left="0" w:right="0" w:firstLine="0"/>
         <w:rPr>
-          <w:b w:val="0"/>
-          <w:bCs w:val="0"/>
-          <w:sz w:val="24"/>
-          <w:szCs w:val="24"/>
-        </w:rPr>
-      </w:pPr>
+          <w:rFonts w:ascii="Ubuntu Mono" w:hAnsi="Ubuntu Mono"/>
+          <w:b w:val="0"/>
+          <w:bCs w:val="0"/>
+          <w:sz w:val="24"/>
+          <w:szCs w:val="24"/>
+        </w:rPr>
+      </w:pPr>
+      <w:r>
+        <w:rPr>
+          <w:b w:val="0"/>
+          <w:bCs w:val="0"/>
+          <w:sz w:val="24"/>
+          <w:szCs w:val="24"/>
+        </w:rPr>
+        <w:t xml:space="preserve">Also in this update user route url </w:t>
+      </w:r>
+      <w:r>
+        <w:fldChar w:fldCharType="begin"/>
+      </w:r>
+      <w:r>
+        <w:instrText xml:space="preserve"> HYPERLINK "" \h </w:instrText>
+      </w:r>
+      <w:r>
+        <w:fldChar w:fldCharType="separate"/>
+      </w:r>
+      <w:r>
+        <w:rPr>
+          <w:rStyle w:val="16"/>
+          <w:b w:val="0"/>
+          <w:bCs w:val="0"/>
+          <w:sz w:val="24"/>
+          <w:szCs w:val="24"/>
+        </w:rPr>
+        <w:t>http://localhost:4000/user/add/1</w:t>
+      </w:r>
+      <w:r>
+        <w:rPr>
+          <w:rStyle w:val="16"/>
+          <w:b w:val="0"/>
+          <w:bCs w:val="0"/>
+          <w:sz w:val="24"/>
+          <w:szCs w:val="24"/>
+        </w:rPr>
+        <w:fldChar w:fldCharType="end"/>
+      </w:r>
+      <w:r>
+        <w:rPr>
+          <w:b w:val="0"/>
+          <w:bCs w:val="0"/>
+          <w:sz w:val="24"/>
+          <w:szCs w:val="24"/>
+        </w:rPr>
+        <w:t xml:space="preserve"> case, the output of the </w:t>
+      </w:r>
+      <w:r>
+        <w:rPr>
+          <w:rFonts w:ascii="Ubuntu Mono" w:hAnsi="Ubuntu Mono"/>
+          <w:b w:val="0"/>
+          <w:bCs w:val="0"/>
+          <w:sz w:val="24"/>
+          <w:szCs w:val="24"/>
+        </w:rPr>
+        <w:t>req.param</w:t>
+      </w:r>
+      <w:r>
+        <w:rPr>
+          <w:b w:val="0"/>
+          <w:bCs w:val="0"/>
+          <w:sz w:val="24"/>
+          <w:szCs w:val="24"/>
+        </w:rPr>
+        <w:t xml:space="preserve"> will be </w:t>
+      </w:r>
+      <w:r>
+        <w:rPr>
+          <w:rFonts w:ascii="Ubuntu Mono" w:hAnsi="Ubuntu Mono"/>
+          <w:b w:val="0"/>
+          <w:bCs w:val="0"/>
+          <w:sz w:val="24"/>
+          <w:szCs w:val="24"/>
+        </w:rPr>
+        <w:t>{ userId: '1' }</w:t>
+      </w:r>
     </w:p>
     <w:p>
       <w:pPr>
@@ -19247,6 +19397,608 @@
           <w:szCs w:val="24"/>
         </w:rPr>
       </w:pPr>
+    </w:p>
+    <w:p>
+      <w:pPr>
+        <w:pageBreakBefore/>
+        <w:tabs>
+          <w:tab w:val="left" w:pos="425"/>
+        </w:tabs>
+        <w:ind w:left="0" w:right="0" w:firstLine="0"/>
+        <w:rPr>
+          <w:b w:val="0"/>
+          <w:bCs w:val="0"/>
+          <w:sz w:val="24"/>
+          <w:szCs w:val="24"/>
+        </w:rPr>
+      </w:pPr>
+      <w:r>
+        <w:rPr>
+          <w:b w:val="0"/>
+          <w:bCs w:val="0"/>
+          <w:sz w:val="24"/>
+          <w:szCs w:val="24"/>
+        </w:rPr>
+        <w:t>I. Create Operation</w:t>
+      </w:r>
+    </w:p>
+    <w:p>
+      <w:pPr>
+        <w:tabs>
+          <w:tab w:val="left" w:pos="425"/>
+        </w:tabs>
+        <w:ind w:left="0" w:right="0" w:firstLine="0"/>
+        <w:rPr>
+          <w:rStyle w:val="16"/>
+          <w:b w:val="0"/>
+          <w:bCs w:val="0"/>
+          <w:sz w:val="24"/>
+          <w:szCs w:val="24"/>
+        </w:rPr>
+      </w:pPr>
+      <w:r>
+        <w:rPr>
+          <w:b w:val="0"/>
+          <w:bCs w:val="0"/>
+          <w:sz w:val="24"/>
+          <w:szCs w:val="24"/>
+        </w:rPr>
+        <w:t xml:space="preserve">Link: </w:t>
+      </w:r>
+      <w:r>
+        <w:fldChar w:fldCharType="begin"/>
+      </w:r>
+      <w:r>
+        <w:instrText xml:space="preserve"> HYPERLINK "http://localhost:4000/user/add" \h </w:instrText>
+      </w:r>
+      <w:r>
+        <w:fldChar w:fldCharType="separate"/>
+      </w:r>
+      <w:r>
+        <w:rPr>
+          <w:rStyle w:val="16"/>
+          <w:b w:val="0"/>
+          <w:bCs w:val="0"/>
+          <w:sz w:val="24"/>
+          <w:szCs w:val="24"/>
+        </w:rPr>
+        <w:t>http://localhost:4000/user/add</w:t>
+      </w:r>
+      <w:r>
+        <w:rPr>
+          <w:rStyle w:val="16"/>
+          <w:b w:val="0"/>
+          <w:bCs w:val="0"/>
+          <w:sz w:val="24"/>
+          <w:szCs w:val="24"/>
+        </w:rPr>
+        <w:fldChar w:fldCharType="end"/>
+      </w:r>
+    </w:p>
+    <w:p>
+      <w:pPr>
+        <w:tabs>
+          <w:tab w:val="left" w:pos="425"/>
+        </w:tabs>
+        <w:ind w:left="0" w:right="0" w:firstLine="0"/>
+        <w:rPr>
+          <w:b w:val="0"/>
+          <w:bCs w:val="0"/>
+          <w:sz w:val="24"/>
+          <w:szCs w:val="24"/>
+        </w:rPr>
+      </w:pPr>
+    </w:p>
+    <w:p>
+      <w:pPr>
+        <w:tabs>
+          <w:tab w:val="left" w:pos="425"/>
+        </w:tabs>
+        <w:ind w:left="0" w:right="0" w:firstLine="0"/>
+        <w:rPr>
+          <w:b w:val="0"/>
+          <w:bCs w:val="0"/>
+          <w:sz w:val="24"/>
+          <w:szCs w:val="24"/>
+        </w:rPr>
+      </w:pPr>
+      <w:r>
+        <w:rPr>
+          <w:b w:val="0"/>
+          <w:bCs w:val="0"/>
+          <w:sz w:val="24"/>
+          <w:szCs w:val="24"/>
+        </w:rPr>
+        <w:drawing>
+          <wp:inline distT="0" distB="0" distL="0" distR="0">
+            <wp:extent cx="4773930" cy="2731770"/>
+            <wp:effectExtent l="0" t="0" r="0" b="0"/>
+            <wp:docPr id="7" name="Picture"/>
+            <wp:cNvGraphicFramePr>
+              <a:graphicFrameLocks xmlns:a="http://schemas.openxmlformats.org/drawingml/2006/main" noChangeAspect="1"/>
+            </wp:cNvGraphicFramePr>
+            <a:graphic xmlns:a="http://schemas.openxmlformats.org/drawingml/2006/main">
+              <a:graphicData uri="http://schemas.openxmlformats.org/drawingml/2006/picture">
+                <pic:pic xmlns:pic="http://schemas.openxmlformats.org/drawingml/2006/picture">
+                  <pic:nvPicPr>
+                    <pic:cNvPr id="7" name="Picture"/>
+                    <pic:cNvPicPr>
+                      <a:picLocks noChangeAspect="1" noChangeArrowheads="1"/>
+                    </pic:cNvPicPr>
+                  </pic:nvPicPr>
+                  <pic:blipFill>
+                    <a:blip r:embed="rId10"/>
+                    <a:stretch>
+                      <a:fillRect/>
+                    </a:stretch>
+                  </pic:blipFill>
+                  <pic:spPr>
+                    <a:xfrm>
+                      <a:off x="0" y="0"/>
+                      <a:ext cx="4773930" cy="2731770"/>
+                    </a:xfrm>
+                    <a:prstGeom prst="rect">
+                      <a:avLst/>
+                    </a:prstGeom>
+                    <a:noFill/>
+                    <a:ln w="9525">
+                      <a:noFill/>
+                      <a:miter lim="800000"/>
+                      <a:headEnd/>
+                      <a:tailEnd/>
+                    </a:ln>
+                  </pic:spPr>
+                </pic:pic>
+              </a:graphicData>
+            </a:graphic>
+          </wp:inline>
+        </w:drawing>
+      </w:r>
+    </w:p>
+    <w:p>
+      <w:pPr>
+        <w:tabs>
+          <w:tab w:val="left" w:pos="425"/>
+        </w:tabs>
+        <w:ind w:left="0" w:right="0" w:firstLine="0"/>
+        <w:rPr>
+          <w:b w:val="0"/>
+          <w:bCs w:val="0"/>
+          <w:sz w:val="24"/>
+          <w:szCs w:val="24"/>
+        </w:rPr>
+      </w:pPr>
+    </w:p>
+    <w:p>
+      <w:pPr/>
+      <w:r>
+        <w:rPr>
+          <w:b w:val="0"/>
+          <w:bCs w:val="0"/>
+          <w:sz w:val="24"/>
+          <w:szCs w:val="24"/>
+        </w:rPr>
+        <w:t>The above link will match this to</w:t>
+      </w:r>
+      <w:r>
+        <w:t xml:space="preserve"> </w:t>
+      </w:r>
+      <w:r>
+        <w:rPr>
+          <w:rFonts w:ascii="Ubuntu Mono" w:hAnsi="Ubuntu Mono"/>
+        </w:rPr>
+        <w:t>app.get('/user/add')</w:t>
+      </w:r>
+      <w:r>
+        <w:t xml:space="preserve"> route and the /views/add.ejs file will be rendered.</w:t>
+      </w:r>
+    </w:p>
+    <w:p>
+      <w:pPr/>
+    </w:p>
+    <w:p>
+      <w:pPr/>
+      <w:r>
+        <w:t xml:space="preserve">When the form is </w:t>
+      </w:r>
+      <w:r>
+        <w:t>submitted</w:t>
+      </w:r>
+      <w:r>
+        <w:t xml:space="preserve"> then express will match </w:t>
+      </w:r>
+      <w:r>
+        <w:rPr>
+          <w:rFonts w:ascii="Ubuntu Mono" w:hAnsi="Ubuntu Mono"/>
+        </w:rPr>
+        <w:t>app.post('/user/add')</w:t>
+      </w:r>
+      <w:r>
+        <w:t xml:space="preserve"> route. </w:t>
+      </w:r>
+    </w:p>
+    <w:p>
+      <w:pPr/>
+    </w:p>
+    <w:p>
+      <w:pPr/>
+      <w:r>
+        <w:t xml:space="preserve">The form data will be available in </w:t>
+      </w:r>
+      <w:r>
+        <w:rPr>
+          <w:rFonts w:ascii="Ubuntu Mono" w:hAnsi="Ubuntu Mono"/>
+        </w:rPr>
+        <w:t>req.body</w:t>
+      </w:r>
+      <w:r>
+        <w:t xml:space="preserve"> and image </w:t>
+      </w:r>
+      <w:r>
+        <w:t>data</w:t>
+      </w:r>
+      <w:r>
+        <w:t xml:space="preserve"> will be </w:t>
+      </w:r>
+      <w:r>
+        <w:t>available</w:t>
+      </w:r>
+      <w:r>
+        <w:t xml:space="preserve"> in </w:t>
+      </w:r>
+      <w:r>
+        <w:rPr>
+          <w:rFonts w:ascii="Ubuntu Mono" w:hAnsi="Ubuntu Mono"/>
+        </w:rPr>
+        <w:t>req.files</w:t>
+      </w:r>
+      <w:r>
+        <w:t xml:space="preserve"> objects.</w:t>
+      </w:r>
+    </w:p>
+    <w:p>
+      <w:pPr/>
+    </w:p>
+    <w:p>
+      <w:pPr/>
+      <w:r>
+        <w:rPr>
+          <w:rFonts w:ascii="Ubuntu Mono" w:hAnsi="Ubuntu Mono"/>
+        </w:rPr>
+        <w:t>res.redirect()</w:t>
+      </w:r>
+      <w:r>
+        <w:t xml:space="preserve"> is the function in nodejs to redirect user to a another page.</w:t>
+      </w:r>
+    </w:p>
+    <w:p>
+      <w:pPr/>
+    </w:p>
+    <w:p>
+      <w:pPr/>
+      <w:r>
+        <w:t>II. Read Operation</w:t>
+      </w:r>
+    </w:p>
+    <w:p>
+      <w:pPr>
+        <w:rPr>
+          <w:rStyle w:val="16"/>
+        </w:rPr>
+      </w:pPr>
+      <w:r>
+        <w:t xml:space="preserve">Link: </w:t>
+      </w:r>
+      <w:r>
+        <w:fldChar w:fldCharType="begin"/>
+      </w:r>
+      <w:r>
+        <w:instrText xml:space="preserve"> HYPERLINK "http://localhost:4000/user/list" \h </w:instrText>
+      </w:r>
+      <w:r>
+        <w:fldChar w:fldCharType="separate"/>
+      </w:r>
+      <w:r>
+        <w:rPr>
+          <w:rStyle w:val="16"/>
+        </w:rPr>
+        <w:t>http://localhost:4000/user/list</w:t>
+      </w:r>
+      <w:r>
+        <w:rPr>
+          <w:rStyle w:val="16"/>
+        </w:rPr>
+        <w:fldChar w:fldCharType="end"/>
+      </w:r>
+    </w:p>
+    <w:p>
+      <w:pPr/>
+    </w:p>
+    <w:p>
+      <w:pPr/>
+      <w:r>
+        <w:drawing>
+          <wp:inline distT="0" distB="0" distL="0" distR="0">
+            <wp:extent cx="4869180" cy="3054350"/>
+            <wp:effectExtent l="0" t="0" r="0" b="0"/>
+            <wp:docPr id="8" name="Picture"/>
+            <wp:cNvGraphicFramePr>
+              <a:graphicFrameLocks xmlns:a="http://schemas.openxmlformats.org/drawingml/2006/main" noChangeAspect="1"/>
+            </wp:cNvGraphicFramePr>
+            <a:graphic xmlns:a="http://schemas.openxmlformats.org/drawingml/2006/main">
+              <a:graphicData uri="http://schemas.openxmlformats.org/drawingml/2006/picture">
+                <pic:pic xmlns:pic="http://schemas.openxmlformats.org/drawingml/2006/picture">
+                  <pic:nvPicPr>
+                    <pic:cNvPr id="8" name="Picture"/>
+                    <pic:cNvPicPr>
+                      <a:picLocks noChangeAspect="1" noChangeArrowheads="1"/>
+                    </pic:cNvPicPr>
+                  </pic:nvPicPr>
+                  <pic:blipFill>
+                    <a:blip r:embed="rId11"/>
+                    <a:stretch>
+                      <a:fillRect/>
+                    </a:stretch>
+                  </pic:blipFill>
+                  <pic:spPr>
+                    <a:xfrm>
+                      <a:off x="0" y="0"/>
+                      <a:ext cx="4869180" cy="3054350"/>
+                    </a:xfrm>
+                    <a:prstGeom prst="rect">
+                      <a:avLst/>
+                    </a:prstGeom>
+                    <a:noFill/>
+                    <a:ln w="9525">
+                      <a:noFill/>
+                      <a:miter lim="800000"/>
+                      <a:headEnd/>
+                      <a:tailEnd/>
+                    </a:ln>
+                  </pic:spPr>
+                </pic:pic>
+              </a:graphicData>
+            </a:graphic>
+          </wp:inline>
+        </w:drawing>
+      </w:r>
+    </w:p>
+    <w:p>
+      <w:pPr/>
+    </w:p>
+    <w:p>
+      <w:pPr/>
+      <w:r>
+        <w:t xml:space="preserve">The route </w:t>
+      </w:r>
+      <w:r>
+        <w:rPr>
+          <w:rFonts w:ascii="Ubuntu Mono" w:hAnsi="Ubuntu Mono"/>
+        </w:rPr>
+        <w:t>app.get('/user/list')</w:t>
+      </w:r>
+      <w:r>
+        <w:t xml:space="preserve"> is used to list the users.</w:t>
+      </w:r>
+    </w:p>
+    <w:p>
+      <w:pPr/>
+    </w:p>
+    <w:p>
+      <w:pPr/>
+      <w:r>
+        <w:t>III. Update Operation</w:t>
+      </w:r>
+    </w:p>
+    <w:p>
+      <w:pPr>
+        <w:rPr>
+          <w:rStyle w:val="16"/>
+        </w:rPr>
+      </w:pPr>
+      <w:r>
+        <w:t xml:space="preserve">Link: </w:t>
+      </w:r>
+      <w:r>
+        <w:fldChar w:fldCharType="begin"/>
+      </w:r>
+      <w:r>
+        <w:instrText xml:space="preserve"> HYPERLINK "http://localhost:4000/user/add/1" \h </w:instrText>
+      </w:r>
+      <w:r>
+        <w:fldChar w:fldCharType="separate"/>
+      </w:r>
+      <w:r>
+        <w:rPr>
+          <w:rStyle w:val="16"/>
+        </w:rPr>
+        <w:t>http://localhost:4000/user/add/1</w:t>
+      </w:r>
+      <w:r>
+        <w:rPr>
+          <w:rStyle w:val="16"/>
+        </w:rPr>
+        <w:fldChar w:fldCharType="end"/>
+      </w:r>
+    </w:p>
+    <w:p>
+      <w:pPr/>
+    </w:p>
+    <w:p>
+      <w:pPr/>
+      <w:r>
+        <w:drawing>
+          <wp:inline distT="0" distB="0" distL="0" distR="0">
+            <wp:extent cx="3924300" cy="3086100"/>
+            <wp:effectExtent l="0" t="0" r="0" b="0"/>
+            <wp:docPr id="9" name="Picture"/>
+            <wp:cNvGraphicFramePr>
+              <a:graphicFrameLocks xmlns:a="http://schemas.openxmlformats.org/drawingml/2006/main" noChangeAspect="1"/>
+            </wp:cNvGraphicFramePr>
+            <a:graphic xmlns:a="http://schemas.openxmlformats.org/drawingml/2006/main">
+              <a:graphicData uri="http://schemas.openxmlformats.org/drawingml/2006/picture">
+                <pic:pic xmlns:pic="http://schemas.openxmlformats.org/drawingml/2006/picture">
+                  <pic:nvPicPr>
+                    <pic:cNvPr id="9" name="Picture"/>
+                    <pic:cNvPicPr>
+                      <a:picLocks noChangeAspect="1" noChangeArrowheads="1"/>
+                    </pic:cNvPicPr>
+                  </pic:nvPicPr>
+                  <pic:blipFill>
+                    <a:blip r:embed="rId12"/>
+                    <a:stretch>
+                      <a:fillRect/>
+                    </a:stretch>
+                  </pic:blipFill>
+                  <pic:spPr>
+                    <a:xfrm>
+                      <a:off x="0" y="0"/>
+                      <a:ext cx="3924300" cy="3086100"/>
+                    </a:xfrm>
+                    <a:prstGeom prst="rect">
+                      <a:avLst/>
+                    </a:prstGeom>
+                    <a:noFill/>
+                    <a:ln w="9525">
+                      <a:noFill/>
+                      <a:miter lim="800000"/>
+                      <a:headEnd/>
+                      <a:tailEnd/>
+                    </a:ln>
+                  </pic:spPr>
+                </pic:pic>
+              </a:graphicData>
+            </a:graphic>
+          </wp:inline>
+        </w:drawing>
+      </w:r>
+    </w:p>
+    <w:p>
+      <w:pPr/>
+    </w:p>
+    <w:p>
+      <w:pPr/>
+      <w:r>
+        <w:t xml:space="preserve">Here, </w:t>
+      </w:r>
+      <w:r>
+        <w:rPr>
+          <w:rFonts w:ascii="Ubuntu Mono" w:hAnsi="Ubuntu Mono"/>
+        </w:rPr>
+        <w:t>app.get('/user/add/:userId')</w:t>
+      </w:r>
+      <w:r>
+        <w:t xml:space="preserve"> function will render the page and form will be </w:t>
+      </w:r>
+      <w:r>
+        <w:t>submitted</w:t>
+      </w:r>
+      <w:r>
+        <w:t xml:space="preserve"> to </w:t>
+      </w:r>
+      <w:r>
+        <w:rPr>
+          <w:rFonts w:ascii="Ubuntu Mono" w:hAnsi="Ubuntu Mono"/>
+        </w:rPr>
+        <w:t>app.post('/user/edit')</w:t>
+      </w:r>
+      <w:r>
+        <w:t xml:space="preserve"> route.</w:t>
+      </w:r>
+    </w:p>
+    <w:p>
+      <w:pPr/>
+    </w:p>
+    <w:p>
+      <w:pPr/>
+      <w:r>
+        <w:t xml:space="preserve">In the </w:t>
+      </w:r>
+      <w:r>
+        <w:rPr>
+          <w:rFonts w:ascii="Ubuntu Mono" w:hAnsi="Ubuntu Mono"/>
+        </w:rPr>
+        <w:t>app.get('/user/add/:userId')</w:t>
+      </w:r>
+      <w:r>
+        <w:t xml:space="preserve"> route passed, used id can be accessible in </w:t>
+      </w:r>
+      <w:r>
+        <w:rPr>
+          <w:rFonts w:ascii="Ubuntu Mono" w:hAnsi="Ubuntu Mono"/>
+        </w:rPr>
+        <w:t>req.params.userId</w:t>
+      </w:r>
+      <w:r>
+        <w:t xml:space="preserve"> property.</w:t>
+      </w:r>
+    </w:p>
+    <w:p>
+      <w:pPr/>
+    </w:p>
+    <w:p>
+      <w:pPr/>
+    </w:p>
+    <w:p>
+      <w:pPr/>
+      <w:r>
+        <w:t>IV. Delete Operation</w:t>
+      </w:r>
+    </w:p>
+    <w:p>
+      <w:pPr>
+        <w:rPr>
+          <w:rStyle w:val="16"/>
+        </w:rPr>
+      </w:pPr>
+      <w:r>
+        <w:t xml:space="preserve">Link: </w:t>
+      </w:r>
+      <w:r>
+        <w:fldChar w:fldCharType="begin"/>
+      </w:r>
+      <w:r>
+        <w:instrText xml:space="preserve"> HYPERLINK "http://localhost:4000/user/delete/13" \h </w:instrText>
+      </w:r>
+      <w:r>
+        <w:fldChar w:fldCharType="separate"/>
+      </w:r>
+      <w:r>
+        <w:rPr>
+          <w:rStyle w:val="16"/>
+        </w:rPr>
+        <w:t>http://localhost:4000/user/delete/13</w:t>
+      </w:r>
+      <w:r>
+        <w:rPr>
+          <w:rStyle w:val="16"/>
+        </w:rPr>
+        <w:fldChar w:fldCharType="end"/>
+      </w:r>
+    </w:p>
+    <w:p>
+      <w:pPr/>
+    </w:p>
+    <w:p>
+      <w:pPr/>
+      <w:r>
+        <w:t xml:space="preserve">Here, app.get('/user/delete/:userId') will be matched and he user id will be available in the </w:t>
+      </w:r>
+      <w:r>
+        <w:rPr>
+          <w:rFonts w:ascii="Ubuntu Mono" w:hAnsi="Ubuntu Mono"/>
+        </w:rPr>
+        <w:t>req.params.userId</w:t>
+      </w:r>
+      <w:r>
+        <w:t xml:space="preserve"> property.</w:t>
+      </w:r>
+    </w:p>
+    <w:p>
+      <w:pPr/>
+    </w:p>
+    <w:p>
+      <w:pPr/>
     </w:p>
     <w:p>
       <w:pPr>
@@ -19260,16 +20012,16 @@
         </w:tabs>
         <w:ind w:left="425" w:right="0" w:hanging="425"/>
         <w:rPr>
-          <w:b w:val="0"/>
-          <w:bCs w:val="0"/>
-          <w:sz w:val="24"/>
-          <w:szCs w:val="24"/>
-        </w:rPr>
-      </w:pPr>
-      <w:r>
-        <w:rPr>
-          <w:b w:val="0"/>
-          <w:bCs w:val="0"/>
+          <w:b/>
+          <w:bCs/>
+          <w:sz w:val="24"/>
+          <w:szCs w:val="24"/>
+        </w:rPr>
+      </w:pPr>
+      <w:r>
+        <w:rPr>
+          <w:b/>
+          <w:bCs/>
           <w:sz w:val="24"/>
           <w:szCs w:val="24"/>
         </w:rPr>
@@ -19278,6 +20030,952 @@
     </w:p>
     <w:p>
       <w:pPr>
+        <w:ind w:left="0" w:right="0" w:firstLine="0"/>
+        <w:rPr>
+          <w:b w:val="0"/>
+          <w:bCs w:val="0"/>
+          <w:sz w:val="24"/>
+          <w:szCs w:val="24"/>
+        </w:rPr>
+      </w:pPr>
+      <w:r>
+        <w:rPr>
+          <w:b w:val="0"/>
+          <w:bCs w:val="0"/>
+          <w:sz w:val="24"/>
+          <w:szCs w:val="24"/>
+        </w:rPr>
+        <w:t>Validate.js package that can be used in front-end and back-end to validate forms data.</w:t>
+      </w:r>
+    </w:p>
+    <w:p>
+      <w:pPr>
+        <w:ind w:left="0" w:right="0" w:firstLine="0"/>
+        <w:rPr>
+          <w:b w:val="0"/>
+          <w:bCs w:val="0"/>
+          <w:sz w:val="24"/>
+          <w:szCs w:val="24"/>
+        </w:rPr>
+      </w:pPr>
+    </w:p>
+    <w:p>
+      <w:pPr/>
+      <w:r>
+        <w:t>The syntax for validator constraints(rules) is as follows</w:t>
+      </w:r>
+    </w:p>
+    <w:p>
+      <w:pPr>
+        <w:rPr>
+          <w:rFonts w:hint="default"/>
+        </w:rPr>
+      </w:pPr>
+    </w:p>
+    <w:p>
+      <w:pPr>
+        <w:rPr>
+          <w:rFonts w:hint="default" w:ascii="Ubuntu Mono" w:hAnsi="Ubuntu Mono" w:cs="Ubuntu Mono"/>
+        </w:rPr>
+      </w:pPr>
+      <w:r>
+        <w:rPr>
+          <w:rFonts w:hint="default" w:ascii="Ubuntu Mono" w:hAnsi="Ubuntu Mono" w:cs="Ubuntu Mono"/>
+        </w:rPr>
+        <w:t>{</w:t>
+      </w:r>
+    </w:p>
+    <w:p>
+      <w:pPr>
+        <w:rPr>
+          <w:rFonts w:hint="default" w:ascii="Ubuntu Mono" w:hAnsi="Ubuntu Mono" w:cs="Ubuntu Mono"/>
+        </w:rPr>
+      </w:pPr>
+      <w:r>
+        <w:rPr>
+          <w:rFonts w:hint="default" w:ascii="Ubuntu Mono" w:hAnsi="Ubuntu Mono" w:cs="Ubuntu Mono"/>
+        </w:rPr>
+        <w:t xml:space="preserve">  &lt;attribute&gt;: {</w:t>
+      </w:r>
+    </w:p>
+    <w:p>
+      <w:pPr>
+        <w:rPr>
+          <w:rFonts w:hint="default" w:ascii="Ubuntu Mono" w:hAnsi="Ubuntu Mono" w:cs="Ubuntu Mono"/>
+        </w:rPr>
+      </w:pPr>
+      <w:r>
+        <w:rPr>
+          <w:rFonts w:hint="default" w:ascii="Ubuntu Mono" w:hAnsi="Ubuntu Mono" w:cs="Ubuntu Mono"/>
+        </w:rPr>
+        <w:t xml:space="preserve">    &lt;validator name&gt;: &lt;validator options&gt;</w:t>
+      </w:r>
+    </w:p>
+    <w:p>
+      <w:pPr>
+        <w:rPr>
+          <w:rFonts w:hint="default" w:ascii="Ubuntu Mono" w:hAnsi="Ubuntu Mono" w:cs="Ubuntu Mono"/>
+        </w:rPr>
+      </w:pPr>
+      <w:r>
+        <w:rPr>
+          <w:rFonts w:hint="default" w:ascii="Ubuntu Mono" w:hAnsi="Ubuntu Mono" w:cs="Ubuntu Mono"/>
+        </w:rPr>
+        <w:t xml:space="preserve">  }</w:t>
+      </w:r>
+    </w:p>
+    <w:p>
+      <w:pPr>
+        <w:rPr>
+          <w:rFonts w:hint="default" w:ascii="Ubuntu Mono" w:hAnsi="Ubuntu Mono" w:cs="Ubuntu Mono"/>
+        </w:rPr>
+      </w:pPr>
+      <w:r>
+        <w:rPr>
+          <w:rFonts w:hint="default" w:ascii="Ubuntu Mono" w:hAnsi="Ubuntu Mono" w:cs="Ubuntu Mono"/>
+        </w:rPr>
+        <w:t>}</w:t>
+      </w:r>
+    </w:p>
+    <w:p>
+      <w:pPr>
+        <w:ind w:left="0" w:right="0" w:firstLine="0"/>
+        <w:rPr>
+          <w:b w:val="0"/>
+          <w:bCs w:val="0"/>
+          <w:sz w:val="24"/>
+          <w:szCs w:val="24"/>
+        </w:rPr>
+      </w:pPr>
+    </w:p>
+    <w:p>
+      <w:pPr>
+        <w:ind w:left="0" w:right="0" w:firstLine="0"/>
+      </w:pPr>
+      <w:r>
+        <w:rPr>
+          <w:b w:val="0"/>
+          <w:bCs w:val="0"/>
+          <w:sz w:val="24"/>
+          <w:szCs w:val="24"/>
+        </w:rPr>
+        <w:t xml:space="preserve">Note:- In the test.js the validate.js is </w:t>
+      </w:r>
+      <w:r>
+        <w:t xml:space="preserve">used in </w:t>
+      </w:r>
+      <w:r>
+        <w:rPr>
+          <w:rFonts w:hint="default" w:ascii="Ubuntu Mono" w:hAnsi="Ubuntu Mono" w:cs="Ubuntu Mono"/>
+        </w:rPr>
+        <w:t>app.post('/user/add')</w:t>
+      </w:r>
+      <w:r>
+        <w:t xml:space="preserve"> route to validate form data.</w:t>
+      </w:r>
+    </w:p>
+    <w:p>
+      <w:pPr>
+        <w:ind w:left="0" w:right="0" w:firstLine="0"/>
+      </w:pPr>
+    </w:p>
+    <w:p>
+      <w:pPr/>
+      <w:r>
+        <w:t xml:space="preserve">Consider the following </w:t>
+      </w:r>
+      <w:r>
+        <w:t>example:</w:t>
+      </w:r>
+    </w:p>
+    <w:p>
+      <w:pPr/>
+    </w:p>
+    <w:p>
+      <w:pPr>
+        <w:rPr>
+          <w:rFonts w:ascii="Ubuntu Mono" w:hAnsi="Ubuntu Mono"/>
+        </w:rPr>
+      </w:pPr>
+      <w:r>
+        <w:rPr>
+          <w:rFonts w:ascii="Ubuntu Mono" w:hAnsi="Ubuntu Mono"/>
+        </w:rPr>
+        <w:t xml:space="preserve">const constraints = </w:t>
+      </w:r>
+      <w:r>
+        <w:rPr>
+          <w:rFonts w:ascii="Ubuntu Mono" w:hAnsi="Ubuntu Mono"/>
+        </w:rPr>
+        <w:t>{</w:t>
+      </w:r>
+    </w:p>
+    <w:p>
+      <w:pPr>
+        <w:rPr>
+          <w:rFonts w:ascii="Ubuntu Mono" w:hAnsi="Ubuntu Mono"/>
+        </w:rPr>
+      </w:pPr>
+      <w:r>
+        <w:rPr>
+          <w:rFonts w:ascii="Ubuntu Mono" w:hAnsi="Ubuntu Mono"/>
+        </w:rPr>
+        <w:t xml:space="preserve">    name: { </w:t>
+      </w:r>
+    </w:p>
+    <w:p>
+      <w:pPr>
+        <w:rPr>
+          <w:rFonts w:ascii="Ubuntu Mono" w:hAnsi="Ubuntu Mono"/>
+        </w:rPr>
+      </w:pPr>
+      <w:r>
+        <w:rPr>
+          <w:rFonts w:ascii="Ubuntu Mono" w:hAnsi="Ubuntu Mono"/>
+        </w:rPr>
+        <w:t xml:space="preserve">    </w:t>
+      </w:r>
+      <w:r>
+        <w:rPr>
+          <w:rFonts w:ascii="Ubuntu Mono" w:hAnsi="Ubuntu Mono"/>
+        </w:rPr>
+        <w:t xml:space="preserve">    </w:t>
+      </w:r>
+      <w:r>
+        <w:rPr>
+          <w:rFonts w:ascii="Ubuntu Mono" w:hAnsi="Ubuntu Mono"/>
+        </w:rPr>
+        <w:t>presence: true,</w:t>
+      </w:r>
+    </w:p>
+    <w:p>
+      <w:pPr>
+        <w:rPr>
+          <w:rFonts w:ascii="Ubuntu Mono" w:hAnsi="Ubuntu Mono"/>
+        </w:rPr>
+      </w:pPr>
+      <w:r>
+        <w:rPr>
+          <w:rFonts w:ascii="Ubuntu Mono" w:hAnsi="Ubuntu Mono"/>
+        </w:rPr>
+        <w:t xml:space="preserve">        length: {</w:t>
+      </w:r>
+    </w:p>
+    <w:p>
+      <w:pPr>
+        <w:rPr>
+          <w:rFonts w:ascii="Ubuntu Mono" w:hAnsi="Ubuntu Mono"/>
+        </w:rPr>
+      </w:pPr>
+      <w:r>
+        <w:rPr>
+          <w:rFonts w:ascii="Ubuntu Mono" w:hAnsi="Ubuntu Mono"/>
+        </w:rPr>
+        <w:t xml:space="preserve">            maximum: 10,</w:t>
+      </w:r>
+    </w:p>
+    <w:p>
+      <w:pPr>
+        <w:rPr>
+          <w:rFonts w:ascii="Ubuntu Mono" w:hAnsi="Ubuntu Mono"/>
+        </w:rPr>
+      </w:pPr>
+      <w:r>
+        <w:rPr>
+          <w:rFonts w:ascii="Ubuntu Mono" w:hAnsi="Ubuntu Mono"/>
+        </w:rPr>
+        <w:t xml:space="preserve">            message: 'More than 10 character is not allowed in the Name field'</w:t>
+      </w:r>
+    </w:p>
+    <w:p>
+      <w:pPr>
+        <w:rPr>
+          <w:rFonts w:ascii="Ubuntu Mono" w:hAnsi="Ubuntu Mono"/>
+        </w:rPr>
+      </w:pPr>
+      <w:r>
+        <w:rPr>
+          <w:rFonts w:ascii="Ubuntu Mono" w:hAnsi="Ubuntu Mono"/>
+        </w:rPr>
+        <w:t xml:space="preserve">    </w:t>
+      </w:r>
+      <w:r>
+        <w:rPr>
+          <w:rFonts w:ascii="Ubuntu Mono" w:hAnsi="Ubuntu Mono"/>
+        </w:rPr>
+        <w:t xml:space="preserve">    }</w:t>
+      </w:r>
+    </w:p>
+    <w:p>
+      <w:pPr>
+        <w:rPr>
+          <w:rFonts w:ascii="Ubuntu Mono" w:hAnsi="Ubuntu Mono"/>
+        </w:rPr>
+      </w:pPr>
+      <w:r>
+        <w:rPr>
+          <w:rFonts w:ascii="Ubuntu Mono" w:hAnsi="Ubuntu Mono"/>
+        </w:rPr>
+        <w:t xml:space="preserve">    </w:t>
+      </w:r>
+      <w:r>
+        <w:rPr>
+          <w:rFonts w:ascii="Ubuntu Mono" w:hAnsi="Ubuntu Mono"/>
+        </w:rPr>
+        <w:t>},</w:t>
+      </w:r>
+    </w:p>
+    <w:p>
+      <w:pPr>
+        <w:rPr>
+          <w:rFonts w:ascii="Ubuntu Mono" w:hAnsi="Ubuntu Mono"/>
+        </w:rPr>
+      </w:pPr>
+      <w:r>
+        <w:rPr>
+          <w:rFonts w:ascii="Ubuntu Mono" w:hAnsi="Ubuntu Mono"/>
+        </w:rPr>
+        <w:t xml:space="preserve">    age: {</w:t>
+      </w:r>
+    </w:p>
+    <w:p>
+      <w:pPr>
+        <w:rPr>
+          <w:rFonts w:ascii="Ubuntu Mono" w:hAnsi="Ubuntu Mono"/>
+        </w:rPr>
+      </w:pPr>
+      <w:r>
+        <w:rPr>
+          <w:rFonts w:ascii="Ubuntu Mono" w:hAnsi="Ubuntu Mono"/>
+        </w:rPr>
+        <w:t xml:space="preserve">        presence: true,</w:t>
+      </w:r>
+    </w:p>
+    <w:p>
+      <w:pPr>
+        <w:rPr>
+          <w:rFonts w:ascii="Ubuntu Mono" w:hAnsi="Ubuntu Mono"/>
+        </w:rPr>
+      </w:pPr>
+      <w:r>
+        <w:rPr>
+          <w:rFonts w:ascii="Ubuntu Mono" w:hAnsi="Ubuntu Mono"/>
+        </w:rPr>
+        <w:t xml:space="preserve">        numericality: {</w:t>
+      </w:r>
+    </w:p>
+    <w:p>
+      <w:pPr>
+        <w:rPr>
+          <w:rFonts w:ascii="Ubuntu Mono" w:hAnsi="Ubuntu Mono"/>
+        </w:rPr>
+      </w:pPr>
+      <w:r>
+        <w:rPr>
+          <w:rFonts w:ascii="Ubuntu Mono" w:hAnsi="Ubuntu Mono"/>
+        </w:rPr>
+        <w:t xml:space="preserve">            onlyInteger: true,</w:t>
+      </w:r>
+    </w:p>
+    <w:p>
+      <w:pPr>
+        <w:rPr>
+          <w:rFonts w:ascii="Ubuntu Mono" w:hAnsi="Ubuntu Mono"/>
+        </w:rPr>
+      </w:pPr>
+      <w:r>
+        <w:rPr>
+          <w:rFonts w:ascii="Ubuntu Mono" w:hAnsi="Ubuntu Mono"/>
+        </w:rPr>
+        <w:t xml:space="preserve">            greaterThanOrEqualTo: 18,</w:t>
+      </w:r>
+    </w:p>
+    <w:p>
+      <w:pPr>
+        <w:rPr>
+          <w:rFonts w:ascii="Ubuntu Mono" w:hAnsi="Ubuntu Mono"/>
+        </w:rPr>
+      </w:pPr>
+      <w:r>
+        <w:rPr>
+          <w:rFonts w:ascii="Ubuntu Mono" w:hAnsi="Ubuntu Mono"/>
+        </w:rPr>
+        <w:t xml:space="preserve">            lessThanOrEqualTo: 60</w:t>
+      </w:r>
+    </w:p>
+    <w:p>
+      <w:pPr>
+        <w:rPr>
+          <w:rFonts w:ascii="Ubuntu Mono" w:hAnsi="Ubuntu Mono"/>
+        </w:rPr>
+      </w:pPr>
+      <w:r>
+        <w:rPr>
+          <w:rFonts w:ascii="Ubuntu Mono" w:hAnsi="Ubuntu Mono"/>
+        </w:rPr>
+        <w:t xml:space="preserve">        }</w:t>
+      </w:r>
+    </w:p>
+    <w:p>
+      <w:pPr>
+        <w:rPr>
+          <w:rFonts w:ascii="Ubuntu Mono" w:hAnsi="Ubuntu Mono"/>
+        </w:rPr>
+      </w:pPr>
+      <w:r>
+        <w:rPr>
+          <w:rFonts w:ascii="Ubuntu Mono" w:hAnsi="Ubuntu Mono"/>
+        </w:rPr>
+        <w:t xml:space="preserve">    },</w:t>
+      </w:r>
+    </w:p>
+    <w:p>
+      <w:pPr>
+        <w:rPr>
+          <w:rFonts w:ascii="Ubuntu Mono" w:hAnsi="Ubuntu Mono"/>
+        </w:rPr>
+      </w:pPr>
+      <w:r>
+        <w:rPr>
+          <w:rFonts w:ascii="Ubuntu Mono" w:hAnsi="Ubuntu Mono"/>
+        </w:rPr>
+        <w:t xml:space="preserve">    dob: { // Date of birth rule</w:t>
+      </w:r>
+    </w:p>
+    <w:p>
+      <w:pPr>
+        <w:rPr>
+          <w:rFonts w:ascii="Ubuntu Mono" w:hAnsi="Ubuntu Mono"/>
+        </w:rPr>
+      </w:pPr>
+      <w:r>
+        <w:rPr>
+          <w:rFonts w:ascii="Ubuntu Mono" w:hAnsi="Ubuntu Mono"/>
+        </w:rPr>
+        <w:t xml:space="preserve">        presence: false,</w:t>
+      </w:r>
+    </w:p>
+    <w:p>
+      <w:pPr>
+        <w:rPr>
+          <w:rFonts w:ascii="Ubuntu Mono" w:hAnsi="Ubuntu Mono"/>
+        </w:rPr>
+      </w:pPr>
+      <w:r>
+        <w:rPr>
+          <w:rFonts w:ascii="Ubuntu Mono" w:hAnsi="Ubuntu Mono"/>
+        </w:rPr>
+        <w:t xml:space="preserve">        format: {</w:t>
+      </w:r>
+    </w:p>
+    <w:p>
+      <w:pPr>
+        <w:rPr>
+          <w:rFonts w:ascii="Ubuntu Mono" w:hAnsi="Ubuntu Mono"/>
+        </w:rPr>
+      </w:pPr>
+      <w:r>
+        <w:rPr>
+          <w:rFonts w:ascii="Ubuntu Mono" w:hAnsi="Ubuntu Mono"/>
+        </w:rPr>
+        <w:t xml:space="preserve">            pattern: '\\d{4}-\\d{2}-\\d{2}',</w:t>
+      </w:r>
+    </w:p>
+    <w:p>
+      <w:pPr>
+        <w:rPr>
+          <w:rFonts w:ascii="Ubuntu Mono" w:hAnsi="Ubuntu Mono"/>
+        </w:rPr>
+      </w:pPr>
+      <w:r>
+        <w:rPr>
+          <w:rFonts w:ascii="Ubuntu Mono" w:hAnsi="Ubuntu Mono"/>
+        </w:rPr>
+        <w:t xml:space="preserve">            message: '^Please enter a valid date of birth'</w:t>
+      </w:r>
+    </w:p>
+    <w:p>
+      <w:pPr>
+        <w:rPr>
+          <w:rFonts w:ascii="Ubuntu Mono" w:hAnsi="Ubuntu Mono"/>
+        </w:rPr>
+      </w:pPr>
+      <w:r>
+        <w:rPr>
+          <w:rFonts w:ascii="Ubuntu Mono" w:hAnsi="Ubuntu Mono"/>
+        </w:rPr>
+        <w:t xml:space="preserve">        }</w:t>
+      </w:r>
+    </w:p>
+    <w:p>
+      <w:pPr>
+        <w:rPr>
+          <w:rFonts w:ascii="Ubuntu Mono" w:hAnsi="Ubuntu Mono"/>
+        </w:rPr>
+      </w:pPr>
+      <w:r>
+        <w:rPr>
+          <w:rFonts w:ascii="Ubuntu Mono" w:hAnsi="Ubuntu Mono"/>
+        </w:rPr>
+        <w:t xml:space="preserve">    }</w:t>
+      </w:r>
+    </w:p>
+    <w:p>
+      <w:pPr>
+        <w:rPr>
+          <w:rFonts w:ascii="Ubuntu Mono" w:hAnsi="Ubuntu Mono"/>
+        </w:rPr>
+      </w:pPr>
+      <w:r>
+        <w:rPr>
+          <w:rFonts w:ascii="Ubuntu Mono" w:hAnsi="Ubuntu Mono"/>
+        </w:rPr>
+        <w:t>}</w:t>
+      </w:r>
+    </w:p>
+    <w:p>
+      <w:pPr/>
+    </w:p>
+    <w:p>
+      <w:pPr/>
+      <w:r>
+        <w:rPr>
+          <w:rFonts w:hint="default" w:ascii="Ubuntu Mono" w:hAnsi="Ubuntu Mono" w:cs="Ubuntu Mono"/>
+        </w:rPr>
+        <w:t>const formData = {"name":"", "age":"", "dob":"", "submit":"Submit"}</w:t>
+      </w:r>
+    </w:p>
+    <w:p>
+      <w:pPr>
+        <w:rPr>
+          <w:rFonts w:hint="default"/>
+        </w:rPr>
+      </w:pPr>
+    </w:p>
+    <w:p>
+      <w:pPr>
+        <w:rPr>
+          <w:rFonts w:hint="default"/>
+        </w:rPr>
+      </w:pPr>
+      <w:r>
+        <w:rPr>
+          <w:rFonts w:hint="default" w:ascii="Ubuntu Mono" w:hAnsi="Ubuntu Mono" w:cs="Ubuntu Mono"/>
+        </w:rPr>
+        <w:t>let errors = validate(</w:t>
+      </w:r>
+      <w:r>
+        <w:rPr>
+          <w:rFonts w:hint="default" w:ascii="Ubuntu Mono" w:hAnsi="Ubuntu Mono" w:cs="Ubuntu Mono"/>
+        </w:rPr>
+        <w:t>formData</w:t>
+      </w:r>
+      <w:r>
+        <w:rPr>
+          <w:rFonts w:hint="default" w:ascii="Ubuntu Mono" w:hAnsi="Ubuntu Mono" w:cs="Ubuntu Mono"/>
+        </w:rPr>
+        <w:t xml:space="preserve">, </w:t>
+      </w:r>
+      <w:r>
+        <w:rPr>
+          <w:rFonts w:ascii="Ubuntu Mono" w:hAnsi="Ubuntu Mono"/>
+        </w:rPr>
+        <w:t>constraints</w:t>
+      </w:r>
+      <w:r>
+        <w:rPr>
+          <w:rFonts w:hint="default" w:ascii="Ubuntu Mono" w:hAnsi="Ubuntu Mono" w:cs="Ubuntu Mono"/>
+        </w:rPr>
+        <w:t>)</w:t>
+      </w:r>
+    </w:p>
+    <w:p>
+      <w:pPr>
+        <w:rPr>
+          <w:rFonts w:hint="default"/>
+        </w:rPr>
+      </w:pPr>
+    </w:p>
+    <w:p>
+      <w:pPr>
+        <w:rPr>
+          <w:rFonts w:hint="default"/>
+        </w:rPr>
+      </w:pPr>
+      <w:r>
+        <w:rPr>
+          <w:rFonts w:hint="default"/>
+        </w:rPr>
+        <w:t xml:space="preserve">Output of </w:t>
+      </w:r>
+      <w:r>
+        <w:rPr>
+          <w:rFonts w:hint="default" w:ascii="Ubuntu Mono" w:hAnsi="Ubuntu Mono" w:cs="Ubuntu Mono"/>
+        </w:rPr>
+        <w:t>errors</w:t>
+      </w:r>
+      <w:r>
+        <w:rPr>
+          <w:rFonts w:hint="default" w:ascii="Ubuntu Mono" w:hAnsi="Ubuntu Mono" w:cs="Ubuntu Mono"/>
+        </w:rPr>
+        <w:t xml:space="preserve"> </w:t>
+      </w:r>
+      <w:r>
+        <w:rPr>
+          <w:rFonts w:hint="default"/>
+        </w:rPr>
+        <w:t>is:</w:t>
+      </w:r>
+    </w:p>
+    <w:p>
+      <w:pPr>
+        <w:rPr>
+          <w:rFonts w:hint="default"/>
+        </w:rPr>
+      </w:pPr>
+    </w:p>
+    <w:p>
+      <w:pPr>
+        <w:rPr>
+          <w:rFonts w:hint="default" w:ascii="Ubuntu Mono" w:hAnsi="Ubuntu Mono" w:cs="Ubuntu Mono"/>
+        </w:rPr>
+      </w:pPr>
+      <w:r>
+        <w:rPr>
+          <w:rFonts w:hint="default" w:ascii="Ubuntu Mono" w:hAnsi="Ubuntu Mono" w:cs="Ubuntu Mono"/>
+        </w:rPr>
+        <w:t>{</w:t>
+      </w:r>
+    </w:p>
+    <w:p>
+      <w:pPr>
+        <w:rPr>
+          <w:rFonts w:hint="default" w:ascii="Ubuntu Mono" w:hAnsi="Ubuntu Mono" w:cs="Ubuntu Mono"/>
+        </w:rPr>
+      </w:pPr>
+      <w:r>
+        <w:rPr>
+          <w:rFonts w:hint="default" w:ascii="Ubuntu Mono" w:hAnsi="Ubuntu Mono" w:cs="Ubuntu Mono"/>
+        </w:rPr>
+        <w:t xml:space="preserve">   "name":[</w:t>
+      </w:r>
+    </w:p>
+    <w:p>
+      <w:pPr>
+        <w:rPr>
+          <w:rFonts w:hint="default" w:ascii="Ubuntu Mono" w:hAnsi="Ubuntu Mono" w:cs="Ubuntu Mono"/>
+        </w:rPr>
+      </w:pPr>
+      <w:r>
+        <w:rPr>
+          <w:rFonts w:hint="default" w:ascii="Ubuntu Mono" w:hAnsi="Ubuntu Mono" w:cs="Ubuntu Mono"/>
+        </w:rPr>
+        <w:t xml:space="preserve">      "Name can't be blank"</w:t>
+      </w:r>
+    </w:p>
+    <w:p>
+      <w:pPr>
+        <w:rPr>
+          <w:rFonts w:hint="default" w:ascii="Ubuntu Mono" w:hAnsi="Ubuntu Mono" w:cs="Ubuntu Mono"/>
+        </w:rPr>
+      </w:pPr>
+      <w:r>
+        <w:rPr>
+          <w:rFonts w:hint="default" w:ascii="Ubuntu Mono" w:hAnsi="Ubuntu Mono" w:cs="Ubuntu Mono"/>
+        </w:rPr>
+        <w:t xml:space="preserve">   ],</w:t>
+      </w:r>
+    </w:p>
+    <w:p>
+      <w:pPr>
+        <w:rPr>
+          <w:rFonts w:hint="default" w:ascii="Ubuntu Mono" w:hAnsi="Ubuntu Mono" w:cs="Ubuntu Mono"/>
+        </w:rPr>
+      </w:pPr>
+      <w:r>
+        <w:rPr>
+          <w:rFonts w:hint="default" w:ascii="Ubuntu Mono" w:hAnsi="Ubuntu Mono" w:cs="Ubuntu Mono"/>
+        </w:rPr>
+        <w:t xml:space="preserve">   "age":[</w:t>
+      </w:r>
+    </w:p>
+    <w:p>
+      <w:pPr>
+        <w:rPr>
+          <w:rFonts w:hint="default" w:ascii="Ubuntu Mono" w:hAnsi="Ubuntu Mono" w:cs="Ubuntu Mono"/>
+        </w:rPr>
+      </w:pPr>
+      <w:r>
+        <w:rPr>
+          <w:rFonts w:hint="default" w:ascii="Ubuntu Mono" w:hAnsi="Ubuntu Mono" w:cs="Ubuntu Mono"/>
+        </w:rPr>
+        <w:t xml:space="preserve">      "Age can't be blank",</w:t>
+      </w:r>
+    </w:p>
+    <w:p>
+      <w:pPr>
+        <w:rPr>
+          <w:rFonts w:hint="default" w:ascii="Ubuntu Mono" w:hAnsi="Ubuntu Mono" w:cs="Ubuntu Mono"/>
+        </w:rPr>
+      </w:pPr>
+      <w:r>
+        <w:rPr>
+          <w:rFonts w:hint="default" w:ascii="Ubuntu Mono" w:hAnsi="Ubuntu Mono" w:cs="Ubuntu Mono"/>
+        </w:rPr>
+        <w:t xml:space="preserve">      "Age is not a number"</w:t>
+      </w:r>
+    </w:p>
+    <w:p>
+      <w:pPr>
+        <w:rPr>
+          <w:rFonts w:hint="default" w:ascii="Ubuntu Mono" w:hAnsi="Ubuntu Mono" w:cs="Ubuntu Mono"/>
+        </w:rPr>
+      </w:pPr>
+      <w:r>
+        <w:rPr>
+          <w:rFonts w:hint="default" w:ascii="Ubuntu Mono" w:hAnsi="Ubuntu Mono" w:cs="Ubuntu Mono"/>
+        </w:rPr>
+        <w:t xml:space="preserve">   ],</w:t>
+      </w:r>
+    </w:p>
+    <w:p>
+      <w:pPr>
+        <w:rPr>
+          <w:rFonts w:hint="default" w:ascii="Ubuntu Mono" w:hAnsi="Ubuntu Mono" w:cs="Ubuntu Mono"/>
+        </w:rPr>
+      </w:pPr>
+      <w:r>
+        <w:rPr>
+          <w:rFonts w:hint="default" w:ascii="Ubuntu Mono" w:hAnsi="Ubuntu Mono" w:cs="Ubuntu Mono"/>
+        </w:rPr>
+        <w:t xml:space="preserve">   "dob":[</w:t>
+      </w:r>
+    </w:p>
+    <w:p>
+      <w:pPr>
+        <w:rPr>
+          <w:rFonts w:hint="default" w:ascii="Ubuntu Mono" w:hAnsi="Ubuntu Mono" w:cs="Ubuntu Mono"/>
+        </w:rPr>
+      </w:pPr>
+      <w:r>
+        <w:rPr>
+          <w:rFonts w:hint="default" w:ascii="Ubuntu Mono" w:hAnsi="Ubuntu Mono" w:cs="Ubuntu Mono"/>
+        </w:rPr>
+        <w:t xml:space="preserve">      "Please enter a valid date of birth"</w:t>
+      </w:r>
+    </w:p>
+    <w:p>
+      <w:pPr>
+        <w:rPr>
+          <w:rFonts w:hint="default" w:ascii="Ubuntu Mono" w:hAnsi="Ubuntu Mono" w:cs="Ubuntu Mono"/>
+        </w:rPr>
+      </w:pPr>
+      <w:r>
+        <w:rPr>
+          <w:rFonts w:hint="default" w:ascii="Ubuntu Mono" w:hAnsi="Ubuntu Mono" w:cs="Ubuntu Mono"/>
+        </w:rPr>
+        <w:t xml:space="preserve">   ]</w:t>
+      </w:r>
+    </w:p>
+    <w:p>
+      <w:pPr>
+        <w:rPr>
+          <w:rFonts w:hint="default"/>
+        </w:rPr>
+      </w:pPr>
+      <w:r>
+        <w:rPr>
+          <w:rFonts w:hint="default" w:ascii="Ubuntu Mono" w:hAnsi="Ubuntu Mono" w:cs="Ubuntu Mono"/>
+        </w:rPr>
+        <w:t>}</w:t>
+      </w:r>
+    </w:p>
+    <w:p>
+      <w:pPr>
+        <w:rPr>
+          <w:rFonts w:hint="default"/>
+        </w:rPr>
+      </w:pPr>
+    </w:p>
+    <w:p>
+      <w:pPr/>
+      <w:r>
+        <w:t>Here</w:t>
+      </w:r>
+      <w:r>
+        <w:t xml:space="preserve"> </w:t>
+      </w:r>
+      <w:r>
+        <w:rPr>
+          <w:rFonts w:ascii="Ubuntu Mono" w:hAnsi="Ubuntu Mono"/>
+        </w:rPr>
+        <w:t>presence</w:t>
+      </w:r>
+      <w:r>
+        <w:rPr>
+          <w:rFonts w:ascii="Ubuntu Mono" w:hAnsi="Ubuntu Mono"/>
+        </w:rPr>
+        <w:t xml:space="preserve"> </w:t>
+      </w:r>
+      <w:r>
+        <w:t xml:space="preserve">validator is used </w:t>
+      </w:r>
+      <w:r>
+        <w:t xml:space="preserve">in required fields. It will produce an error, if the data is </w:t>
+      </w:r>
+      <w:r>
+        <w:t>empty, undefined and whitespaces strings.</w:t>
+      </w:r>
+      <w:r>
+        <w:t xml:space="preserve"> If user provides empty data, then a message </w:t>
+      </w:r>
+      <w:r>
+        <w:rPr>
+          <w:rFonts w:hint="default"/>
+        </w:rPr>
+        <w:t>“Name can't be blank”.</w:t>
+      </w:r>
+    </w:p>
+    <w:p>
+      <w:pPr/>
+    </w:p>
+    <w:p>
+      <w:pPr/>
+      <w:r>
+        <w:rPr>
+          <w:rFonts w:ascii="Ubuntu Mono" w:hAnsi="Ubuntu Mono"/>
+        </w:rPr>
+        <w:t>length</w:t>
+      </w:r>
+      <w:r>
+        <w:t xml:space="preserve"> validator is used to check the length of a string. The option </w:t>
+      </w:r>
+      <w:r>
+        <w:rPr>
+          <w:rFonts w:ascii="Ubuntu Mono" w:hAnsi="Ubuntu Mono"/>
+        </w:rPr>
+        <w:t>maximum</w:t>
+      </w:r>
+      <w:r>
+        <w:t xml:space="preserve"> is used to limit the character length to 10. If the user enters a string of length more than 10 then the error will have message given in the </w:t>
+      </w:r>
+      <w:r>
+        <w:rPr>
+          <w:rFonts w:hint="default" w:ascii="Ubuntu Mono" w:hAnsi="Ubuntu Mono" w:cs="Ubuntu Mono"/>
+        </w:rPr>
+        <w:t>message</w:t>
+      </w:r>
+      <w:r>
+        <w:t xml:space="preserve"> option.</w:t>
+      </w:r>
+    </w:p>
+    <w:p>
+      <w:pPr/>
+    </w:p>
+    <w:p>
+      <w:pPr>
+        <w:rPr>
+          <w:rFonts w:hint="default"/>
+        </w:rPr>
+      </w:pPr>
+      <w:r>
+        <w:t xml:space="preserve">The </w:t>
+      </w:r>
+      <w:r>
+        <w:rPr>
+          <w:rFonts w:ascii="Ubuntu Mono" w:hAnsi="Ubuntu Mono"/>
+        </w:rPr>
+        <w:t>numericality</w:t>
+      </w:r>
+      <w:r>
+        <w:t xml:space="preserve"> </w:t>
+      </w:r>
+      <w:r>
+        <w:rPr>
+          <w:rFonts w:hint="default"/>
+        </w:rPr>
+        <w:t xml:space="preserve">alidator will only allow numbers. The options </w:t>
+      </w:r>
+      <w:r>
+        <w:rPr>
+          <w:rFonts w:ascii="Ubuntu Mono" w:hAnsi="Ubuntu Mono"/>
+        </w:rPr>
+        <w:t>greaterThanOrEqualTo</w:t>
+      </w:r>
+      <w:r>
+        <w:rPr>
+          <w:rFonts w:hint="default"/>
+        </w:rPr>
+        <w:t xml:space="preserve"> and </w:t>
+      </w:r>
+      <w:r>
+        <w:rPr>
+          <w:rFonts w:ascii="Ubuntu Mono" w:hAnsi="Ubuntu Mono"/>
+        </w:rPr>
+        <w:t>lessThanOrEqualTo</w:t>
+      </w:r>
+      <w:r>
+        <w:rPr>
+          <w:rFonts w:hint="default"/>
+        </w:rPr>
+        <w:t xml:space="preserve"> is used to limit the input.</w:t>
+      </w:r>
+    </w:p>
+    <w:p>
+      <w:pPr>
+        <w:rPr>
+          <w:rFonts w:hint="default"/>
+        </w:rPr>
+      </w:pPr>
+    </w:p>
+    <w:p>
+      <w:pPr>
+        <w:rPr>
+          <w:rFonts w:hint="default"/>
+        </w:rPr>
+      </w:pPr>
+      <w:r>
+        <w:rPr>
+          <w:rFonts w:hint="default"/>
+        </w:rPr>
+        <w:t xml:space="preserve">The </w:t>
+      </w:r>
+      <w:r>
+        <w:rPr>
+          <w:rFonts w:hint="default" w:ascii="Ubuntu Mono" w:hAnsi="Ubuntu Mono" w:cs="Ubuntu Mono"/>
+        </w:rPr>
+        <w:t>format</w:t>
+      </w:r>
+      <w:r>
+        <w:rPr>
+          <w:rFonts w:hint="default"/>
+        </w:rPr>
+        <w:t xml:space="preserve"> validator will validate a value against a regular expression.</w:t>
+      </w:r>
+    </w:p>
+    <w:p>
+      <w:pPr>
+        <w:rPr>
+          <w:rFonts w:hint="default"/>
+        </w:rPr>
+      </w:pPr>
+    </w:p>
+    <w:p>
+      <w:pPr>
+        <w:rPr>
+          <w:rFonts w:hint="default"/>
+        </w:rPr>
+      </w:pPr>
+      <w:r>
+        <w:rPr>
+          <w:rFonts w:hint="default"/>
+        </w:rPr>
+        <w:t>Ref: https://validatejs.org/</w:t>
+      </w:r>
+    </w:p>
+    <w:p>
+      <w:pPr>
+        <w:pageBreakBefore/>
         <w:numPr>
           <w:ilvl w:val="0"/>
           <w:numId w:val="3"/>
@@ -19306,6 +21004,34 @@
     <w:p>
       <w:pPr>
         <w:numPr>
+          <w:numId w:val="0"/>
+        </w:numPr>
+        <w:ind w:leftChars="0" w:right="0" w:rightChars="0"/>
+        <w:rPr>
+          <w:b w:val="0"/>
+          <w:bCs w:val="0"/>
+          <w:sz w:val="24"/>
+          <w:szCs w:val="24"/>
+        </w:rPr>
+      </w:pPr>
+    </w:p>
+    <w:p>
+      <w:pPr>
+        <w:numPr>
+          <w:numId w:val="0"/>
+        </w:numPr>
+        <w:ind w:leftChars="0" w:right="0" w:rightChars="0"/>
+        <w:rPr>
+          <w:b w:val="0"/>
+          <w:bCs w:val="0"/>
+          <w:sz w:val="24"/>
+          <w:szCs w:val="24"/>
+        </w:rPr>
+      </w:pPr>
+    </w:p>
+    <w:p>
+      <w:pPr>
+        <w:numPr>
           <w:ilvl w:val="0"/>
           <w:numId w:val="3"/>
         </w:numPr>
@@ -19320,6 +21046,17 @@
           <w:szCs w:val="24"/>
         </w:rPr>
       </w:pPr>
+      <w:bookmarkStart w:id="3" w:name="_GoBack"/>
+      <w:bookmarkEnd w:id="3"/>
+      <w:r>
+        <w:rPr>
+          <w:b w:val="0"/>
+          <w:bCs w:val="0"/>
+          <w:sz w:val="24"/>
+          <w:szCs w:val="24"/>
+        </w:rPr>
+        <w:br w:type="page"/>
+      </w:r>
       <w:r>
         <w:rPr>
           <w:b w:val="0"/>
@@ -19329,16 +21066,24 @@
         </w:rPr>
         <w:t>Virtual hosting using vhost package</w:t>
       </w:r>
+    </w:p>
+    <w:p>
+      <w:pPr>
+        <w:numPr>
+          <w:numId w:val="0"/>
+        </w:numPr>
+        <w:ind w:leftChars="0" w:right="0" w:rightChars="0"/>
+        <w:rPr>
+          <w:b w:val="0"/>
+          <w:bCs w:val="0"/>
+          <w:sz w:val="24"/>
+          <w:szCs w:val="24"/>
+        </w:rPr>
+      </w:pPr>
     </w:p>
     <w:sectPr>
       <w:pgSz w:w="12240" w:h="15840"/>
       <w:pgMar w:top="1134" w:right="1134" w:bottom="1134" w:left="1134" w:header="0" w:footer="0" w:gutter="0"/>
-      <w:pgBorders>
-        <w:top w:val="none" w:color="auto" w:sz="0" w:space="0"/>
-        <w:left w:val="none" w:color="auto" w:sz="0" w:space="0"/>
-        <w:bottom w:val="none" w:color="auto" w:sz="0" w:space="0"/>
-        <w:right w:val="none" w:color="auto" w:sz="0" w:space="0"/>
-      </w:pgBorders>
       <w:pgNumType w:fmt="decimal"/>
       <w:formProt w:val="0"/>
       <w:docGrid w:linePitch="261" w:charSpace="2147483647"/>
@@ -19349,10 +21094,10 @@
 
 <file path=word/numbering.xml><?xml version="1.0" encoding="utf-8"?>
 <w:numbering xmlns:wpc="http://schemas.microsoft.com/office/word/2010/wordprocessingCanvas" xmlns:mc="http://schemas.openxmlformats.org/markup-compatibility/2006" xmlns:o="urn:schemas-microsoft-com:office:office" xmlns:r="http://schemas.openxmlformats.org/officeDocument/2006/relationships" xmlns:m="http://schemas.openxmlformats.org/officeDocument/2006/math" xmlns:v="urn:schemas-microsoft-com:vml" xmlns:wp14="http://schemas.microsoft.com/office/word/2010/wordprocessingDrawing" xmlns:wp="http://schemas.openxmlformats.org/drawingml/2006/wordprocessingDrawing" xmlns:w10="urn:schemas-microsoft-com:office:word" xmlns:w="http://schemas.openxmlformats.org/wordprocessingml/2006/main" xmlns:w14="http://schemas.microsoft.com/office/word/2010/wordml" xmlns:wpg="http://schemas.microsoft.com/office/word/2010/wordprocessingGroup" xmlns:wpi="http://schemas.microsoft.com/office/word/2010/wordprocessingInk" xmlns:wne="http://schemas.microsoft.com/office/word/2006/wordml" xmlns:wps="http://schemas.microsoft.com/office/word/2010/wordprocessingShape" mc:Ignorable="w14 wp14">
-  <w:abstractNum w:abstractNumId="1498200272">
-    <w:nsid w:val="594CB8D0"/>
+  <w:abstractNum w:abstractNumId="1499939203">
+    <w:nsid w:val="59674183"/>
     <w:multiLevelType w:val="multilevel"/>
-    <w:tmpl w:val="594CB8D0"/>
+    <w:tmpl w:val="59674183"/>
     <w:lvl w:ilvl="0" w:tentative="1">
       <w:start w:val="1"/>
       <w:numFmt w:val="bullet"/>
@@ -19465,10 +21210,10 @@
       </w:pPr>
     </w:lvl>
   </w:abstractNum>
-  <w:abstractNum w:abstractNumId="1498200283">
-    <w:nsid w:val="594CB8DB"/>
+  <w:abstractNum w:abstractNumId="1499939214">
+    <w:nsid w:val="5967418E"/>
     <w:multiLevelType w:val="multilevel"/>
-    <w:tmpl w:val="594CB8DB"/>
+    <w:tmpl w:val="5967418E"/>
     <w:lvl w:ilvl="0" w:tentative="1">
       <w:start w:val="1"/>
       <w:numFmt w:val="decimal"/>
@@ -19578,10 +21323,10 @@
       </w:pPr>
     </w:lvl>
   </w:abstractNum>
-  <w:abstractNum w:abstractNumId="1498200261">
-    <w:nsid w:val="594CB8C5"/>
+  <w:abstractNum w:abstractNumId="1499939192">
+    <w:nsid w:val="59674178"/>
     <w:multiLevelType w:val="multilevel"/>
-    <w:tmpl w:val="594CB8C5"/>
+    <w:tmpl w:val="59674178"/>
     <w:lvl w:ilvl="0" w:tentative="1">
       <w:start w:val="1"/>
       <w:numFmt w:val="bullet"/>
@@ -19695,13 +21440,13 @@
     </w:lvl>
   </w:abstractNum>
   <w:num w:numId="1">
-    <w:abstractNumId w:val="1498200261"/>
+    <w:abstractNumId w:val="1499939192"/>
   </w:num>
   <w:num w:numId="2">
-    <w:abstractNumId w:val="1498200272"/>
+    <w:abstractNumId w:val="1499939203"/>
   </w:num>
   <w:num w:numId="3">
-    <w:abstractNumId w:val="1498200283"/>
+    <w:abstractNumId w:val="1499939214"/>
   </w:num>
 </w:numbering>
 </file>
@@ -20142,7 +21887,6 @@
     <w:basedOn w:val="14"/>
     <w:uiPriority w:val="0"/>
     <w:pPr>
-      <w:widowControl w:val="0"/>
       <w:jc w:val="both"/>
     </w:pPr>
     <w:tblPr>
@@ -20220,7 +21964,14 @@
       <w:rFonts w:cs="Wingdings"/>
     </w:rPr>
   </w:style>
-  <w:style w:type="paragraph" w:customStyle="1" w:styleId="24">
+  <w:style w:type="character" w:customStyle="1" w:styleId="24">
+    <w:name w:val="ListLabel 7"/>
+    <w:uiPriority w:val="0"/>
+    <w:rPr>
+      <w:rFonts w:cs="Wingdings"/>
+    </w:rPr>
+  </w:style>
+  <w:style w:type="paragraph" w:customStyle="1" w:styleId="25">
     <w:name w:val="Index"/>
     <w:basedOn w:val="1"/>
     <w:qFormat/>
@@ -20232,7 +21983,7 @@
       <w:rFonts w:cs="FreeSans"/>
     </w:rPr>
   </w:style>
-  <w:style w:type="paragraph" w:customStyle="1" w:styleId="25">
+  <w:style w:type="paragraph" w:customStyle="1" w:styleId="26">
     <w:name w:val="Body Text1"/>
     <w:basedOn w:val="1"/>
     <w:uiPriority w:val="0"/>
@@ -20240,12 +21991,12 @@
       <w:spacing w:before="0" w:after="140" w:line="288" w:lineRule="auto"/>
     </w:pPr>
   </w:style>
-  <w:style w:type="paragraph" w:customStyle="1" w:styleId="26">
+  <w:style w:type="paragraph" w:customStyle="1" w:styleId="27">
     <w:name w:val="Quotations"/>
     <w:basedOn w:val="1"/>
     <w:uiPriority w:val="0"/>
   </w:style>
-  <w:style w:type="paragraph" w:customStyle="1" w:styleId="27">
+  <w:style w:type="paragraph" w:customStyle="1" w:styleId="28">
     <w:name w:val="Table Contents"/>
     <w:basedOn w:val="1"/>
     <w:uiPriority w:val="0"/>
